--- a/de/lernos-expert-debriefing-guide.docx
+++ b/de/lernos-expert-debriefing-guide.docx
@@ -574,7 +574,7 @@
       </w:r>
     </w:p>
     <w:bookmarkEnd w:id="37"/>
-    <w:bookmarkStart w:id="144" w:name="grundlagen"/>
+    <w:bookmarkStart w:id="141" w:name="grundlagen"/>
     <w:p>
       <w:pPr>
         <w:pStyle w:val="Heading1"/>
@@ -1577,7 +1577,7 @@
       </w:r>
     </w:p>
     <w:bookmarkEnd w:id="53"/>
-    <w:bookmarkStart w:id="92" w:name="expert-debriefing-referenzprozess"/>
+    <w:bookmarkStart w:id="89" w:name="expert-debriefing-referenzprozess"/>
     <w:p>
       <w:pPr>
         <w:pStyle w:val="Heading2"/>
@@ -1830,7 +1830,7 @@
         <w:t xml:space="preserve">Die einzelnen Aufgaben werden in den folgenden Kapiteln im Detail erläutert.</w:t>
       </w:r>
     </w:p>
-    <w:bookmarkStart w:id="63" w:name="vorgespräch-führen"/>
+    <w:bookmarkStart w:id="60" w:name="vorgespräch-führen"/>
     <w:p>
       <w:pPr>
         <w:pStyle w:val="Heading3"/>
@@ -1869,7 +1869,7 @@
         <w:t xml:space="preserve"> </w:t>
       </w:r>
       <w:r>
-        <w:t xml:space="preserve">dient dazu, dem Auftraggeber, dem Experten und dem Nachfolger, sofern schon vorhanden, den Zweck, die Vorgehensweise und die Ergebnisse eines Expert Debriefings aufzuzeigen. Der Moderator erhält von den Beteiligten einen Überblick über die Situation und die Rahmenbedingungen, lässt durch den Auftraggeber den Fokus für das Expert Debriefing festlegen und plant die weiteren konkreten Schritte.</w:t>
+        <w:t xml:space="preserve">dient dazu, dem Auftraggeber, dem Experten (E) und dem Nachfolger (N), sofern schon vorhanden, den Zweck, die Vorgehensweise und die Ergebnisse eines Expert Debriefings aufzuzeigen. Der Moderator (M) erhält von den Beteiligten einen Überblick über die Situation und die Rahmenbedingungen, lässt durch den Auftraggeber den Fokus für das Expert Debriefing festlegen und plant die weiteren konkreten Schritte.</w:t>
       </w:r>
     </w:p>
     <w:p>
@@ -1877,7 +1877,7 @@
         <w:pStyle w:val="BodyText"/>
       </w:pPr>
       <w:r>
-        <w:t xml:space="preserve">Damit dient das Vorgespräch auch als Auftragsklärung, d.h. der gesamte Rahmen des Expert Debriefings für Inhalt, Zeitraum (Dauer) und Aufwand (Verfügbarkeit des Experten in dem Zeitraum) wird vereinbart. Besonders wichtig ist hier das Commitment zwischen Auftraggeber (Vorgesetzter) und Experten. Sollten im Prozessverlauf Schwierigkeiten auftreten (z.B. keine Zeit für die Durchführung von Wissensbewahrungsmethoden), kann auf diese</w:t>
+        <w:t xml:space="preserve">Damit dient das Vorgespräch auch als Auftragsklärung, d.h. der gesamte Rahmen des Expert Debriefings für Inhalt, Zeitraum (Dauer) und Aufwand (Verfügbarkeit des Experten in dem Zeitraum) wird vereinbart. Besonders wichtig ist hier das Commitment zwischen Auftraggeber (A)/Vorgesetzter (V) und Experten (E). Sollten im Prozessverlauf Schwierigkeiten auftreten (z.B. keine Zeit für die Durchführung von Wissensbewahrungsmethoden), kann auf diese</w:t>
       </w:r>
       <w:r>
         <w:t xml:space="preserve"> </w:t>
@@ -1916,71 +1916,435 @@
         <w:t xml:space="preserve">es wird davon ausgegangen, dass Auftraggeber und Vorgesetzter identisch sind. Ist das nicht der Fall, muss der Personenkreis erweitert werden.</w:t>
       </w:r>
     </w:p>
-    <w:p>
-      <w:pPr>
-        <w:pStyle w:val="CaptionedFigure"/>
-      </w:pPr>
-      <w:r>
-        <w:drawing>
-          <wp:inline>
-            <wp:extent cx="5334000" cy="2903400"/>
-            <wp:effectExtent b="0" l="0" r="0" t="0"/>
-            <wp:docPr descr="Projektplan mit Darstellung der Teilnehmer von @simondueckert, CC BY 4.0" title="" id="58" name="Picture"/>
-            <a:graphic>
-              <a:graphicData uri="http://schemas.openxmlformats.org/drawingml/2006/picture">
-                <pic:pic>
-                  <pic:nvPicPr>
-                    <pic:cNvPr descr="images/Projektplan-mit-Teilnehmer.png" id="59" name="Picture"/>
-                    <pic:cNvPicPr>
-                      <a:picLocks noChangeArrowheads="1" noChangeAspect="1"/>
-                    </pic:cNvPicPr>
-                  </pic:nvPicPr>
-                  <pic:blipFill>
-                    <a:blip r:embed="rId57"/>
-                    <a:stretch>
-                      <a:fillRect/>
-                    </a:stretch>
-                  </pic:blipFill>
-                  <pic:spPr bwMode="auto">
-                    <a:xfrm>
-                      <a:off x="0" y="0"/>
-                      <a:ext cx="5334000" cy="2903400"/>
-                    </a:xfrm>
-                    <a:prstGeom prst="rect">
-                      <a:avLst/>
-                    </a:prstGeom>
-                    <a:noFill/>
-                    <a:ln w="9525">
-                      <a:noFill/>
-                      <a:headEnd/>
-                      <a:tailEnd/>
-                    </a:ln>
-                  </pic:spPr>
-                </pic:pic>
-              </a:graphicData>
-            </a:graphic>
-          </wp:inline>
-        </w:drawing>
-      </w:r>
-    </w:p>
-    <w:p>
-      <w:pPr>
-        <w:pStyle w:val="ImageCaption"/>
-      </w:pPr>
-      <w:r>
-        <w:t xml:space="preserve">Projektplan mit Darstellung der Teilnehmer von</w:t>
-      </w:r>
-      <w:r>
-        <w:t xml:space="preserve"> </w:t>
-      </w:r>
-      <w:r>
-        <w:t xml:space="preserve">@simondueckert</w:t>
-      </w:r>
-      <w:r>
-        <w:t xml:space="preserve">, CC BY 4.0</w:t>
-      </w:r>
-    </w:p>
-    <w:bookmarkStart w:id="60" w:name="vorgehensweise-ca.-2-stunden"/>
+    <w:tbl>
+      <w:tblPr>
+        <w:tblStyle w:val="Table"/>
+        <w:tblW w:type="pct" w:w="5000"/>
+        <w:tblLook w:firstRow="1" w:lastRow="0" w:firstColumn="0" w:lastColumn="0" w:noHBand="0" w:noVBand="0" w:val="0020"/>
+        <w:jc w:val="start"/>
+      </w:tblPr>
+      <w:tblGrid>
+        <w:gridCol w:w="3530"/>
+        <w:gridCol w:w="858"/>
+        <w:gridCol w:w="1145"/>
+        <w:gridCol w:w="1335"/>
+        <w:gridCol w:w="1049"/>
+      </w:tblGrid>
+      <w:tr>
+        <w:trPr>
+          <w:tblHeader w:val="true"/>
+        </w:trPr>
+        <w:tc>
+          <w:tcPr/>
+          <w:p>
+            <w:pPr>
+              <w:pStyle w:val="Compact"/>
+              <w:jc w:val="left"/>
+            </w:pPr>
+            <w:r>
+              <w:t xml:space="preserve">Prozessschritt</w:t>
+            </w:r>
+          </w:p>
+        </w:tc>
+        <w:tc>
+          <w:tcPr/>
+          <w:p>
+            <w:pPr>
+              <w:pStyle w:val="Compact"/>
+              <w:jc w:val="center"/>
+            </w:pPr>
+            <w:r>
+              <w:t xml:space="preserve">Experte</w:t>
+            </w:r>
+          </w:p>
+        </w:tc>
+        <w:tc>
+          <w:tcPr/>
+          <w:p>
+            <w:pPr>
+              <w:pStyle w:val="Compact"/>
+              <w:jc w:val="center"/>
+            </w:pPr>
+            <w:r>
+              <w:t xml:space="preserve">Nachfolger</w:t>
+            </w:r>
+          </w:p>
+        </w:tc>
+        <w:tc>
+          <w:tcPr/>
+          <w:p>
+            <w:pPr>
+              <w:pStyle w:val="Compact"/>
+              <w:jc w:val="center"/>
+            </w:pPr>
+            <w:r>
+              <w:t xml:space="preserve">Vorgesetzter</w:t>
+            </w:r>
+          </w:p>
+        </w:tc>
+        <w:tc>
+          <w:tcPr/>
+          <w:p>
+            <w:pPr>
+              <w:pStyle w:val="Compact"/>
+              <w:jc w:val="center"/>
+            </w:pPr>
+            <w:r>
+              <w:t xml:space="preserve">Moderator</w:t>
+            </w:r>
+          </w:p>
+        </w:tc>
+      </w:tr>
+      <w:tr>
+        <w:tc>
+          <w:tcPr/>
+          <w:p>
+            <w:pPr>
+              <w:pStyle w:val="Compact"/>
+              <w:jc w:val="left"/>
+            </w:pPr>
+            <w:r>
+              <w:t xml:space="preserve">Vorgespräch führen</w:t>
+            </w:r>
+          </w:p>
+        </w:tc>
+        <w:tc>
+          <w:tcPr/>
+          <w:p>
+            <w:pPr>
+              <w:pStyle w:val="Compact"/>
+              <w:jc w:val="center"/>
+            </w:pPr>
+            <w:r>
+              <w:t xml:space="preserve">X</w:t>
+            </w:r>
+          </w:p>
+        </w:tc>
+        <w:tc>
+          <w:tcPr/>
+          <w:p>
+            <w:pPr>
+              <w:pStyle w:val="Compact"/>
+              <w:jc w:val="center"/>
+            </w:pPr>
+            <w:r>
+              <w:t xml:space="preserve">X</w:t>
+            </w:r>
+          </w:p>
+        </w:tc>
+        <w:tc>
+          <w:tcPr/>
+          <w:p>
+            <w:pPr>
+              <w:pStyle w:val="Compact"/>
+              <w:jc w:val="center"/>
+            </w:pPr>
+            <w:r>
+              <w:t xml:space="preserve">X</w:t>
+            </w:r>
+          </w:p>
+        </w:tc>
+        <w:tc>
+          <w:tcPr/>
+          <w:p>
+            <w:pPr>
+              <w:pStyle w:val="Compact"/>
+              <w:jc w:val="center"/>
+            </w:pPr>
+            <w:r>
+              <w:t xml:space="preserve">X</w:t>
+            </w:r>
+          </w:p>
+        </w:tc>
+      </w:tr>
+      <w:tr>
+        <w:tc>
+          <w:tcPr/>
+          <w:p>
+            <w:pPr>
+              <w:pStyle w:val="Compact"/>
+              <w:jc w:val="left"/>
+            </w:pPr>
+            <w:r>
+              <w:t xml:space="preserve">Persönliche Wissenslandkarte aufbauen</w:t>
+            </w:r>
+          </w:p>
+        </w:tc>
+        <w:tc>
+          <w:tcPr/>
+          <w:p>
+            <w:pPr>
+              <w:pStyle w:val="Compact"/>
+              <w:jc w:val="center"/>
+            </w:pPr>
+            <w:r>
+              <w:t xml:space="preserve">X</w:t>
+            </w:r>
+          </w:p>
+        </w:tc>
+        <w:tc>
+          <w:tcPr/>
+          <w:p>
+            <w:pPr>
+              <w:pStyle w:val="Compact"/>
+              <w:jc w:val="center"/>
+            </w:pPr>
+            <w:r>
+              <w:t xml:space="preserve">X</w:t>
+            </w:r>
+          </w:p>
+        </w:tc>
+        <w:tc>
+          <w:tcPr/>
+          <w:p>
+            <w:pPr>
+              <w:pStyle w:val="Compact"/>
+            </w:pPr>
+          </w:p>
+        </w:tc>
+        <w:tc>
+          <w:tcPr/>
+          <w:p>
+            <w:pPr>
+              <w:pStyle w:val="Compact"/>
+              <w:jc w:val="center"/>
+            </w:pPr>
+            <w:r>
+              <w:t xml:space="preserve">X</w:t>
+            </w:r>
+          </w:p>
+        </w:tc>
+      </w:tr>
+      <w:tr>
+        <w:tc>
+          <w:tcPr/>
+          <w:p>
+            <w:pPr>
+              <w:pStyle w:val="Compact"/>
+              <w:jc w:val="left"/>
+            </w:pPr>
+            <w:r>
+              <w:t xml:space="preserve">Maßnahmen ableiten</w:t>
+            </w:r>
+          </w:p>
+        </w:tc>
+        <w:tc>
+          <w:tcPr/>
+          <w:p>
+            <w:pPr>
+              <w:pStyle w:val="Compact"/>
+              <w:jc w:val="center"/>
+            </w:pPr>
+            <w:r>
+              <w:t xml:space="preserve">X</w:t>
+            </w:r>
+          </w:p>
+        </w:tc>
+        <w:tc>
+          <w:tcPr/>
+          <w:p>
+            <w:pPr>
+              <w:pStyle w:val="Compact"/>
+              <w:jc w:val="center"/>
+            </w:pPr>
+            <w:r>
+              <w:t xml:space="preserve">X</w:t>
+            </w:r>
+          </w:p>
+        </w:tc>
+        <w:tc>
+          <w:tcPr/>
+          <w:p>
+            <w:pPr>
+              <w:pStyle w:val="Compact"/>
+            </w:pPr>
+          </w:p>
+        </w:tc>
+        <w:tc>
+          <w:tcPr/>
+          <w:p>
+            <w:pPr>
+              <w:pStyle w:val="Compact"/>
+              <w:jc w:val="center"/>
+            </w:pPr>
+            <w:r>
+              <w:t xml:space="preserve">X</w:t>
+            </w:r>
+          </w:p>
+        </w:tc>
+      </w:tr>
+      <w:tr>
+        <w:tc>
+          <w:tcPr/>
+          <w:p>
+            <w:pPr>
+              <w:pStyle w:val="Compact"/>
+              <w:jc w:val="left"/>
+            </w:pPr>
+            <w:r>
+              <w:t xml:space="preserve">Feedback einholen</w:t>
+            </w:r>
+          </w:p>
+        </w:tc>
+        <w:tc>
+          <w:tcPr/>
+          <w:p>
+            <w:pPr>
+              <w:pStyle w:val="Compact"/>
+            </w:pPr>
+          </w:p>
+        </w:tc>
+        <w:tc>
+          <w:tcPr/>
+          <w:p>
+            <w:pPr>
+              <w:pStyle w:val="Compact"/>
+            </w:pPr>
+          </w:p>
+        </w:tc>
+        <w:tc>
+          <w:tcPr/>
+          <w:p>
+            <w:pPr>
+              <w:pStyle w:val="Compact"/>
+              <w:jc w:val="center"/>
+            </w:pPr>
+            <w:r>
+              <w:t xml:space="preserve">X</w:t>
+            </w:r>
+          </w:p>
+        </w:tc>
+        <w:tc>
+          <w:tcPr/>
+          <w:p>
+            <w:pPr>
+              <w:pStyle w:val="Compact"/>
+            </w:pPr>
+          </w:p>
+        </w:tc>
+      </w:tr>
+      <w:tr>
+        <w:tc>
+          <w:tcPr/>
+          <w:p>
+            <w:pPr>
+              <w:pStyle w:val="Compact"/>
+              <w:jc w:val="left"/>
+            </w:pPr>
+            <w:r>
+              <w:t xml:space="preserve">Maßnahmen begleiten</w:t>
+            </w:r>
+          </w:p>
+        </w:tc>
+        <w:tc>
+          <w:tcPr/>
+          <w:p>
+            <w:pPr>
+              <w:pStyle w:val="Compact"/>
+              <w:jc w:val="center"/>
+            </w:pPr>
+            <w:r>
+              <w:t xml:space="preserve">X</w:t>
+            </w:r>
+          </w:p>
+        </w:tc>
+        <w:tc>
+          <w:tcPr/>
+          <w:p>
+            <w:pPr>
+              <w:pStyle w:val="Compact"/>
+              <w:jc w:val="center"/>
+            </w:pPr>
+            <w:r>
+              <w:t xml:space="preserve">X</w:t>
+            </w:r>
+          </w:p>
+        </w:tc>
+        <w:tc>
+          <w:tcPr/>
+          <w:p>
+            <w:pPr>
+              <w:pStyle w:val="Compact"/>
+            </w:pPr>
+          </w:p>
+        </w:tc>
+        <w:tc>
+          <w:tcPr/>
+          <w:p>
+            <w:pPr>
+              <w:pStyle w:val="Compact"/>
+              <w:jc w:val="center"/>
+            </w:pPr>
+            <w:r>
+              <w:t xml:space="preserve">X</w:t>
+            </w:r>
+          </w:p>
+        </w:tc>
+      </w:tr>
+      <w:tr>
+        <w:tc>
+          <w:tcPr/>
+          <w:p>
+            <w:pPr>
+              <w:pStyle w:val="Compact"/>
+              <w:jc w:val="left"/>
+            </w:pPr>
+            <w:r>
+              <w:t xml:space="preserve">Reflexion moderieren</w:t>
+            </w:r>
+          </w:p>
+        </w:tc>
+        <w:tc>
+          <w:tcPr/>
+          <w:p>
+            <w:pPr>
+              <w:pStyle w:val="Compact"/>
+              <w:jc w:val="center"/>
+            </w:pPr>
+            <w:r>
+              <w:t xml:space="preserve">X</w:t>
+            </w:r>
+          </w:p>
+        </w:tc>
+        <w:tc>
+          <w:tcPr/>
+          <w:p>
+            <w:pPr>
+              <w:pStyle w:val="Compact"/>
+              <w:jc w:val="center"/>
+            </w:pPr>
+            <w:r>
+              <w:t xml:space="preserve">X</w:t>
+            </w:r>
+          </w:p>
+        </w:tc>
+        <w:tc>
+          <w:tcPr/>
+          <w:p>
+            <w:pPr>
+              <w:pStyle w:val="Compact"/>
+              <w:jc w:val="center"/>
+            </w:pPr>
+            <w:r>
+              <w:t xml:space="preserve">X</w:t>
+            </w:r>
+          </w:p>
+        </w:tc>
+        <w:tc>
+          <w:tcPr/>
+          <w:p>
+            <w:pPr>
+              <w:pStyle w:val="Compact"/>
+              <w:jc w:val="center"/>
+            </w:pPr>
+            <w:r>
+              <w:t xml:space="preserve">X</w:t>
+            </w:r>
+          </w:p>
+        </w:tc>
+      </w:tr>
+    </w:tbl>
+    <w:bookmarkStart w:id="57" w:name="vorgehensweise-ca.-2-stunden"/>
     <w:p>
       <w:pPr>
         <w:pStyle w:val="Heading4"/>
@@ -2058,133 +2422,133 @@
         <w:t xml:space="preserve">Protokoll an Teilnehmer des Vorgesprächs verschicken.</w:t>
       </w:r>
     </w:p>
+    <w:bookmarkEnd w:id="57"/>
+    <w:bookmarkStart w:id="58" w:name="ressourcen-und-hilfsmittel"/>
+    <w:p>
+      <w:pPr>
+        <w:pStyle w:val="Heading4"/>
+      </w:pPr>
+      <w:r>
+        <w:rPr>
+          <w:rStyle w:val="SectionNumber"/>
+        </w:rPr>
+        <w:t xml:space="preserve">3.5.1.2</w:t>
+      </w:r>
+      <w:r>
+        <w:tab/>
+      </w:r>
+      <w:r>
+        <w:rPr>
+          <w:bCs/>
+          <w:b/>
+        </w:rPr>
+        <w:t xml:space="preserve">Ressourcen und Hilfsmittel</w:t>
+      </w:r>
+    </w:p>
+    <w:p>
+      <w:pPr>
+        <w:numPr>
+          <w:ilvl w:val="0"/>
+          <w:numId w:val="1007"/>
+        </w:numPr>
+        <w:pStyle w:val="Compact"/>
+      </w:pPr>
+      <w:r>
+        <w:t xml:space="preserve">Vorlage</w:t>
+      </w:r>
+      <w:r>
+        <w:t xml:space="preserve"> </w:t>
+      </w:r>
+      <w:r>
+        <w:rPr>
+          <w:bCs/>
+          <w:b/>
+        </w:rPr>
+        <w:t xml:space="preserve">Protokoll Vorgespräch</w:t>
+      </w:r>
+      <w:r>
+        <w:t xml:space="preserve"> </w:t>
+      </w:r>
+      <w:r>
+        <w:t xml:space="preserve">in der Expert Debriefing Toolbox.</w:t>
+      </w:r>
+    </w:p>
+    <w:bookmarkEnd w:id="58"/>
+    <w:bookmarkStart w:id="59" w:name="tipps-und-tricks"/>
+    <w:p>
+      <w:pPr>
+        <w:pStyle w:val="Heading4"/>
+      </w:pPr>
+      <w:r>
+        <w:rPr>
+          <w:rStyle w:val="SectionNumber"/>
+        </w:rPr>
+        <w:t xml:space="preserve">3.5.1.3</w:t>
+      </w:r>
+      <w:r>
+        <w:tab/>
+      </w:r>
+      <w:r>
+        <w:rPr>
+          <w:bCs/>
+          <w:b/>
+        </w:rPr>
+        <w:t xml:space="preserve">Tipps und Tricks</w:t>
+      </w:r>
+    </w:p>
+    <w:p>
+      <w:pPr>
+        <w:numPr>
+          <w:ilvl w:val="0"/>
+          <w:numId w:val="1008"/>
+        </w:numPr>
+        <w:pStyle w:val="Compact"/>
+      </w:pPr>
+      <w:r>
+        <w:t xml:space="preserve">Beamer für Präsentation und Protokoll nutzen, damit alle Beteiligten die Dokumentation sehen können.</w:t>
+      </w:r>
+    </w:p>
+    <w:p>
+      <w:pPr>
+        <w:numPr>
+          <w:ilvl w:val="0"/>
+          <w:numId w:val="1008"/>
+        </w:numPr>
+        <w:pStyle w:val="Compact"/>
+      </w:pPr>
+      <w:r>
+        <w:t xml:space="preserve">Ggf. erst mit dem Vorgesetzten alleine sprechen (Fokus des Debriefings) und dann in großer Runde.</w:t>
+      </w:r>
+    </w:p>
+    <w:p>
+      <w:pPr>
+        <w:numPr>
+          <w:ilvl w:val="0"/>
+          <w:numId w:val="1008"/>
+        </w:numPr>
+        <w:pStyle w:val="Compact"/>
+      </w:pPr>
+      <w:r>
+        <w:t xml:space="preserve">Der Auftraggeber muss nicht der Vorgesetzte sein. Wichtig ist hier die Involvierung und das Commitment des Vorgesetzten, da dieser später die Umsetzung ermöglichen muss.</w:t>
+      </w:r>
+    </w:p>
+    <w:bookmarkEnd w:id="59"/>
     <w:bookmarkEnd w:id="60"/>
-    <w:bookmarkStart w:id="61" w:name="ressourcen-und-hilfsmittel"/>
-    <w:p>
-      <w:pPr>
-        <w:pStyle w:val="Heading4"/>
+    <w:bookmarkStart w:id="74" w:name="persönliche-wissenslandkarte-aufbauen"/>
+    <w:p>
+      <w:pPr>
+        <w:pStyle w:val="Heading3"/>
       </w:pPr>
       <w:r>
         <w:rPr>
           <w:rStyle w:val="SectionNumber"/>
         </w:rPr>
-        <w:t xml:space="preserve">3.5.1.2</w:t>
+        <w:t xml:space="preserve">3.5.2</w:t>
       </w:r>
       <w:r>
         <w:tab/>
       </w:r>
       <w:r>
-        <w:rPr>
-          <w:bCs/>
-          <w:b/>
-        </w:rPr>
-        <w:t xml:space="preserve">Ressourcen und Hilfsmittel</w:t>
-      </w:r>
-    </w:p>
-    <w:p>
-      <w:pPr>
-        <w:numPr>
-          <w:ilvl w:val="0"/>
-          <w:numId w:val="1007"/>
-        </w:numPr>
-        <w:pStyle w:val="Compact"/>
-      </w:pPr>
-      <w:r>
-        <w:t xml:space="preserve">Vorlage</w:t>
-      </w:r>
-      <w:r>
-        <w:t xml:space="preserve"> </w:t>
-      </w:r>
-      <w:r>
-        <w:rPr>
-          <w:bCs/>
-          <w:b/>
-        </w:rPr>
-        <w:t xml:space="preserve">Protokoll Vorgespräch</w:t>
-      </w:r>
-      <w:r>
-        <w:t xml:space="preserve"> </w:t>
-      </w:r>
-      <w:r>
-        <w:t xml:space="preserve">in der Expert Debriefing Toolbox.</w:t>
-      </w:r>
-    </w:p>
-    <w:bookmarkEnd w:id="61"/>
-    <w:bookmarkStart w:id="62" w:name="tipps-und-tricks"/>
-    <w:p>
-      <w:pPr>
-        <w:pStyle w:val="Heading4"/>
-      </w:pPr>
-      <w:r>
-        <w:rPr>
-          <w:rStyle w:val="SectionNumber"/>
-        </w:rPr>
-        <w:t xml:space="preserve">3.5.1.3</w:t>
-      </w:r>
-      <w:r>
-        <w:tab/>
-      </w:r>
-      <w:r>
-        <w:rPr>
-          <w:bCs/>
-          <w:b/>
-        </w:rPr>
-        <w:t xml:space="preserve">Tipps und Tricks</w:t>
-      </w:r>
-    </w:p>
-    <w:p>
-      <w:pPr>
-        <w:numPr>
-          <w:ilvl w:val="0"/>
-          <w:numId w:val="1008"/>
-        </w:numPr>
-        <w:pStyle w:val="Compact"/>
-      </w:pPr>
-      <w:r>
-        <w:t xml:space="preserve">Beamer für Präsentation und Protokoll nutzen, damit alle Beteiligten die Dokumentation sehen können.</w:t>
-      </w:r>
-    </w:p>
-    <w:p>
-      <w:pPr>
-        <w:numPr>
-          <w:ilvl w:val="0"/>
-          <w:numId w:val="1008"/>
-        </w:numPr>
-        <w:pStyle w:val="Compact"/>
-      </w:pPr>
-      <w:r>
-        <w:t xml:space="preserve">Ggf. erst mit dem Vorgesetzten alleine sprechen (Fokus des Debriefings) und dann in großer Runde.</w:t>
-      </w:r>
-    </w:p>
-    <w:p>
-      <w:pPr>
-        <w:numPr>
-          <w:ilvl w:val="0"/>
-          <w:numId w:val="1008"/>
-        </w:numPr>
-        <w:pStyle w:val="Compact"/>
-      </w:pPr>
-      <w:r>
-        <w:t xml:space="preserve">Der Auftraggeber muss nicht der Vorgesetzte sein. Wichtig ist hier die Involvierung und das Commitment des Vorgesetzten, da dieser später die Umsetzung ermöglichen muss.</w:t>
-      </w:r>
-    </w:p>
-    <w:bookmarkEnd w:id="62"/>
-    <w:bookmarkEnd w:id="63"/>
-    <w:bookmarkStart w:id="77" w:name="persönliche-wissenslandkarte-aufbauen"/>
-    <w:p>
-      <w:pPr>
-        <w:pStyle w:val="Heading3"/>
-      </w:pPr>
-      <w:r>
-        <w:rPr>
-          <w:rStyle w:val="SectionNumber"/>
-        </w:rPr>
-        <w:t xml:space="preserve">3.5.2</w:t>
-      </w:r>
-      <w:r>
-        <w:tab/>
-      </w:r>
-      <w:r>
         <w:t xml:space="preserve">Persönliche Wissenslandkarte aufbauen</w:t>
       </w:r>
     </w:p>
@@ -2236,7 +2600,7 @@
       <w:r>
         <w:t xml:space="preserve"> </w:t>
       </w:r>
-      <w:hyperlink r:id="rId64">
+      <w:hyperlink r:id="rId61">
         <w:r>
           <w:rPr>
             <w:rStyle w:val="Hyperlink"/>
@@ -2319,18 +2683,18 @@
           <wp:inline>
             <wp:extent cx="5334000" cy="1943435"/>
             <wp:effectExtent b="0" l="0" r="0" t="0"/>
-            <wp:docPr descr="Persönliche Wissenslandkarte (MindManager) von @simondueckert, CC BY 4.0" title="" id="66" name="Picture"/>
+            <wp:docPr descr="Persönliche Wissenslandkarte (MindManager) von @simondueckert, CC BY 4.0" title="" id="63" name="Picture"/>
             <a:graphic>
               <a:graphicData uri="http://schemas.openxmlformats.org/drawingml/2006/picture">
                 <pic:pic>
                   <pic:nvPicPr>
-                    <pic:cNvPr descr="images/Persoenliche-Wissenslandkarte.png" id="67" name="Picture"/>
+                    <pic:cNvPr descr="images/Persoenliche-Wissenslandkarte.png" id="64" name="Picture"/>
                     <pic:cNvPicPr>
                       <a:picLocks noChangeArrowheads="1" noChangeAspect="1"/>
                     </pic:cNvPicPr>
                   </pic:nvPicPr>
                   <pic:blipFill>
-                    <a:blip r:embed="rId65"/>
+                    <a:blip r:embed="rId62"/>
                     <a:stretch>
                       <a:fillRect/>
                     </a:stretch>
@@ -2374,7 +2738,7 @@
         <w:t xml:space="preserve">, CC BY 4.0</w:t>
       </w:r>
     </w:p>
-    <w:bookmarkStart w:id="69" w:name="vorgehensweise-ca.-4-stunden"/>
+    <w:bookmarkStart w:id="66" w:name="vorgehensweise-ca.-4-stunden"/>
     <w:p>
       <w:pPr>
         <w:pStyle w:val="Heading4"/>
@@ -2478,7 +2842,7 @@
       <w:r>
         <w:t xml:space="preserve"> </w:t>
       </w:r>
-      <w:hyperlink r:id="rId68">
+      <w:hyperlink r:id="rId65">
         <w:r>
           <w:rPr>
             <w:rStyle w:val="Hyperlink"/>
@@ -2889,8 +3253,8 @@
         <w:t xml:space="preserve">Persönliche Wissenslandkarte (und ggf. Memex) an Experten schicken (CC-Liste aus dem Vorgespräch verwenden) und um Korrektur/Ergänzung bitten</w:t>
       </w:r>
     </w:p>
-    <w:bookmarkEnd w:id="69"/>
-    <w:bookmarkStart w:id="75" w:name="ressourcen-und-hilfsmittel-1"/>
+    <w:bookmarkEnd w:id="66"/>
+    <w:bookmarkStart w:id="72" w:name="ressourcen-und-hilfsmittel-1"/>
     <w:p>
       <w:pPr>
         <w:pStyle w:val="Heading4"/>
@@ -2934,7 +3298,7 @@
       <w:r>
         <w:t xml:space="preserve"> </w:t>
       </w:r>
-      <w:hyperlink r:id="rId70">
+      <w:hyperlink r:id="rId67">
         <w:r>
           <w:rPr>
             <w:rStyle w:val="Hyperlink"/>
@@ -2951,7 +3315,7 @@
         </w:numPr>
         <w:pStyle w:val="Compact"/>
       </w:pPr>
-      <w:hyperlink r:id="rId71">
+      <w:hyperlink r:id="rId68">
         <w:r>
           <w:rPr>
             <w:rStyle w:val="Hyperlink"/>
@@ -2965,7 +3329,7 @@
       <w:r>
         <w:t xml:space="preserve"> </w:t>
       </w:r>
-      <w:hyperlink r:id="rId72">
+      <w:hyperlink r:id="rId69">
         <w:r>
           <w:rPr>
             <w:rStyle w:val="Hyperlink"/>
@@ -2988,7 +3352,7 @@
         </w:numPr>
         <w:pStyle w:val="Compact"/>
       </w:pPr>
-      <w:hyperlink r:id="rId73">
+      <w:hyperlink r:id="rId70">
         <w:r>
           <w:rPr>
             <w:rStyle w:val="Hyperlink"/>
@@ -3008,7 +3372,7 @@
         </w:numPr>
         <w:pStyle w:val="Compact"/>
       </w:pPr>
-      <w:hyperlink r:id="rId74">
+      <w:hyperlink r:id="rId71">
         <w:r>
           <w:rPr>
             <w:rStyle w:val="Hyperlink"/>
@@ -3020,8 +3384,8 @@
         <w:t xml:space="preserve">: kommerzielle Software zur Erstellung von Mind Maps</w:t>
       </w:r>
     </w:p>
-    <w:bookmarkEnd w:id="75"/>
-    <w:bookmarkStart w:id="76" w:name="tipps-und-tricks-1"/>
+    <w:bookmarkEnd w:id="72"/>
+    <w:bookmarkStart w:id="73" w:name="tipps-und-tricks-1"/>
     <w:p>
       <w:pPr>
         <w:pStyle w:val="Heading4"/>
@@ -3093,9 +3457,9 @@
         <w:t xml:space="preserve">in der Wissenslandkarte), um rechtzeitig Zugänge für Nachfolger zu beantragen.</w:t>
       </w:r>
     </w:p>
-    <w:bookmarkEnd w:id="76"/>
-    <w:bookmarkEnd w:id="77"/>
-    <w:bookmarkStart w:id="82" w:name="maßnahmen-ableiten"/>
+    <w:bookmarkEnd w:id="73"/>
+    <w:bookmarkEnd w:id="74"/>
+    <w:bookmarkStart w:id="79" w:name="maßnahmen-ableiten"/>
     <w:p>
       <w:pPr>
         <w:pStyle w:val="Heading3"/>
@@ -3146,18 +3510,18 @@
           <wp:inline>
             <wp:extent cx="5334000" cy="2288318"/>
             <wp:effectExtent b="0" l="0" r="0" t="0"/>
-            <wp:docPr descr="Maßnahmen-Plan mit Beispielen von @simondueckert, CC BY 4.0" title="" id="79" name="Picture"/>
+            <wp:docPr descr="Maßnahmen-Plan mit Beispielen von @simondueckert, CC BY 4.0" title="" id="76" name="Picture"/>
             <a:graphic>
               <a:graphicData uri="http://schemas.openxmlformats.org/drawingml/2006/picture">
                 <pic:pic>
                   <pic:nvPicPr>
-                    <pic:cNvPr descr="images/Massnahmen-Plan.png" id="80" name="Picture"/>
+                    <pic:cNvPr descr="images/Massnahmen-Plan.png" id="77" name="Picture"/>
                     <pic:cNvPicPr>
                       <a:picLocks noChangeArrowheads="1" noChangeAspect="1"/>
                     </pic:cNvPicPr>
                   </pic:nvPicPr>
                   <pic:blipFill>
-                    <a:blip r:embed="rId78"/>
+                    <a:blip r:embed="rId75"/>
                     <a:stretch>
                       <a:fillRect/>
                     </a:stretch>
@@ -3201,7 +3565,7 @@
         <w:t xml:space="preserve">, CC BY 4.0</w:t>
       </w:r>
     </w:p>
-    <w:bookmarkStart w:id="81" w:name="vorgehensweise-ca.-3-stunden"/>
+    <w:bookmarkStart w:id="78" w:name="vorgehensweise-ca.-3-stunden"/>
     <w:p>
       <w:pPr>
         <w:pStyle w:val="Heading4"/>
@@ -3329,11 +3693,152 @@
       </w:pPr>
       <w:r>
         <w:t xml:space="preserve">Empfehlenswert: Regeltermin vereinbaren, um den Status der Maßnahmenumsetzung durchzusprechen (z.B. 30 Minute alle zwei Wochen).</w:t>
+      </w:r>
+    </w:p>
+    <w:bookmarkEnd w:id="78"/>
+    <w:bookmarkEnd w:id="79"/>
+    <w:bookmarkStart w:id="82" w:name="feedback-einholen"/>
+    <w:p>
+      <w:pPr>
+        <w:pStyle w:val="Heading3"/>
+      </w:pPr>
+      <w:r>
+        <w:rPr>
+          <w:rStyle w:val="SectionNumber"/>
+        </w:rPr>
+        <w:t xml:space="preserve">3.5.4</w:t>
+      </w:r>
+      <w:r>
+        <w:tab/>
+      </w:r>
+      <w:r>
+        <w:t xml:space="preserve">Feedback einholen</w:t>
+      </w:r>
+    </w:p>
+    <w:p>
+      <w:pPr>
+        <w:pStyle w:val="FirstParagraph"/>
+      </w:pPr>
+      <w:r>
+        <w:t xml:space="preserve">Das</w:t>
+      </w:r>
+      <w:r>
+        <w:t xml:space="preserve"> </w:t>
+      </w:r>
+      <w:r>
+        <w:rPr>
+          <w:bCs/>
+          <w:b/>
+        </w:rPr>
+        <w:t xml:space="preserve">Einholen des Feedbacks</w:t>
+      </w:r>
+      <w:r>
+        <w:t xml:space="preserve"> </w:t>
+      </w:r>
+      <w:r>
+        <w:t xml:space="preserve">dient dazu, einen möglichst objektiven Überblick über die notwendigen Maßnahmen zur Wissensbewahrung zu erhalten und dem Auftraggeber die Möglichkeit zu geben, in den Maßnahmen-Plan korrigierend einzugreifen.</w:t>
+      </w:r>
+    </w:p>
+    <w:bookmarkStart w:id="80" w:name="vorgehensweise"/>
+    <w:p>
+      <w:pPr>
+        <w:pStyle w:val="Heading4"/>
+      </w:pPr>
+      <w:r>
+        <w:rPr>
+          <w:rStyle w:val="SectionNumber"/>
+        </w:rPr>
+        <w:t xml:space="preserve">3.5.4.1</w:t>
+      </w:r>
+      <w:r>
+        <w:tab/>
+      </w:r>
+      <w:r>
+        <w:t xml:space="preserve">Vorgehensweise</w:t>
+      </w:r>
+    </w:p>
+    <w:p>
+      <w:pPr>
+        <w:numPr>
+          <w:ilvl w:val="0"/>
+          <w:numId w:val="1017"/>
+        </w:numPr>
+        <w:pStyle w:val="Compact"/>
+      </w:pPr>
+      <w:r>
+        <w:t xml:space="preserve">Persönliche Wissenslandkarte und Maßnahmen-Plan an den Vorgesetzten mit der Bitte um Priorisierung und Ergänzung schicken.</w:t>
+      </w:r>
+    </w:p>
+    <w:p>
+      <w:pPr>
+        <w:numPr>
+          <w:ilvl w:val="0"/>
+          <w:numId w:val="1017"/>
+        </w:numPr>
+        <w:pStyle w:val="Compact"/>
+      </w:pPr>
+      <w:r>
+        <w:t xml:space="preserve">[optional] Persönliche Wissenslandkarte und Maßnahmen-Plan an im Vorgespräch festgelegte Interessensgruppen mit der Bitte um Priorisierung und Ergänzung schicken.</w:t>
+      </w:r>
+    </w:p>
+    <w:p>
+      <w:pPr>
+        <w:numPr>
+          <w:ilvl w:val="0"/>
+          <w:numId w:val="1017"/>
+        </w:numPr>
+        <w:pStyle w:val="Compact"/>
+      </w:pPr>
+      <w:r>
+        <w:t xml:space="preserve">Feedback auswerten: Bei größeren Diskrepanzen zum ursprünglichen Maßnahmen-Plan Klärungsgespräch ansetzen. Bei kleineren Diskrepanzen Feedback an Maßnahmen begleiten weiterleiten.</w:t>
+      </w:r>
+    </w:p>
+    <w:bookmarkEnd w:id="80"/>
+    <w:bookmarkStart w:id="81" w:name="tipps-und-tricks-2"/>
+    <w:p>
+      <w:pPr>
+        <w:pStyle w:val="Heading4"/>
+      </w:pPr>
+      <w:r>
+        <w:rPr>
+          <w:rStyle w:val="SectionNumber"/>
+        </w:rPr>
+        <w:t xml:space="preserve">3.5.4.2</w:t>
+      </w:r>
+      <w:r>
+        <w:tab/>
+      </w:r>
+      <w:r>
+        <w:t xml:space="preserve">Tipps und Tricks</w:t>
+      </w:r>
+    </w:p>
+    <w:p>
+      <w:pPr>
+        <w:numPr>
+          <w:ilvl w:val="0"/>
+          <w:numId w:val="1018"/>
+        </w:numPr>
+        <w:pStyle w:val="Compact"/>
+      </w:pPr>
+      <w:r>
+        <w:t xml:space="preserve">Ist ein Klärungsgespräch notwendig, ist eine neutrale Moderation zielführend.</w:t>
+      </w:r>
+    </w:p>
+    <w:p>
+      <w:pPr>
+        <w:numPr>
+          <w:ilvl w:val="0"/>
+          <w:numId w:val="1018"/>
+        </w:numPr>
+        <w:pStyle w:val="Compact"/>
+      </w:pPr>
+      <w:r>
+        <w:t xml:space="preserve">In letzter Konsequenz zählt die Priorisierung des Auftraggebers, aber Vorsicht: die Entscheidung sollte sich nicht auf die Motivation des Experten auswirken, sein Wissen zu teilen.</w:t>
       </w:r>
     </w:p>
     <w:bookmarkEnd w:id="81"/>
     <w:bookmarkEnd w:id="82"/>
-    <w:bookmarkStart w:id="85" w:name="feedback-einholen"/>
+    <w:bookmarkStart w:id="85" w:name="maßnahmen-begleiten"/>
     <w:p>
       <w:pPr>
         <w:pStyle w:val="Heading3"/>
@@ -3342,13 +3847,13 @@
         <w:rPr>
           <w:rStyle w:val="SectionNumber"/>
         </w:rPr>
-        <w:t xml:space="preserve">3.5.4</w:t>
+        <w:t xml:space="preserve">3.5.5</w:t>
       </w:r>
       <w:r>
         <w:tab/>
       </w:r>
       <w:r>
-        <w:t xml:space="preserve">Feedback einholen</w:t>
+        <w:t xml:space="preserve">Maßnahmen begleiten</w:t>
       </w:r>
     </w:p>
     <w:p>
@@ -3356,26 +3861,28 @@
         <w:pStyle w:val="FirstParagraph"/>
       </w:pPr>
       <w:r>
-        <w:t xml:space="preserve">Das</w:t>
-      </w:r>
-      <w:r>
-        <w:t xml:space="preserve"> </w:t>
-      </w:r>
-      <w:r>
-        <w:rPr>
-          <w:bCs/>
-          <w:b/>
-        </w:rPr>
-        <w:t xml:space="preserve">Einholen des Feedbacks</w:t>
-      </w:r>
-      <w:r>
-        <w:t xml:space="preserve"> </w:t>
-      </w:r>
-      <w:r>
-        <w:t xml:space="preserve">dient dazu, einen möglichst objektiven Überblick über die notwendigen Maßnahmen zur Wissensbewahrung zu erhalten und dem Auftraggeber die Möglichkeit zu geben, in den Maßnahmen-Plan korrigierend einzugreifen.</w:t>
-      </w:r>
-    </w:p>
-    <w:bookmarkStart w:id="83" w:name="vorgehensweise"/>
+        <w:t xml:space="preserve">Die Durchführung der im Maßnahmen-Plan festgelegten Maßnahmen ist der Kern des Expert Debriefings. Ziel ist, dass Experte und Nachfolger möglichst viele Maßnahmen in Eigenregie und in ihren Arbeitsalltag integriert durchführt. Der Moderator hat hier zwei konkrete Rollen: 1. Projektleiter: er wacht darüber, dass die im Maßnahmen-Plan festgelegten Maßnahmen durchgeführt werden (ohne zu</w:t>
+      </w:r>
+      <w:r>
+        <w:t xml:space="preserve"> </w:t>
+      </w:r>
+      <w:r>
+        <w:t xml:space="preserve">“</w:t>
+      </w:r>
+      <w:r>
+        <w:t xml:space="preserve">leitermäßig</w:t>
+      </w:r>
+      <w:r>
+        <w:t xml:space="preserve">”</w:t>
+      </w:r>
+      <w:r>
+        <w:t xml:space="preserve"> </w:t>
+      </w:r>
+      <w:r>
+        <w:t xml:space="preserve">rüberzukommen). 2. Unterstützer: werden komplexeren Maßnahmen der Wissensbewahrung durchgeführt (z.B. Erklärvideo, Podcast, Screencast), unterstützt der Moderator mit Methodenwissen und Equipment.</w:t>
+      </w:r>
+    </w:p>
+    <w:bookmarkStart w:id="83" w:name="vorgehensweise-1"/>
     <w:p>
       <w:pPr>
         <w:pStyle w:val="Heading4"/>
@@ -3384,7 +3891,7 @@
         <w:rPr>
           <w:rStyle w:val="SectionNumber"/>
         </w:rPr>
-        <w:t xml:space="preserve">3.5.4.1</w:t>
+        <w:t xml:space="preserve">3.5.5.1</w:t>
       </w:r>
       <w:r>
         <w:tab/>
@@ -3397,40 +3904,55 @@
       <w:pPr>
         <w:numPr>
           <w:ilvl w:val="0"/>
-          <w:numId w:val="1017"/>
-        </w:numPr>
-        <w:pStyle w:val="Compact"/>
-      </w:pPr>
-      <w:r>
-        <w:t xml:space="preserve">Persönliche Wissenslandkarte und Maßnahmen-Plan an den Vorgesetzten mit der Bitte um Priorisierung und Ergänzung schicken.</w:t>
-      </w:r>
-    </w:p>
-    <w:p>
-      <w:pPr>
-        <w:numPr>
-          <w:ilvl w:val="0"/>
-          <w:numId w:val="1017"/>
-        </w:numPr>
-        <w:pStyle w:val="Compact"/>
-      </w:pPr>
-      <w:r>
-        <w:t xml:space="preserve">[optional] Persönliche Wissenslandkarte und Maßnahmen-Plan an im Vorgespräch festgelegte Interessensgruppen mit der Bitte um Priorisierung und Ergänzung schicken.</w:t>
-      </w:r>
-    </w:p>
-    <w:p>
-      <w:pPr>
-        <w:numPr>
-          <w:ilvl w:val="0"/>
-          <w:numId w:val="1017"/>
-        </w:numPr>
-        <w:pStyle w:val="Compact"/>
-      </w:pPr>
-      <w:r>
-        <w:t xml:space="preserve">Feedback auswerten: Bei größeren Diskrepanzen zum ursprünglichen Maßnahmen-Plan Klärungsgespräch ansetzen. Bei kleineren Diskrepanzen Feedback an Maßnahmen begleiten weiterleiten.</w:t>
+          <w:numId w:val="1019"/>
+        </w:numPr>
+        <w:pStyle w:val="Compact"/>
+      </w:pPr>
+      <w:r>
+        <w:t xml:space="preserve">Im Regeltermin prüfen, ob die im Maßnahmen-Plan definierten Maßnahmen durchgeführt werden bzw. fest eingeplant sind. Bei Bedarf eingreifen.</w:t>
+      </w:r>
+    </w:p>
+    <w:p>
+      <w:pPr>
+        <w:numPr>
+          <w:ilvl w:val="0"/>
+          <w:numId w:val="1019"/>
+        </w:numPr>
+        <w:pStyle w:val="Compact"/>
+      </w:pPr>
+      <w:r>
+        <w:t xml:space="preserve">Konkrete Maßnahmen, die im Maßnahmen-Plan mit „Unterstützung Moderator notwendig“ gekennzeichnet sind, unterstützen.</w:t>
+      </w:r>
+    </w:p>
+    <w:p>
+      <w:pPr>
+        <w:numPr>
+          <w:ilvl w:val="0"/>
+          <w:numId w:val="1019"/>
+        </w:numPr>
+        <w:pStyle w:val="Compact"/>
+      </w:pPr>
+      <w:r>
+        <w:t xml:space="preserve">Wenn im Vorgespräch so festgelegt, wird als letzte Maßnahme die Wissenslandkarte des Experten an den Nachfolger übergeben (Signalwirkung:</w:t>
+      </w:r>
+      <w:r>
+        <w:t xml:space="preserve"> </w:t>
+      </w:r>
+      <w:r>
+        <w:t xml:space="preserve">“</w:t>
+      </w:r>
+      <w:r>
+        <w:t xml:space="preserve">Jetzt bist du verantwortlich</w:t>
+      </w:r>
+      <w:r>
+        <w:t xml:space="preserve">”</w:t>
+      </w:r>
+      <w:r>
+        <w:t xml:space="preserve">). Dafür Experte um Freigabe bitten (bei Bedarf Inhalte löschen), persönliche Wissenslandkarte kopieren, Name des Nachfolgers eintragen, Wissenslandkarte an Nachfolger übergeben.</w:t>
       </w:r>
     </w:p>
     <w:bookmarkEnd w:id="83"/>
-    <w:bookmarkStart w:id="84" w:name="tipps-und-tricks-2"/>
+    <w:bookmarkStart w:id="84" w:name="tipps-und-tricks-3"/>
     <w:p>
       <w:pPr>
         <w:pStyle w:val="Heading4"/>
@@ -3439,7 +3961,7 @@
         <w:rPr>
           <w:rStyle w:val="SectionNumber"/>
         </w:rPr>
-        <w:t xml:space="preserve">3.5.4.2</w:t>
+        <w:t xml:space="preserve">3.5.5.2</w:t>
       </w:r>
       <w:r>
         <w:tab/>
@@ -3452,29 +3974,17 @@
       <w:pPr>
         <w:numPr>
           <w:ilvl w:val="0"/>
-          <w:numId w:val="1018"/>
-        </w:numPr>
-        <w:pStyle w:val="Compact"/>
-      </w:pPr>
-      <w:r>
-        <w:t xml:space="preserve">Ist ein Klärungsgespräch notwendig, ist eine neutrale Moderation zielführend.</w:t>
-      </w:r>
-    </w:p>
-    <w:p>
-      <w:pPr>
-        <w:numPr>
-          <w:ilvl w:val="0"/>
-          <w:numId w:val="1018"/>
-        </w:numPr>
-        <w:pStyle w:val="Compact"/>
-      </w:pPr>
-      <w:r>
-        <w:t xml:space="preserve">In letzter Konsequenz zählt die Priorisierung des Auftraggebers, aber Vorsicht: die Entscheidung sollte sich nicht auf die Motivation des Experten auswirken, sein Wissen zu teilen.</w:t>
+          <w:numId w:val="1020"/>
+        </w:numPr>
+        <w:pStyle w:val="Compact"/>
+      </w:pPr>
+      <w:r>
+        <w:t xml:space="preserve">Der Maßnahmen-Plan ist das Projektsteuerungsdokument für das Expert Debriefing. Werden Maßnahmen im Maßnahmen-Plan verschoben, sind die Gründe zu erfragen. Hindernisse können ggf. ausgeräumt werden (kein Raum, um ungestört Maßnahmen umzusetzen = Raum beschaffen). Nur im absoluten Notfall sollte eine Eskalation an Vorgesetzte/ Auftraggeber erfolgen, da sich das stark auf die Motivation auswirken kann.</w:t>
       </w:r>
     </w:p>
     <w:bookmarkEnd w:id="84"/>
     <w:bookmarkEnd w:id="85"/>
-    <w:bookmarkStart w:id="88" w:name="maßnahmen-begleiten"/>
+    <w:bookmarkStart w:id="88" w:name="reflexion-moderieren"/>
     <w:p>
       <w:pPr>
         <w:pStyle w:val="Heading3"/>
@@ -3483,13 +3993,13 @@
         <w:rPr>
           <w:rStyle w:val="SectionNumber"/>
         </w:rPr>
-        <w:t xml:space="preserve">3.5.5</w:t>
+        <w:t xml:space="preserve">3.5.6</w:t>
       </w:r>
       <w:r>
         <w:tab/>
       </w:r>
       <w:r>
-        <w:t xml:space="preserve">Maßnahmen begleiten</w:t>
+        <w:t xml:space="preserve">Reflexion moderieren</w:t>
       </w:r>
     </w:p>
     <w:p>
@@ -3497,28 +4007,10 @@
         <w:pStyle w:val="FirstParagraph"/>
       </w:pPr>
       <w:r>
-        <w:t xml:space="preserve">Die Durchführung der im Maßnahmen-Plan festgelegten Maßnahmen ist der Kern des Expert Debriefings. Ziel ist, dass Experte und Nachfolger möglichst viele Maßnahmen in Eigenregie und in ihren Arbeitsalltag integriert durchführt. Der Moderator hat hier zwei konkrete Rollen: 1. Projektleiter: er wacht darüber, dass die im Maßnahmen-Plan festgelegten Maßnahmen durchgeführt werden (ohne zu</w:t>
-      </w:r>
-      <w:r>
-        <w:t xml:space="preserve"> </w:t>
-      </w:r>
-      <w:r>
-        <w:t xml:space="preserve">“</w:t>
-      </w:r>
-      <w:r>
-        <w:t xml:space="preserve">leitermäßig</w:t>
-      </w:r>
-      <w:r>
-        <w:t xml:space="preserve">”</w:t>
-      </w:r>
-      <w:r>
-        <w:t xml:space="preserve"> </w:t>
-      </w:r>
-      <w:r>
-        <w:t xml:space="preserve">rüberzukommen). 2. Unterstützer: werden komplexeren Maßnahmen der Wissensbewahrung durchgeführt (z.B. Erklärvideo, Podcast, Screencast), unterstützt der Moderator mit Methodenwissen und Equipment.</w:t>
-      </w:r>
-    </w:p>
-    <w:bookmarkStart w:id="86" w:name="vorgehensweise-1"/>
+        <w:t xml:space="preserve">Die Reflexion dient der Umsetzungskontrolle sowie der kontinuierlichen Verbesserung der Methode Expert Debriefing. Darüber hinaus sollen Verbesserungspotentiale in der Organisation identifiziert werden, die den Einsatz der Methode Expert Debriefing im Idealfall langfristig überflüssig machen können. Der Termin findet i.d.R. zwischen Auftraggeber, Experte, Nachfolger, Moderator und bei Bedarf weiteren Beteiligten statt.</w:t>
+      </w:r>
+    </w:p>
+    <w:bookmarkStart w:id="86" w:name="vorgehensweise-ca.-2-stunden-1"/>
     <w:p>
       <w:pPr>
         <w:pStyle w:val="Heading4"/>
@@ -3527,68 +4019,53 @@
         <w:rPr>
           <w:rStyle w:val="SectionNumber"/>
         </w:rPr>
-        <w:t xml:space="preserve">3.5.5.1</w:t>
+        <w:t xml:space="preserve">3.5.6.1</w:t>
       </w:r>
       <w:r>
         <w:tab/>
       </w:r>
       <w:r>
-        <w:t xml:space="preserve">Vorgehensweise</w:t>
-      </w:r>
-    </w:p>
-    <w:p>
-      <w:pPr>
-        <w:numPr>
-          <w:ilvl w:val="0"/>
-          <w:numId w:val="1019"/>
-        </w:numPr>
-        <w:pStyle w:val="Compact"/>
-      </w:pPr>
-      <w:r>
-        <w:t xml:space="preserve">Im Regeltermin prüfen, ob die im Maßnahmen-Plan definierten Maßnahmen durchgeführt werden bzw. fest eingeplant sind. Bei Bedarf eingreifen.</w:t>
-      </w:r>
-    </w:p>
-    <w:p>
-      <w:pPr>
-        <w:numPr>
-          <w:ilvl w:val="0"/>
-          <w:numId w:val="1019"/>
-        </w:numPr>
-        <w:pStyle w:val="Compact"/>
-      </w:pPr>
-      <w:r>
-        <w:t xml:space="preserve">Konkrete Maßnahmen, die im Maßnahmen-Plan mit „Unterstützung Moderator notwendig“ gekennzeichnet sind, unterstützen.</w:t>
-      </w:r>
-    </w:p>
-    <w:p>
-      <w:pPr>
-        <w:numPr>
-          <w:ilvl w:val="0"/>
-          <w:numId w:val="1019"/>
-        </w:numPr>
-        <w:pStyle w:val="Compact"/>
-      </w:pPr>
-      <w:r>
-        <w:t xml:space="preserve">Wenn im Vorgespräch so festgelegt, wird als letzte Maßnahme die Wissenslandkarte des Experten an den Nachfolger übergeben (Signalwirkung:</w:t>
-      </w:r>
-      <w:r>
-        <w:t xml:space="preserve"> </w:t>
-      </w:r>
-      <w:r>
-        <w:t xml:space="preserve">“</w:t>
-      </w:r>
-      <w:r>
-        <w:t xml:space="preserve">Jetzt bist du verantwortlich</w:t>
-      </w:r>
-      <w:r>
-        <w:t xml:space="preserve">”</w:t>
-      </w:r>
-      <w:r>
-        <w:t xml:space="preserve">). Dafür Experte um Freigabe bitten (bei Bedarf Inhalte löschen), persönliche Wissenslandkarte kopieren, Name des Nachfolgers eintragen, Wissenslandkarte an Nachfolger übergeben.</w:t>
+        <w:t xml:space="preserve">Vorgehensweise (ca. 2 Stunden)</w:t>
+      </w:r>
+    </w:p>
+    <w:p>
+      <w:pPr>
+        <w:numPr>
+          <w:ilvl w:val="0"/>
+          <w:numId w:val="1021"/>
+        </w:numPr>
+        <w:pStyle w:val="Compact"/>
+      </w:pPr>
+      <w:r>
+        <w:t xml:space="preserve">Frage an den Nachfolger: fühlen Sie sich für Ihren Job jetzt gut gerüstet oder gibt es noch offene Bedarfe?</w:t>
+      </w:r>
+    </w:p>
+    <w:p>
+      <w:pPr>
+        <w:numPr>
+          <w:ilvl w:val="0"/>
+          <w:numId w:val="1021"/>
+        </w:numPr>
+        <w:pStyle w:val="Compact"/>
+      </w:pPr>
+      <w:r>
+        <w:t xml:space="preserve">Anhand des Maßnahmen-Plans und des Projektplans reflektieren (Methode: After-Action-Review): Was sollte aufgrund des Maßnahmen-Plans passieren? Was ist wirklich passiert? Was hat funktioniert? Was hat nicht funktioniert? Warum? Was sollten wir das nächste Mal anders machen?</w:t>
+      </w:r>
+    </w:p>
+    <w:p>
+      <w:pPr>
+        <w:numPr>
+          <w:ilvl w:val="0"/>
+          <w:numId w:val="1021"/>
+        </w:numPr>
+        <w:pStyle w:val="Compact"/>
+      </w:pPr>
+      <w:r>
+        <w:t xml:space="preserve">Anhand der Maßnahmen des Maßnahmen-Plans die Frage an alle stellen: welche Verbesserungspotentiale sehen wir in unserer Organisation, die zukünftige Expert Debriefings überflüssig machen könnten?</w:t>
       </w:r>
     </w:p>
     <w:bookmarkEnd w:id="86"/>
-    <w:bookmarkStart w:id="87" w:name="tipps-und-tricks-3"/>
+    <w:bookmarkStart w:id="87" w:name="tipps-und-tricks-4"/>
     <w:p>
       <w:pPr>
         <w:pStyle w:val="Heading4"/>
@@ -3597,7 +4074,7 @@
         <w:rPr>
           <w:rStyle w:val="SectionNumber"/>
         </w:rPr>
-        <w:t xml:space="preserve">3.5.5.2</w:t>
+        <w:t xml:space="preserve">3.5.6.2</w:t>
       </w:r>
       <w:r>
         <w:tab/>
@@ -3610,32 +4087,33 @@
       <w:pPr>
         <w:numPr>
           <w:ilvl w:val="0"/>
-          <w:numId w:val="1020"/>
-        </w:numPr>
-        <w:pStyle w:val="Compact"/>
-      </w:pPr>
-      <w:r>
-        <w:t xml:space="preserve">Der Maßnahmen-Plan ist das Projektsteuerungsdokument für das Expert Debriefing. Werden Maßnahmen im Maßnahmen-Plan verschoben, sind die Gründe zu erfragen. Hindernisse können ggf. ausgeräumt werden (kein Raum, um ungestört Maßnahmen umzusetzen = Raum beschaffen). Nur im absoluten Notfall sollte eine Eskalation an Vorgesetzte/ Auftraggeber erfolgen, da sich das stark auf die Motivation auswirken kann.</w:t>
+          <w:numId w:val="1022"/>
+        </w:numPr>
+        <w:pStyle w:val="Compact"/>
+      </w:pPr>
+      <w:r>
+        <w:t xml:space="preserve">Das Reflexionsgespräch sollte terminlich so gelegt werden, dass noch die Möglichkeit besteht, fehlende Maßnahmen noch einmal zu priorisieren bzw. weiteren Möglichkeiten (Verfügbarkeit des Experten, Delegation an andere Experten/ Wissensträger) zur Umsetzung festzulegen.</w:t>
       </w:r>
     </w:p>
     <w:bookmarkEnd w:id="87"/>
     <w:bookmarkEnd w:id="88"/>
-    <w:bookmarkStart w:id="91" w:name="reflexion-moderieren"/>
-    <w:p>
-      <w:pPr>
-        <w:pStyle w:val="Heading3"/>
+    <w:bookmarkEnd w:id="89"/>
+    <w:bookmarkStart w:id="140" w:name="expert-debriefing-toolbox"/>
+    <w:p>
+      <w:pPr>
+        <w:pStyle w:val="Heading2"/>
       </w:pPr>
       <w:r>
         <w:rPr>
           <w:rStyle w:val="SectionNumber"/>
         </w:rPr>
-        <w:t xml:space="preserve">3.5.6</w:t>
+        <w:t xml:space="preserve">3.6</w:t>
       </w:r>
       <w:r>
         <w:tab/>
       </w:r>
       <w:r>
-        <w:t xml:space="preserve">Reflexion moderieren</w:t>
+        <w:t xml:space="preserve">Expert Debriefing Toolbox</w:t>
       </w:r>
     </w:p>
     <w:p>
@@ -3643,132 +4121,18 @@
         <w:pStyle w:val="FirstParagraph"/>
       </w:pPr>
       <w:r>
-        <w:t xml:space="preserve">Die Reflexion dient der Umsetzungskontrolle sowie der kontinuierlichen Verbesserung der Methode Expert Debriefing. Darüber hinaus sollen Verbesserungspotentiale in der Organisation identifiziert werden, die den Einsatz der Methode Expert Debriefing im Idealfall langfristig überflüssig machen können. Der Termin findet i.d.R. zwischen Auftraggeber, Experte, Nachfolger, Moderator und bei Bedarf weiteren Beteiligten statt.</w:t>
-      </w:r>
-    </w:p>
-    <w:bookmarkStart w:id="89" w:name="vorgehensweise-ca.-2-stunden-1"/>
-    <w:p>
-      <w:pPr>
-        <w:pStyle w:val="Heading4"/>
-      </w:pPr>
-      <w:r>
-        <w:rPr>
-          <w:rStyle w:val="SectionNumber"/>
-        </w:rPr>
-        <w:t xml:space="preserve">3.5.6.1</w:t>
-      </w:r>
-      <w:r>
-        <w:tab/>
-      </w:r>
-      <w:r>
-        <w:t xml:space="preserve">Vorgehensweise (ca. 2 Stunden)</w:t>
-      </w:r>
-    </w:p>
-    <w:p>
-      <w:pPr>
-        <w:numPr>
-          <w:ilvl w:val="0"/>
-          <w:numId w:val="1021"/>
-        </w:numPr>
-        <w:pStyle w:val="Compact"/>
-      </w:pPr>
-      <w:r>
-        <w:t xml:space="preserve">Frage an den Nachfolger: fühlen Sie sich für Ihren Job jetzt gut gerüstet oder gibt es noch offene Bedarfe?</w:t>
-      </w:r>
-    </w:p>
-    <w:p>
-      <w:pPr>
-        <w:numPr>
-          <w:ilvl w:val="0"/>
-          <w:numId w:val="1021"/>
-        </w:numPr>
-        <w:pStyle w:val="Compact"/>
-      </w:pPr>
-      <w:r>
-        <w:t xml:space="preserve">Anhand des Maßnahmen-Plans und des Projektplans reflektieren (Methode: After-Action-Review): Was sollte aufgrund des Maßnahmen-Plans passieren? Was ist wirklich passiert? Was hat funktioniert? Was hat nicht funktioniert? Warum? Was sollten wir das nächste Mal anders machen?</w:t>
-      </w:r>
-    </w:p>
-    <w:p>
-      <w:pPr>
-        <w:numPr>
-          <w:ilvl w:val="0"/>
-          <w:numId w:val="1021"/>
-        </w:numPr>
-        <w:pStyle w:val="Compact"/>
-      </w:pPr>
-      <w:r>
-        <w:t xml:space="preserve">Anhand der Maßnahmen des Maßnahmen-Plans die Frage an alle stellen: welche Verbesserungspotentiale sehen wir in unserer Organisation, die zukünftige Expert Debriefings überflüssig machen könnten?</w:t>
-      </w:r>
-    </w:p>
-    <w:bookmarkEnd w:id="89"/>
-    <w:bookmarkStart w:id="90" w:name="tipps-und-tricks-4"/>
-    <w:p>
-      <w:pPr>
-        <w:pStyle w:val="Heading4"/>
-      </w:pPr>
-      <w:r>
-        <w:rPr>
-          <w:rStyle w:val="SectionNumber"/>
-        </w:rPr>
-        <w:t xml:space="preserve">3.5.6.2</w:t>
-      </w:r>
-      <w:r>
-        <w:tab/>
-      </w:r>
-      <w:r>
-        <w:t xml:space="preserve">Tipps und Tricks</w:t>
-      </w:r>
-    </w:p>
-    <w:p>
-      <w:pPr>
-        <w:numPr>
-          <w:ilvl w:val="0"/>
-          <w:numId w:val="1022"/>
-        </w:numPr>
-        <w:pStyle w:val="Compact"/>
-      </w:pPr>
-      <w:r>
-        <w:t xml:space="preserve">Das Reflexionsgespräch sollte terminlich so gelegt werden, dass noch die Möglichkeit besteht, fehlende Maßnahmen noch einmal zu priorisieren bzw. weiteren Möglichkeiten (Verfügbarkeit des Experten, Delegation an andere Experten/ Wissensträger) zur Umsetzung festzulegen.</w:t>
-      </w:r>
-    </w:p>
-    <w:bookmarkEnd w:id="90"/>
-    <w:bookmarkEnd w:id="91"/>
-    <w:bookmarkEnd w:id="92"/>
-    <w:bookmarkStart w:id="143" w:name="expert-debriefing-toolbox"/>
-    <w:p>
-      <w:pPr>
-        <w:pStyle w:val="Heading2"/>
-      </w:pPr>
-      <w:r>
-        <w:rPr>
-          <w:rStyle w:val="SectionNumber"/>
-        </w:rPr>
-        <w:t xml:space="preserve">3.6</w:t>
-      </w:r>
-      <w:r>
-        <w:tab/>
-      </w:r>
-      <w:r>
+        <w:t xml:space="preserve">Zur Auswahl der Maßnahmen für die Wissensbewahrung stellt die</w:t>
+      </w:r>
+      <w:r>
+        <w:t xml:space="preserve"> </w:t>
+      </w:r>
+      <w:r>
+        <w:rPr>
+          <w:bCs/>
+          <w:b/>
+        </w:rPr>
         <w:t xml:space="preserve">Expert Debriefing Toolbox</w:t>
       </w:r>
-    </w:p>
-    <w:p>
-      <w:pPr>
-        <w:pStyle w:val="FirstParagraph"/>
-      </w:pPr>
-      <w:r>
-        <w:t xml:space="preserve">Zur Auswahl der Maßnahmen für die Wissensbewahrung stellt die</w:t>
-      </w:r>
-      <w:r>
-        <w:t xml:space="preserve"> </w:t>
-      </w:r>
-      <w:r>
-        <w:rPr>
-          <w:bCs/>
-          <w:b/>
-        </w:rPr>
-        <w:t xml:space="preserve">Expert Debriefing Toolbox</w:t>
-      </w:r>
       <w:r>
         <w:t xml:space="preserve"> </w:t>
       </w:r>
@@ -3950,7 +4314,7 @@
       <w:r>
         <w:t xml:space="preserve"> </w:t>
       </w:r>
-      <w:hyperlink r:id="rId93">
+      <w:hyperlink r:id="rId90">
         <w:r>
           <w:rPr>
             <w:rStyle w:val="Hyperlink"/>
@@ -3967,7 +4331,7 @@
       <w:r>
         <w:t xml:space="preserve"> </w:t>
       </w:r>
-      <w:hyperlink r:id="rId94">
+      <w:hyperlink r:id="rId91">
         <w:r>
           <w:rPr>
             <w:rStyle w:val="Hyperlink"/>
@@ -4006,7 +4370,7 @@
       <w:r>
         <w:t xml:space="preserve"> </w:t>
       </w:r>
-      <w:hyperlink r:id="rId95">
+      <w:hyperlink r:id="rId92">
         <w:r>
           <w:rPr>
             <w:rStyle w:val="Hyperlink"/>
@@ -4045,7 +4409,7 @@
       <w:r>
         <w:t xml:space="preserve"> </w:t>
       </w:r>
-      <w:hyperlink r:id="rId96">
+      <w:hyperlink r:id="rId93">
         <w:r>
           <w:rPr>
             <w:rStyle w:val="Hyperlink"/>
@@ -4084,7 +4448,7 @@
       <w:r>
         <w:t xml:space="preserve"> </w:t>
       </w:r>
-      <w:hyperlink r:id="rId97">
+      <w:hyperlink r:id="rId94">
         <w:r>
           <w:rPr>
             <w:rStyle w:val="Hyperlink"/>
@@ -4123,7 +4487,7 @@
       <w:r>
         <w:t xml:space="preserve"> </w:t>
       </w:r>
-      <w:hyperlink r:id="rId98">
+      <w:hyperlink r:id="rId95">
         <w:r>
           <w:rPr>
             <w:rStyle w:val="Hyperlink"/>
@@ -4162,7 +4526,7 @@
       <w:r>
         <w:t xml:space="preserve"> </w:t>
       </w:r>
-      <w:hyperlink r:id="rId99">
+      <w:hyperlink r:id="rId96">
         <w:r>
           <w:rPr>
             <w:rStyle w:val="Hyperlink"/>
@@ -4223,7 +4587,7 @@
       <w:r>
         <w:t xml:space="preserve"> </w:t>
       </w:r>
-      <w:hyperlink r:id="rId100">
+      <w:hyperlink r:id="rId97">
         <w:r>
           <w:rPr>
             <w:rStyle w:val="Hyperlink"/>
@@ -4238,7 +4602,7 @@
         <w:t xml:space="preserve">aufzuzeichnen.</w:t>
       </w:r>
     </w:p>
-    <w:bookmarkStart w:id="105" w:name="checkliste"/>
+    <w:bookmarkStart w:id="102" w:name="checkliste"/>
     <w:p>
       <w:pPr>
         <w:pStyle w:val="Heading3"/>
@@ -4280,7 +4644,7 @@
         <w:t xml:space="preserve">hilft dem Experten, implizites (unbewusstes) Wissen über die Aufgabe zu explizieren und an den Nachfolger strukturiert zu kommunizieren.</w:t>
       </w:r>
     </w:p>
-    <w:bookmarkStart w:id="101" w:name="vorgehensweise-2"/>
+    <w:bookmarkStart w:id="98" w:name="vorgehensweise-2"/>
     <w:p>
       <w:pPr>
         <w:pStyle w:val="Heading4"/>
@@ -4378,8 +4742,8 @@
         <w:t xml:space="preserve">für das kooperative Arbeiten hat sich folgender Ablauf bewährt: Der Experte macht die Aufgabe vor, der Nachfolger beobachtet und kann Fragen stellen („Guided Observation“). Der Nachfolger macht die Aufgabe in einer nicht „scharf geschalteten“ Umgebung nach, der Experte kann korrigieren. Der Nachfolger führt die Aufgabe eigenständig aus, der Experte agiert als Coach.</w:t>
       </w:r>
     </w:p>
-    <w:bookmarkEnd w:id="101"/>
-    <w:bookmarkStart w:id="104" w:name="ressourcen-und-hilfsmittel-2"/>
+    <w:bookmarkEnd w:id="98"/>
+    <w:bookmarkStart w:id="101" w:name="ressourcen-und-hilfsmittel-2"/>
     <w:p>
       <w:pPr>
         <w:pStyle w:val="Heading4"/>
@@ -4411,7 +4775,7 @@
       <w:r>
         <w:t xml:space="preserve"> </w:t>
       </w:r>
-      <w:hyperlink r:id="rId102">
+      <w:hyperlink r:id="rId99">
         <w:r>
           <w:rPr>
             <w:rStyle w:val="Hyperlink"/>
@@ -4428,7 +4792,7 @@
       <w:r>
         <w:t xml:space="preserve"> </w:t>
       </w:r>
-      <w:hyperlink r:id="rId103">
+      <w:hyperlink r:id="rId100">
         <w:r>
           <w:rPr>
             <w:rStyle w:val="Hyperlink"/>
@@ -4443,270 +4807,270 @@
         <w:t xml:space="preserve">bieten schöne Beispiele für Checklisten und Tutorials.</w:t>
       </w:r>
     </w:p>
+    <w:bookmarkEnd w:id="101"/>
+    <w:bookmarkEnd w:id="102"/>
+    <w:bookmarkStart w:id="104" w:name="screencast"/>
+    <w:p>
+      <w:pPr>
+        <w:pStyle w:val="Heading3"/>
+      </w:pPr>
+      <w:r>
+        <w:rPr>
+          <w:rStyle w:val="SectionNumber"/>
+        </w:rPr>
+        <w:t xml:space="preserve">3.6.2</w:t>
+      </w:r>
+      <w:r>
+        <w:tab/>
+      </w:r>
+      <w:r>
+        <w:t xml:space="preserve">Screencast</w:t>
+      </w:r>
+    </w:p>
+    <w:p>
+      <w:pPr>
+        <w:pStyle w:val="FirstParagraph"/>
+      </w:pPr>
+      <w:r>
+        <w:t xml:space="preserve">die Bedienung von Software kann man auch als Textdokument mit Screenshots erklären. Viel einfacher ist es jedoch, die Software am eigenen Rechner zu bedienen und die Interaktion zusammen mit den Erklärungen als Audiospur aufzuzeichnen.</w:t>
+      </w:r>
+    </w:p>
+    <w:bookmarkStart w:id="103" w:name="vorgehensweise-3"/>
+    <w:p>
+      <w:pPr>
+        <w:pStyle w:val="Heading4"/>
+      </w:pPr>
+      <w:r>
+        <w:rPr>
+          <w:rStyle w:val="SectionNumber"/>
+        </w:rPr>
+        <w:t xml:space="preserve">3.6.2.1</w:t>
+      </w:r>
+      <w:r>
+        <w:tab/>
+      </w:r>
+      <w:r>
+        <w:t xml:space="preserve">Vorgehensweise</w:t>
+      </w:r>
+    </w:p>
+    <w:p>
+      <w:pPr>
+        <w:numPr>
+          <w:ilvl w:val="0"/>
+          <w:numId w:val="1026"/>
+        </w:numPr>
+        <w:pStyle w:val="Compact"/>
+      </w:pPr>
+      <w:r>
+        <w:t xml:space="preserve">Tool für die Screencast-Erstellung auswählen, z.B. PowerPoint, OneNote, MS Teams, Zoom, OBS.</w:t>
+      </w:r>
+    </w:p>
+    <w:p>
+      <w:pPr>
+        <w:numPr>
+          <w:ilvl w:val="0"/>
+          <w:numId w:val="1026"/>
+        </w:numPr>
+        <w:pStyle w:val="Compact"/>
+      </w:pPr>
+      <w:r>
+        <w:t xml:space="preserve">Text für die Tonspur stichpunktartig überlegen.</w:t>
+      </w:r>
+    </w:p>
+    <w:p>
+      <w:pPr>
+        <w:numPr>
+          <w:ilvl w:val="0"/>
+          <w:numId w:val="1026"/>
+        </w:numPr>
+        <w:pStyle w:val="Compact"/>
+      </w:pPr>
+      <w:r>
+        <w:t xml:space="preserve">Desktop aufräumen und darauf achten, dass keine Fenster mit sensiblen Daten im Screencast zu sehen sind.</w:t>
+      </w:r>
+    </w:p>
+    <w:p>
+      <w:pPr>
+        <w:numPr>
+          <w:ilvl w:val="0"/>
+          <w:numId w:val="1026"/>
+        </w:numPr>
+        <w:pStyle w:val="Compact"/>
+      </w:pPr>
+      <w:r>
+        <w:t xml:space="preserve">Screencast aufnehmen. Dabei auf gutes Mikrofon und ruhige Umgebung achten.</w:t>
+      </w:r>
+    </w:p>
+    <w:p>
+      <w:pPr>
+        <w:numPr>
+          <w:ilvl w:val="0"/>
+          <w:numId w:val="1026"/>
+        </w:numPr>
+        <w:pStyle w:val="Compact"/>
+      </w:pPr>
+      <w:r>
+        <w:t xml:space="preserve">Screencast bei Bedarf schneiden.</w:t>
+      </w:r>
+    </w:p>
+    <w:bookmarkEnd w:id="103"/>
     <w:bookmarkEnd w:id="104"/>
+    <w:bookmarkStart w:id="109" w:name="dokumentenbibliothek"/>
+    <w:p>
+      <w:pPr>
+        <w:pStyle w:val="Heading3"/>
+      </w:pPr>
+      <w:r>
+        <w:rPr>
+          <w:rStyle w:val="SectionNumber"/>
+        </w:rPr>
+        <w:t xml:space="preserve">3.6.3</w:t>
+      </w:r>
+      <w:r>
+        <w:tab/>
+      </w:r>
+      <w:r>
+        <w:t xml:space="preserve">Dokumentenbibliothek</w:t>
+      </w:r>
+    </w:p>
+    <w:p>
+      <w:pPr>
+        <w:pStyle w:val="FirstParagraph"/>
+      </w:pPr>
+      <w:r>
+        <w:t xml:space="preserve">Experten sammeln im Laufe Ihrer Arbeitshistorie meist beträchtliche Mengen an Dokumenten in elektronischer Form und als Papier an (mit Dokument sind hier z.B. auch E-Mails, Links oder Weblogs gemeint). Nur der Experte hat Überblick über die Ablageorte (z.B. Schreibtisch, Hängeregister, PC, Abteilungslaufwerk, Intranet) und darüber, welche der Dokumente relevant sind und welche vernichtet werden können (oftmals mehr als 90%).</w:t>
+      </w:r>
+    </w:p>
+    <w:p>
+      <w:pPr>
+        <w:pStyle w:val="BodyText"/>
+      </w:pPr>
+      <w:r>
+        <w:t xml:space="preserve">Um dem Nachfolger den Zugang zu diesen Dokumenten zu ermöglichen müssen relevante Dokumente gefiltert, strukturiert und in einen Arbeitskontext gestellt werden. Die Dokumente werden dem Nachfolger in Form von einer oder mehrerer</w:t>
+      </w:r>
+      <w:r>
+        <w:t xml:space="preserve"> </w:t>
+      </w:r>
+      <w:r>
+        <w:rPr>
+          <w:bCs/>
+          <w:b/>
+        </w:rPr>
+        <w:t xml:space="preserve">Dokumentenbibliotheken</w:t>
+      </w:r>
+      <w:r>
+        <w:t xml:space="preserve"> </w:t>
+      </w:r>
+      <w:r>
+        <w:t xml:space="preserve">(en.: document repository) übergeben. Nicht mehr benötigte Dokumente werden gelöscht oder archiviert.</w:t>
+      </w:r>
+    </w:p>
+    <w:bookmarkStart w:id="105" w:name="vorgehensweise-4"/>
+    <w:p>
+      <w:pPr>
+        <w:pStyle w:val="Heading4"/>
+      </w:pPr>
+      <w:r>
+        <w:rPr>
+          <w:rStyle w:val="SectionNumber"/>
+        </w:rPr>
+        <w:t xml:space="preserve">3.6.3.1</w:t>
+      </w:r>
+      <w:r>
+        <w:tab/>
+      </w:r>
+      <w:r>
+        <w:t xml:space="preserve">Vorgehensweise</w:t>
+      </w:r>
+    </w:p>
+    <w:p>
+      <w:pPr>
+        <w:numPr>
+          <w:ilvl w:val="0"/>
+          <w:numId w:val="1027"/>
+        </w:numPr>
+        <w:pStyle w:val="Compact"/>
+      </w:pPr>
+      <w:r>
+        <w:t xml:space="preserve">Relevante Dokumentquellen definieren, z.B. Schreibtisch, Ordnungssysteme im Büro (z.B. Regal, Aktenschrank, Hängeregister), Ordnungssysteme außerhalb des Büros (z.B. Archiv), Persönlicher PC, Persönliches Laufwerk, Abteilungslaufwerk, Projektlaufwerke, Intranet und andere Informationssystem</w:t>
+      </w:r>
+    </w:p>
+    <w:p>
+      <w:pPr>
+        <w:numPr>
+          <w:ilvl w:val="0"/>
+          <w:numId w:val="1027"/>
+        </w:numPr>
+        <w:pStyle w:val="Compact"/>
+      </w:pPr>
+      <w:r>
+        <w:t xml:space="preserve">Ziel(e) für die Dokumentenbibliothek(en) definieren, z.B. Laufwerk, USB-Stick.</w:t>
+      </w:r>
+    </w:p>
+    <w:p>
+      <w:pPr>
+        <w:numPr>
+          <w:ilvl w:val="0"/>
+          <w:numId w:val="1027"/>
+        </w:numPr>
+        <w:pStyle w:val="Compact"/>
+      </w:pPr>
+      <w:r>
+        <w:t xml:space="preserve">Dokumentquellen sichten und Ablagestruktur für die Dokumentenbibliothek(en) definieren.</w:t>
+      </w:r>
+    </w:p>
+    <w:p>
+      <w:pPr>
+        <w:numPr>
+          <w:ilvl w:val="0"/>
+          <w:numId w:val="1027"/>
+        </w:numPr>
+        <w:pStyle w:val="Compact"/>
+      </w:pPr>
+      <w:r>
+        <w:t xml:space="preserve">Dokumente durch den Experten (oder mit dem Experten) sichten, aussortieren und in die Dokumentenbibliothek(en) überführen (lassen).</w:t>
+      </w:r>
+    </w:p>
+    <w:p>
+      <w:pPr>
+        <w:numPr>
+          <w:ilvl w:val="0"/>
+          <w:numId w:val="1027"/>
+        </w:numPr>
+        <w:pStyle w:val="Compact"/>
+      </w:pPr>
+      <w:r>
+        <w:t xml:space="preserve">[optional] Dokumentenbibliothek(en) mit der persönlichen Wissenslandkarte bzw. dem persönlichen Wiki verlinken.</w:t>
+      </w:r>
+    </w:p>
+    <w:p>
+      <w:pPr>
+        <w:numPr>
+          <w:ilvl w:val="0"/>
+          <w:numId w:val="1027"/>
+        </w:numPr>
+        <w:pStyle w:val="Compact"/>
+      </w:pPr>
+      <w:r>
+        <w:t xml:space="preserve">Dokumentenbibliothek(en) in einem moderierten Übergabegespräch mit Experte und Nachfolger durchsprechen (ggf. in Screencast).</w:t>
+      </w:r>
+    </w:p>
     <w:bookmarkEnd w:id="105"/>
-    <w:bookmarkStart w:id="107" w:name="screencast"/>
-    <w:p>
-      <w:pPr>
-        <w:pStyle w:val="Heading3"/>
+    <w:bookmarkStart w:id="108" w:name="ressourcen-und-hilfsmittel-3"/>
+    <w:p>
+      <w:pPr>
+        <w:pStyle w:val="Heading4"/>
       </w:pPr>
       <w:r>
         <w:rPr>
           <w:rStyle w:val="SectionNumber"/>
         </w:rPr>
-        <w:t xml:space="preserve">3.6.2</w:t>
+        <w:t xml:space="preserve">3.6.3.2</w:t>
       </w:r>
       <w:r>
         <w:tab/>
       </w:r>
       <w:r>
-        <w:t xml:space="preserve">Screencast</w:t>
-      </w:r>
-    </w:p>
-    <w:p>
-      <w:pPr>
-        <w:pStyle w:val="FirstParagraph"/>
-      </w:pPr>
-      <w:r>
-        <w:t xml:space="preserve">die Bedienung von Software kann man auch als Textdokument mit Screenshots erklären. Viel einfacher ist es jedoch, die Software am eigenen Rechner zu bedienen und die Interaktion zusammen mit den Erklärungen als Audiospur aufzuzeichnen.</w:t>
-      </w:r>
-    </w:p>
-    <w:bookmarkStart w:id="106" w:name="vorgehensweise-3"/>
-    <w:p>
-      <w:pPr>
-        <w:pStyle w:val="Heading4"/>
-      </w:pPr>
-      <w:r>
-        <w:rPr>
-          <w:rStyle w:val="SectionNumber"/>
-        </w:rPr>
-        <w:t xml:space="preserve">3.6.2.1</w:t>
-      </w:r>
-      <w:r>
-        <w:tab/>
-      </w:r>
-      <w:r>
-        <w:t xml:space="preserve">Vorgehensweise</w:t>
-      </w:r>
-    </w:p>
-    <w:p>
-      <w:pPr>
-        <w:numPr>
-          <w:ilvl w:val="0"/>
-          <w:numId w:val="1026"/>
-        </w:numPr>
-        <w:pStyle w:val="Compact"/>
-      </w:pPr>
-      <w:r>
-        <w:t xml:space="preserve">Tool für die Screencast-Erstellung auswählen, z.B. PowerPoint, OneNote, MS Teams, Zoom, OBS.</w:t>
-      </w:r>
-    </w:p>
-    <w:p>
-      <w:pPr>
-        <w:numPr>
-          <w:ilvl w:val="0"/>
-          <w:numId w:val="1026"/>
-        </w:numPr>
-        <w:pStyle w:val="Compact"/>
-      </w:pPr>
-      <w:r>
-        <w:t xml:space="preserve">Text für die Tonspur stichpunktartig überlegen.</w:t>
-      </w:r>
-    </w:p>
-    <w:p>
-      <w:pPr>
-        <w:numPr>
-          <w:ilvl w:val="0"/>
-          <w:numId w:val="1026"/>
-        </w:numPr>
-        <w:pStyle w:val="Compact"/>
-      </w:pPr>
-      <w:r>
-        <w:t xml:space="preserve">Desktop aufräumen und darauf achten, dass keine Fenster mit sensiblen Daten im Screencast zu sehen sind.</w:t>
-      </w:r>
-    </w:p>
-    <w:p>
-      <w:pPr>
-        <w:numPr>
-          <w:ilvl w:val="0"/>
-          <w:numId w:val="1026"/>
-        </w:numPr>
-        <w:pStyle w:val="Compact"/>
-      </w:pPr>
-      <w:r>
-        <w:t xml:space="preserve">Screencast aufnehmen. Dabei auf gutes Mikrofon und ruhige Umgebung achten.</w:t>
-      </w:r>
-    </w:p>
-    <w:p>
-      <w:pPr>
-        <w:numPr>
-          <w:ilvl w:val="0"/>
-          <w:numId w:val="1026"/>
-        </w:numPr>
-        <w:pStyle w:val="Compact"/>
-      </w:pPr>
-      <w:r>
-        <w:t xml:space="preserve">Screencast bei Bedarf schneiden.</w:t>
-      </w:r>
-    </w:p>
-    <w:bookmarkEnd w:id="106"/>
-    <w:bookmarkEnd w:id="107"/>
-    <w:bookmarkStart w:id="112" w:name="dokumentenbibliothek"/>
-    <w:p>
-      <w:pPr>
-        <w:pStyle w:val="Heading3"/>
-      </w:pPr>
-      <w:r>
-        <w:rPr>
-          <w:rStyle w:val="SectionNumber"/>
-        </w:rPr>
-        <w:t xml:space="preserve">3.6.3</w:t>
-      </w:r>
-      <w:r>
-        <w:tab/>
-      </w:r>
-      <w:r>
-        <w:t xml:space="preserve">Dokumentenbibliothek</w:t>
-      </w:r>
-    </w:p>
-    <w:p>
-      <w:pPr>
-        <w:pStyle w:val="FirstParagraph"/>
-      </w:pPr>
-      <w:r>
-        <w:t xml:space="preserve">Experten sammeln im Laufe Ihrer Arbeitshistorie meist beträchtliche Mengen an Dokumenten in elektronischer Form und als Papier an (mit Dokument sind hier z.B. auch E-Mails, Links oder Weblogs gemeint). Nur der Experte hat Überblick über die Ablageorte (z.B. Schreibtisch, Hängeregister, PC, Abteilungslaufwerk, Intranet) und darüber, welche der Dokumente relevant sind und welche vernichtet werden können (oftmals mehr als 90%).</w:t>
-      </w:r>
-    </w:p>
-    <w:p>
-      <w:pPr>
-        <w:pStyle w:val="BodyText"/>
-      </w:pPr>
-      <w:r>
-        <w:t xml:space="preserve">Um dem Nachfolger den Zugang zu diesen Dokumenten zu ermöglichen müssen relevante Dokumente gefiltert, strukturiert und in einen Arbeitskontext gestellt werden. Die Dokumente werden dem Nachfolger in Form von einer oder mehrerer</w:t>
-      </w:r>
-      <w:r>
-        <w:t xml:space="preserve"> </w:t>
-      </w:r>
-      <w:r>
-        <w:rPr>
-          <w:bCs/>
-          <w:b/>
-        </w:rPr>
-        <w:t xml:space="preserve">Dokumentenbibliotheken</w:t>
-      </w:r>
-      <w:r>
-        <w:t xml:space="preserve"> </w:t>
-      </w:r>
-      <w:r>
-        <w:t xml:space="preserve">(en.: document repository) übergeben. Nicht mehr benötigte Dokumente werden gelöscht oder archiviert.</w:t>
-      </w:r>
-    </w:p>
-    <w:bookmarkStart w:id="108" w:name="vorgehensweise-4"/>
-    <w:p>
-      <w:pPr>
-        <w:pStyle w:val="Heading4"/>
-      </w:pPr>
-      <w:r>
-        <w:rPr>
-          <w:rStyle w:val="SectionNumber"/>
-        </w:rPr>
-        <w:t xml:space="preserve">3.6.3.1</w:t>
-      </w:r>
-      <w:r>
-        <w:tab/>
-      </w:r>
-      <w:r>
-        <w:t xml:space="preserve">Vorgehensweise</w:t>
-      </w:r>
-    </w:p>
-    <w:p>
-      <w:pPr>
-        <w:numPr>
-          <w:ilvl w:val="0"/>
-          <w:numId w:val="1027"/>
-        </w:numPr>
-        <w:pStyle w:val="Compact"/>
-      </w:pPr>
-      <w:r>
-        <w:t xml:space="preserve">Relevante Dokumentquellen definieren, z.B. Schreibtisch, Ordnungssysteme im Büro (z.B. Regal, Aktenschrank, Hängeregister), Ordnungssysteme außerhalb des Büros (z.B. Archiv), Persönlicher PC, Persönliches Laufwerk, Abteilungslaufwerk, Projektlaufwerke, Intranet und andere Informationssystem</w:t>
-      </w:r>
-    </w:p>
-    <w:p>
-      <w:pPr>
-        <w:numPr>
-          <w:ilvl w:val="0"/>
-          <w:numId w:val="1027"/>
-        </w:numPr>
-        <w:pStyle w:val="Compact"/>
-      </w:pPr>
-      <w:r>
-        <w:t xml:space="preserve">Ziel(e) für die Dokumentenbibliothek(en) definieren, z.B. Laufwerk, USB-Stick.</w:t>
-      </w:r>
-    </w:p>
-    <w:p>
-      <w:pPr>
-        <w:numPr>
-          <w:ilvl w:val="0"/>
-          <w:numId w:val="1027"/>
-        </w:numPr>
-        <w:pStyle w:val="Compact"/>
-      </w:pPr>
-      <w:r>
-        <w:t xml:space="preserve">Dokumentquellen sichten und Ablagestruktur für die Dokumentenbibliothek(en) definieren.</w:t>
-      </w:r>
-    </w:p>
-    <w:p>
-      <w:pPr>
-        <w:numPr>
-          <w:ilvl w:val="0"/>
-          <w:numId w:val="1027"/>
-        </w:numPr>
-        <w:pStyle w:val="Compact"/>
-      </w:pPr>
-      <w:r>
-        <w:t xml:space="preserve">Dokumente durch den Experten (oder mit dem Experten) sichten, aussortieren und in die Dokumentenbibliothek(en) überführen (lassen).</w:t>
-      </w:r>
-    </w:p>
-    <w:p>
-      <w:pPr>
-        <w:numPr>
-          <w:ilvl w:val="0"/>
-          <w:numId w:val="1027"/>
-        </w:numPr>
-        <w:pStyle w:val="Compact"/>
-      </w:pPr>
-      <w:r>
-        <w:t xml:space="preserve">[optional] Dokumentenbibliothek(en) mit der persönlichen Wissenslandkarte bzw. dem persönlichen Wiki verlinken.</w:t>
-      </w:r>
-    </w:p>
-    <w:p>
-      <w:pPr>
-        <w:numPr>
-          <w:ilvl w:val="0"/>
-          <w:numId w:val="1027"/>
-        </w:numPr>
-        <w:pStyle w:val="Compact"/>
-      </w:pPr>
-      <w:r>
-        <w:t xml:space="preserve">Dokumentenbibliothek(en) in einem moderierten Übergabegespräch mit Experte und Nachfolger durchsprechen (ggf. in Screencast).</w:t>
-      </w:r>
-    </w:p>
-    <w:bookmarkEnd w:id="108"/>
-    <w:bookmarkStart w:id="111" w:name="ressourcen-und-hilfsmittel-3"/>
-    <w:p>
-      <w:pPr>
-        <w:pStyle w:val="Heading4"/>
-      </w:pPr>
-      <w:r>
-        <w:rPr>
-          <w:rStyle w:val="SectionNumber"/>
-        </w:rPr>
-        <w:t xml:space="preserve">3.6.3.2</w:t>
-      </w:r>
-      <w:r>
-        <w:tab/>
-      </w:r>
-      <w:r>
         <w:t xml:space="preserve">Ressourcen und Hilfsmittel</w:t>
       </w:r>
     </w:p>
@@ -4724,7 +5088,7 @@
       <w:r>
         <w:t xml:space="preserve"> </w:t>
       </w:r>
-      <w:hyperlink r:id="rId109">
+      <w:hyperlink r:id="rId106">
         <w:r>
           <w:rPr>
             <w:rStyle w:val="Hyperlink"/>
@@ -4750,7 +5114,7 @@
       <w:r>
         <w:t xml:space="preserve"> </w:t>
       </w:r>
-      <w:hyperlink r:id="rId110">
+      <w:hyperlink r:id="rId107">
         <w:r>
           <w:rPr>
             <w:rStyle w:val="Hyperlink"/>
@@ -4762,9 +5126,9 @@
         <w:t xml:space="preserve">.</w:t>
       </w:r>
     </w:p>
-    <w:bookmarkEnd w:id="111"/>
-    <w:bookmarkEnd w:id="112"/>
-    <w:bookmarkStart w:id="116" w:name="lessons-learned"/>
+    <w:bookmarkEnd w:id="108"/>
+    <w:bookmarkEnd w:id="109"/>
+    <w:bookmarkStart w:id="113" w:name="lessons-learned"/>
     <w:p>
       <w:pPr>
         <w:pStyle w:val="Heading3"/>
@@ -4790,7 +5154,7 @@
         <w:t xml:space="preserve">Fehler sind die wichtigste Quelle für das Lernen, sie sollten in einer Organisation aber idealerweise nur einmal gemacht werden. Da nicht jeder Mitarbeiter an jedem Ereignis, bei dem Fehler gemacht wurden, beteiligt ist (Primärerfahrung), werden diese Erfahrungen in Form von Lessons Learned als Mikroartikeln dokumentiert und können so als Sekundärerfahrung bewahrt und (ver-)teilt werden.</w:t>
       </w:r>
     </w:p>
-    <w:bookmarkStart w:id="113" w:name="vorgehensweise-5"/>
+    <w:bookmarkStart w:id="110" w:name="vorgehensweise-5"/>
     <w:p>
       <w:pPr>
         <w:pStyle w:val="Heading4"/>
@@ -4886,8 +5250,8 @@
         <w:t xml:space="preserve">durchsprechen.</w:t>
       </w:r>
     </w:p>
-    <w:bookmarkEnd w:id="113"/>
-    <w:bookmarkStart w:id="115" w:name="ressourcen-und-hilfsmittel-4"/>
+    <w:bookmarkEnd w:id="110"/>
+    <w:bookmarkStart w:id="112" w:name="ressourcen-und-hilfsmittel-4"/>
     <w:p>
       <w:pPr>
         <w:pStyle w:val="Heading4"/>
@@ -4919,7 +5283,7 @@
       <w:r>
         <w:t xml:space="preserve"> </w:t>
       </w:r>
-      <w:hyperlink r:id="rId114">
+      <w:hyperlink r:id="rId111">
         <w:r>
           <w:rPr>
             <w:rStyle w:val="Hyperlink"/>
@@ -4931,9 +5295,9 @@
         <w:t xml:space="preserve">.</w:t>
       </w:r>
     </w:p>
-    <w:bookmarkEnd w:id="115"/>
-    <w:bookmarkEnd w:id="116"/>
-    <w:bookmarkStart w:id="121" w:name="erklärvideo"/>
+    <w:bookmarkEnd w:id="112"/>
+    <w:bookmarkEnd w:id="113"/>
+    <w:bookmarkStart w:id="118" w:name="erklärvideo"/>
     <w:p>
       <w:pPr>
         <w:pStyle w:val="Heading3"/>
@@ -4959,7 +5323,7 @@
         <w:t xml:space="preserve">Bilder sagen mehr als 1.000 Worte. Kurze Videoaufnahmen von Versuchsaufbauten oder Sequenzen aus einer Schulung kombinieren Bilder mit Worten. Damit können auch komplexe Sachverhalte dem Nachfolger vermittelt werden.</w:t>
       </w:r>
     </w:p>
-    <w:bookmarkStart w:id="118" w:name="vorgehensweise-6"/>
+    <w:bookmarkStart w:id="115" w:name="vorgehensweise-6"/>
     <w:p>
       <w:pPr>
         <w:pStyle w:val="Heading4"/>
@@ -5037,7 +5401,7 @@
         </w:numPr>
         <w:pStyle w:val="Compact"/>
       </w:pPr>
-      <w:hyperlink r:id="rId117">
+      <w:hyperlink r:id="rId114">
         <w:r>
           <w:rPr>
             <w:rStyle w:val="Hyperlink"/>
@@ -5088,8 +5452,8 @@
         <w:t xml:space="preserve">Video an Nachfolger übergeben.</w:t>
       </w:r>
     </w:p>
-    <w:bookmarkEnd w:id="118"/>
-    <w:bookmarkStart w:id="120" w:name="ressourcen-und-hilfsmittel-5"/>
+    <w:bookmarkEnd w:id="115"/>
+    <w:bookmarkStart w:id="117" w:name="ressourcen-und-hilfsmittel-5"/>
     <w:p>
       <w:pPr>
         <w:pStyle w:val="Heading4"/>
@@ -5115,7 +5479,7 @@
         </w:numPr>
         <w:pStyle w:val="Compact"/>
       </w:pPr>
-      <w:hyperlink r:id="rId119">
+      <w:hyperlink r:id="rId116">
         <w:r>
           <w:rPr>
             <w:rStyle w:val="Hyperlink"/>
@@ -5130,9 +5494,9 @@
         <w:t xml:space="preserve">im Lehrbuch für Lernen und Lehren mit Technologien.</w:t>
       </w:r>
     </w:p>
-    <w:bookmarkEnd w:id="120"/>
-    <w:bookmarkEnd w:id="121"/>
-    <w:bookmarkStart w:id="125" w:name="faq-frequently-asked-questions"/>
+    <w:bookmarkEnd w:id="117"/>
+    <w:bookmarkEnd w:id="118"/>
+    <w:bookmarkStart w:id="122" w:name="faq-frequently-asked-questions"/>
     <w:p>
       <w:pPr>
         <w:pStyle w:val="Heading3"/>
@@ -5158,7 +5522,7 @@
         <w:t xml:space="preserve">Experten sind in der Organisation (und meist auch außerhalb) bekannt und beliebter Ansprechpartner für Fragen zu ihren Wissensgebieten, auf die ein Nachfolger meist noch keine Antwort weiß. Um dem Nachfolger ein Hilfsmittel an die Hand zu geben, um zumindest auf die am häufigsten gestellten Fragen eine Antwort geben zu können, wird gemeinsam mit dem Experten eine sog. FAQ (Frequently Asked Questions), ein Dokument mit häufig gestellten Fragen und deren Antworten, erstellt.</w:t>
       </w:r>
     </w:p>
-    <w:bookmarkStart w:id="122" w:name="vorgehensweise-7"/>
+    <w:bookmarkStart w:id="119" w:name="vorgehensweise-7"/>
     <w:p>
       <w:pPr>
         <w:pStyle w:val="Heading4"/>
@@ -5252,8 +5616,8 @@
         <w:t xml:space="preserve">FAQs in einem moderierten Übergabegespräch mit Experte und Nachfolger durchsprechen.</w:t>
       </w:r>
     </w:p>
-    <w:bookmarkEnd w:id="122"/>
-    <w:bookmarkStart w:id="124" w:name="ressourcen-und-hilfsmittel-6"/>
+    <w:bookmarkEnd w:id="119"/>
+    <w:bookmarkStart w:id="121" w:name="ressourcen-und-hilfsmittel-6"/>
     <w:p>
       <w:pPr>
         <w:pStyle w:val="Heading4"/>
@@ -5285,7 +5649,7 @@
       <w:r>
         <w:t xml:space="preserve"> </w:t>
       </w:r>
-      <w:hyperlink r:id="rId123">
+      <w:hyperlink r:id="rId120">
         <w:r>
           <w:rPr>
             <w:rStyle w:val="Hyperlink"/>
@@ -5294,9 +5658,9 @@
         </w:r>
       </w:hyperlink>
     </w:p>
-    <w:bookmarkEnd w:id="124"/>
-    <w:bookmarkEnd w:id="125"/>
-    <w:bookmarkStart w:id="128" w:name="memex"/>
+    <w:bookmarkEnd w:id="121"/>
+    <w:bookmarkEnd w:id="122"/>
+    <w:bookmarkStart w:id="125" w:name="memex"/>
     <w:p>
       <w:pPr>
         <w:pStyle w:val="Heading3"/>
@@ -5322,7 +5686,7 @@
         <w:t xml:space="preserve">Das Gedächtnis eines jeden Menschen ist begrenzt. Deswegen wird im Zuge eines Expert Debriefing ein Memex zur Wissensdokumentation eingesetzt, in das der Experte beliebige Eintragungen machen kann. Die Wahrscheinlichkeit, dass wichtige Dinge vergessen werden, sinkt dadurch stark. Der Memex kann z.B. in Form eines OneNote-Notizbuchs oder als Wiki angelegt werden.</w:t>
       </w:r>
     </w:p>
-    <w:bookmarkStart w:id="126" w:name="vorgehensweise-8"/>
+    <w:bookmarkStart w:id="123" w:name="vorgehensweise-8"/>
     <w:p>
       <w:pPr>
         <w:pStyle w:val="Heading4"/>
@@ -5388,8 +5752,8 @@
         <w:t xml:space="preserve">Memex an Nachfolger übergeben und in einem Übergabegespräch mit Experte und Nachfolger durchsprechen.</w:t>
       </w:r>
     </w:p>
-    <w:bookmarkEnd w:id="126"/>
-    <w:bookmarkStart w:id="127" w:name="ressourcen-und-hilfsmittel-7"/>
+    <w:bookmarkEnd w:id="123"/>
+    <w:bookmarkStart w:id="124" w:name="ressourcen-und-hilfsmittel-7"/>
     <w:p>
       <w:pPr>
         <w:pStyle w:val="Heading4"/>
@@ -5421,7 +5785,7 @@
       <w:r>
         <w:t xml:space="preserve"> </w:t>
       </w:r>
-      <w:hyperlink r:id="rId97">
+      <w:hyperlink r:id="rId94">
         <w:r>
           <w:rPr>
             <w:rStyle w:val="Hyperlink"/>
@@ -5430,9 +5794,9 @@
         </w:r>
       </w:hyperlink>
     </w:p>
-    <w:bookmarkEnd w:id="127"/>
-    <w:bookmarkEnd w:id="128"/>
-    <w:bookmarkStart w:id="133" w:name="podcast"/>
+    <w:bookmarkEnd w:id="124"/>
+    <w:bookmarkEnd w:id="125"/>
+    <w:bookmarkStart w:id="130" w:name="podcast"/>
     <w:p>
       <w:pPr>
         <w:pStyle w:val="Heading3"/>
@@ -5480,7 +5844,7 @@
         <w:t xml:space="preserve">Audioform darzustellen und einem Nachfolger zu vermitteln. Podcasts werden als Werkzeug immer dann eingesetzt, wenn der Nachfolger nicht an den Maßnahmen teilnehmen kann, z.B. als Podcast mit Durchsprache der Aufgaben der persönlichen Wissenslandkarte.</w:t>
       </w:r>
     </w:p>
-    <w:bookmarkStart w:id="129" w:name="vorgehensweise-9"/>
+    <w:bookmarkStart w:id="126" w:name="vorgehensweise-9"/>
     <w:p>
       <w:pPr>
         <w:pStyle w:val="Heading4"/>
@@ -5602,8 +5966,8 @@
         <w:t xml:space="preserve">sicherstellen, dass Nachfolger über die Infrastruktur verfügt, um Podcasts anhören zu können (z.B. Audioplayer, Kopfhörer).</w:t>
       </w:r>
     </w:p>
-    <w:bookmarkEnd w:id="129"/>
-    <w:bookmarkStart w:id="132" w:name="ressourcen-und-hilfsmittel-8"/>
+    <w:bookmarkEnd w:id="126"/>
+    <w:bookmarkStart w:id="129" w:name="ressourcen-und-hilfsmittel-8"/>
     <w:p>
       <w:pPr>
         <w:pStyle w:val="Heading4"/>
@@ -5629,7 +5993,7 @@
         </w:numPr>
         <w:pStyle w:val="Compact"/>
       </w:pPr>
-      <w:hyperlink r:id="rId130">
+      <w:hyperlink r:id="rId127">
         <w:r>
           <w:rPr>
             <w:rStyle w:val="Hyperlink"/>
@@ -5664,7 +6028,7 @@
         </w:numPr>
         <w:pStyle w:val="Compact"/>
       </w:pPr>
-      <w:hyperlink r:id="rId131">
+      <w:hyperlink r:id="rId128">
         <w:r>
           <w:rPr>
             <w:rStyle w:val="Hyperlink"/>
@@ -5679,9 +6043,9 @@
         <w:t xml:space="preserve">mit vielen Tipps und Tricks rund um die Audioproduktion</w:t>
       </w:r>
     </w:p>
-    <w:bookmarkEnd w:id="132"/>
-    <w:bookmarkEnd w:id="133"/>
-    <w:bookmarkStart w:id="140" w:name="soziales-netzwerk-diagramm"/>
+    <w:bookmarkEnd w:id="129"/>
+    <w:bookmarkEnd w:id="130"/>
+    <w:bookmarkStart w:id="137" w:name="soziales-netzwerk-diagramm"/>
     <w:p>
       <w:pPr>
         <w:pStyle w:val="Heading3"/>
@@ -5716,18 +6080,18 @@
           <wp:inline>
             <wp:extent cx="4343400" cy="4267200"/>
             <wp:effectExtent b="0" l="0" r="0" t="0"/>
-            <wp:docPr descr="Soziales Netzwerk Diagramm (Beispiel) von @simondueckert, CC BY 4.0" title="" id="135" name="Picture"/>
+            <wp:docPr descr="Soziales Netzwerk Diagramm (Beispiel) von @simondueckert, CC BY 4.0" title="" id="132" name="Picture"/>
             <a:graphic>
               <a:graphicData uri="http://schemas.openxmlformats.org/drawingml/2006/picture">
                 <pic:pic>
                   <pic:nvPicPr>
-                    <pic:cNvPr descr="images/Soziales-Netzwerk-Diagramm.png" id="136" name="Picture"/>
+                    <pic:cNvPr descr="images/Soziales-Netzwerk-Diagramm.png" id="133" name="Picture"/>
                     <pic:cNvPicPr>
                       <a:picLocks noChangeArrowheads="1" noChangeAspect="1"/>
                     </pic:cNvPicPr>
                   </pic:nvPicPr>
                   <pic:blipFill>
-                    <a:blip r:embed="rId134"/>
+                    <a:blip r:embed="rId131"/>
                     <a:stretch>
                       <a:fillRect/>
                     </a:stretch>
@@ -5771,7 +6135,7 @@
         <w:t xml:space="preserve">, CC BY 4.0</w:t>
       </w:r>
     </w:p>
-    <w:bookmarkStart w:id="137" w:name="vorgehensweise-10"/>
+    <w:bookmarkStart w:id="134" w:name="vorgehensweise-10"/>
     <w:p>
       <w:pPr>
         <w:pStyle w:val="Heading4"/>
@@ -5901,8 +6265,8 @@
         <w:t xml:space="preserve">Beziehungen zwischen Ansprechpartnern (ggf. über Organisationen) in sozialem Netzwerk Diagramm darstellen.</w:t>
       </w:r>
     </w:p>
-    <w:bookmarkEnd w:id="137"/>
-    <w:bookmarkStart w:id="139" w:name="ressourcen-und-hilfsmittel-9"/>
+    <w:bookmarkEnd w:id="134"/>
+    <w:bookmarkStart w:id="136" w:name="ressourcen-und-hilfsmittel-9"/>
     <w:p>
       <w:pPr>
         <w:pStyle w:val="Heading4"/>
@@ -5928,7 +6292,7 @@
         </w:numPr>
         <w:pStyle w:val="Compact"/>
       </w:pPr>
-      <w:hyperlink r:id="rId138">
+      <w:hyperlink r:id="rId135">
         <w:r>
           <w:rPr>
             <w:rStyle w:val="Hyperlink"/>
@@ -5943,171 +6307,171 @@
         <w:t xml:space="preserve">- Grafikeditor, zur Darstellung eines soziales Netzwerk Diagramms. Wichtige Funktion ist das automatische layouten des Netzwerks, da das sonst sehr viel manuellen Aufwand erzeugt.</w:t>
       </w:r>
     </w:p>
+    <w:bookmarkEnd w:id="136"/>
+    <w:bookmarkEnd w:id="137"/>
+    <w:bookmarkStart w:id="139" w:name="voice-over-powerpoint"/>
+    <w:p>
+      <w:pPr>
+        <w:pStyle w:val="Heading3"/>
+      </w:pPr>
+      <w:r>
+        <w:rPr>
+          <w:rStyle w:val="SectionNumber"/>
+        </w:rPr>
+        <w:t xml:space="preserve">3.6.10</w:t>
+      </w:r>
+      <w:r>
+        <w:tab/>
+      </w:r>
+      <w:r>
+        <w:t xml:space="preserve">Voice over PowerPoint</w:t>
+      </w:r>
+    </w:p>
+    <w:p>
+      <w:pPr>
+        <w:pStyle w:val="FirstParagraph"/>
+      </w:pPr>
+      <w:r>
+        <w:t xml:space="preserve">Oftmals ist wichtiges implizites Wissen „zwischen den Spiegelstrichen“ in PowerPoint-Präsentationen versteckt. Bei einer Voice over PowerPoint wird eine PowerPoint-Datei mit einer Audiospur (ggf. auch Video) angereichert und somit leichter verständlich da der gesprochene Text mit aufgenommen wird. Der Aufwand für den Experten ist deutlich geringer, als bei der Dokumentation in den Textnotizen von Powerpoint. Die Audioaufzeichnung kann hinterher je Folie ausgetauscht werden, so dass multimediale PowerPoints leicht an sich verändernden Inhalt angepasst werden können.</w:t>
+      </w:r>
+    </w:p>
+    <w:bookmarkStart w:id="138" w:name="vorgehensweise-11"/>
+    <w:p>
+      <w:pPr>
+        <w:pStyle w:val="Heading4"/>
+      </w:pPr>
+      <w:r>
+        <w:rPr>
+          <w:rStyle w:val="SectionNumber"/>
+        </w:rPr>
+        <w:t xml:space="preserve">3.6.10.1</w:t>
+      </w:r>
+      <w:r>
+        <w:tab/>
+      </w:r>
+      <w:r>
+        <w:t xml:space="preserve">Vorgehensweise</w:t>
+      </w:r>
+    </w:p>
+    <w:p>
+      <w:pPr>
+        <w:numPr>
+          <w:ilvl w:val="0"/>
+          <w:numId w:val="1041"/>
+        </w:numPr>
+        <w:pStyle w:val="Compact"/>
+      </w:pPr>
+      <w:r>
+        <w:t xml:space="preserve">Mikrofon an das Notebook anschließen (z.B. Videokonferenz-Headset, oder Freisprecheinrichtung, wenn mehrere Personen sprechen)</w:t>
+      </w:r>
+    </w:p>
+    <w:p>
+      <w:pPr>
+        <w:numPr>
+          <w:ilvl w:val="0"/>
+          <w:numId w:val="1041"/>
+        </w:numPr>
+        <w:pStyle w:val="Compact"/>
+      </w:pPr>
+      <w:r>
+        <w:t xml:space="preserve">PowerPoint-Datei öffnen</w:t>
+      </w:r>
+    </w:p>
+    <w:p>
+      <w:pPr>
+        <w:numPr>
+          <w:ilvl w:val="0"/>
+          <w:numId w:val="1041"/>
+        </w:numPr>
+        <w:pStyle w:val="Compact"/>
+      </w:pPr>
+      <w:r>
+        <w:t xml:space="preserve">Aufzeichnung starten: Bildschirmpräsentation -&gt; Bildschirmpräsentation aufzeichnen (dort können auch Mikrofon und Kamera ausgewählt werden)</w:t>
+      </w:r>
+    </w:p>
+    <w:p>
+      <w:pPr>
+        <w:numPr>
+          <w:ilvl w:val="0"/>
+          <w:numId w:val="1041"/>
+        </w:numPr>
+        <w:pStyle w:val="Compact"/>
+      </w:pPr>
+      <w:r>
+        <w:t xml:space="preserve">Aufzeichnung starten</w:t>
+      </w:r>
+    </w:p>
+    <w:p>
+      <w:pPr>
+        <w:numPr>
+          <w:ilvl w:val="0"/>
+          <w:numId w:val="1041"/>
+        </w:numPr>
+        <w:pStyle w:val="Compact"/>
+      </w:pPr>
+      <w:r>
+        <w:t xml:space="preserve">Text einsprechen (1-2 Sek. Pause zum Folienwechsel). Um eine hohe Flexibilität zu gewährleisten, soll der Text pro Seite bzw. logischer Einheit gesprochen werden. Dadurch können später einzelne Seiten und deren Texte ausgetauscht werden, ohne die Gesamtaufnahme wiederholen zu müssen.</w:t>
+      </w:r>
+      <w:r>
+        <w:t xml:space="preserve"> </w:t>
+      </w:r>
+      <w:r>
+        <w:rPr>
+          <w:bCs/>
+          <w:b/>
+        </w:rPr>
+        <w:t xml:space="preserve">Hinweis:</w:t>
+      </w:r>
+      <w:r>
+        <w:t xml:space="preserve"> </w:t>
+      </w:r>
+      <w:r>
+        <w:t xml:space="preserve">zwischen den Folien etwas Pause lassen, das erleichtert die Nachbearbeitung bei Fehlern oder Aktualisierungen.</w:t>
+      </w:r>
+    </w:p>
+    <w:p>
+      <w:pPr>
+        <w:numPr>
+          <w:ilvl w:val="0"/>
+          <w:numId w:val="1041"/>
+        </w:numPr>
+        <w:pStyle w:val="Compact"/>
+      </w:pPr>
+      <w:r>
+        <w:t xml:space="preserve">Aufzeichnung stoppen und PowerPoint-Datei speichern</w:t>
+      </w:r>
+    </w:p>
+    <w:p>
+      <w:pPr>
+        <w:numPr>
+          <w:ilvl w:val="0"/>
+          <w:numId w:val="1041"/>
+        </w:numPr>
+        <w:pStyle w:val="Compact"/>
+      </w:pPr>
+      <w:r>
+        <w:t xml:space="preserve">Probehören, bei Bedarf einzelne Folien neu vertonen</w:t>
+      </w:r>
+    </w:p>
+    <w:bookmarkEnd w:id="138"/>
     <w:bookmarkEnd w:id="139"/>
     <w:bookmarkEnd w:id="140"/>
-    <w:bookmarkStart w:id="142" w:name="voice-over-powerpoint"/>
-    <w:p>
-      <w:pPr>
-        <w:pStyle w:val="Heading3"/>
+    <w:bookmarkEnd w:id="141"/>
+    <w:bookmarkStart w:id="148" w:name="lernpfad"/>
+    <w:p>
+      <w:pPr>
+        <w:pStyle w:val="Heading1"/>
       </w:pPr>
       <w:r>
         <w:rPr>
           <w:rStyle w:val="SectionNumber"/>
         </w:rPr>
-        <w:t xml:space="preserve">3.6.10</w:t>
+        <w:t xml:space="preserve">4</w:t>
       </w:r>
       <w:r>
         <w:tab/>
       </w:r>
       <w:r>
-        <w:t xml:space="preserve">Voice over PowerPoint</w:t>
-      </w:r>
-    </w:p>
-    <w:p>
-      <w:pPr>
-        <w:pStyle w:val="FirstParagraph"/>
-      </w:pPr>
-      <w:r>
-        <w:t xml:space="preserve">Oftmals ist wichtiges implizites Wissen „zwischen den Spiegelstrichen“ in PowerPoint-Präsentationen versteckt. Bei einer Voice over PowerPoint wird eine PowerPoint-Datei mit einer Audiospur (ggf. auch Video) angereichert und somit leichter verständlich da der gesprochene Text mit aufgenommen wird. Der Aufwand für den Experten ist deutlich geringer, als bei der Dokumentation in den Textnotizen von Powerpoint. Die Audioaufzeichnung kann hinterher je Folie ausgetauscht werden, so dass multimediale PowerPoints leicht an sich verändernden Inhalt angepasst werden können.</w:t>
-      </w:r>
-    </w:p>
-    <w:bookmarkStart w:id="141" w:name="vorgehensweise-11"/>
-    <w:p>
-      <w:pPr>
-        <w:pStyle w:val="Heading4"/>
-      </w:pPr>
-      <w:r>
-        <w:rPr>
-          <w:rStyle w:val="SectionNumber"/>
-        </w:rPr>
-        <w:t xml:space="preserve">3.6.10.1</w:t>
-      </w:r>
-      <w:r>
-        <w:tab/>
-      </w:r>
-      <w:r>
-        <w:t xml:space="preserve">Vorgehensweise</w:t>
-      </w:r>
-    </w:p>
-    <w:p>
-      <w:pPr>
-        <w:numPr>
-          <w:ilvl w:val="0"/>
-          <w:numId w:val="1041"/>
-        </w:numPr>
-        <w:pStyle w:val="Compact"/>
-      </w:pPr>
-      <w:r>
-        <w:t xml:space="preserve">Mikrofon an das Notebook anschließen (z.B. Videokonferenz-Headset, oder Freisprecheinrichtung, wenn mehrere Personen sprechen)</w:t>
-      </w:r>
-    </w:p>
-    <w:p>
-      <w:pPr>
-        <w:numPr>
-          <w:ilvl w:val="0"/>
-          <w:numId w:val="1041"/>
-        </w:numPr>
-        <w:pStyle w:val="Compact"/>
-      </w:pPr>
-      <w:r>
-        <w:t xml:space="preserve">PowerPoint-Datei öffnen</w:t>
-      </w:r>
-    </w:p>
-    <w:p>
-      <w:pPr>
-        <w:numPr>
-          <w:ilvl w:val="0"/>
-          <w:numId w:val="1041"/>
-        </w:numPr>
-        <w:pStyle w:val="Compact"/>
-      </w:pPr>
-      <w:r>
-        <w:t xml:space="preserve">Aufzeichnung starten: Bildschirmpräsentation -&gt; Bildschirmpräsentation aufzeichnen (dort können auch Mikrofon und Kamera ausgewählt werden)</w:t>
-      </w:r>
-    </w:p>
-    <w:p>
-      <w:pPr>
-        <w:numPr>
-          <w:ilvl w:val="0"/>
-          <w:numId w:val="1041"/>
-        </w:numPr>
-        <w:pStyle w:val="Compact"/>
-      </w:pPr>
-      <w:r>
-        <w:t xml:space="preserve">Aufzeichnung starten</w:t>
-      </w:r>
-    </w:p>
-    <w:p>
-      <w:pPr>
-        <w:numPr>
-          <w:ilvl w:val="0"/>
-          <w:numId w:val="1041"/>
-        </w:numPr>
-        <w:pStyle w:val="Compact"/>
-      </w:pPr>
-      <w:r>
-        <w:t xml:space="preserve">Text einsprechen (1-2 Sek. Pause zum Folienwechsel). Um eine hohe Flexibilität zu gewährleisten, soll der Text pro Seite bzw. logischer Einheit gesprochen werden. Dadurch können später einzelne Seiten und deren Texte ausgetauscht werden, ohne die Gesamtaufnahme wiederholen zu müssen.</w:t>
-      </w:r>
-      <w:r>
-        <w:t xml:space="preserve"> </w:t>
-      </w:r>
-      <w:r>
-        <w:rPr>
-          <w:bCs/>
-          <w:b/>
-        </w:rPr>
-        <w:t xml:space="preserve">Hinweis:</w:t>
-      </w:r>
-      <w:r>
-        <w:t xml:space="preserve"> </w:t>
-      </w:r>
-      <w:r>
-        <w:t xml:space="preserve">zwischen den Folien etwas Pause lassen, das erleichtert die Nachbearbeitung bei Fehlern oder Aktualisierungen.</w:t>
-      </w:r>
-    </w:p>
-    <w:p>
-      <w:pPr>
-        <w:numPr>
-          <w:ilvl w:val="0"/>
-          <w:numId w:val="1041"/>
-        </w:numPr>
-        <w:pStyle w:val="Compact"/>
-      </w:pPr>
-      <w:r>
-        <w:t xml:space="preserve">Aufzeichnung stoppen und PowerPoint-Datei speichern</w:t>
-      </w:r>
-    </w:p>
-    <w:p>
-      <w:pPr>
-        <w:numPr>
-          <w:ilvl w:val="0"/>
-          <w:numId w:val="1041"/>
-        </w:numPr>
-        <w:pStyle w:val="Compact"/>
-      </w:pPr>
-      <w:r>
-        <w:t xml:space="preserve">Probehören, bei Bedarf einzelne Folien neu vertonen</w:t>
-      </w:r>
-    </w:p>
-    <w:bookmarkEnd w:id="141"/>
-    <w:bookmarkEnd w:id="142"/>
-    <w:bookmarkEnd w:id="143"/>
-    <w:bookmarkEnd w:id="144"/>
-    <w:bookmarkStart w:id="151" w:name="lernpfad"/>
-    <w:p>
-      <w:pPr>
-        <w:pStyle w:val="Heading1"/>
-      </w:pPr>
-      <w:r>
-        <w:rPr>
-          <w:rStyle w:val="SectionNumber"/>
-        </w:rPr>
-        <w:t xml:space="preserve">4</w:t>
-      </w:r>
-      <w:r>
-        <w:tab/>
-      </w:r>
-      <w:r>
         <w:t xml:space="preserve">Lernpfad</w:t>
       </w:r>
     </w:p>
@@ -6135,7 +6499,7 @@
       <w:r>
         <w:t xml:space="preserve"> </w:t>
       </w:r>
-      <w:hyperlink r:id="rId145">
+      <w:hyperlink r:id="rId142">
         <w:r>
           <w:rPr>
             <w:rStyle w:val="Hyperlink"/>
@@ -6152,7 +6516,7 @@
       <w:r>
         <w:t xml:space="preserve"> </w:t>
       </w:r>
-      <w:hyperlink r:id="rId146">
+      <w:hyperlink r:id="rId143">
         <w:r>
           <w:rPr>
             <w:rStyle w:val="Hyperlink"/>
@@ -6169,7 +6533,7 @@
       <w:r>
         <w:t xml:space="preserve"> </w:t>
       </w:r>
-      <w:hyperlink r:id="rId147">
+      <w:hyperlink r:id="rId144">
         <w:r>
           <w:rPr>
             <w:rStyle w:val="Hyperlink"/>
@@ -6230,7 +6594,7 @@
       <w:r>
         <w:t xml:space="preserve"> </w:t>
       </w:r>
-      <w:hyperlink r:id="rId148">
+      <w:hyperlink r:id="rId145">
         <w:r>
           <w:rPr>
             <w:rStyle w:val="Hyperlink"/>
@@ -6269,7 +6633,7 @@
       <w:r>
         <w:t xml:space="preserve"> </w:t>
       </w:r>
-      <w:hyperlink r:id="rId149">
+      <w:hyperlink r:id="rId146">
         <w:r>
           <w:rPr>
             <w:rStyle w:val="Hyperlink"/>
@@ -6458,7 +6822,7 @@
       <w:r>
         <w:t xml:space="preserve"> </w:t>
       </w:r>
-      <w:hyperlink r:id="rId150">
+      <w:hyperlink r:id="rId147">
         <w:r>
           <w:rPr>
             <w:rStyle w:val="Hyperlink"/>
@@ -6473,8 +6837,8 @@
         <w:t xml:space="preserve">auf der Community Plattform CONNECT kannst du dich mit anderen Moderatoren vernetzten, Fragen stellen und Erfahrungen teilen.</w:t>
       </w:r>
     </w:p>
-    <w:bookmarkEnd w:id="151"/>
-    <w:bookmarkStart w:id="154" w:name="anhang"/>
+    <w:bookmarkEnd w:id="148"/>
+    <w:bookmarkStart w:id="151" w:name="anhang"/>
     <w:p>
       <w:pPr>
         <w:pStyle w:val="Heading1"/>
@@ -6492,7 +6856,7 @@
         <w:t xml:space="preserve">Anhang</w:t>
       </w:r>
     </w:p>
-    <w:bookmarkStart w:id="152" w:name="X7734a08114d9a5056944b914df952965d2450e8"/>
+    <w:bookmarkStart w:id="149" w:name="X7734a08114d9a5056944b914df952965d2450e8"/>
     <w:p>
       <w:pPr>
         <w:pStyle w:val="Heading2"/>
@@ -6860,8 +7224,8 @@
         <w:t xml:space="preserve">Wenn Sie etwas ändern könnten, was wäre es?</w:t>
       </w:r>
     </w:p>
-    <w:bookmarkEnd w:id="152"/>
-    <w:bookmarkStart w:id="153" w:name="änderungshistorie"/>
+    <w:bookmarkEnd w:id="149"/>
+    <w:bookmarkStart w:id="150" w:name="änderungshistorie"/>
     <w:p>
       <w:pPr>
         <w:pStyle w:val="Heading2"/>
@@ -7246,8 +7610,8 @@
         </w:tc>
       </w:tr>
     </w:tbl>
-    <w:bookmarkEnd w:id="153"/>
-    <w:bookmarkEnd w:id="154"/>
+    <w:bookmarkEnd w:id="150"/>
+    <w:bookmarkEnd w:id="151"/>
     <w:sectPr/>
   </w:body>
 </w:document>

--- a/de/lernos-expert-debriefing-guide.docx
+++ b/de/lernos-expert-debriefing-guide.docx
@@ -574,7 +574,7 @@
       </w:r>
     </w:p>
     <w:bookmarkEnd w:id="37"/>
-    <w:bookmarkStart w:id="141" w:name="grundlagen"/>
+    <w:bookmarkStart w:id="113" w:name="grundlagen"/>
     <w:p>
       <w:pPr>
         <w:pStyle w:val="Heading1"/>
@@ -1577,7 +1577,7 @@
       </w:r>
     </w:p>
     <w:bookmarkEnd w:id="53"/>
-    <w:bookmarkStart w:id="89" w:name="expert-debriefing-referenzprozess"/>
+    <w:bookmarkStart w:id="77" w:name="expert-debriefing-referenzprozess"/>
     <w:p>
       <w:pPr>
         <w:pStyle w:val="Heading2"/>
@@ -1612,7 +1612,7 @@
           <wp:inline>
             <wp:extent cx="5334000" cy="2743519"/>
             <wp:effectExtent b="0" l="0" r="0" t="0"/>
-            <wp:docPr descr="Expert Debriefing Referenzprozess von @simondueckert, CC BY 4.0" title="" id="55" name="Picture"/>
+            <wp:docPr descr="Expert Debriefing Referenzprozess" title="" id="55" name="Picture"/>
             <a:graphic>
               <a:graphicData uri="http://schemas.openxmlformats.org/drawingml/2006/picture">
                 <pic:pic>
@@ -1655,16 +1655,7 @@
         <w:pStyle w:val="ImageCaption"/>
       </w:pPr>
       <w:r>
-        <w:t xml:space="preserve">Expert Debriefing Referenzprozess von</w:t>
-      </w:r>
-      <w:r>
-        <w:t xml:space="preserve"> </w:t>
-      </w:r>
-      <w:r>
-        <w:t xml:space="preserve">@simondueckert</w:t>
-      </w:r>
-      <w:r>
-        <w:t xml:space="preserve">, CC BY 4.0</w:t>
+        <w:t xml:space="preserve">Expert Debriefing Referenzprozess</w:t>
       </w:r>
     </w:p>
     <w:p>
@@ -1830,7 +1821,7 @@
         <w:t xml:space="preserve">Die einzelnen Aufgaben werden in den folgenden Kapiteln im Detail erläutert.</w:t>
       </w:r>
     </w:p>
-    <w:bookmarkStart w:id="60" w:name="vorgespräch-führen"/>
+    <w:bookmarkStart w:id="57" w:name="vorgespräch-führen"/>
     <w:p>
       <w:pPr>
         <w:pStyle w:val="Heading3"/>
@@ -1954,7 +1945,7 @@
               <w:jc w:val="center"/>
             </w:pPr>
             <w:r>
-              <w:t xml:space="preserve">Experte</w:t>
+              <w:t xml:space="preserve">E</w:t>
             </w:r>
           </w:p>
         </w:tc>
@@ -1966,7 +1957,7 @@
               <w:jc w:val="center"/>
             </w:pPr>
             <w:r>
-              <w:t xml:space="preserve">Nachfolger</w:t>
+              <w:t xml:space="preserve">N</w:t>
             </w:r>
           </w:p>
         </w:tc>
@@ -1978,7 +1969,7 @@
               <w:jc w:val="center"/>
             </w:pPr>
             <w:r>
-              <w:t xml:space="preserve">Vorgesetzter</w:t>
+              <w:t xml:space="preserve">V</w:t>
             </w:r>
           </w:p>
         </w:tc>
@@ -1990,7 +1981,7 @@
               <w:jc w:val="center"/>
             </w:pPr>
             <w:r>
-              <w:t xml:space="preserve">Moderator</w:t>
+              <w:t xml:space="preserve">M</w:t>
             </w:r>
           </w:p>
         </w:tc>
@@ -2025,11 +2016,7 @@
           <w:p>
             <w:pPr>
               <w:pStyle w:val="Compact"/>
-              <w:jc w:val="center"/>
             </w:pPr>
-            <w:r>
-              <w:t xml:space="preserve">X</w:t>
-            </w:r>
           </w:p>
         </w:tc>
         <w:tc>
@@ -2344,211 +2331,182 @@
         </w:tc>
       </w:tr>
     </w:tbl>
-    <w:bookmarkStart w:id="57" w:name="vorgehensweise-ca.-2-stunden"/>
-    <w:p>
-      <w:pPr>
-        <w:pStyle w:val="Heading4"/>
+    <w:p>
+      <w:pPr>
+        <w:pStyle w:val="BodyText"/>
+      </w:pPr>
+      <w:r>
+        <w:rPr>
+          <w:bCs/>
+          <w:b/>
+        </w:rPr>
+        <w:t xml:space="preserve">Vorgehensweise:</w:t>
+      </w:r>
+    </w:p>
+    <w:p>
+      <w:pPr>
+        <w:numPr>
+          <w:ilvl w:val="0"/>
+          <w:numId w:val="1006"/>
+        </w:numPr>
+        <w:pStyle w:val="Compact"/>
+      </w:pPr>
+      <w:r>
+        <w:t xml:space="preserve">Vorstellungsrunde mit Klärung der Rollen.</w:t>
+      </w:r>
+    </w:p>
+    <w:p>
+      <w:pPr>
+        <w:numPr>
+          <w:ilvl w:val="0"/>
+          <w:numId w:val="1006"/>
+        </w:numPr>
+        <w:pStyle w:val="Compact"/>
+      </w:pPr>
+      <w:r>
+        <w:t xml:space="preserve">Die Methode Expert Debriefing anhand des Referenzprozesses erklären und offene Fragen beantworten.</w:t>
+      </w:r>
+    </w:p>
+    <w:p>
+      <w:pPr>
+        <w:numPr>
+          <w:ilvl w:val="0"/>
+          <w:numId w:val="1006"/>
+        </w:numPr>
+        <w:pStyle w:val="Compact"/>
+      </w:pPr>
+      <w:r>
+        <w:t xml:space="preserve">Situation und Rahmenbedingungen erfragen, Entscheidungen treffen und dokumentieren.</w:t>
+      </w:r>
+    </w:p>
+    <w:p>
+      <w:pPr>
+        <w:numPr>
+          <w:ilvl w:val="0"/>
+          <w:numId w:val="1006"/>
+        </w:numPr>
+        <w:pStyle w:val="Compact"/>
+      </w:pPr>
+      <w:r>
+        <w:t xml:space="preserve">Termine für Aufbau persönliche Wissenslandkarte, Ableitung Maßnahmen-Plan, Feedback, evtl. Begleitung der Maßnahmen sowie die Reflexion vereinbaren.</w:t>
+      </w:r>
+    </w:p>
+    <w:p>
+      <w:pPr>
+        <w:numPr>
+          <w:ilvl w:val="0"/>
+          <w:numId w:val="1006"/>
+        </w:numPr>
+        <w:pStyle w:val="Compact"/>
+      </w:pPr>
+      <w:r>
+        <w:t xml:space="preserve">Protokoll an Teilnehmer des Vorgesprächs verschicken.</w:t>
+      </w:r>
+    </w:p>
+    <w:p>
+      <w:pPr>
+        <w:pStyle w:val="FirstParagraph"/>
+      </w:pPr>
+      <w:r>
+        <w:rPr>
+          <w:bCs/>
+          <w:b/>
+        </w:rPr>
+        <w:t xml:space="preserve">Ressourcen und Hilfsmittel:</w:t>
+      </w:r>
+    </w:p>
+    <w:p>
+      <w:pPr>
+        <w:numPr>
+          <w:ilvl w:val="0"/>
+          <w:numId w:val="1007"/>
+        </w:numPr>
+        <w:pStyle w:val="Compact"/>
+      </w:pPr>
+      <w:r>
+        <w:t xml:space="preserve">Vorlage</w:t>
+      </w:r>
+      <w:r>
+        <w:t xml:space="preserve"> </w:t>
+      </w:r>
+      <w:r>
+        <w:rPr>
+          <w:bCs/>
+          <w:b/>
+        </w:rPr>
+        <w:t xml:space="preserve">Protokoll Vorgespräch</w:t>
+      </w:r>
+      <w:r>
+        <w:t xml:space="preserve"> </w:t>
+      </w:r>
+      <w:r>
+        <w:t xml:space="preserve">in der Expert Debriefing Toolbox.</w:t>
+      </w:r>
+    </w:p>
+    <w:p>
+      <w:pPr>
+        <w:pStyle w:val="FirstParagraph"/>
+      </w:pPr>
+      <w:r>
+        <w:rPr>
+          <w:bCs/>
+          <w:b/>
+        </w:rPr>
+        <w:t xml:space="preserve">Tipps und Tricks:</w:t>
+      </w:r>
+    </w:p>
+    <w:p>
+      <w:pPr>
+        <w:numPr>
+          <w:ilvl w:val="0"/>
+          <w:numId w:val="1008"/>
+        </w:numPr>
+        <w:pStyle w:val="Compact"/>
+      </w:pPr>
+      <w:r>
+        <w:t xml:space="preserve">Beamer für Präsentation und Protokoll nutzen, damit alle Beteiligten die Dokumentation sehen können.</w:t>
+      </w:r>
+    </w:p>
+    <w:p>
+      <w:pPr>
+        <w:numPr>
+          <w:ilvl w:val="0"/>
+          <w:numId w:val="1008"/>
+        </w:numPr>
+        <w:pStyle w:val="Compact"/>
+      </w:pPr>
+      <w:r>
+        <w:t xml:space="preserve">Ggf. erst mit dem Vorgesetzten alleine sprechen (Fokus des Debriefings) und dann in großer Runde.</w:t>
+      </w:r>
+    </w:p>
+    <w:p>
+      <w:pPr>
+        <w:numPr>
+          <w:ilvl w:val="0"/>
+          <w:numId w:val="1008"/>
+        </w:numPr>
+        <w:pStyle w:val="Compact"/>
+      </w:pPr>
+      <w:r>
+        <w:t xml:space="preserve">Der Auftraggeber muss nicht der Vorgesetzte sein. Wichtig ist hier die Involvierung und das Commitment des Vorgesetzten, da dieser später die Umsetzung ermöglichen muss.</w:t>
+      </w:r>
+    </w:p>
+    <w:bookmarkEnd w:id="57"/>
+    <w:bookmarkStart w:id="69" w:name="persönliche-wissenslandkarte-aufbauen"/>
+    <w:p>
+      <w:pPr>
+        <w:pStyle w:val="Heading3"/>
       </w:pPr>
       <w:r>
         <w:rPr>
           <w:rStyle w:val="SectionNumber"/>
         </w:rPr>
-        <w:t xml:space="preserve">3.5.1.1</w:t>
+        <w:t xml:space="preserve">3.5.2</w:t>
       </w:r>
       <w:r>
         <w:tab/>
       </w:r>
       <w:r>
-        <w:t xml:space="preserve">Vorgehensweise (ca. 2 Stunden)</w:t>
-      </w:r>
-    </w:p>
-    <w:p>
-      <w:pPr>
-        <w:numPr>
-          <w:ilvl w:val="0"/>
-          <w:numId w:val="1006"/>
-        </w:numPr>
-        <w:pStyle w:val="Compact"/>
-      </w:pPr>
-      <w:r>
-        <w:t xml:space="preserve">Vorstellungsrunde mit Klärung der Rollen.</w:t>
-      </w:r>
-    </w:p>
-    <w:p>
-      <w:pPr>
-        <w:numPr>
-          <w:ilvl w:val="0"/>
-          <w:numId w:val="1006"/>
-        </w:numPr>
-        <w:pStyle w:val="Compact"/>
-      </w:pPr>
-      <w:r>
-        <w:t xml:space="preserve">Die Methode Expert Debriefing anhand des Referenzprozesses erklären und offene Fragen beantworten.</w:t>
-      </w:r>
-    </w:p>
-    <w:p>
-      <w:pPr>
-        <w:numPr>
-          <w:ilvl w:val="0"/>
-          <w:numId w:val="1006"/>
-        </w:numPr>
-        <w:pStyle w:val="Compact"/>
-      </w:pPr>
-      <w:r>
-        <w:t xml:space="preserve">Situation und Rahmenbedingungen erfragen, Entscheidungen treffen und dokumentieren.</w:t>
-      </w:r>
-    </w:p>
-    <w:p>
-      <w:pPr>
-        <w:numPr>
-          <w:ilvl w:val="0"/>
-          <w:numId w:val="1006"/>
-        </w:numPr>
-        <w:pStyle w:val="Compact"/>
-      </w:pPr>
-      <w:r>
-        <w:t xml:space="preserve">Termine für Aufbau persönliche Wissenslandkarte, Ableitung Maßnahmen-Plan, Feedback, evtl. Begleitung der Maßnahmen sowie die Reflexion vereinbaren.</w:t>
-      </w:r>
-    </w:p>
-    <w:p>
-      <w:pPr>
-        <w:numPr>
-          <w:ilvl w:val="0"/>
-          <w:numId w:val="1006"/>
-        </w:numPr>
-        <w:pStyle w:val="Compact"/>
-      </w:pPr>
-      <w:r>
-        <w:t xml:space="preserve">Protokoll an Teilnehmer des Vorgesprächs verschicken.</w:t>
-      </w:r>
-    </w:p>
-    <w:bookmarkEnd w:id="57"/>
-    <w:bookmarkStart w:id="58" w:name="ressourcen-und-hilfsmittel"/>
-    <w:p>
-      <w:pPr>
-        <w:pStyle w:val="Heading4"/>
-      </w:pPr>
-      <w:r>
-        <w:rPr>
-          <w:rStyle w:val="SectionNumber"/>
-        </w:rPr>
-        <w:t xml:space="preserve">3.5.1.2</w:t>
-      </w:r>
-      <w:r>
-        <w:tab/>
-      </w:r>
-      <w:r>
-        <w:rPr>
-          <w:bCs/>
-          <w:b/>
-        </w:rPr>
-        <w:t xml:space="preserve">Ressourcen und Hilfsmittel</w:t>
-      </w:r>
-    </w:p>
-    <w:p>
-      <w:pPr>
-        <w:numPr>
-          <w:ilvl w:val="0"/>
-          <w:numId w:val="1007"/>
-        </w:numPr>
-        <w:pStyle w:val="Compact"/>
-      </w:pPr>
-      <w:r>
-        <w:t xml:space="preserve">Vorlage</w:t>
-      </w:r>
-      <w:r>
-        <w:t xml:space="preserve"> </w:t>
-      </w:r>
-      <w:r>
-        <w:rPr>
-          <w:bCs/>
-          <w:b/>
-        </w:rPr>
-        <w:t xml:space="preserve">Protokoll Vorgespräch</w:t>
-      </w:r>
-      <w:r>
-        <w:t xml:space="preserve"> </w:t>
-      </w:r>
-      <w:r>
-        <w:t xml:space="preserve">in der Expert Debriefing Toolbox.</w:t>
-      </w:r>
-    </w:p>
-    <w:bookmarkEnd w:id="58"/>
-    <w:bookmarkStart w:id="59" w:name="tipps-und-tricks"/>
-    <w:p>
-      <w:pPr>
-        <w:pStyle w:val="Heading4"/>
-      </w:pPr>
-      <w:r>
-        <w:rPr>
-          <w:rStyle w:val="SectionNumber"/>
-        </w:rPr>
-        <w:t xml:space="preserve">3.5.1.3</w:t>
-      </w:r>
-      <w:r>
-        <w:tab/>
-      </w:r>
-      <w:r>
-        <w:rPr>
-          <w:bCs/>
-          <w:b/>
-        </w:rPr>
-        <w:t xml:space="preserve">Tipps und Tricks</w:t>
-      </w:r>
-    </w:p>
-    <w:p>
-      <w:pPr>
-        <w:numPr>
-          <w:ilvl w:val="0"/>
-          <w:numId w:val="1008"/>
-        </w:numPr>
-        <w:pStyle w:val="Compact"/>
-      </w:pPr>
-      <w:r>
-        <w:t xml:space="preserve">Beamer für Präsentation und Protokoll nutzen, damit alle Beteiligten die Dokumentation sehen können.</w:t>
-      </w:r>
-    </w:p>
-    <w:p>
-      <w:pPr>
-        <w:numPr>
-          <w:ilvl w:val="0"/>
-          <w:numId w:val="1008"/>
-        </w:numPr>
-        <w:pStyle w:val="Compact"/>
-      </w:pPr>
-      <w:r>
-        <w:t xml:space="preserve">Ggf. erst mit dem Vorgesetzten alleine sprechen (Fokus des Debriefings) und dann in großer Runde.</w:t>
-      </w:r>
-    </w:p>
-    <w:p>
-      <w:pPr>
-        <w:numPr>
-          <w:ilvl w:val="0"/>
-          <w:numId w:val="1008"/>
-        </w:numPr>
-        <w:pStyle w:val="Compact"/>
-      </w:pPr>
-      <w:r>
-        <w:t xml:space="preserve">Der Auftraggeber muss nicht der Vorgesetzte sein. Wichtig ist hier die Involvierung und das Commitment des Vorgesetzten, da dieser später die Umsetzung ermöglichen muss.</w:t>
-      </w:r>
-    </w:p>
-    <w:bookmarkEnd w:id="59"/>
-    <w:bookmarkEnd w:id="60"/>
-    <w:bookmarkStart w:id="74" w:name="persönliche-wissenslandkarte-aufbauen"/>
-    <w:p>
-      <w:pPr>
-        <w:pStyle w:val="Heading3"/>
-      </w:pPr>
-      <w:r>
-        <w:rPr>
-          <w:rStyle w:val="SectionNumber"/>
-        </w:rPr>
-        <w:t xml:space="preserve">3.5.2</w:t>
-      </w:r>
-      <w:r>
-        <w:tab/>
-      </w:r>
-      <w:r>
         <w:t xml:space="preserve">Persönliche Wissenslandkarte aufbauen</w:t>
       </w:r>
     </w:p>
@@ -2600,7 +2558,7 @@
       <w:r>
         <w:t xml:space="preserve"> </w:t>
       </w:r>
-      <w:hyperlink r:id="rId61">
+      <w:hyperlink r:id="rId58">
         <w:r>
           <w:rPr>
             <w:rStyle w:val="Hyperlink"/>
@@ -2683,18 +2641,18 @@
           <wp:inline>
             <wp:extent cx="5334000" cy="1943435"/>
             <wp:effectExtent b="0" l="0" r="0" t="0"/>
-            <wp:docPr descr="Persönliche Wissenslandkarte (MindManager) von @simondueckert, CC BY 4.0" title="" id="63" name="Picture"/>
+            <wp:docPr descr="Beispiel Persönliche Wissenslandkarte" title="" id="60" name="Picture"/>
             <a:graphic>
               <a:graphicData uri="http://schemas.openxmlformats.org/drawingml/2006/picture">
                 <pic:pic>
                   <pic:nvPicPr>
-                    <pic:cNvPr descr="images/Persoenliche-Wissenslandkarte.png" id="64" name="Picture"/>
+                    <pic:cNvPr descr="images/Persoenliche-Wissenslandkarte.png" id="61" name="Picture"/>
                     <pic:cNvPicPr>
                       <a:picLocks noChangeArrowheads="1" noChangeAspect="1"/>
                     </pic:cNvPicPr>
                   </pic:nvPicPr>
                   <pic:blipFill>
-                    <a:blip r:embed="rId62"/>
+                    <a:blip r:embed="rId59"/>
                     <a:stretch>
                       <a:fillRect/>
                     </a:stretch>
@@ -2726,34 +2684,85 @@
         <w:pStyle w:val="ImageCaption"/>
       </w:pPr>
       <w:r>
-        <w:t xml:space="preserve">Persönliche Wissenslandkarte (MindManager) von</w:t>
-      </w:r>
-      <w:r>
-        <w:t xml:space="preserve"> </w:t>
-      </w:r>
-      <w:r>
-        <w:t xml:space="preserve">@simondueckert</w:t>
-      </w:r>
-      <w:r>
-        <w:t xml:space="preserve">, CC BY 4.0</w:t>
-      </w:r>
-    </w:p>
-    <w:bookmarkStart w:id="66" w:name="vorgehensweise-ca.-4-stunden"/>
-    <w:p>
-      <w:pPr>
-        <w:pStyle w:val="Heading4"/>
-      </w:pPr>
-      <w:r>
-        <w:rPr>
-          <w:rStyle w:val="SectionNumber"/>
-        </w:rPr>
-        <w:t xml:space="preserve">3.5.2.1</w:t>
-      </w:r>
-      <w:r>
-        <w:tab/>
-      </w:r>
-      <w:r>
-        <w:t xml:space="preserve">Vorgehensweise (ca. 4 Stunden)</w:t>
+        <w:t xml:space="preserve">Beispiel Persönliche Wissenslandkarte</w:t>
+      </w:r>
+    </w:p>
+    <w:p>
+      <w:pPr>
+        <w:pStyle w:val="BodyText"/>
+      </w:pPr>
+      <w:r>
+        <w:rPr>
+          <w:bCs/>
+          <w:b/>
+        </w:rPr>
+        <w:t xml:space="preserve">Vorgehensweise:</w:t>
+      </w:r>
+    </w:p>
+    <w:p>
+      <w:pPr>
+        <w:pStyle w:val="BodyText"/>
+      </w:pPr>
+      <w:r>
+        <w:rPr>
+          <w:bCs/>
+          <w:b/>
+        </w:rPr>
+        <w:t xml:space="preserve">Abschnitt 1: Arbeitshistorie</w:t>
+      </w:r>
+      <w:r>
+        <w:t xml:space="preserve"> </w:t>
+      </w:r>
+      <w:r>
+        <w:t xml:space="preserve">in der Persönlichen Wissenslandkarte im Bereich „Arbeitshistorie“ erheben. In einem normalen Expert Debriefing nimmt das ca. 20% der Zeit ein.</w:t>
+      </w:r>
+    </w:p>
+    <w:p>
+      <w:pPr>
+        <w:numPr>
+          <w:ilvl w:val="0"/>
+          <w:numId w:val="1010"/>
+        </w:numPr>
+        <w:pStyle w:val="Compact"/>
+      </w:pPr>
+      <w:r>
+        <w:t xml:space="preserve">In welchem Zeitraum könnte sich für den Nachfolger relevantes Wissen verbergen (z.B. Zeit beim aktuellen Arbeitgeber, x Jahre)?</w:t>
+      </w:r>
+    </w:p>
+    <w:p>
+      <w:pPr>
+        <w:numPr>
+          <w:ilvl w:val="0"/>
+          <w:numId w:val="1010"/>
+        </w:numPr>
+        <w:pStyle w:val="Compact"/>
+      </w:pPr>
+      <w:r>
+        <w:t xml:space="preserve">Welche groben Phasen gab es in diesem Zeitraum? Den Zeitraum jeweils in Klammern angeben (z.B. Firma xy (1987-1993)).</w:t>
+      </w:r>
+    </w:p>
+    <w:p>
+      <w:pPr>
+        <w:numPr>
+          <w:ilvl w:val="0"/>
+          <w:numId w:val="1010"/>
+        </w:numPr>
+        <w:pStyle w:val="Compact"/>
+      </w:pPr>
+      <w:r>
+        <w:t xml:space="preserve">Welche Aufgabenschwerpunkte und Ereignisse (positive und negative) gab es in den einzelnen Phasen?</w:t>
+      </w:r>
+    </w:p>
+    <w:p>
+      <w:pPr>
+        <w:numPr>
+          <w:ilvl w:val="0"/>
+          <w:numId w:val="1010"/>
+        </w:numPr>
+        <w:pStyle w:val="Compact"/>
+      </w:pPr>
+      <w:r>
+        <w:t xml:space="preserve">Welche wichtigen Geschichten ranken sich rund um die Arbeitshistorie (Erfolge, Katastrophen, Lustiges, Peinliches etc.)?</w:t>
       </w:r>
     </w:p>
     <w:p>
@@ -2765,72 +2774,6 @@
           <w:bCs/>
           <w:b/>
         </w:rPr>
-        <w:t xml:space="preserve">PHASE 1: Arbeitshistorie</w:t>
-      </w:r>
-      <w:r>
-        <w:t xml:space="preserve"> </w:t>
-      </w:r>
-      <w:r>
-        <w:t xml:space="preserve">in der Persönlichen Wissenslandkarte im Bereich „Arbeitshistorie“ erheben. In einem normalen Expert Debriefing nimmt das ca. 20% der Zeit ein.</w:t>
-      </w:r>
-    </w:p>
-    <w:p>
-      <w:pPr>
-        <w:numPr>
-          <w:ilvl w:val="0"/>
-          <w:numId w:val="1010"/>
-        </w:numPr>
-        <w:pStyle w:val="Compact"/>
-      </w:pPr>
-      <w:r>
-        <w:t xml:space="preserve">In welchem Zeitraum könnte sich für den Nachfolger relevantes Wissen verbergen (z.B. Zeit beim aktuellen Arbeitgeber, x Jahre)?</w:t>
-      </w:r>
-    </w:p>
-    <w:p>
-      <w:pPr>
-        <w:numPr>
-          <w:ilvl w:val="0"/>
-          <w:numId w:val="1010"/>
-        </w:numPr>
-        <w:pStyle w:val="Compact"/>
-      </w:pPr>
-      <w:r>
-        <w:t xml:space="preserve">Welche groben Phasen gab es in diesem Zeitraum? Den Zeitraum jeweils in Klammern angeben (z.B. Firma xy (1987-1993)).</w:t>
-      </w:r>
-    </w:p>
-    <w:p>
-      <w:pPr>
-        <w:numPr>
-          <w:ilvl w:val="0"/>
-          <w:numId w:val="1010"/>
-        </w:numPr>
-        <w:pStyle w:val="Compact"/>
-      </w:pPr>
-      <w:r>
-        <w:t xml:space="preserve">Welche Aufgabenschwerpunkte und Ereignisse (positive und negative) gab es in den einzelnen Phasen?</w:t>
-      </w:r>
-    </w:p>
-    <w:p>
-      <w:pPr>
-        <w:numPr>
-          <w:ilvl w:val="0"/>
-          <w:numId w:val="1010"/>
-        </w:numPr>
-        <w:pStyle w:val="Compact"/>
-      </w:pPr>
-      <w:r>
-        <w:t xml:space="preserve">Welche wichtigen Geschichten ranken sich rund um die Arbeitshistorie (Erfolge, Katastrophen, Lustiges, Peinliches etc.)?</w:t>
-      </w:r>
-    </w:p>
-    <w:p>
-      <w:pPr>
-        <w:pStyle w:val="FirstParagraph"/>
-      </w:pPr>
-      <w:r>
-        <w:rPr>
-          <w:bCs/>
-          <w:b/>
-        </w:rPr>
         <w:t xml:space="preserve">ProTip:</w:t>
       </w:r>
       <w:r>
@@ -2842,7 +2785,7 @@
       <w:r>
         <w:t xml:space="preserve"> </w:t>
       </w:r>
-      <w:hyperlink r:id="rId65">
+      <w:hyperlink r:id="rId62">
         <w:r>
           <w:rPr>
             <w:rStyle w:val="Hyperlink"/>
@@ -2866,7 +2809,7 @@
           <w:bCs/>
           <w:b/>
         </w:rPr>
-        <w:t xml:space="preserve">PHASE 2: Aufgaben</w:t>
+        <w:t xml:space="preserve">Abschnitt 2: Aufgaben</w:t>
       </w:r>
       <w:r>
         <w:t xml:space="preserve"> </w:t>
@@ -3023,7 +2966,7 @@
           <w:bCs/>
           <w:b/>
         </w:rPr>
-        <w:t xml:space="preserve">PHASE 3: Wissensgebiete</w:t>
+        <w:t xml:space="preserve">Abschnitt 3: Wissensgebiete</w:t>
       </w:r>
       <w:r>
         <w:t xml:space="preserve">, die für die Ausführung der Aufgaben benötigt werden, in der persönlichen Wissenslandkarte im Bereich „Wissensgebiete“ erheben. In einem normalen Expert Debriefing nimmt das ca. 20% der Zeit ein. Mit diesem Teil tun sich Experten meist am schwersten, da man so nicht über seine Arbeit nachdenkt.</w:t>
@@ -3190,7 +3133,7 @@
         <w:pStyle w:val="Compact"/>
       </w:pPr>
       <w:r>
-        <w:t xml:space="preserve">[optional] Wissensquellen (Personen, Daten) zu den Wissensgebieten eintragen.</w:t>
+        <w:t xml:space="preserve">[optional] Wissensquellen (Personen, Daten) zu den Zweigen eintragen.</w:t>
       </w:r>
     </w:p>
     <w:p>
@@ -3253,23 +3196,16 @@
         <w:t xml:space="preserve">Persönliche Wissenslandkarte (und ggf. Memex) an Experten schicken (CC-Liste aus dem Vorgespräch verwenden) und um Korrektur/Ergänzung bitten</w:t>
       </w:r>
     </w:p>
-    <w:bookmarkEnd w:id="66"/>
-    <w:bookmarkStart w:id="72" w:name="ressourcen-und-hilfsmittel-1"/>
-    <w:p>
-      <w:pPr>
-        <w:pStyle w:val="Heading4"/>
-      </w:pPr>
-      <w:r>
-        <w:rPr>
-          <w:rStyle w:val="SectionNumber"/>
-        </w:rPr>
-        <w:t xml:space="preserve">3.5.2.2</w:t>
-      </w:r>
-      <w:r>
-        <w:tab/>
-      </w:r>
-      <w:r>
-        <w:t xml:space="preserve">Ressourcen und Hilfsmittel</w:t>
+    <w:p>
+      <w:pPr>
+        <w:pStyle w:val="FirstParagraph"/>
+      </w:pPr>
+      <w:r>
+        <w:rPr>
+          <w:bCs/>
+          <w:b/>
+        </w:rPr>
+        <w:t xml:space="preserve">Ressourcen und Hilfsmittel:</w:t>
       </w:r>
     </w:p>
     <w:p>
@@ -3298,7 +3234,7 @@
       <w:r>
         <w:t xml:space="preserve"> </w:t>
       </w:r>
-      <w:hyperlink r:id="rId67">
+      <w:hyperlink r:id="rId63">
         <w:r>
           <w:rPr>
             <w:rStyle w:val="Hyperlink"/>
@@ -3315,7 +3251,7 @@
         </w:numPr>
         <w:pStyle w:val="Compact"/>
       </w:pPr>
-      <w:hyperlink r:id="rId68">
+      <w:hyperlink r:id="rId64">
         <w:r>
           <w:rPr>
             <w:rStyle w:val="Hyperlink"/>
@@ -3329,7 +3265,7 @@
       <w:r>
         <w:t xml:space="preserve"> </w:t>
       </w:r>
-      <w:hyperlink r:id="rId69">
+      <w:hyperlink r:id="rId65">
         <w:r>
           <w:rPr>
             <w:rStyle w:val="Hyperlink"/>
@@ -3352,15 +3288,35 @@
         </w:numPr>
         <w:pStyle w:val="Compact"/>
       </w:pPr>
-      <w:hyperlink r:id="rId70">
+      <w:hyperlink r:id="rId66">
         <w:r>
           <w:rPr>
             <w:rStyle w:val="Hyperlink"/>
           </w:rPr>
-          <w:t xml:space="preserve">XMind 8</w:t>
+          <w:t xml:space="preserve">Markmap</w:t>
         </w:r>
       </w:hyperlink>
       <w:r>
+        <w:t xml:space="preserve">: Mindmapping auf Basis von Markdown-Dateien</w:t>
+      </w:r>
+    </w:p>
+    <w:p>
+      <w:pPr>
+        <w:numPr>
+          <w:ilvl w:val="0"/>
+          <w:numId w:val="1014"/>
+        </w:numPr>
+        <w:pStyle w:val="Compact"/>
+      </w:pPr>
+      <w:hyperlink r:id="rId67">
+        <w:r>
+          <w:rPr>
+            <w:rStyle w:val="Hyperlink"/>
+          </w:rPr>
+          <w:t xml:space="preserve">XMind</w:t>
+        </w:r>
+      </w:hyperlink>
+      <w:r>
         <w:t xml:space="preserve">: Freemium Software zur Erstellung von Mind Maps, kostenlose Version reicht für Expert Debriefings</w:t>
       </w:r>
     </w:p>
@@ -3372,7 +3328,7 @@
         </w:numPr>
         <w:pStyle w:val="Compact"/>
       </w:pPr>
-      <w:hyperlink r:id="rId71">
+      <w:hyperlink r:id="rId68">
         <w:r>
           <w:rPr>
             <w:rStyle w:val="Hyperlink"/>
@@ -3384,23 +3340,16 @@
         <w:t xml:space="preserve">: kommerzielle Software zur Erstellung von Mind Maps</w:t>
       </w:r>
     </w:p>
-    <w:bookmarkEnd w:id="72"/>
-    <w:bookmarkStart w:id="73" w:name="tipps-und-tricks-1"/>
-    <w:p>
-      <w:pPr>
-        <w:pStyle w:val="Heading4"/>
-      </w:pPr>
-      <w:r>
-        <w:rPr>
-          <w:rStyle w:val="SectionNumber"/>
-        </w:rPr>
-        <w:t xml:space="preserve">3.5.2.3</w:t>
-      </w:r>
-      <w:r>
-        <w:tab/>
-      </w:r>
-      <w:r>
-        <w:t xml:space="preserve">Tipps und Tricks</w:t>
+    <w:p>
+      <w:pPr>
+        <w:pStyle w:val="FirstParagraph"/>
+      </w:pPr>
+      <w:r>
+        <w:rPr>
+          <w:bCs/>
+          <w:b/>
+        </w:rPr>
+        <w:t xml:space="preserve">Tipps und Tricks:</w:t>
       </w:r>
     </w:p>
     <w:p>
@@ -3457,9 +3406,8 @@
         <w:t xml:space="preserve">in der Wissenslandkarte), um rechtzeitig Zugänge für Nachfolger zu beantragen.</w:t>
       </w:r>
     </w:p>
-    <w:bookmarkEnd w:id="73"/>
-    <w:bookmarkEnd w:id="74"/>
-    <w:bookmarkStart w:id="79" w:name="maßnahmen-ableiten"/>
+    <w:bookmarkEnd w:id="69"/>
+    <w:bookmarkStart w:id="73" w:name="maßnahmen-ableiten"/>
     <w:p>
       <w:pPr>
         <w:pStyle w:val="Heading3"/>
@@ -3510,18 +3458,18 @@
           <wp:inline>
             <wp:extent cx="5334000" cy="2288318"/>
             <wp:effectExtent b="0" l="0" r="0" t="0"/>
-            <wp:docPr descr="Maßnahmen-Plan mit Beispielen von @simondueckert, CC BY 4.0" title="" id="76" name="Picture"/>
+            <wp:docPr descr="Beispiel Maßnahmen-Plan in Excel" title="" id="71" name="Picture"/>
             <a:graphic>
               <a:graphicData uri="http://schemas.openxmlformats.org/drawingml/2006/picture">
                 <pic:pic>
                   <pic:nvPicPr>
-                    <pic:cNvPr descr="images/Massnahmen-Plan.png" id="77" name="Picture"/>
+                    <pic:cNvPr descr="images/Massnahmen-Plan.png" id="72" name="Picture"/>
                     <pic:cNvPicPr>
                       <a:picLocks noChangeArrowheads="1" noChangeAspect="1"/>
                     </pic:cNvPicPr>
                   </pic:nvPicPr>
                   <pic:blipFill>
-                    <a:blip r:embed="rId75"/>
+                    <a:blip r:embed="rId70"/>
                     <a:stretch>
                       <a:fillRect/>
                     </a:stretch>
@@ -3553,151 +3501,262 @@
         <w:pStyle w:val="ImageCaption"/>
       </w:pPr>
       <w:r>
-        <w:t xml:space="preserve">Maßnahmen-Plan mit Beispielen von</w:t>
-      </w:r>
-      <w:r>
-        <w:t xml:space="preserve"> </w:t>
-      </w:r>
-      <w:r>
-        <w:t xml:space="preserve">@simondueckert</w:t>
-      </w:r>
-      <w:r>
-        <w:t xml:space="preserve">, CC BY 4.0</w:t>
-      </w:r>
-    </w:p>
-    <w:bookmarkStart w:id="78" w:name="vorgehensweise-ca.-3-stunden"/>
-    <w:p>
-      <w:pPr>
-        <w:pStyle w:val="Heading4"/>
+        <w:t xml:space="preserve">Beispiel Maßnahmen-Plan in Excel</w:t>
+      </w:r>
+    </w:p>
+    <w:p>
+      <w:pPr>
+        <w:pStyle w:val="BodyText"/>
+      </w:pPr>
+      <w:r>
+        <w:rPr>
+          <w:bCs/>
+          <w:b/>
+        </w:rPr>
+        <w:t xml:space="preserve">Vorgehensweise (ca. 3 Stunden):</w:t>
+      </w:r>
+    </w:p>
+    <w:p>
+      <w:pPr>
+        <w:numPr>
+          <w:ilvl w:val="0"/>
+          <w:numId w:val="1016"/>
+        </w:numPr>
+        <w:pStyle w:val="Compact"/>
+      </w:pPr>
+      <w:r>
+        <w:t xml:space="preserve">Übersicht Werkzeugkasten Expert Debriefing mit den einzelnen Werkzeugen erklären, damit alle Wissen, welche Möglichkeiten zur Verfügung stehen (Methoden wie Screencasts sind oft unbekannt).</w:t>
+      </w:r>
+    </w:p>
+    <w:p>
+      <w:pPr>
+        <w:numPr>
+          <w:ilvl w:val="0"/>
+          <w:numId w:val="1016"/>
+        </w:numPr>
+        <w:pStyle w:val="Compact"/>
+      </w:pPr>
+      <w:r>
+        <w:t xml:space="preserve">Übernahme der bereits identifizierten Maßnahmen aus der persönlichen Wissenslandkarte in der Reihenfolge Prio 1, 2, 3 Themen, um den Aufwand für die Maßnahmen mit der zur Verfügung stehenden Zeit abgleichen zu können.</w:t>
+      </w:r>
+    </w:p>
+    <w:p>
+      <w:pPr>
+        <w:numPr>
+          <w:ilvl w:val="0"/>
+          <w:numId w:val="1016"/>
+        </w:numPr>
+        <w:pStyle w:val="Compact"/>
+      </w:pPr>
+      <w:r>
+        <w:t xml:space="preserve">Bereiche „Arbeitshistorie“, „Aufgaben“ und „Wissensgebiete“ in der persönlichen Wissenslandkarte durchgehen und überlegen, ob sich daraus notwendige Maßnahmen ergeben. Diese Maßnahmen ebenfalls in den Maßnahmen-Plan eintragen.</w:t>
+      </w:r>
+    </w:p>
+    <w:p>
+      <w:pPr>
+        <w:numPr>
+          <w:ilvl w:val="0"/>
+          <w:numId w:val="1016"/>
+        </w:numPr>
+        <w:pStyle w:val="Compact"/>
+      </w:pPr>
+      <w:r>
+        <w:t xml:space="preserve">Je Maßnahme die (geschätzte) Dauer und die Beteiligten in den Maßnahmenplan eintragen</w:t>
+      </w:r>
+    </w:p>
+    <w:p>
+      <w:pPr>
+        <w:numPr>
+          <w:ilvl w:val="0"/>
+          <w:numId w:val="1016"/>
+        </w:numPr>
+        <w:pStyle w:val="Compact"/>
+      </w:pPr>
+      <w:r>
+        <w:t xml:space="preserve">Maßnahmen im Maßnahmen-Plan durch den Experten und Nachfolger priorisieren lassen. Den Maßnahmen-Plan nach Priorisierung sortieren.</w:t>
+      </w:r>
+    </w:p>
+    <w:p>
+      <w:pPr>
+        <w:numPr>
+          <w:ilvl w:val="0"/>
+          <w:numId w:val="1016"/>
+        </w:numPr>
+        <w:pStyle w:val="Compact"/>
+      </w:pPr>
+      <w:r>
+        <w:t xml:space="preserve">Prüfen, ob der ermittelte Aufwand durch den freigegebenen Aufwand aus dem Vorgespräch gedeckt ist (ggf. abgestuft nach Prioritäten).</w:t>
+      </w:r>
+    </w:p>
+    <w:p>
+      <w:pPr>
+        <w:numPr>
+          <w:ilvl w:val="0"/>
+          <w:numId w:val="1016"/>
+        </w:numPr>
+        <w:pStyle w:val="Compact"/>
+      </w:pPr>
+      <w:r>
+        <w:t xml:space="preserve">Nach dem Feedbackgespräch mit dem Vorgesetzten werden alle Maßnahmen endgültig terminiert. Eingetragen wird das Datum, zu dem die Maßnahme fertiggestellt sein soll. Den Maßnahmen-Plan nach Terminierung sortieren.</w:t>
+      </w:r>
+      <w:r>
+        <w:t xml:space="preserve"> </w:t>
+      </w:r>
+      <w:r>
+        <w:rPr>
+          <w:bCs/>
+          <w:b/>
+        </w:rPr>
+        <w:t xml:space="preserve">Tipp:</w:t>
+      </w:r>
+      <w:r>
+        <w:t xml:space="preserve"> </w:t>
+      </w:r>
+      <w:r>
+        <w:t xml:space="preserve">wenn die Zeit des Experten knapp ist, sollten schon im Vorgespräch Termine im Kalender blockiert werden.</w:t>
+      </w:r>
+    </w:p>
+    <w:p>
+      <w:pPr>
+        <w:numPr>
+          <w:ilvl w:val="0"/>
+          <w:numId w:val="1016"/>
+        </w:numPr>
+        <w:pStyle w:val="Compact"/>
+      </w:pPr>
+      <w:r>
+        <w:t xml:space="preserve">Empfehlenswert: Regeltermin vereinbaren, um den Status der Maßnahmenumsetzung durchzusprechen (z.B. 30 Minute alle zwei Wochen).</w:t>
+      </w:r>
+    </w:p>
+    <w:bookmarkEnd w:id="73"/>
+    <w:bookmarkStart w:id="74" w:name="feedback-einholen"/>
+    <w:p>
+      <w:pPr>
+        <w:pStyle w:val="Heading3"/>
       </w:pPr>
       <w:r>
         <w:rPr>
           <w:rStyle w:val="SectionNumber"/>
         </w:rPr>
-        <w:t xml:space="preserve">3.5.3.1</w:t>
+        <w:t xml:space="preserve">3.5.4</w:t>
       </w:r>
       <w:r>
         <w:tab/>
       </w:r>
       <w:r>
-        <w:t xml:space="preserve">Vorgehensweise (ca. 3 Stunden)</w:t>
-      </w:r>
-    </w:p>
-    <w:p>
-      <w:pPr>
-        <w:numPr>
-          <w:ilvl w:val="0"/>
-          <w:numId w:val="1016"/>
-        </w:numPr>
-        <w:pStyle w:val="Compact"/>
-      </w:pPr>
-      <w:r>
-        <w:t xml:space="preserve">Übersicht Werkzeugkasten Expert Debriefing mit den einzelnen Werkzeugen erklären, damit alle Wissen, welche Möglichkeiten zur Verfügung stehen (Methoden wie Screencasts sind oft unbekannt).</w:t>
-      </w:r>
-    </w:p>
-    <w:p>
-      <w:pPr>
-        <w:numPr>
-          <w:ilvl w:val="0"/>
-          <w:numId w:val="1016"/>
-        </w:numPr>
-        <w:pStyle w:val="Compact"/>
-      </w:pPr>
-      <w:r>
-        <w:t xml:space="preserve">Übernahme der bereits identifizierten Maßnahmen aus der persönlichen Wissenslandkarte.</w:t>
-      </w:r>
-    </w:p>
-    <w:p>
-      <w:pPr>
-        <w:numPr>
-          <w:ilvl w:val="0"/>
-          <w:numId w:val="1016"/>
-        </w:numPr>
-        <w:pStyle w:val="Compact"/>
-      </w:pPr>
-      <w:r>
-        <w:t xml:space="preserve">Bereiche „Arbeitshistorie“, „Aufgaben“ und „Wissensgebiete“ in der persönlichen Wissenslandkarte durchgehen und überlegen, ob sich daraus notwendige Maßnahmen ergeben. Diese Maßnahmen ebenfalls in den Maßnahmen-Plan eintragen.</w:t>
-      </w:r>
-    </w:p>
-    <w:p>
-      <w:pPr>
-        <w:numPr>
-          <w:ilvl w:val="0"/>
-          <w:numId w:val="1016"/>
-        </w:numPr>
-        <w:pStyle w:val="Compact"/>
-      </w:pPr>
-      <w:r>
-        <w:t xml:space="preserve">Je Maßnahme die (geschätzte) Dauer und die Beteiligten in den Maßnahmenplan eintragen</w:t>
-      </w:r>
-    </w:p>
-    <w:p>
-      <w:pPr>
-        <w:numPr>
-          <w:ilvl w:val="0"/>
-          <w:numId w:val="1016"/>
-        </w:numPr>
-        <w:pStyle w:val="Compact"/>
-      </w:pPr>
-      <w:r>
-        <w:t xml:space="preserve">Maßnahmen im Maßnahmen-Plan durch den Experten und Nachfolger priorisieren lassen. Den Maßnahmen-Plan nach Priorisierung sortieren.</w:t>
-      </w:r>
-    </w:p>
-    <w:p>
-      <w:pPr>
-        <w:numPr>
-          <w:ilvl w:val="0"/>
-          <w:numId w:val="1016"/>
-        </w:numPr>
-        <w:pStyle w:val="Compact"/>
-      </w:pPr>
-      <w:r>
-        <w:t xml:space="preserve">Prüfen, ob der ermittelte Aufwand durch den freigegebenen Aufwand aus dem Vorgespräch gedeckt ist (ggf. abgestuft nach Prioritäten).</w:t>
-      </w:r>
-    </w:p>
-    <w:p>
-      <w:pPr>
-        <w:numPr>
-          <w:ilvl w:val="0"/>
-          <w:numId w:val="1016"/>
-        </w:numPr>
-        <w:pStyle w:val="Compact"/>
-      </w:pPr>
-      <w:r>
-        <w:t xml:space="preserve">Nach dem Feedbackgespräch mit dem Vorgesetzten werden alle Maßnahmen endgültig terminiert. Eingetragen wird das Datum, zu dem die Maßnahme fertiggestellt sein soll. Den Maßnahmen-Plan nach Terminierung sortieren.</w:t>
-      </w:r>
-      <w:r>
-        <w:t xml:space="preserve"> </w:t>
-      </w:r>
-      <w:r>
-        <w:rPr>
-          <w:bCs/>
-          <w:b/>
-        </w:rPr>
-        <w:t xml:space="preserve">Tipp:</w:t>
-      </w:r>
-      <w:r>
-        <w:t xml:space="preserve"> </w:t>
-      </w:r>
-      <w:r>
-        <w:t xml:space="preserve">wenn die Zeit des Experten knapp ist, sollten schon im Vorgespräch Termine im Kalender blockiert werden.</w:t>
-      </w:r>
-    </w:p>
-    <w:p>
-      <w:pPr>
-        <w:numPr>
-          <w:ilvl w:val="0"/>
-          <w:numId w:val="1016"/>
-        </w:numPr>
-        <w:pStyle w:val="Compact"/>
-      </w:pPr>
-      <w:r>
-        <w:t xml:space="preserve">Empfehlenswert: Regeltermin vereinbaren, um den Status der Maßnahmenumsetzung durchzusprechen (z.B. 30 Minute alle zwei Wochen).</w:t>
-      </w:r>
-    </w:p>
-    <w:bookmarkEnd w:id="78"/>
-    <w:bookmarkEnd w:id="79"/>
-    <w:bookmarkStart w:id="82" w:name="feedback-einholen"/>
+        <w:t xml:space="preserve">Feedback einholen</w:t>
+      </w:r>
+    </w:p>
+    <w:p>
+      <w:pPr>
+        <w:pStyle w:val="FirstParagraph"/>
+      </w:pPr>
+      <w:r>
+        <w:t xml:space="preserve">Das</w:t>
+      </w:r>
+      <w:r>
+        <w:t xml:space="preserve"> </w:t>
+      </w:r>
+      <w:r>
+        <w:rPr>
+          <w:bCs/>
+          <w:b/>
+        </w:rPr>
+        <w:t xml:space="preserve">Einholen des Feedbacks</w:t>
+      </w:r>
+      <w:r>
+        <w:t xml:space="preserve"> </w:t>
+      </w:r>
+      <w:r>
+        <w:t xml:space="preserve">dient dazu, einen möglichst objektiven Überblick über die notwendigen Maßnahmen zur Wissensbewahrung zu erhalten und dem Auftraggeber die Möglichkeit zu geben, in den Maßnahmen-Plan korrigierend einzugreifen.</w:t>
+      </w:r>
+    </w:p>
+    <w:p>
+      <w:pPr>
+        <w:pStyle w:val="BodyText"/>
+      </w:pPr>
+      <w:r>
+        <w:rPr>
+          <w:bCs/>
+          <w:b/>
+        </w:rPr>
+        <w:t xml:space="preserve">Vorgehensweise:</w:t>
+      </w:r>
+    </w:p>
+    <w:p>
+      <w:pPr>
+        <w:numPr>
+          <w:ilvl w:val="0"/>
+          <w:numId w:val="1017"/>
+        </w:numPr>
+        <w:pStyle w:val="Compact"/>
+      </w:pPr>
+      <w:r>
+        <w:t xml:space="preserve">Persönliche Wissenslandkarte und Maßnahmen-Plan an den Vorgesetzten mit der Bitte um Priorisierung und Ergänzung schicken.</w:t>
+      </w:r>
+    </w:p>
+    <w:p>
+      <w:pPr>
+        <w:numPr>
+          <w:ilvl w:val="0"/>
+          <w:numId w:val="1017"/>
+        </w:numPr>
+        <w:pStyle w:val="Compact"/>
+      </w:pPr>
+      <w:r>
+        <w:t xml:space="preserve">[optional] Persönliche Wissenslandkarte und Maßnahmen-Plan an im Vorgespräch festgelegte Interessensgruppen mit der Bitte um Priorisierung und Ergänzung schicken.</w:t>
+      </w:r>
+    </w:p>
+    <w:p>
+      <w:pPr>
+        <w:numPr>
+          <w:ilvl w:val="0"/>
+          <w:numId w:val="1017"/>
+        </w:numPr>
+        <w:pStyle w:val="Compact"/>
+      </w:pPr>
+      <w:r>
+        <w:t xml:space="preserve">Feedback auswerten: Bei größeren Diskrepanzen zum ursprünglichen Maßnahmen-Plan Klärungsgespräch ansetzen. Bei kleineren Diskrepanzen Feedback an Maßnahmen begleiten weiterleiten.</w:t>
+      </w:r>
+    </w:p>
+    <w:p>
+      <w:pPr>
+        <w:pStyle w:val="FirstParagraph"/>
+      </w:pPr>
+      <w:r>
+        <w:rPr>
+          <w:bCs/>
+          <w:b/>
+        </w:rPr>
+        <w:t xml:space="preserve">Tipps und Tricks:</w:t>
+      </w:r>
+    </w:p>
+    <w:p>
+      <w:pPr>
+        <w:numPr>
+          <w:ilvl w:val="0"/>
+          <w:numId w:val="1018"/>
+        </w:numPr>
+        <w:pStyle w:val="Compact"/>
+      </w:pPr>
+      <w:r>
+        <w:t xml:space="preserve">Ist ein Klärungsgespräch notwendig, ist eine neutrale Moderation zielführend.</w:t>
+      </w:r>
+    </w:p>
+    <w:p>
+      <w:pPr>
+        <w:numPr>
+          <w:ilvl w:val="0"/>
+          <w:numId w:val="1018"/>
+        </w:numPr>
+        <w:pStyle w:val="Compact"/>
+      </w:pPr>
+      <w:r>
+        <w:t xml:space="preserve">In letzter Konsequenz zählt die Priorisierung des Auftraggebers, aber Vorsicht: die Entscheidung sollte sich nicht auf die Motivation des Experten auswirken, sein Wissen zu teilen.</w:t>
+      </w:r>
+    </w:p>
+    <w:bookmarkEnd w:id="74"/>
+    <w:bookmarkStart w:id="75" w:name="maßnahmen-begleiten"/>
     <w:p>
       <w:pPr>
         <w:pStyle w:val="Heading3"/>
@@ -3706,13 +3765,13 @@
         <w:rPr>
           <w:rStyle w:val="SectionNumber"/>
         </w:rPr>
-        <w:t xml:space="preserve">3.5.4</w:t>
+        <w:t xml:space="preserve">3.5.5</w:t>
       </w:r>
       <w:r>
         <w:tab/>
       </w:r>
       <w:r>
-        <w:t xml:space="preserve">Feedback einholen</w:t>
+        <w:t xml:space="preserve">Maßnahmen begleiten</w:t>
       </w:r>
     </w:p>
     <w:p>
@@ -3720,140 +3779,231 @@
         <w:pStyle w:val="FirstParagraph"/>
       </w:pPr>
       <w:r>
-        <w:t xml:space="preserve">Das</w:t>
-      </w:r>
-      <w:r>
-        <w:t xml:space="preserve"> </w:t>
-      </w:r>
-      <w:r>
-        <w:rPr>
-          <w:bCs/>
-          <w:b/>
-        </w:rPr>
-        <w:t xml:space="preserve">Einholen des Feedbacks</w:t>
-      </w:r>
-      <w:r>
-        <w:t xml:space="preserve"> </w:t>
-      </w:r>
-      <w:r>
-        <w:t xml:space="preserve">dient dazu, einen möglichst objektiven Überblick über die notwendigen Maßnahmen zur Wissensbewahrung zu erhalten und dem Auftraggeber die Möglichkeit zu geben, in den Maßnahmen-Plan korrigierend einzugreifen.</w:t>
-      </w:r>
-    </w:p>
-    <w:bookmarkStart w:id="80" w:name="vorgehensweise"/>
-    <w:p>
-      <w:pPr>
-        <w:pStyle w:val="Heading4"/>
+        <w:t xml:space="preserve">Die Durchführung der im Maßnahmen-Plan festgelegten Maßnahmen ist der Kern des Expert Debriefings. Ziel ist, dass Experte und Nachfolger möglichst viele Maßnahmen in Eigenregie und in ihren Arbeitsalltag integriert durchführt. Der Moderator hat hier zwei konkrete Rollen: 1. Projektleiter: er wacht darüber, dass die im Maßnahmen-Plan festgelegten Maßnahmen durchgeführt werden (ohne zu</w:t>
+      </w:r>
+      <w:r>
+        <w:t xml:space="preserve"> </w:t>
+      </w:r>
+      <w:r>
+        <w:t xml:space="preserve">“</w:t>
+      </w:r>
+      <w:r>
+        <w:t xml:space="preserve">leitermäßig</w:t>
+      </w:r>
+      <w:r>
+        <w:t xml:space="preserve">”</w:t>
+      </w:r>
+      <w:r>
+        <w:t xml:space="preserve"> </w:t>
+      </w:r>
+      <w:r>
+        <w:t xml:space="preserve">rüberzukommen). 2. Unterstützer: werden komplexeren Maßnahmen der Wissensbewahrung durchgeführt (z.B. Erklärvideo, Podcast, Screencast), unterstützt der Moderator mit Methodenwissen und Equipment.</w:t>
+      </w:r>
+    </w:p>
+    <w:p>
+      <w:pPr>
+        <w:pStyle w:val="BodyText"/>
+      </w:pPr>
+      <w:r>
+        <w:rPr>
+          <w:bCs/>
+          <w:b/>
+        </w:rPr>
+        <w:t xml:space="preserve">Vorgehensweise:</w:t>
+      </w:r>
+    </w:p>
+    <w:p>
+      <w:pPr>
+        <w:numPr>
+          <w:ilvl w:val="0"/>
+          <w:numId w:val="1019"/>
+        </w:numPr>
+        <w:pStyle w:val="Compact"/>
+      </w:pPr>
+      <w:r>
+        <w:t xml:space="preserve">Im Regeltermin prüfen, ob die im Maßnahmen-Plan definierten Maßnahmen durchgeführt werden bzw. fest eingeplant sind. Bei Bedarf eingreifen.</w:t>
+      </w:r>
+    </w:p>
+    <w:p>
+      <w:pPr>
+        <w:numPr>
+          <w:ilvl w:val="0"/>
+          <w:numId w:val="1019"/>
+        </w:numPr>
+        <w:pStyle w:val="Compact"/>
+      </w:pPr>
+      <w:r>
+        <w:t xml:space="preserve">Konkrete Maßnahmen, die im Maßnahmen-Plan mit „Unterstützung Moderator notwendig“ gekennzeichnet sind, unterstützen.</w:t>
+      </w:r>
+    </w:p>
+    <w:p>
+      <w:pPr>
+        <w:numPr>
+          <w:ilvl w:val="0"/>
+          <w:numId w:val="1019"/>
+        </w:numPr>
+        <w:pStyle w:val="Compact"/>
+      </w:pPr>
+      <w:r>
+        <w:t xml:space="preserve">Wenn im Vorgespräch so festgelegt, wird als letzte Maßnahme die Wissenslandkarte des Experten an den Nachfolger übergeben (Signalwirkung:</w:t>
+      </w:r>
+      <w:r>
+        <w:t xml:space="preserve"> </w:t>
+      </w:r>
+      <w:r>
+        <w:t xml:space="preserve">“</w:t>
+      </w:r>
+      <w:r>
+        <w:t xml:space="preserve">Jetzt bist du verantwortlich</w:t>
+      </w:r>
+      <w:r>
+        <w:t xml:space="preserve">”</w:t>
+      </w:r>
+      <w:r>
+        <w:t xml:space="preserve">). Dafür Experte um Freigabe bitten (bei Bedarf Inhalte löschen), persönliche Wissenslandkarte kopieren, Name des Nachfolgers eintragen, Wissenslandkarte an Nachfolger übergeben.</w:t>
+      </w:r>
+    </w:p>
+    <w:p>
+      <w:pPr>
+        <w:pStyle w:val="FirstParagraph"/>
+      </w:pPr>
+      <w:r>
+        <w:rPr>
+          <w:bCs/>
+          <w:b/>
+        </w:rPr>
+        <w:t xml:space="preserve">Tipps und Tricks:</w:t>
+      </w:r>
+    </w:p>
+    <w:p>
+      <w:pPr>
+        <w:numPr>
+          <w:ilvl w:val="0"/>
+          <w:numId w:val="1020"/>
+        </w:numPr>
+        <w:pStyle w:val="Compact"/>
+      </w:pPr>
+      <w:r>
+        <w:t xml:space="preserve">Der Maßnahmen-Plan ist das Projektsteuerungsdokument für das Expert Debriefing. Werden Maßnahmen im Maßnahmen-Plan verschoben, sind die Gründe zu erfragen. Hindernisse können ggf. ausgeräumt werden (kein Raum, um ungestört Maßnahmen umzusetzen = Raum beschaffen). Nur im absoluten Notfall sollte eine Eskalation an Vorgesetzte/ Auftraggeber erfolgen, da sich das stark auf die Motivation auswirken kann.</w:t>
+      </w:r>
+    </w:p>
+    <w:bookmarkEnd w:id="75"/>
+    <w:bookmarkStart w:id="76" w:name="reflexion-moderieren"/>
+    <w:p>
+      <w:pPr>
+        <w:pStyle w:val="Heading3"/>
       </w:pPr>
       <w:r>
         <w:rPr>
           <w:rStyle w:val="SectionNumber"/>
         </w:rPr>
-        <w:t xml:space="preserve">3.5.4.1</w:t>
+        <w:t xml:space="preserve">3.5.6</w:t>
       </w:r>
       <w:r>
         <w:tab/>
       </w:r>
       <w:r>
-        <w:t xml:space="preserve">Vorgehensweise</w:t>
-      </w:r>
-    </w:p>
-    <w:p>
-      <w:pPr>
-        <w:numPr>
-          <w:ilvl w:val="0"/>
-          <w:numId w:val="1017"/>
-        </w:numPr>
-        <w:pStyle w:val="Compact"/>
-      </w:pPr>
-      <w:r>
-        <w:t xml:space="preserve">Persönliche Wissenslandkarte und Maßnahmen-Plan an den Vorgesetzten mit der Bitte um Priorisierung und Ergänzung schicken.</w:t>
-      </w:r>
-    </w:p>
-    <w:p>
-      <w:pPr>
-        <w:numPr>
-          <w:ilvl w:val="0"/>
-          <w:numId w:val="1017"/>
-        </w:numPr>
-        <w:pStyle w:val="Compact"/>
-      </w:pPr>
-      <w:r>
-        <w:t xml:space="preserve">[optional] Persönliche Wissenslandkarte und Maßnahmen-Plan an im Vorgespräch festgelegte Interessensgruppen mit der Bitte um Priorisierung und Ergänzung schicken.</w:t>
-      </w:r>
-    </w:p>
-    <w:p>
-      <w:pPr>
-        <w:numPr>
-          <w:ilvl w:val="0"/>
-          <w:numId w:val="1017"/>
-        </w:numPr>
-        <w:pStyle w:val="Compact"/>
-      </w:pPr>
-      <w:r>
-        <w:t xml:space="preserve">Feedback auswerten: Bei größeren Diskrepanzen zum ursprünglichen Maßnahmen-Plan Klärungsgespräch ansetzen. Bei kleineren Diskrepanzen Feedback an Maßnahmen begleiten weiterleiten.</w:t>
-      </w:r>
-    </w:p>
-    <w:bookmarkEnd w:id="80"/>
-    <w:bookmarkStart w:id="81" w:name="tipps-und-tricks-2"/>
-    <w:p>
-      <w:pPr>
-        <w:pStyle w:val="Heading4"/>
+        <w:t xml:space="preserve">Reflexion moderieren</w:t>
+      </w:r>
+    </w:p>
+    <w:p>
+      <w:pPr>
+        <w:pStyle w:val="FirstParagraph"/>
+      </w:pPr>
+      <w:r>
+        <w:t xml:space="preserve">Die Reflexion dient der Umsetzungskontrolle sowie der kontinuierlichen Verbesserung der Methode Expert Debriefing. Darüber hinaus sollen Verbesserungspotentiale in der Organisation identifiziert werden, die den Einsatz der Methode Expert Debriefing im Idealfall langfristig überflüssig machen können. Der Termin findet i.d.R. zwischen Auftraggeber, Experte, Nachfolger, Moderator und bei Bedarf weiteren Beteiligten statt.</w:t>
+      </w:r>
+    </w:p>
+    <w:p>
+      <w:pPr>
+        <w:pStyle w:val="BodyText"/>
+      </w:pPr>
+      <w:r>
+        <w:rPr>
+          <w:bCs/>
+          <w:b/>
+        </w:rPr>
+        <w:t xml:space="preserve">Vorgehensweise (ca. 2 Stunden):</w:t>
+      </w:r>
+    </w:p>
+    <w:p>
+      <w:pPr>
+        <w:numPr>
+          <w:ilvl w:val="0"/>
+          <w:numId w:val="1021"/>
+        </w:numPr>
+        <w:pStyle w:val="Compact"/>
+      </w:pPr>
+      <w:r>
+        <w:t xml:space="preserve">Frage an den Nachfolger: fühlen Sie sich für Ihren Job jetzt gut gerüstet oder gibt es noch offene Bedarfe?</w:t>
+      </w:r>
+    </w:p>
+    <w:p>
+      <w:pPr>
+        <w:numPr>
+          <w:ilvl w:val="0"/>
+          <w:numId w:val="1021"/>
+        </w:numPr>
+        <w:pStyle w:val="Compact"/>
+      </w:pPr>
+      <w:r>
+        <w:t xml:space="preserve">Anhand des Maßnahmen-Plans und des Projektplans reflektieren (Methode: After-Action-Review): Was sollte aufgrund des Maßnahmen-Plans passieren? Was ist wirklich passiert? Was hat funktioniert? Was hat nicht funktioniert? Warum? Was sollten wir das nächste Mal anders machen?</w:t>
+      </w:r>
+    </w:p>
+    <w:p>
+      <w:pPr>
+        <w:numPr>
+          <w:ilvl w:val="0"/>
+          <w:numId w:val="1021"/>
+        </w:numPr>
+        <w:pStyle w:val="Compact"/>
+      </w:pPr>
+      <w:r>
+        <w:t xml:space="preserve">Anhand der Maßnahmen des Maßnahmen-Plans die Frage an alle stellen: welche Verbesserungspotentiale sehen wir in unserer Organisation, die zukünftige Expert Debriefings überflüssig machen könnten?</w:t>
+      </w:r>
+    </w:p>
+    <w:p>
+      <w:pPr>
+        <w:pStyle w:val="FirstParagraph"/>
+      </w:pPr>
+      <w:r>
+        <w:rPr>
+          <w:bCs/>
+          <w:b/>
+        </w:rPr>
+        <w:t xml:space="preserve">Tipps und Tricks:</w:t>
+      </w:r>
+    </w:p>
+    <w:p>
+      <w:pPr>
+        <w:numPr>
+          <w:ilvl w:val="0"/>
+          <w:numId w:val="1022"/>
+        </w:numPr>
+        <w:pStyle w:val="Compact"/>
+      </w:pPr>
+      <w:r>
+        <w:t xml:space="preserve">Das Reflexionsgespräch sollte terminlich so gelegt werden, dass noch die Möglichkeit besteht, fehlende Maßnahmen noch einmal zu priorisieren bzw. weiteren Möglichkeiten (Verfügbarkeit des Experten, Delegation an andere Experten/ Wissensträger) zur Umsetzung festzulegen.</w:t>
+      </w:r>
+    </w:p>
+    <w:bookmarkEnd w:id="76"/>
+    <w:bookmarkEnd w:id="77"/>
+    <w:bookmarkStart w:id="112" w:name="expert-debriefing-toolbox"/>
+    <w:p>
+      <w:pPr>
+        <w:pStyle w:val="Heading2"/>
       </w:pPr>
       <w:r>
         <w:rPr>
           <w:rStyle w:val="SectionNumber"/>
         </w:rPr>
-        <w:t xml:space="preserve">3.5.4.2</w:t>
+        <w:t xml:space="preserve">3.6</w:t>
       </w:r>
       <w:r>
         <w:tab/>
       </w:r>
       <w:r>
-        <w:t xml:space="preserve">Tipps und Tricks</w:t>
-      </w:r>
-    </w:p>
-    <w:p>
-      <w:pPr>
-        <w:numPr>
-          <w:ilvl w:val="0"/>
-          <w:numId w:val="1018"/>
-        </w:numPr>
-        <w:pStyle w:val="Compact"/>
-      </w:pPr>
-      <w:r>
-        <w:t xml:space="preserve">Ist ein Klärungsgespräch notwendig, ist eine neutrale Moderation zielführend.</w:t>
-      </w:r>
-    </w:p>
-    <w:p>
-      <w:pPr>
-        <w:numPr>
-          <w:ilvl w:val="0"/>
-          <w:numId w:val="1018"/>
-        </w:numPr>
-        <w:pStyle w:val="Compact"/>
-      </w:pPr>
-      <w:r>
-        <w:t xml:space="preserve">In letzter Konsequenz zählt die Priorisierung des Auftraggebers, aber Vorsicht: die Entscheidung sollte sich nicht auf die Motivation des Experten auswirken, sein Wissen zu teilen.</w:t>
-      </w:r>
-    </w:p>
-    <w:bookmarkEnd w:id="81"/>
-    <w:bookmarkEnd w:id="82"/>
-    <w:bookmarkStart w:id="85" w:name="maßnahmen-begleiten"/>
-    <w:p>
-      <w:pPr>
-        <w:pStyle w:val="Heading3"/>
-      </w:pPr>
-      <w:r>
-        <w:rPr>
-          <w:rStyle w:val="SectionNumber"/>
-        </w:rPr>
-        <w:t xml:space="preserve">3.5.5</w:t>
-      </w:r>
-      <w:r>
-        <w:tab/>
-      </w:r>
-      <w:r>
-        <w:t xml:space="preserve">Maßnahmen begleiten</w:t>
+        <w:t xml:space="preserve">Expert Debriefing Toolbox</w:t>
       </w:r>
     </w:p>
     <w:p>
@@ -3861,278 +4011,18 @@
         <w:pStyle w:val="FirstParagraph"/>
       </w:pPr>
       <w:r>
-        <w:t xml:space="preserve">Die Durchführung der im Maßnahmen-Plan festgelegten Maßnahmen ist der Kern des Expert Debriefings. Ziel ist, dass Experte und Nachfolger möglichst viele Maßnahmen in Eigenregie und in ihren Arbeitsalltag integriert durchführt. Der Moderator hat hier zwei konkrete Rollen: 1. Projektleiter: er wacht darüber, dass die im Maßnahmen-Plan festgelegten Maßnahmen durchgeführt werden (ohne zu</w:t>
-      </w:r>
-      <w:r>
-        <w:t xml:space="preserve"> </w:t>
-      </w:r>
-      <w:r>
-        <w:t xml:space="preserve">“</w:t>
-      </w:r>
-      <w:r>
-        <w:t xml:space="preserve">leitermäßig</w:t>
-      </w:r>
-      <w:r>
-        <w:t xml:space="preserve">”</w:t>
-      </w:r>
-      <w:r>
-        <w:t xml:space="preserve"> </w:t>
-      </w:r>
-      <w:r>
-        <w:t xml:space="preserve">rüberzukommen). 2. Unterstützer: werden komplexeren Maßnahmen der Wissensbewahrung durchgeführt (z.B. Erklärvideo, Podcast, Screencast), unterstützt der Moderator mit Methodenwissen und Equipment.</w:t>
-      </w:r>
-    </w:p>
-    <w:bookmarkStart w:id="83" w:name="vorgehensweise-1"/>
-    <w:p>
-      <w:pPr>
-        <w:pStyle w:val="Heading4"/>
-      </w:pPr>
-      <w:r>
-        <w:rPr>
-          <w:rStyle w:val="SectionNumber"/>
-        </w:rPr>
-        <w:t xml:space="preserve">3.5.5.1</w:t>
-      </w:r>
-      <w:r>
-        <w:tab/>
-      </w:r>
-      <w:r>
-        <w:t xml:space="preserve">Vorgehensweise</w:t>
-      </w:r>
-    </w:p>
-    <w:p>
-      <w:pPr>
-        <w:numPr>
-          <w:ilvl w:val="0"/>
-          <w:numId w:val="1019"/>
-        </w:numPr>
-        <w:pStyle w:val="Compact"/>
-      </w:pPr>
-      <w:r>
-        <w:t xml:space="preserve">Im Regeltermin prüfen, ob die im Maßnahmen-Plan definierten Maßnahmen durchgeführt werden bzw. fest eingeplant sind. Bei Bedarf eingreifen.</w:t>
-      </w:r>
-    </w:p>
-    <w:p>
-      <w:pPr>
-        <w:numPr>
-          <w:ilvl w:val="0"/>
-          <w:numId w:val="1019"/>
-        </w:numPr>
-        <w:pStyle w:val="Compact"/>
-      </w:pPr>
-      <w:r>
-        <w:t xml:space="preserve">Konkrete Maßnahmen, die im Maßnahmen-Plan mit „Unterstützung Moderator notwendig“ gekennzeichnet sind, unterstützen.</w:t>
-      </w:r>
-    </w:p>
-    <w:p>
-      <w:pPr>
-        <w:numPr>
-          <w:ilvl w:val="0"/>
-          <w:numId w:val="1019"/>
-        </w:numPr>
-        <w:pStyle w:val="Compact"/>
-      </w:pPr>
-      <w:r>
-        <w:t xml:space="preserve">Wenn im Vorgespräch so festgelegt, wird als letzte Maßnahme die Wissenslandkarte des Experten an den Nachfolger übergeben (Signalwirkung:</w:t>
-      </w:r>
-      <w:r>
-        <w:t xml:space="preserve"> </w:t>
-      </w:r>
-      <w:r>
-        <w:t xml:space="preserve">“</w:t>
-      </w:r>
-      <w:r>
-        <w:t xml:space="preserve">Jetzt bist du verantwortlich</w:t>
-      </w:r>
-      <w:r>
-        <w:t xml:space="preserve">”</w:t>
-      </w:r>
-      <w:r>
-        <w:t xml:space="preserve">). Dafür Experte um Freigabe bitten (bei Bedarf Inhalte löschen), persönliche Wissenslandkarte kopieren, Name des Nachfolgers eintragen, Wissenslandkarte an Nachfolger übergeben.</w:t>
-      </w:r>
-    </w:p>
-    <w:bookmarkEnd w:id="83"/>
-    <w:bookmarkStart w:id="84" w:name="tipps-und-tricks-3"/>
-    <w:p>
-      <w:pPr>
-        <w:pStyle w:val="Heading4"/>
-      </w:pPr>
-      <w:r>
-        <w:rPr>
-          <w:rStyle w:val="SectionNumber"/>
-        </w:rPr>
-        <w:t xml:space="preserve">3.5.5.2</w:t>
-      </w:r>
-      <w:r>
-        <w:tab/>
-      </w:r>
-      <w:r>
-        <w:t xml:space="preserve">Tipps und Tricks</w:t>
-      </w:r>
-    </w:p>
-    <w:p>
-      <w:pPr>
-        <w:numPr>
-          <w:ilvl w:val="0"/>
-          <w:numId w:val="1020"/>
-        </w:numPr>
-        <w:pStyle w:val="Compact"/>
-      </w:pPr>
-      <w:r>
-        <w:t xml:space="preserve">Der Maßnahmen-Plan ist das Projektsteuerungsdokument für das Expert Debriefing. Werden Maßnahmen im Maßnahmen-Plan verschoben, sind die Gründe zu erfragen. Hindernisse können ggf. ausgeräumt werden (kein Raum, um ungestört Maßnahmen umzusetzen = Raum beschaffen). Nur im absoluten Notfall sollte eine Eskalation an Vorgesetzte/ Auftraggeber erfolgen, da sich das stark auf die Motivation auswirken kann.</w:t>
-      </w:r>
-    </w:p>
-    <w:bookmarkEnd w:id="84"/>
-    <w:bookmarkEnd w:id="85"/>
-    <w:bookmarkStart w:id="88" w:name="reflexion-moderieren"/>
-    <w:p>
-      <w:pPr>
-        <w:pStyle w:val="Heading3"/>
-      </w:pPr>
-      <w:r>
-        <w:rPr>
-          <w:rStyle w:val="SectionNumber"/>
-        </w:rPr>
-        <w:t xml:space="preserve">3.5.6</w:t>
-      </w:r>
-      <w:r>
-        <w:tab/>
-      </w:r>
-      <w:r>
-        <w:t xml:space="preserve">Reflexion moderieren</w:t>
-      </w:r>
-    </w:p>
-    <w:p>
-      <w:pPr>
-        <w:pStyle w:val="FirstParagraph"/>
-      </w:pPr>
-      <w:r>
-        <w:t xml:space="preserve">Die Reflexion dient der Umsetzungskontrolle sowie der kontinuierlichen Verbesserung der Methode Expert Debriefing. Darüber hinaus sollen Verbesserungspotentiale in der Organisation identifiziert werden, die den Einsatz der Methode Expert Debriefing im Idealfall langfristig überflüssig machen können. Der Termin findet i.d.R. zwischen Auftraggeber, Experte, Nachfolger, Moderator und bei Bedarf weiteren Beteiligten statt.</w:t>
-      </w:r>
-    </w:p>
-    <w:bookmarkStart w:id="86" w:name="vorgehensweise-ca.-2-stunden-1"/>
-    <w:p>
-      <w:pPr>
-        <w:pStyle w:val="Heading4"/>
-      </w:pPr>
-      <w:r>
-        <w:rPr>
-          <w:rStyle w:val="SectionNumber"/>
-        </w:rPr>
-        <w:t xml:space="preserve">3.5.6.1</w:t>
-      </w:r>
-      <w:r>
-        <w:tab/>
-      </w:r>
-      <w:r>
-        <w:t xml:space="preserve">Vorgehensweise (ca. 2 Stunden)</w:t>
-      </w:r>
-    </w:p>
-    <w:p>
-      <w:pPr>
-        <w:numPr>
-          <w:ilvl w:val="0"/>
-          <w:numId w:val="1021"/>
-        </w:numPr>
-        <w:pStyle w:val="Compact"/>
-      </w:pPr>
-      <w:r>
-        <w:t xml:space="preserve">Frage an den Nachfolger: fühlen Sie sich für Ihren Job jetzt gut gerüstet oder gibt es noch offene Bedarfe?</w:t>
-      </w:r>
-    </w:p>
-    <w:p>
-      <w:pPr>
-        <w:numPr>
-          <w:ilvl w:val="0"/>
-          <w:numId w:val="1021"/>
-        </w:numPr>
-        <w:pStyle w:val="Compact"/>
-      </w:pPr>
-      <w:r>
-        <w:t xml:space="preserve">Anhand des Maßnahmen-Plans und des Projektplans reflektieren (Methode: After-Action-Review): Was sollte aufgrund des Maßnahmen-Plans passieren? Was ist wirklich passiert? Was hat funktioniert? Was hat nicht funktioniert? Warum? Was sollten wir das nächste Mal anders machen?</w:t>
-      </w:r>
-    </w:p>
-    <w:p>
-      <w:pPr>
-        <w:numPr>
-          <w:ilvl w:val="0"/>
-          <w:numId w:val="1021"/>
-        </w:numPr>
-        <w:pStyle w:val="Compact"/>
-      </w:pPr>
-      <w:r>
-        <w:t xml:space="preserve">Anhand der Maßnahmen des Maßnahmen-Plans die Frage an alle stellen: welche Verbesserungspotentiale sehen wir in unserer Organisation, die zukünftige Expert Debriefings überflüssig machen könnten?</w:t>
-      </w:r>
-    </w:p>
-    <w:bookmarkEnd w:id="86"/>
-    <w:bookmarkStart w:id="87" w:name="tipps-und-tricks-4"/>
-    <w:p>
-      <w:pPr>
-        <w:pStyle w:val="Heading4"/>
-      </w:pPr>
-      <w:r>
-        <w:rPr>
-          <w:rStyle w:val="SectionNumber"/>
-        </w:rPr>
-        <w:t xml:space="preserve">3.5.6.2</w:t>
-      </w:r>
-      <w:r>
-        <w:tab/>
-      </w:r>
-      <w:r>
-        <w:t xml:space="preserve">Tipps und Tricks</w:t>
-      </w:r>
-    </w:p>
-    <w:p>
-      <w:pPr>
-        <w:numPr>
-          <w:ilvl w:val="0"/>
-          <w:numId w:val="1022"/>
-        </w:numPr>
-        <w:pStyle w:val="Compact"/>
-      </w:pPr>
-      <w:r>
-        <w:t xml:space="preserve">Das Reflexionsgespräch sollte terminlich so gelegt werden, dass noch die Möglichkeit besteht, fehlende Maßnahmen noch einmal zu priorisieren bzw. weiteren Möglichkeiten (Verfügbarkeit des Experten, Delegation an andere Experten/ Wissensträger) zur Umsetzung festzulegen.</w:t>
-      </w:r>
-    </w:p>
-    <w:bookmarkEnd w:id="87"/>
-    <w:bookmarkEnd w:id="88"/>
-    <w:bookmarkEnd w:id="89"/>
-    <w:bookmarkStart w:id="140" w:name="expert-debriefing-toolbox"/>
-    <w:p>
-      <w:pPr>
-        <w:pStyle w:val="Heading2"/>
-      </w:pPr>
-      <w:r>
-        <w:rPr>
-          <w:rStyle w:val="SectionNumber"/>
-        </w:rPr>
-        <w:t xml:space="preserve">3.6</w:t>
-      </w:r>
-      <w:r>
-        <w:tab/>
-      </w:r>
-      <w:r>
+        <w:t xml:space="preserve">Zur Auswahl der Maßnahmen für die Wissensbewahrung stellt die</w:t>
+      </w:r>
+      <w:r>
+        <w:t xml:space="preserve"> </w:t>
+      </w:r>
+      <w:r>
+        <w:rPr>
+          <w:bCs/>
+          <w:b/>
+        </w:rPr>
         <w:t xml:space="preserve">Expert Debriefing Toolbox</w:t>
       </w:r>
-    </w:p>
-    <w:p>
-      <w:pPr>
-        <w:pStyle w:val="FirstParagraph"/>
-      </w:pPr>
-      <w:r>
-        <w:t xml:space="preserve">Zur Auswahl der Maßnahmen für die Wissensbewahrung stellt die</w:t>
-      </w:r>
-      <w:r>
-        <w:t xml:space="preserve"> </w:t>
-      </w:r>
-      <w:r>
-        <w:rPr>
-          <w:bCs/>
-          <w:b/>
-        </w:rPr>
-        <w:t xml:space="preserve">Expert Debriefing Toolbox</w:t>
-      </w:r>
       <w:r>
         <w:t xml:space="preserve"> </w:t>
       </w:r>
@@ -4314,7 +4204,7 @@
       <w:r>
         <w:t xml:space="preserve"> </w:t>
       </w:r>
-      <w:hyperlink r:id="rId90">
+      <w:hyperlink r:id="rId78">
         <w:r>
           <w:rPr>
             <w:rStyle w:val="Hyperlink"/>
@@ -4331,7 +4221,7 @@
       <w:r>
         <w:t xml:space="preserve"> </w:t>
       </w:r>
-      <w:hyperlink r:id="rId91">
+      <w:hyperlink r:id="rId79">
         <w:r>
           <w:rPr>
             <w:rStyle w:val="Hyperlink"/>
@@ -4370,7 +4260,7 @@
       <w:r>
         <w:t xml:space="preserve"> </w:t>
       </w:r>
-      <w:hyperlink r:id="rId92">
+      <w:hyperlink r:id="rId80">
         <w:r>
           <w:rPr>
             <w:rStyle w:val="Hyperlink"/>
@@ -4409,7 +4299,7 @@
       <w:r>
         <w:t xml:space="preserve"> </w:t>
       </w:r>
-      <w:hyperlink r:id="rId93">
+      <w:hyperlink r:id="rId81">
         <w:r>
           <w:rPr>
             <w:rStyle w:val="Hyperlink"/>
@@ -4448,7 +4338,7 @@
       <w:r>
         <w:t xml:space="preserve"> </w:t>
       </w:r>
-      <w:hyperlink r:id="rId94">
+      <w:hyperlink r:id="rId82">
         <w:r>
           <w:rPr>
             <w:rStyle w:val="Hyperlink"/>
@@ -4487,7 +4377,7 @@
       <w:r>
         <w:t xml:space="preserve"> </w:t>
       </w:r>
-      <w:hyperlink r:id="rId95">
+      <w:hyperlink r:id="rId83">
         <w:r>
           <w:rPr>
             <w:rStyle w:val="Hyperlink"/>
@@ -4526,7 +4416,7 @@
       <w:r>
         <w:t xml:space="preserve"> </w:t>
       </w:r>
-      <w:hyperlink r:id="rId96">
+      <w:hyperlink r:id="rId84">
         <w:r>
           <w:rPr>
             <w:rStyle w:val="Hyperlink"/>
@@ -4587,7 +4477,7 @@
       <w:r>
         <w:t xml:space="preserve"> </w:t>
       </w:r>
-      <w:hyperlink r:id="rId97">
+      <w:hyperlink r:id="rId85">
         <w:r>
           <w:rPr>
             <w:rStyle w:val="Hyperlink"/>
@@ -4602,7 +4492,7 @@
         <w:t xml:space="preserve">aufzuzeichnen.</w:t>
       </w:r>
     </w:p>
-    <w:bookmarkStart w:id="102" w:name="checkliste"/>
+    <w:bookmarkStart w:id="88" w:name="checkliste"/>
     <w:p>
       <w:pPr>
         <w:pStyle w:val="Heading3"/>
@@ -4644,22 +4534,16 @@
         <w:t xml:space="preserve">hilft dem Experten, implizites (unbewusstes) Wissen über die Aufgabe zu explizieren und an den Nachfolger strukturiert zu kommunizieren.</w:t>
       </w:r>
     </w:p>
-    <w:bookmarkStart w:id="98" w:name="vorgehensweise-2"/>
-    <w:p>
-      <w:pPr>
-        <w:pStyle w:val="Heading4"/>
-      </w:pPr>
-      <w:r>
-        <w:rPr>
-          <w:rStyle w:val="SectionNumber"/>
-        </w:rPr>
-        <w:t xml:space="preserve">3.6.1.1</w:t>
-      </w:r>
-      <w:r>
-        <w:tab/>
-      </w:r>
-      <w:r>
-        <w:t xml:space="preserve">Vorgehensweise</w:t>
+    <w:p>
+      <w:pPr>
+        <w:pStyle w:val="BodyText"/>
+      </w:pPr>
+      <w:r>
+        <w:rPr>
+          <w:bCs/>
+          <w:b/>
+        </w:rPr>
+        <w:t xml:space="preserve">Vorgehensweise:</w:t>
       </w:r>
     </w:p>
     <w:p>
@@ -4742,23 +4626,16 @@
         <w:t xml:space="preserve">für das kooperative Arbeiten hat sich folgender Ablauf bewährt: Der Experte macht die Aufgabe vor, der Nachfolger beobachtet und kann Fragen stellen („Guided Observation“). Der Nachfolger macht die Aufgabe in einer nicht „scharf geschalteten“ Umgebung nach, der Experte kann korrigieren. Der Nachfolger führt die Aufgabe eigenständig aus, der Experte agiert als Coach.</w:t>
       </w:r>
     </w:p>
-    <w:bookmarkEnd w:id="98"/>
-    <w:bookmarkStart w:id="101" w:name="ressourcen-und-hilfsmittel-2"/>
-    <w:p>
-      <w:pPr>
-        <w:pStyle w:val="Heading4"/>
-      </w:pPr>
-      <w:r>
-        <w:rPr>
-          <w:rStyle w:val="SectionNumber"/>
-        </w:rPr>
-        <w:t xml:space="preserve">3.6.1.2</w:t>
-      </w:r>
-      <w:r>
-        <w:tab/>
-      </w:r>
-      <w:r>
-        <w:t xml:space="preserve">Ressourcen und Hilfsmittel</w:t>
+    <w:p>
+      <w:pPr>
+        <w:pStyle w:val="FirstParagraph"/>
+      </w:pPr>
+      <w:r>
+        <w:rPr>
+          <w:bCs/>
+          <w:b/>
+        </w:rPr>
+        <w:t xml:space="preserve">Ressourcen und Hilfsmittel:</w:t>
       </w:r>
     </w:p>
     <w:p>
@@ -4775,7 +4652,7 @@
       <w:r>
         <w:t xml:space="preserve"> </w:t>
       </w:r>
-      <w:hyperlink r:id="rId99">
+      <w:hyperlink r:id="rId86">
         <w:r>
           <w:rPr>
             <w:rStyle w:val="Hyperlink"/>
@@ -4792,7 +4669,7 @@
       <w:r>
         <w:t xml:space="preserve"> </w:t>
       </w:r>
-      <w:hyperlink r:id="rId100">
+      <w:hyperlink r:id="rId87">
         <w:r>
           <w:rPr>
             <w:rStyle w:val="Hyperlink"/>
@@ -4807,9 +4684,8 @@
         <w:t xml:space="preserve">bieten schöne Beispiele für Checklisten und Tutorials.</w:t>
       </w:r>
     </w:p>
-    <w:bookmarkEnd w:id="101"/>
-    <w:bookmarkEnd w:id="102"/>
-    <w:bookmarkStart w:id="104" w:name="screencast"/>
+    <w:bookmarkEnd w:id="88"/>
+    <w:bookmarkStart w:id="90" w:name="screencast"/>
     <w:p>
       <w:pPr>
         <w:pStyle w:val="Heading3"/>
@@ -4835,7 +4711,7 @@
         <w:t xml:space="preserve">die Bedienung von Software kann man auch als Textdokument mit Screenshots erklären. Viel einfacher ist es jedoch, die Software am eigenen Rechner zu bedienen und die Interaktion zusammen mit den Erklärungen als Audiospur aufzuzeichnen.</w:t>
       </w:r>
     </w:p>
-    <w:bookmarkStart w:id="103" w:name="vorgehensweise-3"/>
+    <w:bookmarkStart w:id="89" w:name="vorgehensweise"/>
     <w:p>
       <w:pPr>
         <w:pStyle w:val="Heading4"/>
@@ -4862,7 +4738,7 @@
         <w:pStyle w:val="Compact"/>
       </w:pPr>
       <w:r>
-        <w:t xml:space="preserve">Tool für die Screencast-Erstellung auswählen, z.B. PowerPoint, OneNote, MS Teams, Zoom, OBS.</w:t>
+        <w:t xml:space="preserve">Tool für die Screencast-Erstellung auswählen, z.B. PowerPoint, OneNote, , Snipping Tool, Snagit, Camtasia, Screenpresso, MS Teams, Zoom, OBS.</w:t>
       </w:r>
     </w:p>
     <w:p>
@@ -4913,9 +4789,9 @@
         <w:t xml:space="preserve">Screencast bei Bedarf schneiden.</w:t>
       </w:r>
     </w:p>
-    <w:bookmarkEnd w:id="103"/>
-    <w:bookmarkEnd w:id="104"/>
-    <w:bookmarkStart w:id="109" w:name="dokumentenbibliothek"/>
+    <w:bookmarkEnd w:id="89"/>
+    <w:bookmarkEnd w:id="90"/>
+    <w:bookmarkStart w:id="93" w:name="dokumentenbibliothek"/>
     <w:p>
       <w:pPr>
         <w:pStyle w:val="Heading3"/>
@@ -4965,22 +4841,16 @@
         <w:t xml:space="preserve">(en.: document repository) übergeben. Nicht mehr benötigte Dokumente werden gelöscht oder archiviert.</w:t>
       </w:r>
     </w:p>
-    <w:bookmarkStart w:id="105" w:name="vorgehensweise-4"/>
-    <w:p>
-      <w:pPr>
-        <w:pStyle w:val="Heading4"/>
-      </w:pPr>
-      <w:r>
-        <w:rPr>
-          <w:rStyle w:val="SectionNumber"/>
-        </w:rPr>
-        <w:t xml:space="preserve">3.6.3.1</w:t>
-      </w:r>
-      <w:r>
-        <w:tab/>
-      </w:r>
-      <w:r>
-        <w:t xml:space="preserve">Vorgehensweise</w:t>
+    <w:p>
+      <w:pPr>
+        <w:pStyle w:val="BodyText"/>
+      </w:pPr>
+      <w:r>
+        <w:rPr>
+          <w:bCs/>
+          <w:b/>
+        </w:rPr>
+        <w:t xml:space="preserve">Vorgehensweise:</w:t>
       </w:r>
     </w:p>
     <w:p>
@@ -5055,23 +4925,16 @@
         <w:t xml:space="preserve">Dokumentenbibliothek(en) in einem moderierten Übergabegespräch mit Experte und Nachfolger durchsprechen (ggf. in Screencast).</w:t>
       </w:r>
     </w:p>
-    <w:bookmarkEnd w:id="105"/>
-    <w:bookmarkStart w:id="108" w:name="ressourcen-und-hilfsmittel-3"/>
-    <w:p>
-      <w:pPr>
-        <w:pStyle w:val="Heading4"/>
-      </w:pPr>
-      <w:r>
-        <w:rPr>
-          <w:rStyle w:val="SectionNumber"/>
-        </w:rPr>
-        <w:t xml:space="preserve">3.6.3.2</w:t>
-      </w:r>
-      <w:r>
-        <w:tab/>
-      </w:r>
-      <w:r>
-        <w:t xml:space="preserve">Ressourcen und Hilfsmittel</w:t>
+    <w:p>
+      <w:pPr>
+        <w:pStyle w:val="FirstParagraph"/>
+      </w:pPr>
+      <w:r>
+        <w:rPr>
+          <w:bCs/>
+          <w:b/>
+        </w:rPr>
+        <w:t xml:space="preserve">Ressourcen und Hilfsmittel:</w:t>
       </w:r>
     </w:p>
     <w:p>
@@ -5088,7 +4951,7 @@
       <w:r>
         <w:t xml:space="preserve"> </w:t>
       </w:r>
-      <w:hyperlink r:id="rId106">
+      <w:hyperlink r:id="rId91">
         <w:r>
           <w:rPr>
             <w:rStyle w:val="Hyperlink"/>
@@ -5114,7 +4977,7 @@
       <w:r>
         <w:t xml:space="preserve"> </w:t>
       </w:r>
-      <w:hyperlink r:id="rId107">
+      <w:hyperlink r:id="rId92">
         <w:r>
           <w:rPr>
             <w:rStyle w:val="Hyperlink"/>
@@ -5126,9 +4989,8 @@
         <w:t xml:space="preserve">.</w:t>
       </w:r>
     </w:p>
-    <w:bookmarkEnd w:id="108"/>
-    <w:bookmarkEnd w:id="109"/>
-    <w:bookmarkStart w:id="113" w:name="lessons-learned"/>
+    <w:bookmarkEnd w:id="93"/>
+    <w:bookmarkStart w:id="95" w:name="lessons-learned"/>
     <w:p>
       <w:pPr>
         <w:pStyle w:val="Heading3"/>
@@ -5154,22 +5016,16 @@
         <w:t xml:space="preserve">Fehler sind die wichtigste Quelle für das Lernen, sie sollten in einer Organisation aber idealerweise nur einmal gemacht werden. Da nicht jeder Mitarbeiter an jedem Ereignis, bei dem Fehler gemacht wurden, beteiligt ist (Primärerfahrung), werden diese Erfahrungen in Form von Lessons Learned als Mikroartikeln dokumentiert und können so als Sekundärerfahrung bewahrt und (ver-)teilt werden.</w:t>
       </w:r>
     </w:p>
-    <w:bookmarkStart w:id="110" w:name="vorgehensweise-5"/>
-    <w:p>
-      <w:pPr>
-        <w:pStyle w:val="Heading4"/>
-      </w:pPr>
-      <w:r>
-        <w:rPr>
-          <w:rStyle w:val="SectionNumber"/>
-        </w:rPr>
-        <w:t xml:space="preserve">3.6.4.1</w:t>
-      </w:r>
-      <w:r>
-        <w:tab/>
-      </w:r>
-      <w:r>
-        <w:t xml:space="preserve">Vorgehensweise</w:t>
+    <w:p>
+      <w:pPr>
+        <w:pStyle w:val="BodyText"/>
+      </w:pPr>
+      <w:r>
+        <w:rPr>
+          <w:bCs/>
+          <w:b/>
+        </w:rPr>
+        <w:t xml:space="preserve">Vorgehensweise:</w:t>
       </w:r>
     </w:p>
     <w:p>
@@ -5250,23 +5106,16 @@
         <w:t xml:space="preserve">durchsprechen.</w:t>
       </w:r>
     </w:p>
-    <w:bookmarkEnd w:id="110"/>
-    <w:bookmarkStart w:id="112" w:name="ressourcen-und-hilfsmittel-4"/>
-    <w:p>
-      <w:pPr>
-        <w:pStyle w:val="Heading4"/>
-      </w:pPr>
-      <w:r>
-        <w:rPr>
-          <w:rStyle w:val="SectionNumber"/>
-        </w:rPr>
-        <w:t xml:space="preserve">3.6.4.2</w:t>
-      </w:r>
-      <w:r>
-        <w:tab/>
-      </w:r>
-      <w:r>
-        <w:t xml:space="preserve">Ressourcen und Hilfsmittel</w:t>
+    <w:p>
+      <w:pPr>
+        <w:pStyle w:val="FirstParagraph"/>
+      </w:pPr>
+      <w:r>
+        <w:rPr>
+          <w:bCs/>
+          <w:b/>
+        </w:rPr>
+        <w:t xml:space="preserve">Ressourcen und Hilfsmittel:</w:t>
       </w:r>
     </w:p>
     <w:p>
@@ -5283,7 +5132,7 @@
       <w:r>
         <w:t xml:space="preserve"> </w:t>
       </w:r>
-      <w:hyperlink r:id="rId111">
+      <w:hyperlink r:id="rId94">
         <w:r>
           <w:rPr>
             <w:rStyle w:val="Hyperlink"/>
@@ -5295,9 +5144,8 @@
         <w:t xml:space="preserve">.</w:t>
       </w:r>
     </w:p>
-    <w:bookmarkEnd w:id="112"/>
-    <w:bookmarkEnd w:id="113"/>
-    <w:bookmarkStart w:id="118" w:name="erklärvideo"/>
+    <w:bookmarkEnd w:id="95"/>
+    <w:bookmarkStart w:id="98" w:name="erklärvideo"/>
     <w:p>
       <w:pPr>
         <w:pStyle w:val="Heading3"/>
@@ -5323,22 +5171,16 @@
         <w:t xml:space="preserve">Bilder sagen mehr als 1.000 Worte. Kurze Videoaufnahmen von Versuchsaufbauten oder Sequenzen aus einer Schulung kombinieren Bilder mit Worten. Damit können auch komplexe Sachverhalte dem Nachfolger vermittelt werden.</w:t>
       </w:r>
     </w:p>
-    <w:bookmarkStart w:id="115" w:name="vorgehensweise-6"/>
-    <w:p>
-      <w:pPr>
-        <w:pStyle w:val="Heading4"/>
-      </w:pPr>
-      <w:r>
-        <w:rPr>
-          <w:rStyle w:val="SectionNumber"/>
-        </w:rPr>
-        <w:t xml:space="preserve">3.6.5.1</w:t>
-      </w:r>
-      <w:r>
-        <w:tab/>
-      </w:r>
-      <w:r>
-        <w:t xml:space="preserve">Vorgehensweise</w:t>
+    <w:p>
+      <w:pPr>
+        <w:pStyle w:val="BodyText"/>
+      </w:pPr>
+      <w:r>
+        <w:rPr>
+          <w:bCs/>
+          <w:b/>
+        </w:rPr>
+        <w:t xml:space="preserve">Vorgehensweise:</w:t>
       </w:r>
     </w:p>
     <w:p>
@@ -5401,7 +5243,7 @@
         </w:numPr>
         <w:pStyle w:val="Compact"/>
       </w:pPr>
-      <w:hyperlink r:id="rId114">
+      <w:hyperlink r:id="rId96">
         <w:r>
           <w:rPr>
             <w:rStyle w:val="Hyperlink"/>
@@ -5452,23 +5294,16 @@
         <w:t xml:space="preserve">Video an Nachfolger übergeben.</w:t>
       </w:r>
     </w:p>
-    <w:bookmarkEnd w:id="115"/>
-    <w:bookmarkStart w:id="117" w:name="ressourcen-und-hilfsmittel-5"/>
-    <w:p>
-      <w:pPr>
-        <w:pStyle w:val="Heading4"/>
-      </w:pPr>
-      <w:r>
-        <w:rPr>
-          <w:rStyle w:val="SectionNumber"/>
-        </w:rPr>
-        <w:t xml:space="preserve">3.6.5.2</w:t>
-      </w:r>
-      <w:r>
-        <w:tab/>
-      </w:r>
-      <w:r>
-        <w:t xml:space="preserve">Ressourcen und Hilfsmittel</w:t>
+    <w:p>
+      <w:pPr>
+        <w:pStyle w:val="FirstParagraph"/>
+      </w:pPr>
+      <w:r>
+        <w:rPr>
+          <w:bCs/>
+          <w:b/>
+        </w:rPr>
+        <w:t xml:space="preserve">Ressourcen und Hilfsmittel:</w:t>
       </w:r>
     </w:p>
     <w:p>
@@ -5479,7 +5314,7 @@
         </w:numPr>
         <w:pStyle w:val="Compact"/>
       </w:pPr>
-      <w:hyperlink r:id="rId116">
+      <w:hyperlink r:id="rId97">
         <w:r>
           <w:rPr>
             <w:rStyle w:val="Hyperlink"/>
@@ -5494,9 +5329,8 @@
         <w:t xml:space="preserve">im Lehrbuch für Lernen und Lehren mit Technologien.</w:t>
       </w:r>
     </w:p>
-    <w:bookmarkEnd w:id="117"/>
-    <w:bookmarkEnd w:id="118"/>
-    <w:bookmarkStart w:id="122" w:name="faq-frequently-asked-questions"/>
+    <w:bookmarkEnd w:id="98"/>
+    <w:bookmarkStart w:id="100" w:name="faq-frequently-asked-questions"/>
     <w:p>
       <w:pPr>
         <w:pStyle w:val="Heading3"/>
@@ -5522,22 +5356,16 @@
         <w:t xml:space="preserve">Experten sind in der Organisation (und meist auch außerhalb) bekannt und beliebter Ansprechpartner für Fragen zu ihren Wissensgebieten, auf die ein Nachfolger meist noch keine Antwort weiß. Um dem Nachfolger ein Hilfsmittel an die Hand zu geben, um zumindest auf die am häufigsten gestellten Fragen eine Antwort geben zu können, wird gemeinsam mit dem Experten eine sog. FAQ (Frequently Asked Questions), ein Dokument mit häufig gestellten Fragen und deren Antworten, erstellt.</w:t>
       </w:r>
     </w:p>
-    <w:bookmarkStart w:id="119" w:name="vorgehensweise-7"/>
-    <w:p>
-      <w:pPr>
-        <w:pStyle w:val="Heading4"/>
-      </w:pPr>
-      <w:r>
-        <w:rPr>
-          <w:rStyle w:val="SectionNumber"/>
-        </w:rPr>
-        <w:t xml:space="preserve">3.6.6.1</w:t>
-      </w:r>
-      <w:r>
-        <w:tab/>
-      </w:r>
-      <w:r>
-        <w:t xml:space="preserve">Vorgehensweise</w:t>
+    <w:p>
+      <w:pPr>
+        <w:pStyle w:val="BodyText"/>
+      </w:pPr>
+      <w:r>
+        <w:rPr>
+          <w:bCs/>
+          <w:b/>
+        </w:rPr>
+        <w:t xml:space="preserve">Vorgehensweise:</w:t>
       </w:r>
     </w:p>
     <w:p>
@@ -5616,23 +5444,16 @@
         <w:t xml:space="preserve">FAQs in einem moderierten Übergabegespräch mit Experte und Nachfolger durchsprechen.</w:t>
       </w:r>
     </w:p>
-    <w:bookmarkEnd w:id="119"/>
-    <w:bookmarkStart w:id="121" w:name="ressourcen-und-hilfsmittel-6"/>
-    <w:p>
-      <w:pPr>
-        <w:pStyle w:val="Heading4"/>
-      </w:pPr>
-      <w:r>
-        <w:rPr>
-          <w:rStyle w:val="SectionNumber"/>
-        </w:rPr>
-        <w:t xml:space="preserve">3.6.6.2</w:t>
-      </w:r>
-      <w:r>
-        <w:tab/>
-      </w:r>
-      <w:r>
-        <w:t xml:space="preserve">Ressourcen und Hilfsmittel</w:t>
+    <w:p>
+      <w:pPr>
+        <w:pStyle w:val="FirstParagraph"/>
+      </w:pPr>
+      <w:r>
+        <w:rPr>
+          <w:bCs/>
+          <w:b/>
+        </w:rPr>
+        <w:t xml:space="preserve">Ressourcen und Hilfsmittel:</w:t>
       </w:r>
     </w:p>
     <w:p>
@@ -5649,7 +5470,7 @@
       <w:r>
         <w:t xml:space="preserve"> </w:t>
       </w:r>
-      <w:hyperlink r:id="rId120">
+      <w:hyperlink r:id="rId99">
         <w:r>
           <w:rPr>
             <w:rStyle w:val="Hyperlink"/>
@@ -5658,9 +5479,8 @@
         </w:r>
       </w:hyperlink>
     </w:p>
-    <w:bookmarkEnd w:id="121"/>
-    <w:bookmarkEnd w:id="122"/>
-    <w:bookmarkStart w:id="125" w:name="memex"/>
+    <w:bookmarkEnd w:id="100"/>
+    <w:bookmarkStart w:id="101" w:name="memex"/>
     <w:p>
       <w:pPr>
         <w:pStyle w:val="Heading3"/>
@@ -5686,22 +5506,16 @@
         <w:t xml:space="preserve">Das Gedächtnis eines jeden Menschen ist begrenzt. Deswegen wird im Zuge eines Expert Debriefing ein Memex zur Wissensdokumentation eingesetzt, in das der Experte beliebige Eintragungen machen kann. Die Wahrscheinlichkeit, dass wichtige Dinge vergessen werden, sinkt dadurch stark. Der Memex kann z.B. in Form eines OneNote-Notizbuchs oder als Wiki angelegt werden.</w:t>
       </w:r>
     </w:p>
-    <w:bookmarkStart w:id="123" w:name="vorgehensweise-8"/>
-    <w:p>
-      <w:pPr>
-        <w:pStyle w:val="Heading4"/>
-      </w:pPr>
-      <w:r>
-        <w:rPr>
-          <w:rStyle w:val="SectionNumber"/>
-        </w:rPr>
-        <w:t xml:space="preserve">3.6.7.1</w:t>
-      </w:r>
-      <w:r>
-        <w:tab/>
-      </w:r>
-      <w:r>
-        <w:t xml:space="preserve">Vorgehensweise</w:t>
+    <w:p>
+      <w:pPr>
+        <w:pStyle w:val="BodyText"/>
+      </w:pPr>
+      <w:r>
+        <w:rPr>
+          <w:bCs/>
+          <w:b/>
+        </w:rPr>
+        <w:t xml:space="preserve">Vorgehensweise:</w:t>
       </w:r>
     </w:p>
     <w:p>
@@ -5752,23 +5566,16 @@
         <w:t xml:space="preserve">Memex an Nachfolger übergeben und in einem Übergabegespräch mit Experte und Nachfolger durchsprechen.</w:t>
       </w:r>
     </w:p>
-    <w:bookmarkEnd w:id="123"/>
-    <w:bookmarkStart w:id="124" w:name="ressourcen-und-hilfsmittel-7"/>
-    <w:p>
-      <w:pPr>
-        <w:pStyle w:val="Heading4"/>
-      </w:pPr>
-      <w:r>
-        <w:rPr>
-          <w:rStyle w:val="SectionNumber"/>
-        </w:rPr>
-        <w:t xml:space="preserve">3.6.7.2</w:t>
-      </w:r>
-      <w:r>
-        <w:tab/>
-      </w:r>
-      <w:r>
-        <w:t xml:space="preserve">Ressourcen und Hilfsmittel</w:t>
+    <w:p>
+      <w:pPr>
+        <w:pStyle w:val="FirstParagraph"/>
+      </w:pPr>
+      <w:r>
+        <w:rPr>
+          <w:bCs/>
+          <w:b/>
+        </w:rPr>
+        <w:t xml:space="preserve">Ressourcen und Hilfsmittel:</w:t>
       </w:r>
     </w:p>
     <w:p>
@@ -5785,7 +5592,7 @@
       <w:r>
         <w:t xml:space="preserve"> </w:t>
       </w:r>
-      <w:hyperlink r:id="rId94">
+      <w:hyperlink r:id="rId82">
         <w:r>
           <w:rPr>
             <w:rStyle w:val="Hyperlink"/>
@@ -5794,9 +5601,8 @@
         </w:r>
       </w:hyperlink>
     </w:p>
-    <w:bookmarkEnd w:id="124"/>
-    <w:bookmarkEnd w:id="125"/>
-    <w:bookmarkStart w:id="130" w:name="podcast"/>
+    <w:bookmarkEnd w:id="101"/>
+    <w:bookmarkStart w:id="104" w:name="podcast"/>
     <w:p>
       <w:pPr>
         <w:pStyle w:val="Heading3"/>
@@ -5844,22 +5650,16 @@
         <w:t xml:space="preserve">Audioform darzustellen und einem Nachfolger zu vermitteln. Podcasts werden als Werkzeug immer dann eingesetzt, wenn der Nachfolger nicht an den Maßnahmen teilnehmen kann, z.B. als Podcast mit Durchsprache der Aufgaben der persönlichen Wissenslandkarte.</w:t>
       </w:r>
     </w:p>
-    <w:bookmarkStart w:id="126" w:name="vorgehensweise-9"/>
-    <w:p>
-      <w:pPr>
-        <w:pStyle w:val="Heading4"/>
-      </w:pPr>
-      <w:r>
-        <w:rPr>
-          <w:rStyle w:val="SectionNumber"/>
-        </w:rPr>
-        <w:t xml:space="preserve">3.6.8.1</w:t>
-      </w:r>
-      <w:r>
-        <w:tab/>
-      </w:r>
-      <w:r>
-        <w:t xml:space="preserve">Vorgehensweise</w:t>
+    <w:p>
+      <w:pPr>
+        <w:pStyle w:val="BodyText"/>
+      </w:pPr>
+      <w:r>
+        <w:rPr>
+          <w:bCs/>
+          <w:b/>
+        </w:rPr>
+        <w:t xml:space="preserve">Vorgehensweise:</w:t>
       </w:r>
     </w:p>
     <w:p>
@@ -5966,23 +5766,16 @@
         <w:t xml:space="preserve">sicherstellen, dass Nachfolger über die Infrastruktur verfügt, um Podcasts anhören zu können (z.B. Audioplayer, Kopfhörer).</w:t>
       </w:r>
     </w:p>
-    <w:bookmarkEnd w:id="126"/>
-    <w:bookmarkStart w:id="129" w:name="ressourcen-und-hilfsmittel-8"/>
-    <w:p>
-      <w:pPr>
-        <w:pStyle w:val="Heading4"/>
-      </w:pPr>
-      <w:r>
-        <w:rPr>
-          <w:rStyle w:val="SectionNumber"/>
-        </w:rPr>
-        <w:t xml:space="preserve">3.6.8.2</w:t>
-      </w:r>
-      <w:r>
-        <w:tab/>
-      </w:r>
-      <w:r>
-        <w:t xml:space="preserve">Ressourcen und Hilfsmittel</w:t>
+    <w:p>
+      <w:pPr>
+        <w:pStyle w:val="FirstParagraph"/>
+      </w:pPr>
+      <w:r>
+        <w:rPr>
+          <w:bCs/>
+          <w:b/>
+        </w:rPr>
+        <w:t xml:space="preserve">Ressourcen und Hilfsmittel:</w:t>
       </w:r>
     </w:p>
     <w:p>
@@ -5993,7 +5786,7 @@
         </w:numPr>
         <w:pStyle w:val="Compact"/>
       </w:pPr>
-      <w:hyperlink r:id="rId127">
+      <w:hyperlink r:id="rId102">
         <w:r>
           <w:rPr>
             <w:rStyle w:val="Hyperlink"/>
@@ -6028,7 +5821,7 @@
         </w:numPr>
         <w:pStyle w:val="Compact"/>
       </w:pPr>
-      <w:hyperlink r:id="rId128">
+      <w:hyperlink r:id="rId103">
         <w:r>
           <w:rPr>
             <w:rStyle w:val="Hyperlink"/>
@@ -6043,9 +5836,8 @@
         <w:t xml:space="preserve">mit vielen Tipps und Tricks rund um die Audioproduktion</w:t>
       </w:r>
     </w:p>
-    <w:bookmarkEnd w:id="129"/>
-    <w:bookmarkEnd w:id="130"/>
-    <w:bookmarkStart w:id="137" w:name="soziales-netzwerk-diagramm"/>
+    <w:bookmarkEnd w:id="104"/>
+    <w:bookmarkStart w:id="109" w:name="soziales-netzwerk-diagramm"/>
     <w:p>
       <w:pPr>
         <w:pStyle w:val="Heading3"/>
@@ -6080,18 +5872,18 @@
           <wp:inline>
             <wp:extent cx="4343400" cy="4267200"/>
             <wp:effectExtent b="0" l="0" r="0" t="0"/>
-            <wp:docPr descr="Soziales Netzwerk Diagramm (Beispiel) von @simondueckert, CC BY 4.0" title="" id="132" name="Picture"/>
+            <wp:docPr descr="Beispiel Soziales Netzwerk Diagramm, mit yED erstellt" title="" id="106" name="Picture"/>
             <a:graphic>
               <a:graphicData uri="http://schemas.openxmlformats.org/drawingml/2006/picture">
                 <pic:pic>
                   <pic:nvPicPr>
-                    <pic:cNvPr descr="images/Soziales-Netzwerk-Diagramm.png" id="133" name="Picture"/>
+                    <pic:cNvPr descr="images/Soziales-Netzwerk-Diagramm.png" id="107" name="Picture"/>
                     <pic:cNvPicPr>
                       <a:picLocks noChangeArrowheads="1" noChangeAspect="1"/>
                     </pic:cNvPicPr>
                   </pic:nvPicPr>
                   <pic:blipFill>
-                    <a:blip r:embed="rId131"/>
+                    <a:blip r:embed="rId105"/>
                     <a:stretch>
                       <a:fillRect/>
                     </a:stretch>
@@ -6123,34 +5915,19 @@
         <w:pStyle w:val="ImageCaption"/>
       </w:pPr>
       <w:r>
-        <w:t xml:space="preserve">Soziales Netzwerk Diagramm (Beispiel) von</w:t>
-      </w:r>
-      <w:r>
-        <w:t xml:space="preserve"> </w:t>
-      </w:r>
-      <w:r>
-        <w:t xml:space="preserve">@simondueckert</w:t>
-      </w:r>
-      <w:r>
-        <w:t xml:space="preserve">, CC BY 4.0</w:t>
-      </w:r>
-    </w:p>
-    <w:bookmarkStart w:id="134" w:name="vorgehensweise-10"/>
-    <w:p>
-      <w:pPr>
-        <w:pStyle w:val="Heading4"/>
-      </w:pPr>
-      <w:r>
-        <w:rPr>
-          <w:rStyle w:val="SectionNumber"/>
-        </w:rPr>
-        <w:t xml:space="preserve">3.6.9.1</w:t>
-      </w:r>
-      <w:r>
-        <w:tab/>
-      </w:r>
-      <w:r>
-        <w:t xml:space="preserve">Vorgehensweise</w:t>
+        <w:t xml:space="preserve">Beispiel Soziales Netzwerk Diagramm, mit yED erstellt</w:t>
+      </w:r>
+    </w:p>
+    <w:p>
+      <w:pPr>
+        <w:pStyle w:val="BodyText"/>
+      </w:pPr>
+      <w:r>
+        <w:rPr>
+          <w:bCs/>
+          <w:b/>
+        </w:rPr>
+        <w:t xml:space="preserve">Vorgehensweise:</w:t>
       </w:r>
     </w:p>
     <w:p>
@@ -6265,23 +6042,16 @@
         <w:t xml:space="preserve">Beziehungen zwischen Ansprechpartnern (ggf. über Organisationen) in sozialem Netzwerk Diagramm darstellen.</w:t>
       </w:r>
     </w:p>
-    <w:bookmarkEnd w:id="134"/>
-    <w:bookmarkStart w:id="136" w:name="ressourcen-und-hilfsmittel-9"/>
-    <w:p>
-      <w:pPr>
-        <w:pStyle w:val="Heading4"/>
-      </w:pPr>
-      <w:r>
-        <w:rPr>
-          <w:rStyle w:val="SectionNumber"/>
-        </w:rPr>
-        <w:t xml:space="preserve">3.6.9.2</w:t>
-      </w:r>
-      <w:r>
-        <w:tab/>
-      </w:r>
-      <w:r>
-        <w:t xml:space="preserve">Ressourcen und Hilfsmittel</w:t>
+    <w:p>
+      <w:pPr>
+        <w:pStyle w:val="FirstParagraph"/>
+      </w:pPr>
+      <w:r>
+        <w:rPr>
+          <w:bCs/>
+          <w:b/>
+        </w:rPr>
+        <w:t xml:space="preserve">Ressourcen und Hilfsmittel:</w:t>
       </w:r>
     </w:p>
     <w:p>
@@ -6292,7 +6062,7 @@
         </w:numPr>
         <w:pStyle w:val="Compact"/>
       </w:pPr>
-      <w:hyperlink r:id="rId135">
+      <w:hyperlink r:id="rId108">
         <w:r>
           <w:rPr>
             <w:rStyle w:val="Hyperlink"/>
@@ -6307,9 +6077,8 @@
         <w:t xml:space="preserve">- Grafikeditor, zur Darstellung eines soziales Netzwerk Diagramms. Wichtige Funktion ist das automatische layouten des Netzwerks, da das sonst sehr viel manuellen Aufwand erzeugt.</w:t>
       </w:r>
     </w:p>
-    <w:bookmarkEnd w:id="136"/>
-    <w:bookmarkEnd w:id="137"/>
-    <w:bookmarkStart w:id="139" w:name="voice-over-powerpoint"/>
+    <w:bookmarkEnd w:id="109"/>
+    <w:bookmarkStart w:id="111" w:name="voice-over-powerpoint"/>
     <w:p>
       <w:pPr>
         <w:pStyle w:val="Heading3"/>
@@ -6335,143 +6104,177 @@
         <w:t xml:space="preserve">Oftmals ist wichtiges implizites Wissen „zwischen den Spiegelstrichen“ in PowerPoint-Präsentationen versteckt. Bei einer Voice over PowerPoint wird eine PowerPoint-Datei mit einer Audiospur (ggf. auch Video) angereichert und somit leichter verständlich da der gesprochene Text mit aufgenommen wird. Der Aufwand für den Experten ist deutlich geringer, als bei der Dokumentation in den Textnotizen von Powerpoint. Die Audioaufzeichnung kann hinterher je Folie ausgetauscht werden, so dass multimediale PowerPoints leicht an sich verändernden Inhalt angepasst werden können.</w:t>
       </w:r>
     </w:p>
-    <w:bookmarkStart w:id="138" w:name="vorgehensweise-11"/>
-    <w:p>
-      <w:pPr>
-        <w:pStyle w:val="Heading4"/>
+    <w:p>
+      <w:pPr>
+        <w:pStyle w:val="BodyText"/>
+      </w:pPr>
+      <w:r>
+        <w:rPr>
+          <w:bCs/>
+          <w:b/>
+        </w:rPr>
+        <w:t xml:space="preserve">Vorgehensweise:</w:t>
+      </w:r>
+    </w:p>
+    <w:p>
+      <w:pPr>
+        <w:numPr>
+          <w:ilvl w:val="0"/>
+          <w:numId w:val="1041"/>
+        </w:numPr>
+        <w:pStyle w:val="Compact"/>
+      </w:pPr>
+      <w:r>
+        <w:t xml:space="preserve">Mikrofon an das Notebook anschließen (z.B. Videokonferenz-Headset, oder Freisprecheinrichtung, wenn mehrere Personen sprechen)</w:t>
+      </w:r>
+    </w:p>
+    <w:p>
+      <w:pPr>
+        <w:numPr>
+          <w:ilvl w:val="0"/>
+          <w:numId w:val="1041"/>
+        </w:numPr>
+        <w:pStyle w:val="Compact"/>
+      </w:pPr>
+      <w:r>
+        <w:t xml:space="preserve">PowerPoint-Datei öffnen</w:t>
+      </w:r>
+    </w:p>
+    <w:p>
+      <w:pPr>
+        <w:numPr>
+          <w:ilvl w:val="0"/>
+          <w:numId w:val="1041"/>
+        </w:numPr>
+        <w:pStyle w:val="Compact"/>
+      </w:pPr>
+      <w:r>
+        <w:t xml:space="preserve">Aufzeichnung starten: Bildschirmpräsentation -&gt; Bildschirmpräsentation aufzeichnen (dort können auch Mikrofon und Kamera ausgewählt werden)</w:t>
+      </w:r>
+    </w:p>
+    <w:p>
+      <w:pPr>
+        <w:numPr>
+          <w:ilvl w:val="0"/>
+          <w:numId w:val="1041"/>
+        </w:numPr>
+        <w:pStyle w:val="Compact"/>
+      </w:pPr>
+      <w:r>
+        <w:t xml:space="preserve">Aufzeichnung starten</w:t>
+      </w:r>
+    </w:p>
+    <w:p>
+      <w:pPr>
+        <w:numPr>
+          <w:ilvl w:val="0"/>
+          <w:numId w:val="1041"/>
+        </w:numPr>
+        <w:pStyle w:val="Compact"/>
+      </w:pPr>
+      <w:r>
+        <w:t xml:space="preserve">Text einsprechen (1-2 Sek. Pause zum Folienwechsel). Um eine hohe Flexibilität zu gewährleisten, soll der Text pro Seite bzw. logischer Einheit gesprochen werden. Dadurch können später einzelne Seiten und deren Texte ausgetauscht werden, ohne die Gesamtaufnahme wiederholen zu müssen.</w:t>
+      </w:r>
+      <w:r>
+        <w:t xml:space="preserve"> </w:t>
+      </w:r>
+      <w:r>
+        <w:rPr>
+          <w:bCs/>
+          <w:b/>
+        </w:rPr>
+        <w:t xml:space="preserve">Hinweis:</w:t>
+      </w:r>
+      <w:r>
+        <w:t xml:space="preserve"> </w:t>
+      </w:r>
+      <w:r>
+        <w:t xml:space="preserve">zwischen den Folien etwas Pause lassen, das erleichtert die Nachbearbeitung bei Fehlern oder Aktualisierungen.</w:t>
+      </w:r>
+    </w:p>
+    <w:p>
+      <w:pPr>
+        <w:numPr>
+          <w:ilvl w:val="0"/>
+          <w:numId w:val="1041"/>
+        </w:numPr>
+        <w:pStyle w:val="Compact"/>
+      </w:pPr>
+      <w:r>
+        <w:t xml:space="preserve">Aufzeichnung stoppen und PowerPoint-Datei speichern</w:t>
+      </w:r>
+    </w:p>
+    <w:p>
+      <w:pPr>
+        <w:numPr>
+          <w:ilvl w:val="0"/>
+          <w:numId w:val="1041"/>
+        </w:numPr>
+        <w:pStyle w:val="Compact"/>
+      </w:pPr>
+      <w:r>
+        <w:t xml:space="preserve">Probehören, bei Bedarf einzelne Folien neu vertonen</w:t>
+      </w:r>
+    </w:p>
+    <w:p>
+      <w:pPr>
+        <w:pStyle w:val="FirstParagraph"/>
+      </w:pPr>
+      <w:r>
+        <w:rPr>
+          <w:bCs/>
+          <w:b/>
+        </w:rPr>
+        <w:t xml:space="preserve">Ressourcen und Hilfsmittel:</w:t>
+      </w:r>
+    </w:p>
+    <w:p>
+      <w:pPr>
+        <w:numPr>
+          <w:ilvl w:val="0"/>
+          <w:numId w:val="1042"/>
+        </w:numPr>
+        <w:pStyle w:val="Compact"/>
+      </w:pPr>
+      <w:r>
+        <w:t xml:space="preserve">Hilfe-Seite</w:t>
+      </w:r>
+      <w:r>
+        <w:t xml:space="preserve"> </w:t>
+      </w:r>
+      <w:hyperlink r:id="rId110">
+        <w:r>
+          <w:rPr>
+            <w:rStyle w:val="Hyperlink"/>
+          </w:rPr>
+          <w:t xml:space="preserve">Aufzeichnen einer Bildschirmpräsentation mit Kommentaren und Folienanzeigedauern</w:t>
+        </w:r>
+      </w:hyperlink>
+      <w:r>
+        <w:t xml:space="preserve"> </w:t>
+      </w:r>
+      <w:r>
+        <w:t xml:space="preserve">von Microsoft</w:t>
+      </w:r>
+    </w:p>
+    <w:bookmarkEnd w:id="111"/>
+    <w:bookmarkEnd w:id="112"/>
+    <w:bookmarkEnd w:id="113"/>
+    <w:bookmarkStart w:id="120" w:name="lernpfad"/>
+    <w:p>
+      <w:pPr>
+        <w:pStyle w:val="Heading1"/>
       </w:pPr>
       <w:r>
         <w:rPr>
           <w:rStyle w:val="SectionNumber"/>
         </w:rPr>
-        <w:t xml:space="preserve">3.6.10.1</w:t>
+        <w:t xml:space="preserve">4</w:t>
       </w:r>
       <w:r>
         <w:tab/>
       </w:r>
       <w:r>
-        <w:t xml:space="preserve">Vorgehensweise</w:t>
-      </w:r>
-    </w:p>
-    <w:p>
-      <w:pPr>
-        <w:numPr>
-          <w:ilvl w:val="0"/>
-          <w:numId w:val="1041"/>
-        </w:numPr>
-        <w:pStyle w:val="Compact"/>
-      </w:pPr>
-      <w:r>
-        <w:t xml:space="preserve">Mikrofon an das Notebook anschließen (z.B. Videokonferenz-Headset, oder Freisprecheinrichtung, wenn mehrere Personen sprechen)</w:t>
-      </w:r>
-    </w:p>
-    <w:p>
-      <w:pPr>
-        <w:numPr>
-          <w:ilvl w:val="0"/>
-          <w:numId w:val="1041"/>
-        </w:numPr>
-        <w:pStyle w:val="Compact"/>
-      </w:pPr>
-      <w:r>
-        <w:t xml:space="preserve">PowerPoint-Datei öffnen</w:t>
-      </w:r>
-    </w:p>
-    <w:p>
-      <w:pPr>
-        <w:numPr>
-          <w:ilvl w:val="0"/>
-          <w:numId w:val="1041"/>
-        </w:numPr>
-        <w:pStyle w:val="Compact"/>
-      </w:pPr>
-      <w:r>
-        <w:t xml:space="preserve">Aufzeichnung starten: Bildschirmpräsentation -&gt; Bildschirmpräsentation aufzeichnen (dort können auch Mikrofon und Kamera ausgewählt werden)</w:t>
-      </w:r>
-    </w:p>
-    <w:p>
-      <w:pPr>
-        <w:numPr>
-          <w:ilvl w:val="0"/>
-          <w:numId w:val="1041"/>
-        </w:numPr>
-        <w:pStyle w:val="Compact"/>
-      </w:pPr>
-      <w:r>
-        <w:t xml:space="preserve">Aufzeichnung starten</w:t>
-      </w:r>
-    </w:p>
-    <w:p>
-      <w:pPr>
-        <w:numPr>
-          <w:ilvl w:val="0"/>
-          <w:numId w:val="1041"/>
-        </w:numPr>
-        <w:pStyle w:val="Compact"/>
-      </w:pPr>
-      <w:r>
-        <w:t xml:space="preserve">Text einsprechen (1-2 Sek. Pause zum Folienwechsel). Um eine hohe Flexibilität zu gewährleisten, soll der Text pro Seite bzw. logischer Einheit gesprochen werden. Dadurch können später einzelne Seiten und deren Texte ausgetauscht werden, ohne die Gesamtaufnahme wiederholen zu müssen.</w:t>
-      </w:r>
-      <w:r>
-        <w:t xml:space="preserve"> </w:t>
-      </w:r>
-      <w:r>
-        <w:rPr>
-          <w:bCs/>
-          <w:b/>
-        </w:rPr>
-        <w:t xml:space="preserve">Hinweis:</w:t>
-      </w:r>
-      <w:r>
-        <w:t xml:space="preserve"> </w:t>
-      </w:r>
-      <w:r>
-        <w:t xml:space="preserve">zwischen den Folien etwas Pause lassen, das erleichtert die Nachbearbeitung bei Fehlern oder Aktualisierungen.</w:t>
-      </w:r>
-    </w:p>
-    <w:p>
-      <w:pPr>
-        <w:numPr>
-          <w:ilvl w:val="0"/>
-          <w:numId w:val="1041"/>
-        </w:numPr>
-        <w:pStyle w:val="Compact"/>
-      </w:pPr>
-      <w:r>
-        <w:t xml:space="preserve">Aufzeichnung stoppen und PowerPoint-Datei speichern</w:t>
-      </w:r>
-    </w:p>
-    <w:p>
-      <w:pPr>
-        <w:numPr>
-          <w:ilvl w:val="0"/>
-          <w:numId w:val="1041"/>
-        </w:numPr>
-        <w:pStyle w:val="Compact"/>
-      </w:pPr>
-      <w:r>
-        <w:t xml:space="preserve">Probehören, bei Bedarf einzelne Folien neu vertonen</w:t>
-      </w:r>
-    </w:p>
-    <w:bookmarkEnd w:id="138"/>
-    <w:bookmarkEnd w:id="139"/>
-    <w:bookmarkEnd w:id="140"/>
-    <w:bookmarkEnd w:id="141"/>
-    <w:bookmarkStart w:id="148" w:name="lernpfad"/>
-    <w:p>
-      <w:pPr>
-        <w:pStyle w:val="Heading1"/>
-      </w:pPr>
-      <w:r>
-        <w:rPr>
-          <w:rStyle w:val="SectionNumber"/>
-        </w:rPr>
-        <w:t xml:space="preserve">4</w:t>
-      </w:r>
-      <w:r>
-        <w:tab/>
-      </w:r>
-      <w:r>
         <w:t xml:space="preserve">Lernpfad</w:t>
       </w:r>
     </w:p>
@@ -6479,7 +6282,7 @@
       <w:pPr>
         <w:numPr>
           <w:ilvl w:val="0"/>
-          <w:numId w:val="1042"/>
+          <w:numId w:val="1043"/>
         </w:numPr>
         <w:pStyle w:val="Compact"/>
       </w:pPr>
@@ -6499,7 +6302,7 @@
       <w:r>
         <w:t xml:space="preserve"> </w:t>
       </w:r>
-      <w:hyperlink r:id="rId142">
+      <w:hyperlink r:id="rId114">
         <w:r>
           <w:rPr>
             <w:rStyle w:val="Hyperlink"/>
@@ -6516,7 +6319,7 @@
       <w:r>
         <w:t xml:space="preserve"> </w:t>
       </w:r>
-      <w:hyperlink r:id="rId143">
+      <w:hyperlink r:id="rId115">
         <w:r>
           <w:rPr>
             <w:rStyle w:val="Hyperlink"/>
@@ -6533,7 +6336,7 @@
       <w:r>
         <w:t xml:space="preserve"> </w:t>
       </w:r>
-      <w:hyperlink r:id="rId144">
+      <w:hyperlink r:id="rId116">
         <w:r>
           <w:rPr>
             <w:rStyle w:val="Hyperlink"/>
@@ -6552,7 +6355,7 @@
       <w:pPr>
         <w:numPr>
           <w:ilvl w:val="0"/>
-          <w:numId w:val="1042"/>
+          <w:numId w:val="1043"/>
         </w:numPr>
         <w:pStyle w:val="Compact"/>
       </w:pPr>
@@ -6574,7 +6377,7 @@
       <w:pPr>
         <w:numPr>
           <w:ilvl w:val="0"/>
-          <w:numId w:val="1042"/>
+          <w:numId w:val="1043"/>
         </w:numPr>
         <w:pStyle w:val="Compact"/>
       </w:pPr>
@@ -6594,7 +6397,7 @@
       <w:r>
         <w:t xml:space="preserve"> </w:t>
       </w:r>
-      <w:hyperlink r:id="rId145">
+      <w:hyperlink r:id="rId117">
         <w:r>
           <w:rPr>
             <w:rStyle w:val="Hyperlink"/>
@@ -6613,7 +6416,7 @@
       <w:pPr>
         <w:numPr>
           <w:ilvl w:val="0"/>
-          <w:numId w:val="1042"/>
+          <w:numId w:val="1043"/>
         </w:numPr>
         <w:pStyle w:val="Compact"/>
       </w:pPr>
@@ -6633,7 +6436,7 @@
       <w:r>
         <w:t xml:space="preserve"> </w:t>
       </w:r>
-      <w:hyperlink r:id="rId146">
+      <w:hyperlink r:id="rId118">
         <w:r>
           <w:rPr>
             <w:rStyle w:val="Hyperlink"/>
@@ -6652,7 +6455,7 @@
       <w:pPr>
         <w:numPr>
           <w:ilvl w:val="0"/>
-          <w:numId w:val="1042"/>
+          <w:numId w:val="1043"/>
         </w:numPr>
         <w:pStyle w:val="Compact"/>
       </w:pPr>
@@ -6674,7 +6477,7 @@
       <w:pPr>
         <w:numPr>
           <w:ilvl w:val="0"/>
-          <w:numId w:val="1042"/>
+          <w:numId w:val="1043"/>
         </w:numPr>
         <w:pStyle w:val="Compact"/>
       </w:pPr>
@@ -6696,7 +6499,7 @@
       <w:pPr>
         <w:numPr>
           <w:ilvl w:val="0"/>
-          <w:numId w:val="1042"/>
+          <w:numId w:val="1043"/>
         </w:numPr>
         <w:pStyle w:val="Compact"/>
       </w:pPr>
@@ -6718,7 +6521,7 @@
       <w:pPr>
         <w:numPr>
           <w:ilvl w:val="0"/>
-          <w:numId w:val="1042"/>
+          <w:numId w:val="1043"/>
         </w:numPr>
         <w:pStyle w:val="Compact"/>
       </w:pPr>
@@ -6740,7 +6543,7 @@
       <w:pPr>
         <w:numPr>
           <w:ilvl w:val="0"/>
-          <w:numId w:val="1042"/>
+          <w:numId w:val="1043"/>
         </w:numPr>
         <w:pStyle w:val="Compact"/>
       </w:pPr>
@@ -6762,7 +6565,7 @@
       <w:pPr>
         <w:numPr>
           <w:ilvl w:val="0"/>
-          <w:numId w:val="1042"/>
+          <w:numId w:val="1043"/>
         </w:numPr>
         <w:pStyle w:val="Compact"/>
       </w:pPr>
@@ -6784,7 +6587,7 @@
       <w:pPr>
         <w:numPr>
           <w:ilvl w:val="0"/>
-          <w:numId w:val="1042"/>
+          <w:numId w:val="1043"/>
         </w:numPr>
         <w:pStyle w:val="Compact"/>
       </w:pPr>
@@ -6822,7 +6625,7 @@
       <w:r>
         <w:t xml:space="preserve"> </w:t>
       </w:r>
-      <w:hyperlink r:id="rId147">
+      <w:hyperlink r:id="rId119">
         <w:r>
           <w:rPr>
             <w:rStyle w:val="Hyperlink"/>
@@ -6837,8 +6640,8 @@
         <w:t xml:space="preserve">auf der Community Plattform CONNECT kannst du dich mit anderen Moderatoren vernetzten, Fragen stellen und Erfahrungen teilen.</w:t>
       </w:r>
     </w:p>
-    <w:bookmarkEnd w:id="148"/>
-    <w:bookmarkStart w:id="151" w:name="anhang"/>
+    <w:bookmarkEnd w:id="120"/>
+    <w:bookmarkStart w:id="124" w:name="anhang"/>
     <w:p>
       <w:pPr>
         <w:pStyle w:val="Heading1"/>
@@ -6856,7 +6659,7 @@
         <w:t xml:space="preserve">Anhang</w:t>
       </w:r>
     </w:p>
-    <w:bookmarkStart w:id="149" w:name="X7734a08114d9a5056944b914df952965d2450e8"/>
+    <w:bookmarkStart w:id="121" w:name="X7734a08114d9a5056944b914df952965d2450e8"/>
     <w:p>
       <w:pPr>
         <w:pStyle w:val="Heading2"/>
@@ -6920,7 +6723,7 @@
       <w:pPr>
         <w:numPr>
           <w:ilvl w:val="0"/>
-          <w:numId w:val="1043"/>
+          <w:numId w:val="1044"/>
         </w:numPr>
         <w:pStyle w:val="Compact"/>
       </w:pPr>
@@ -6932,7 +6735,7 @@
       <w:pPr>
         <w:numPr>
           <w:ilvl w:val="0"/>
-          <w:numId w:val="1043"/>
+          <w:numId w:val="1044"/>
         </w:numPr>
         <w:pStyle w:val="Compact"/>
       </w:pPr>
@@ -6944,7 +6747,7 @@
       <w:pPr>
         <w:numPr>
           <w:ilvl w:val="0"/>
-          <w:numId w:val="1043"/>
+          <w:numId w:val="1044"/>
         </w:numPr>
         <w:pStyle w:val="Compact"/>
       </w:pPr>
@@ -6956,7 +6759,7 @@
       <w:pPr>
         <w:numPr>
           <w:ilvl w:val="0"/>
-          <w:numId w:val="1043"/>
+          <w:numId w:val="1044"/>
         </w:numPr>
         <w:pStyle w:val="Compact"/>
       </w:pPr>
@@ -6988,7 +6791,7 @@
       <w:pPr>
         <w:numPr>
           <w:ilvl w:val="0"/>
-          <w:numId w:val="1044"/>
+          <w:numId w:val="1045"/>
         </w:numPr>
         <w:pStyle w:val="Compact"/>
       </w:pPr>
@@ -7000,7 +6803,7 @@
       <w:pPr>
         <w:numPr>
           <w:ilvl w:val="0"/>
-          <w:numId w:val="1044"/>
+          <w:numId w:val="1045"/>
         </w:numPr>
         <w:pStyle w:val="Compact"/>
       </w:pPr>
@@ -7012,7 +6815,7 @@
       <w:pPr>
         <w:numPr>
           <w:ilvl w:val="0"/>
-          <w:numId w:val="1044"/>
+          <w:numId w:val="1045"/>
         </w:numPr>
         <w:pStyle w:val="Compact"/>
       </w:pPr>
@@ -7024,7 +6827,7 @@
       <w:pPr>
         <w:numPr>
           <w:ilvl w:val="0"/>
-          <w:numId w:val="1044"/>
+          <w:numId w:val="1045"/>
         </w:numPr>
         <w:pStyle w:val="Compact"/>
       </w:pPr>
@@ -7036,7 +6839,7 @@
       <w:pPr>
         <w:numPr>
           <w:ilvl w:val="0"/>
-          <w:numId w:val="1044"/>
+          <w:numId w:val="1045"/>
         </w:numPr>
         <w:pStyle w:val="Compact"/>
       </w:pPr>
@@ -7048,7 +6851,7 @@
       <w:pPr>
         <w:numPr>
           <w:ilvl w:val="0"/>
-          <w:numId w:val="1044"/>
+          <w:numId w:val="1045"/>
         </w:numPr>
         <w:pStyle w:val="Compact"/>
       </w:pPr>
@@ -7060,7 +6863,7 @@
       <w:pPr>
         <w:numPr>
           <w:ilvl w:val="0"/>
-          <w:numId w:val="1044"/>
+          <w:numId w:val="1045"/>
         </w:numPr>
         <w:pStyle w:val="Compact"/>
       </w:pPr>
@@ -7084,7 +6887,7 @@
       <w:pPr>
         <w:numPr>
           <w:ilvl w:val="0"/>
-          <w:numId w:val="1045"/>
+          <w:numId w:val="1046"/>
         </w:numPr>
         <w:pStyle w:val="Compact"/>
       </w:pPr>
@@ -7096,7 +6899,7 @@
       <w:pPr>
         <w:numPr>
           <w:ilvl w:val="0"/>
-          <w:numId w:val="1045"/>
+          <w:numId w:val="1046"/>
         </w:numPr>
         <w:pStyle w:val="Compact"/>
       </w:pPr>
@@ -7108,7 +6911,7 @@
       <w:pPr>
         <w:numPr>
           <w:ilvl w:val="0"/>
-          <w:numId w:val="1045"/>
+          <w:numId w:val="1046"/>
         </w:numPr>
         <w:pStyle w:val="Compact"/>
       </w:pPr>
@@ -7120,7 +6923,7 @@
       <w:pPr>
         <w:numPr>
           <w:ilvl w:val="0"/>
-          <w:numId w:val="1045"/>
+          <w:numId w:val="1046"/>
         </w:numPr>
         <w:pStyle w:val="Compact"/>
       </w:pPr>
@@ -7144,7 +6947,7 @@
       <w:pPr>
         <w:numPr>
           <w:ilvl w:val="0"/>
-          <w:numId w:val="1046"/>
+          <w:numId w:val="1047"/>
         </w:numPr>
         <w:pStyle w:val="Compact"/>
       </w:pPr>
@@ -7168,7 +6971,7 @@
       <w:pPr>
         <w:numPr>
           <w:ilvl w:val="0"/>
-          <w:numId w:val="1047"/>
+          <w:numId w:val="1048"/>
         </w:numPr>
         <w:pStyle w:val="Compact"/>
       </w:pPr>
@@ -7180,7 +6983,7 @@
       <w:pPr>
         <w:numPr>
           <w:ilvl w:val="0"/>
-          <w:numId w:val="1047"/>
+          <w:numId w:val="1048"/>
         </w:numPr>
         <w:pStyle w:val="Compact"/>
       </w:pPr>
@@ -7192,7 +6995,7 @@
       <w:pPr>
         <w:numPr>
           <w:ilvl w:val="0"/>
-          <w:numId w:val="1047"/>
+          <w:numId w:val="1048"/>
         </w:numPr>
         <w:pStyle w:val="Compact"/>
       </w:pPr>
@@ -7204,7 +7007,7 @@
       <w:pPr>
         <w:numPr>
           <w:ilvl w:val="0"/>
-          <w:numId w:val="1047"/>
+          <w:numId w:val="1048"/>
         </w:numPr>
         <w:pStyle w:val="Compact"/>
       </w:pPr>
@@ -7216,7 +7019,7 @@
       <w:pPr>
         <w:numPr>
           <w:ilvl w:val="0"/>
-          <w:numId w:val="1047"/>
+          <w:numId w:val="1048"/>
         </w:numPr>
         <w:pStyle w:val="Compact"/>
       </w:pPr>
@@ -7224,8 +7027,8 @@
         <w:t xml:space="preserve">Wenn Sie etwas ändern könnten, was wäre es?</w:t>
       </w:r>
     </w:p>
-    <w:bookmarkEnd w:id="149"/>
-    <w:bookmarkStart w:id="150" w:name="änderungshistorie"/>
+    <w:bookmarkEnd w:id="121"/>
+    <w:bookmarkStart w:id="123" w:name="änderungshistorie"/>
     <w:p>
       <w:pPr>
         <w:pStyle w:val="Heading2"/>
@@ -7305,6 +7108,70 @@
             </w:pPr>
             <w:r>
               <w:t xml:space="preserve">Datum</w:t>
+            </w:r>
+          </w:p>
+        </w:tc>
+      </w:tr>
+      <w:tr>
+        <w:tc>
+          <w:tcPr/>
+          <w:p>
+            <w:pPr>
+              <w:pStyle w:val="Compact"/>
+              <w:jc w:val="left"/>
+            </w:pPr>
+            <w:r>
+              <w:t xml:space="preserve">1.0</w:t>
+            </w:r>
+          </w:p>
+        </w:tc>
+        <w:tc>
+          <w:tcPr/>
+          <w:p>
+            <w:pPr>
+              <w:pStyle w:val="Compact"/>
+              <w:jc w:val="left"/>
+            </w:pPr>
+            <w:r>
+              <w:t xml:space="preserve">Simon Dückert</w:t>
+            </w:r>
+          </w:p>
+        </w:tc>
+        <w:tc>
+          <w:tcPr/>
+          <w:p>
+            <w:pPr>
+              <w:pStyle w:val="Compact"/>
+              <w:jc w:val="left"/>
+            </w:pPr>
+            <w:r>
+              <w:t xml:space="preserve">Erstellung des Expert Debriefing Leitfadens im Rahmen des</w:t>
+            </w:r>
+            <w:r>
+              <w:t xml:space="preserve"> </w:t>
+            </w:r>
+            <w:hyperlink r:id="rId122">
+              <w:r>
+                <w:rPr>
+                  <w:rStyle w:val="Hyperlink"/>
+                </w:rPr>
+                <w:t xml:space="preserve">Expert-Debriefing-Einführungsprojektes bei Schaeffler</w:t>
+              </w:r>
+            </w:hyperlink>
+            <w:r>
+              <w:t xml:space="preserve">.</w:t>
+            </w:r>
+          </w:p>
+        </w:tc>
+        <w:tc>
+          <w:tcPr/>
+          <w:p>
+            <w:pPr>
+              <w:pStyle w:val="Compact"/>
+              <w:jc w:val="left"/>
+            </w:pPr>
+            <w:r>
+              <w:t xml:space="preserve">2006</w:t>
             </w:r>
           </w:p>
         </w:tc>
@@ -7610,8 +7477,8 @@
         </w:tc>
       </w:tr>
     </w:tbl>
-    <w:bookmarkEnd w:id="150"/>
-    <w:bookmarkEnd w:id="151"/>
+    <w:bookmarkEnd w:id="123"/>
+    <w:bookmarkEnd w:id="124"/>
     <w:sectPr/>
   </w:body>
 </w:document>
@@ -8600,6 +8467,9 @@
     </w:lvlOverride>
   </w:num>
   <w:num w:numId="1042">
+    <w:abstractNumId w:val="991"/>
+  </w:num>
+  <w:num w:numId="1043">
     <w:abstractNumId w:val="99411"/>
     <w:lvlOverride w:ilvl="0">
       <w:startOverride w:val="1"/>
@@ -8628,9 +8498,6 @@
     <w:lvlOverride w:ilvl="8">
       <w:startOverride w:val="1"/>
     </w:lvlOverride>
-  </w:num>
-  <w:num w:numId="1043">
-    <w:abstractNumId w:val="991"/>
   </w:num>
   <w:num w:numId="1044">
     <w:abstractNumId w:val="991"/>
@@ -8642,6 +8509,9 @@
     <w:abstractNumId w:val="991"/>
   </w:num>
   <w:num w:numId="1047">
+    <w:abstractNumId w:val="991"/>
+  </w:num>
+  <w:num w:numId="1048">
     <w:abstractNumId w:val="991"/>
   </w:num>
 </w:numbering>

--- a/de/lernos-expert-debriefing-guide.docx
+++ b/de/lernos-expert-debriefing-guide.docx
@@ -7,25 +7,7 @@
         <w:pStyle w:val="Title"/>
       </w:pPr>
       <w:r>
-        <w:t xml:space="preserve">lernOS</w:t>
-      </w:r>
-      <w:r>
-        <w:t xml:space="preserve"> </w:t>
-      </w:r>
-      <w:r>
-        <w:t xml:space="preserve">Expert</w:t>
-      </w:r>
-      <w:r>
-        <w:t xml:space="preserve"> </w:t>
-      </w:r>
-      <w:r>
-        <w:t xml:space="preserve">Debriefing</w:t>
-      </w:r>
-      <w:r>
-        <w:t xml:space="preserve"> </w:t>
-      </w:r>
-      <w:r>
-        <w:t xml:space="preserve">Leitfaden</w:t>
+        <w:t xml:space="preserve">lernOS Expert Debriefing Leitfaden</w:t>
       </w:r>
     </w:p>
     <w:p>
@@ -33,31 +15,7 @@
         <w:pStyle w:val="Subtitle"/>
       </w:pPr>
       <w:r>
-        <w:t xml:space="preserve">Wissen</w:t>
-      </w:r>
-      <w:r>
-        <w:t xml:space="preserve"> </w:t>
-      </w:r>
-      <w:r>
-        <w:t xml:space="preserve">von</w:t>
-      </w:r>
-      <w:r>
-        <w:t xml:space="preserve"> </w:t>
-      </w:r>
-      <w:r>
-        <w:t xml:space="preserve">Expert*innen</w:t>
-      </w:r>
-      <w:r>
-        <w:t xml:space="preserve"> </w:t>
-      </w:r>
-      <w:r>
-        <w:t xml:space="preserve">nachhaltig</w:t>
-      </w:r>
-      <w:r>
-        <w:t xml:space="preserve"> </w:t>
-      </w:r>
-      <w:r>
-        <w:t xml:space="preserve">bewahren</w:t>
+        <w:t xml:space="preserve">Wissen von Expert*innen nachhaltig bewahren</w:t>
       </w:r>
     </w:p>
     <w:p>
@@ -65,13 +23,7 @@
         <w:pStyle w:val="Author"/>
       </w:pPr>
       <w:r>
-        <w:t xml:space="preserve">Simon</w:t>
-      </w:r>
-      <w:r>
-        <w:t xml:space="preserve"> </w:t>
-      </w:r>
-      <w:r>
-        <w:t xml:space="preserve">Dückert</w:t>
+        <w:t xml:space="preserve">Simon Dückert</w:t>
       </w:r>
     </w:p>
     <w:p>
@@ -79,19 +31,7 @@
         <w:pStyle w:val="Date"/>
       </w:pPr>
       <w:r>
-        <w:t xml:space="preserve">Version</w:t>
-      </w:r>
-      <w:r>
-        <w:t xml:space="preserve"> </w:t>
-      </w:r>
-      <w:r>
-        <w:t xml:space="preserve">3.0</w:t>
-      </w:r>
-      <w:r>
-        <w:t xml:space="preserve"> </w:t>
-      </w:r>
-      <w:r>
-        <w:t xml:space="preserve">(12.10.2020)</w:t>
+        <w:t xml:space="preserve">Version 3.0 (12.10.2020)</w:t>
       </w:r>
     </w:p>
     <w:sdt>
@@ -338,8 +278,8 @@
       </w:pPr>
       <w:r>
         <w:rPr>
-          <w:bCs/>
-          <w:b/>
+          <w:b/>
+          <w:bCs/>
         </w:rPr>
         <w:t xml:space="preserve">lernOS</w:t>
       </w:r>
@@ -419,8 +359,8 @@
       </w:r>
       <w:r>
         <w:rPr>
-          <w:bCs/>
-          <w:b/>
+          <w:b/>
+          <w:bCs/>
         </w:rPr>
         <w:t xml:space="preserve">Leitfäden</w:t>
       </w:r>
@@ -435,8 +375,8 @@
       </w:r>
       <w:r>
         <w:rPr>
-          <w:bCs/>
-          <w:b/>
+          <w:b/>
+          <w:bCs/>
         </w:rPr>
         <w:t xml:space="preserve">Einzelperson</w:t>
       </w:r>
@@ -448,8 +388,8 @@
       </w:r>
       <w:r>
         <w:rPr>
-          <w:bCs/>
-          <w:b/>
+          <w:b/>
+          <w:bCs/>
         </w:rPr>
         <w:t xml:space="preserve">Team</w:t>
       </w:r>
@@ -464,8 +404,8 @@
       </w:r>
       <w:r>
         <w:rPr>
-          <w:bCs/>
-          <w:b/>
+          <w:b/>
+          <w:bCs/>
         </w:rPr>
         <w:t xml:space="preserve">Organisation</w:t>
       </w:r>
@@ -488,8 +428,8 @@
       </w:r>
       <w:r>
         <w:rPr>
-          <w:bCs/>
-          <w:b/>
+          <w:b/>
+          <w:bCs/>
         </w:rPr>
         <w:t xml:space="preserve">Circle</w:t>
       </w:r>
@@ -504,8 +444,8 @@
       </w:r>
       <w:r>
         <w:rPr>
-          <w:bCs/>
-          <w:b/>
+          <w:b/>
+          <w:bCs/>
         </w:rPr>
         <w:t xml:space="preserve">Lerntandem</w:t>
       </w:r>
@@ -567,8 +507,8 @@
       </w:pPr>
       <w:r>
         <w:rPr>
-          <w:bCs/>
-          <w:b/>
+          <w:b/>
+          <w:bCs/>
         </w:rPr>
         <w:t xml:space="preserve">KEEP CALM &amp; LEARN ON!</w:t>
       </w:r>
@@ -621,13 +561,7 @@
         <w:t xml:space="preserve"> </w:t>
       </w:r>
       <w:r>
-        <w:t xml:space="preserve">“</w:t>
-      </w:r>
-      <w:r>
-        <w:t xml:space="preserve">Knowledge Engineering</w:t>
-      </w:r>
-      <w:r>
-        <w:t xml:space="preserve">”</w:t>
+        <w:t xml:space="preserve">“Knowledge Engineering”</w:t>
       </w:r>
       <w:r>
         <w:t xml:space="preserve"> </w:t>
@@ -660,16 +594,16 @@
     </w:p>
     <w:p>
       <w:pPr>
+        <w:pStyle w:val="Compact"/>
         <w:numPr>
           <w:ilvl w:val="0"/>
           <w:numId w:val="1001"/>
         </w:numPr>
-        <w:pStyle w:val="Compact"/>
-      </w:pPr>
-      <w:r>
-        <w:rPr>
-          <w:bCs/>
-          <w:b/>
+      </w:pPr>
+      <w:r>
+        <w:rPr>
+          <w:b/>
+          <w:bCs/>
         </w:rPr>
         <w:t xml:space="preserve">1990er:</w:t>
       </w:r>
@@ -682,16 +616,16 @@
     </w:p>
     <w:p>
       <w:pPr>
+        <w:pStyle w:val="Compact"/>
         <w:numPr>
           <w:ilvl w:val="0"/>
           <w:numId w:val="1001"/>
         </w:numPr>
-        <w:pStyle w:val="Compact"/>
-      </w:pPr>
-      <w:r>
-        <w:rPr>
-          <w:bCs/>
-          <w:b/>
+      </w:pPr>
+      <w:r>
+        <w:rPr>
+          <w:b/>
+          <w:bCs/>
         </w:rPr>
         <w:t xml:space="preserve">Ab 1999:</w:t>
       </w:r>
@@ -704,16 +638,16 @@
     </w:p>
     <w:p>
       <w:pPr>
+        <w:pStyle w:val="Compact"/>
         <w:numPr>
           <w:ilvl w:val="0"/>
           <w:numId w:val="1001"/>
         </w:numPr>
-        <w:pStyle w:val="Compact"/>
-      </w:pPr>
-      <w:r>
-        <w:rPr>
-          <w:bCs/>
-          <w:b/>
+      </w:pPr>
+      <w:r>
+        <w:rPr>
+          <w:b/>
+          <w:bCs/>
         </w:rPr>
         <w:t xml:space="preserve">2002:</w:t>
       </w:r>
@@ -740,16 +674,16 @@
     </w:p>
     <w:p>
       <w:pPr>
+        <w:pStyle w:val="Compact"/>
         <w:numPr>
           <w:ilvl w:val="0"/>
           <w:numId w:val="1001"/>
         </w:numPr>
-        <w:pStyle w:val="Compact"/>
-      </w:pPr>
-      <w:r>
-        <w:rPr>
-          <w:bCs/>
-          <w:b/>
+      </w:pPr>
+      <w:r>
+        <w:rPr>
+          <w:b/>
+          <w:bCs/>
         </w:rPr>
         <w:t xml:space="preserve">2005:</w:t>
       </w:r>
@@ -762,16 +696,16 @@
     </w:p>
     <w:p>
       <w:pPr>
+        <w:pStyle w:val="Compact"/>
         <w:numPr>
           <w:ilvl w:val="0"/>
           <w:numId w:val="1001"/>
         </w:numPr>
-        <w:pStyle w:val="Compact"/>
-      </w:pPr>
-      <w:r>
-        <w:rPr>
-          <w:bCs/>
-          <w:b/>
+      </w:pPr>
+      <w:r>
+        <w:rPr>
+          <w:b/>
+          <w:bCs/>
         </w:rPr>
         <w:t xml:space="preserve">2007:</w:t>
       </w:r>
@@ -784,16 +718,16 @@
     </w:p>
     <w:p>
       <w:pPr>
+        <w:pStyle w:val="Compact"/>
         <w:numPr>
           <w:ilvl w:val="0"/>
           <w:numId w:val="1001"/>
         </w:numPr>
-        <w:pStyle w:val="Compact"/>
-      </w:pPr>
-      <w:r>
-        <w:rPr>
-          <w:bCs/>
-          <w:b/>
+      </w:pPr>
+      <w:r>
+        <w:rPr>
+          <w:b/>
+          <w:bCs/>
         </w:rPr>
         <w:t xml:space="preserve">2015:</w:t>
       </w:r>
@@ -820,16 +754,16 @@
     </w:p>
     <w:p>
       <w:pPr>
+        <w:pStyle w:val="Compact"/>
         <w:numPr>
           <w:ilvl w:val="0"/>
           <w:numId w:val="1001"/>
         </w:numPr>
-        <w:pStyle w:val="Compact"/>
-      </w:pPr>
-      <w:r>
-        <w:rPr>
-          <w:bCs/>
-          <w:b/>
+      </w:pPr>
+      <w:r>
+        <w:rPr>
+          <w:b/>
+          <w:bCs/>
         </w:rPr>
         <w:t xml:space="preserve">2018:</w:t>
       </w:r>
@@ -924,16 +858,16 @@
     </w:p>
     <w:p>
       <w:pPr>
+        <w:pStyle w:val="Compact"/>
         <w:numPr>
           <w:ilvl w:val="0"/>
           <w:numId w:val="1002"/>
         </w:numPr>
-        <w:pStyle w:val="Compact"/>
-      </w:pPr>
-      <w:r>
-        <w:rPr>
-          <w:bCs/>
-          <w:b/>
+      </w:pPr>
+      <w:r>
+        <w:rPr>
+          <w:b/>
+          <w:bCs/>
         </w:rPr>
         <w:t xml:space="preserve">Wissensgesellschaft</w:t>
       </w:r>
@@ -946,16 +880,16 @@
     </w:p>
     <w:p>
       <w:pPr>
+        <w:pStyle w:val="Compact"/>
         <w:numPr>
           <w:ilvl w:val="0"/>
           <w:numId w:val="1002"/>
         </w:numPr>
-        <w:pStyle w:val="Compact"/>
-      </w:pPr>
-      <w:r>
-        <w:rPr>
-          <w:bCs/>
-          <w:b/>
+      </w:pPr>
+      <w:r>
+        <w:rPr>
+          <w:b/>
+          <w:bCs/>
         </w:rPr>
         <w:t xml:space="preserve">Demografischer Wandel</w:t>
       </w:r>
@@ -968,16 +902,16 @@
     </w:p>
     <w:p>
       <w:pPr>
+        <w:pStyle w:val="Compact"/>
         <w:numPr>
           <w:ilvl w:val="0"/>
           <w:numId w:val="1002"/>
         </w:numPr>
-        <w:pStyle w:val="Compact"/>
-      </w:pPr>
-      <w:r>
-        <w:rPr>
-          <w:bCs/>
-          <w:b/>
+      </w:pPr>
+      <w:r>
+        <w:rPr>
+          <w:b/>
+          <w:bCs/>
         </w:rPr>
         <w:t xml:space="preserve">Fachkräftemangel</w:t>
       </w:r>
@@ -990,16 +924,16 @@
     </w:p>
     <w:p>
       <w:pPr>
+        <w:pStyle w:val="Compact"/>
         <w:numPr>
           <w:ilvl w:val="0"/>
           <w:numId w:val="1002"/>
         </w:numPr>
-        <w:pStyle w:val="Compact"/>
-      </w:pPr>
-      <w:r>
-        <w:rPr>
-          <w:bCs/>
-          <w:b/>
+      </w:pPr>
+      <w:r>
+        <w:rPr>
+          <w:b/>
+          <w:bCs/>
         </w:rPr>
         <w:t xml:space="preserve">Fluktuation</w:t>
       </w:r>
@@ -1222,8 +1156,8 @@
       </w:r>
       <w:r>
         <w:rPr>
-          <w:bCs/>
-          <w:b/>
+          <w:b/>
+          <w:bCs/>
         </w:rPr>
         <w:t xml:space="preserve">Wissenskommunikation</w:t>
       </w:r>
@@ -1243,8 +1177,8 @@
       </w:r>
       <w:r>
         <w:rPr>
-          <w:bCs/>
-          <w:b/>
+          <w:b/>
+          <w:bCs/>
         </w:rPr>
         <w:t xml:space="preserve">Wissensdokumentation</w:t>
       </w:r>
@@ -1319,8 +1253,8 @@
       </w:r>
       <w:r>
         <w:rPr>
-          <w:bCs/>
-          <w:b/>
+          <w:b/>
+          <w:bCs/>
         </w:rPr>
         <w:t xml:space="preserve">Explizites Wissen</w:t>
       </w:r>
@@ -1335,8 +1269,8 @@
       </w:r>
       <w:r>
         <w:rPr>
-          <w:bCs/>
-          <w:b/>
+          <w:b/>
+          <w:bCs/>
         </w:rPr>
         <w:t xml:space="preserve">Implizites Wissen</w:t>
       </w:r>
@@ -1353,8 +1287,8 @@
       </w:pPr>
       <w:r>
         <w:rPr>
-          <w:bCs/>
-          <w:b/>
+          <w:b/>
+          <w:bCs/>
         </w:rPr>
         <w:t xml:space="preserve">Beispiel:</w:t>
       </w:r>
@@ -1367,16 +1301,16 @@
     </w:p>
     <w:p>
       <w:pPr>
+        <w:pStyle w:val="Compact"/>
         <w:numPr>
           <w:ilvl w:val="0"/>
           <w:numId w:val="1003"/>
         </w:numPr>
-        <w:pStyle w:val="Compact"/>
-      </w:pPr>
-      <w:r>
-        <w:rPr>
-          <w:bCs/>
-          <w:b/>
+      </w:pPr>
+      <w:r>
+        <w:rPr>
+          <w:b/>
+          <w:bCs/>
         </w:rPr>
         <w:t xml:space="preserve">Lösung mit Fokus auf Wissenskommunikation</w:t>
       </w:r>
@@ -1389,16 +1323,16 @@
     </w:p>
     <w:p>
       <w:pPr>
+        <w:pStyle w:val="Compact"/>
         <w:numPr>
           <w:ilvl w:val="0"/>
           <w:numId w:val="1003"/>
         </w:numPr>
-        <w:pStyle w:val="Compact"/>
-      </w:pPr>
-      <w:r>
-        <w:rPr>
-          <w:bCs/>
-          <w:b/>
+      </w:pPr>
+      <w:r>
+        <w:rPr>
+          <w:b/>
+          <w:bCs/>
         </w:rPr>
         <w:t xml:space="preserve">Lösung mit Fokus auf Wissensdokumentation</w:t>
       </w:r>
@@ -1446,16 +1380,16 @@
     </w:p>
     <w:p>
       <w:pPr>
+        <w:pStyle w:val="Compact"/>
         <w:numPr>
           <w:ilvl w:val="0"/>
           <w:numId w:val="1004"/>
         </w:numPr>
-        <w:pStyle w:val="Compact"/>
-      </w:pPr>
-      <w:r>
-        <w:rPr>
-          <w:bCs/>
-          <w:b/>
+      </w:pPr>
+      <w:r>
+        <w:rPr>
+          <w:b/>
+          <w:bCs/>
         </w:rPr>
         <w:t xml:space="preserve">Die Teilnahme am Expert Debriefing ist freiwillig:</w:t>
       </w:r>
@@ -1468,16 +1402,16 @@
     </w:p>
     <w:p>
       <w:pPr>
+        <w:pStyle w:val="Compact"/>
         <w:numPr>
           <w:ilvl w:val="0"/>
           <w:numId w:val="1004"/>
         </w:numPr>
-        <w:pStyle w:val="Compact"/>
-      </w:pPr>
-      <w:r>
-        <w:rPr>
-          <w:bCs/>
-          <w:b/>
+      </w:pPr>
+      <w:r>
+        <w:rPr>
+          <w:b/>
+          <w:bCs/>
         </w:rPr>
         <w:t xml:space="preserve">Vorgesetzte stehen hinter dem Prozess, lassen aber Freiräume zu:</w:t>
       </w:r>
@@ -1490,16 +1424,16 @@
     </w:p>
     <w:p>
       <w:pPr>
+        <w:pStyle w:val="Compact"/>
         <w:numPr>
           <w:ilvl w:val="0"/>
           <w:numId w:val="1004"/>
         </w:numPr>
-        <w:pStyle w:val="Compact"/>
-      </w:pPr>
-      <w:r>
-        <w:rPr>
-          <w:bCs/>
-          <w:b/>
+      </w:pPr>
+      <w:r>
+        <w:rPr>
+          <w:b/>
+          <w:bCs/>
         </w:rPr>
         <w:t xml:space="preserve">Transparenz schaffen und Erwartungshaltungen der Beteiligten abholen:</w:t>
       </w:r>
@@ -1512,16 +1446,16 @@
     </w:p>
     <w:p>
       <w:pPr>
+        <w:pStyle w:val="Compact"/>
         <w:numPr>
           <w:ilvl w:val="0"/>
           <w:numId w:val="1004"/>
         </w:numPr>
-        <w:pStyle w:val="Compact"/>
-      </w:pPr>
-      <w:r>
-        <w:rPr>
-          <w:bCs/>
-          <w:b/>
+      </w:pPr>
+      <w:r>
+        <w:rPr>
+          <w:b/>
+          <w:bCs/>
         </w:rPr>
         <w:t xml:space="preserve">Den Prozess professionell und auf Augenhöhe moderieren:</w:t>
       </w:r>
@@ -1534,16 +1468,16 @@
     </w:p>
     <w:p>
       <w:pPr>
+        <w:pStyle w:val="Compact"/>
         <w:numPr>
           <w:ilvl w:val="0"/>
           <w:numId w:val="1004"/>
         </w:numPr>
-        <w:pStyle w:val="Compact"/>
-      </w:pPr>
-      <w:r>
-        <w:rPr>
-          <w:bCs/>
-          <w:b/>
+      </w:pPr>
+      <w:r>
+        <w:rPr>
+          <w:b/>
+          <w:bCs/>
         </w:rPr>
         <w:t xml:space="preserve">Den Experten durch Wertschätzung motivieren:</w:t>
       </w:r>
@@ -1556,16 +1490,16 @@
     </w:p>
     <w:p>
       <w:pPr>
+        <w:pStyle w:val="Compact"/>
         <w:numPr>
           <w:ilvl w:val="0"/>
           <w:numId w:val="1004"/>
         </w:numPr>
-        <w:pStyle w:val="Compact"/>
-      </w:pPr>
-      <w:r>
-        <w:rPr>
-          <w:bCs/>
-          <w:b/>
+      </w:pPr>
+      <w:r>
+        <w:rPr>
+          <w:b/>
+          <w:bCs/>
         </w:rPr>
         <w:t xml:space="preserve">Den Prozess durch den Moderator strukturieren und kontrollieren:</w:t>
       </w:r>
@@ -1610,7 +1544,7 @@
       <w:r>
         <w:drawing>
           <wp:inline>
-            <wp:extent cx="5334000" cy="2743519"/>
+            <wp:extent cx="5334000" cy="2741676"/>
             <wp:effectExtent b="0" l="0" r="0" t="0"/>
             <wp:docPr descr="Expert Debriefing Referenzprozess" title="" id="55" name="Picture"/>
             <a:graphic>
@@ -1631,7 +1565,7 @@
                   <pic:spPr bwMode="auto">
                     <a:xfrm>
                       <a:off x="0" y="0"/>
-                      <a:ext cx="5334000" cy="2743519"/>
+                      <a:ext cx="5334000" cy="2741676"/>
                     </a:xfrm>
                     <a:prstGeom prst="rect">
                       <a:avLst/>
@@ -1668,16 +1602,16 @@
     </w:p>
     <w:p>
       <w:pPr>
+        <w:pStyle w:val="Compact"/>
         <w:numPr>
           <w:ilvl w:val="0"/>
           <w:numId w:val="1005"/>
         </w:numPr>
-        <w:pStyle w:val="Compact"/>
-      </w:pPr>
-      <w:r>
-        <w:rPr>
-          <w:bCs/>
-          <w:b/>
+      </w:pPr>
+      <w:r>
+        <w:rPr>
+          <w:b/>
+          <w:bCs/>
         </w:rPr>
         <w:t xml:space="preserve">Vorgespräch führen:</w:t>
       </w:r>
@@ -1690,16 +1624,16 @@
     </w:p>
     <w:p>
       <w:pPr>
+        <w:pStyle w:val="Compact"/>
         <w:numPr>
           <w:ilvl w:val="0"/>
           <w:numId w:val="1005"/>
         </w:numPr>
-        <w:pStyle w:val="Compact"/>
-      </w:pPr>
-      <w:r>
-        <w:rPr>
-          <w:bCs/>
-          <w:b/>
+      </w:pPr>
+      <w:r>
+        <w:rPr>
+          <w:b/>
+          <w:bCs/>
         </w:rPr>
         <w:t xml:space="preserve">Persönliche Wissenslandkarte aufbauen:</w:t>
       </w:r>
@@ -1713,13 +1647,7 @@
         <w:t xml:space="preserve"> </w:t>
       </w:r>
       <w:r>
-        <w:t xml:space="preserve">“</w:t>
-      </w:r>
-      <w:r>
-        <w:t xml:space="preserve">The Map is not the Territory</w:t>
-      </w:r>
-      <w:r>
-        <w:t xml:space="preserve">”</w:t>
+        <w:t xml:space="preserve">“The Map is not the Territory”</w:t>
       </w:r>
       <w:r>
         <w:t xml:space="preserve">). Die persönliche Wissenslandkarte kann somit als Wissenslandkarte einer Stelle betrachtet werden. Die persönliche Wissenslandkarte beinhaltet im Gegensatz zu einer einfachen Mind Map eine vorstrukturierte erste Ebene (Arbeitshistorie, Aufgaben und Wissensgebiete), um systematisch das Gedächtnis und damit das implizite Wissen des Experten zu aktivieren (Episoden-, prozedurales und deklaratives Gedächtnis).</w:t>
@@ -1727,16 +1655,16 @@
     </w:p>
     <w:p>
       <w:pPr>
+        <w:pStyle w:val="Compact"/>
         <w:numPr>
           <w:ilvl w:val="0"/>
           <w:numId w:val="1005"/>
         </w:numPr>
-        <w:pStyle w:val="Compact"/>
-      </w:pPr>
-      <w:r>
-        <w:rPr>
-          <w:bCs/>
-          <w:b/>
+      </w:pPr>
+      <w:r>
+        <w:rPr>
+          <w:b/>
+          <w:bCs/>
         </w:rPr>
         <w:t xml:space="preserve">Maßnahmen ableiten:</w:t>
       </w:r>
@@ -1749,16 +1677,16 @@
     </w:p>
     <w:p>
       <w:pPr>
+        <w:pStyle w:val="Compact"/>
         <w:numPr>
           <w:ilvl w:val="0"/>
           <w:numId w:val="1005"/>
         </w:numPr>
-        <w:pStyle w:val="Compact"/>
-      </w:pPr>
-      <w:r>
-        <w:rPr>
-          <w:bCs/>
-          <w:b/>
+      </w:pPr>
+      <w:r>
+        <w:rPr>
+          <w:b/>
+          <w:bCs/>
         </w:rPr>
         <w:t xml:space="preserve">Feedback einholen:</w:t>
       </w:r>
@@ -1771,16 +1699,16 @@
     </w:p>
     <w:p>
       <w:pPr>
+        <w:pStyle w:val="Compact"/>
         <w:numPr>
           <w:ilvl w:val="0"/>
           <w:numId w:val="1005"/>
         </w:numPr>
-        <w:pStyle w:val="Compact"/>
-      </w:pPr>
-      <w:r>
-        <w:rPr>
-          <w:bCs/>
-          <w:b/>
+      </w:pPr>
+      <w:r>
+        <w:rPr>
+          <w:b/>
+          <w:bCs/>
         </w:rPr>
         <w:t xml:space="preserve">Maßnahmen begleiten:</w:t>
       </w:r>
@@ -1793,16 +1721,16 @@
     </w:p>
     <w:p>
       <w:pPr>
+        <w:pStyle w:val="Compact"/>
         <w:numPr>
           <w:ilvl w:val="0"/>
           <w:numId w:val="1005"/>
         </w:numPr>
-        <w:pStyle w:val="Compact"/>
-      </w:pPr>
-      <w:r>
-        <w:rPr>
-          <w:bCs/>
-          <w:b/>
+      </w:pPr>
+      <w:r>
+        <w:rPr>
+          <w:b/>
+          <w:bCs/>
         </w:rPr>
         <w:t xml:space="preserve">Reflexion moderieren:</w:t>
       </w:r>
@@ -1851,8 +1779,8 @@
       </w:r>
       <w:r>
         <w:rPr>
-          <w:bCs/>
-          <w:b/>
+          <w:b/>
+          <w:bCs/>
         </w:rPr>
         <w:t xml:space="preserve">Vorgespräch</w:t>
       </w:r>
@@ -1874,13 +1802,7 @@
         <w:t xml:space="preserve"> </w:t>
       </w:r>
       <w:r>
-        <w:t xml:space="preserve">“</w:t>
-      </w:r>
-      <w:r>
-        <w:t xml:space="preserve">Vereinbarung</w:t>
-      </w:r>
-      <w:r>
-        <w:t xml:space="preserve">”</w:t>
+        <w:t xml:space="preserve">“Vereinbarung”</w:t>
       </w:r>
       <w:r>
         <w:t xml:space="preserve"> </w:t>
@@ -1895,8 +1817,8 @@
       </w:pPr>
       <w:r>
         <w:rPr>
-          <w:bCs/>
-          <w:b/>
+          <w:b/>
+          <w:bCs/>
         </w:rPr>
         <w:t xml:space="preserve">Hinweis:</w:t>
       </w:r>
@@ -1911,8 +1833,8 @@
       <w:tblPr>
         <w:tblStyle w:val="Table"/>
         <w:tblW w:type="pct" w:w="5000"/>
+        <w:tblLayout w:type="fixed"/>
         <w:tblLook w:firstRow="1" w:lastRow="0" w:firstColumn="0" w:lastColumn="0" w:noHBand="0" w:noVBand="0" w:val="0020"/>
-        <w:jc w:val="start"/>
       </w:tblPr>
       <w:tblGrid>
         <w:gridCol w:w="3530"/>
@@ -1923,14 +1845,13 @@
       </w:tblGrid>
       <w:tr>
         <w:trPr>
-          <w:tblHeader w:val="true"/>
+          <w:tblHeader w:val="on"/>
         </w:trPr>
         <w:tc>
           <w:tcPr/>
           <w:p>
             <w:pPr>
               <w:pStyle w:val="Compact"/>
-              <w:jc w:val="left"/>
             </w:pPr>
             <w:r>
               <w:t xml:space="preserve">Prozessschritt</w:t>
@@ -1992,7 +1913,6 @@
           <w:p>
             <w:pPr>
               <w:pStyle w:val="Compact"/>
-              <w:jc w:val="left"/>
             </w:pPr>
             <w:r>
               <w:t xml:space="preserve">Vorgespräch führen</w:t>
@@ -2050,7 +1970,6 @@
           <w:p>
             <w:pPr>
               <w:pStyle w:val="Compact"/>
-              <w:jc w:val="left"/>
             </w:pPr>
             <w:r>
               <w:t xml:space="preserve">Persönliche Wissenslandkarte aufbauen</w:t>
@@ -2108,7 +2027,6 @@
           <w:p>
             <w:pPr>
               <w:pStyle w:val="Compact"/>
-              <w:jc w:val="left"/>
             </w:pPr>
             <w:r>
               <w:t xml:space="preserve">Maßnahmen ableiten</w:t>
@@ -2166,7 +2084,6 @@
           <w:p>
             <w:pPr>
               <w:pStyle w:val="Compact"/>
-              <w:jc w:val="left"/>
             </w:pPr>
             <w:r>
               <w:t xml:space="preserve">Feedback einholen</w:t>
@@ -2216,7 +2133,6 @@
           <w:p>
             <w:pPr>
               <w:pStyle w:val="Compact"/>
-              <w:jc w:val="left"/>
             </w:pPr>
             <w:r>
               <w:t xml:space="preserve">Maßnahmen begleiten</w:t>
@@ -2274,7 +2190,6 @@
           <w:p>
             <w:pPr>
               <w:pStyle w:val="Compact"/>
-              <w:jc w:val="left"/>
             </w:pPr>
             <w:r>
               <w:t xml:space="preserve">Reflexion moderieren</w:t>
@@ -2337,19 +2252,19 @@
       </w:pPr>
       <w:r>
         <w:rPr>
-          <w:bCs/>
-          <w:b/>
+          <w:b/>
+          <w:bCs/>
         </w:rPr>
         <w:t xml:space="preserve">Vorgehensweise:</w:t>
       </w:r>
     </w:p>
     <w:p>
       <w:pPr>
+        <w:pStyle w:val="Compact"/>
         <w:numPr>
           <w:ilvl w:val="0"/>
           <w:numId w:val="1006"/>
         </w:numPr>
-        <w:pStyle w:val="Compact"/>
       </w:pPr>
       <w:r>
         <w:t xml:space="preserve">Vorstellungsrunde mit Klärung der Rollen.</w:t>
@@ -2357,11 +2272,11 @@
     </w:p>
     <w:p>
       <w:pPr>
+        <w:pStyle w:val="Compact"/>
         <w:numPr>
           <w:ilvl w:val="0"/>
           <w:numId w:val="1006"/>
         </w:numPr>
-        <w:pStyle w:val="Compact"/>
       </w:pPr>
       <w:r>
         <w:t xml:space="preserve">Die Methode Expert Debriefing anhand des Referenzprozesses erklären und offene Fragen beantworten.</w:t>
@@ -2369,11 +2284,11 @@
     </w:p>
     <w:p>
       <w:pPr>
+        <w:pStyle w:val="Compact"/>
         <w:numPr>
           <w:ilvl w:val="0"/>
           <w:numId w:val="1006"/>
         </w:numPr>
-        <w:pStyle w:val="Compact"/>
       </w:pPr>
       <w:r>
         <w:t xml:space="preserve">Situation und Rahmenbedingungen erfragen, Entscheidungen treffen und dokumentieren.</w:t>
@@ -2381,11 +2296,11 @@
     </w:p>
     <w:p>
       <w:pPr>
+        <w:pStyle w:val="Compact"/>
         <w:numPr>
           <w:ilvl w:val="0"/>
           <w:numId w:val="1006"/>
         </w:numPr>
-        <w:pStyle w:val="Compact"/>
       </w:pPr>
       <w:r>
         <w:t xml:space="preserve">Termine für Aufbau persönliche Wissenslandkarte, Ableitung Maßnahmen-Plan, Feedback, evtl. Begleitung der Maßnahmen sowie die Reflexion vereinbaren.</w:t>
@@ -2393,11 +2308,11 @@
     </w:p>
     <w:p>
       <w:pPr>
+        <w:pStyle w:val="Compact"/>
         <w:numPr>
           <w:ilvl w:val="0"/>
           <w:numId w:val="1006"/>
         </w:numPr>
-        <w:pStyle w:val="Compact"/>
       </w:pPr>
       <w:r>
         <w:t xml:space="preserve">Protokoll an Teilnehmer des Vorgesprächs verschicken.</w:t>
@@ -2409,19 +2324,19 @@
       </w:pPr>
       <w:r>
         <w:rPr>
-          <w:bCs/>
-          <w:b/>
+          <w:b/>
+          <w:bCs/>
         </w:rPr>
         <w:t xml:space="preserve">Ressourcen und Hilfsmittel:</w:t>
       </w:r>
     </w:p>
     <w:p>
       <w:pPr>
+        <w:pStyle w:val="Compact"/>
         <w:numPr>
           <w:ilvl w:val="0"/>
           <w:numId w:val="1007"/>
         </w:numPr>
-        <w:pStyle w:val="Compact"/>
       </w:pPr>
       <w:r>
         <w:t xml:space="preserve">Vorlage</w:t>
@@ -2431,8 +2346,8 @@
       </w:r>
       <w:r>
         <w:rPr>
-          <w:bCs/>
-          <w:b/>
+          <w:b/>
+          <w:bCs/>
         </w:rPr>
         <w:t xml:space="preserve">Protokoll Vorgespräch</w:t>
       </w:r>
@@ -2449,19 +2364,19 @@
       </w:pPr>
       <w:r>
         <w:rPr>
-          <w:bCs/>
-          <w:b/>
+          <w:b/>
+          <w:bCs/>
         </w:rPr>
         <w:t xml:space="preserve">Tipps und Tricks:</w:t>
       </w:r>
     </w:p>
     <w:p>
       <w:pPr>
+        <w:pStyle w:val="Compact"/>
         <w:numPr>
           <w:ilvl w:val="0"/>
           <w:numId w:val="1008"/>
         </w:numPr>
-        <w:pStyle w:val="Compact"/>
       </w:pPr>
       <w:r>
         <w:t xml:space="preserve">Beamer für Präsentation und Protokoll nutzen, damit alle Beteiligten die Dokumentation sehen können.</w:t>
@@ -2469,11 +2384,11 @@
     </w:p>
     <w:p>
       <w:pPr>
+        <w:pStyle w:val="Compact"/>
         <w:numPr>
           <w:ilvl w:val="0"/>
           <w:numId w:val="1008"/>
         </w:numPr>
-        <w:pStyle w:val="Compact"/>
       </w:pPr>
       <w:r>
         <w:t xml:space="preserve">Ggf. erst mit dem Vorgesetzten alleine sprechen (Fokus des Debriefings) und dann in großer Runde.</w:t>
@@ -2481,11 +2396,11 @@
     </w:p>
     <w:p>
       <w:pPr>
+        <w:pStyle w:val="Compact"/>
         <w:numPr>
           <w:ilvl w:val="0"/>
           <w:numId w:val="1008"/>
         </w:numPr>
-        <w:pStyle w:val="Compact"/>
       </w:pPr>
       <w:r>
         <w:t xml:space="preserve">Der Auftraggeber muss nicht der Vorgesetzte sein. Wichtig ist hier die Involvierung und das Commitment des Vorgesetzten, da dieser später die Umsetzung ermöglichen muss.</w:t>
@@ -2522,8 +2437,8 @@
       </w:r>
       <w:r>
         <w:rPr>
-          <w:bCs/>
-          <w:b/>
+          <w:b/>
+          <w:bCs/>
         </w:rPr>
         <w:t xml:space="preserve">Persönliche Wissenslandkarte</w:t>
       </w:r>
@@ -2536,16 +2451,16 @@
     </w:p>
     <w:p>
       <w:pPr>
+        <w:pStyle w:val="Compact"/>
         <w:numPr>
           <w:ilvl w:val="0"/>
           <w:numId w:val="1009"/>
         </w:numPr>
-        <w:pStyle w:val="Compact"/>
-      </w:pPr>
-      <w:r>
-        <w:rPr>
-          <w:bCs/>
-          <w:b/>
+      </w:pPr>
+      <w:r>
+        <w:rPr>
+          <w:b/>
+          <w:bCs/>
         </w:rPr>
         <w:t xml:space="preserve">Arbeitshistorie:</w:t>
       </w:r>
@@ -2572,16 +2487,16 @@
     </w:p>
     <w:p>
       <w:pPr>
+        <w:pStyle w:val="Compact"/>
         <w:numPr>
           <w:ilvl w:val="0"/>
           <w:numId w:val="1009"/>
         </w:numPr>
-        <w:pStyle w:val="Compact"/>
-      </w:pPr>
-      <w:r>
-        <w:rPr>
-          <w:bCs/>
-          <w:b/>
+      </w:pPr>
+      <w:r>
+        <w:rPr>
+          <w:b/>
+          <w:bCs/>
         </w:rPr>
         <w:t xml:space="preserve">Aufgaben (und Rollen):</w:t>
       </w:r>
@@ -2594,16 +2509,16 @@
     </w:p>
     <w:p>
       <w:pPr>
+        <w:pStyle w:val="Compact"/>
         <w:numPr>
           <w:ilvl w:val="0"/>
           <w:numId w:val="1009"/>
         </w:numPr>
-        <w:pStyle w:val="Compact"/>
-      </w:pPr>
-      <w:r>
-        <w:rPr>
-          <w:bCs/>
-          <w:b/>
+      </w:pPr>
+      <w:r>
+        <w:rPr>
+          <w:b/>
+          <w:bCs/>
         </w:rPr>
         <w:t xml:space="preserve">Wissensgebiete:</w:t>
       </w:r>
@@ -2620,8 +2535,8 @@
       </w:pPr>
       <w:r>
         <w:rPr>
-          <w:bCs/>
-          <w:b/>
+          <w:b/>
+          <w:bCs/>
         </w:rPr>
         <w:t xml:space="preserve">ProTip:</w:t>
       </w:r>
@@ -2693,8 +2608,8 @@
       </w:pPr>
       <w:r>
         <w:rPr>
-          <w:bCs/>
-          <w:b/>
+          <w:b/>
+          <w:bCs/>
         </w:rPr>
         <w:t xml:space="preserve">Vorgehensweise:</w:t>
       </w:r>
@@ -2705,8 +2620,8 @@
       </w:pPr>
       <w:r>
         <w:rPr>
-          <w:bCs/>
-          <w:b/>
+          <w:b/>
+          <w:bCs/>
         </w:rPr>
         <w:t xml:space="preserve">Abschnitt 1: Arbeitshistorie</w:t>
       </w:r>
@@ -2719,11 +2634,11 @@
     </w:p>
     <w:p>
       <w:pPr>
+        <w:pStyle w:val="Compact"/>
         <w:numPr>
           <w:ilvl w:val="0"/>
           <w:numId w:val="1010"/>
         </w:numPr>
-        <w:pStyle w:val="Compact"/>
       </w:pPr>
       <w:r>
         <w:t xml:space="preserve">In welchem Zeitraum könnte sich für den Nachfolger relevantes Wissen verbergen (z.B. Zeit beim aktuellen Arbeitgeber, x Jahre)?</w:t>
@@ -2731,11 +2646,11 @@
     </w:p>
     <w:p>
       <w:pPr>
+        <w:pStyle w:val="Compact"/>
         <w:numPr>
           <w:ilvl w:val="0"/>
           <w:numId w:val="1010"/>
         </w:numPr>
-        <w:pStyle w:val="Compact"/>
       </w:pPr>
       <w:r>
         <w:t xml:space="preserve">Welche groben Phasen gab es in diesem Zeitraum? Den Zeitraum jeweils in Klammern angeben (z.B. Firma xy (1987-1993)).</w:t>
@@ -2743,11 +2658,11 @@
     </w:p>
     <w:p>
       <w:pPr>
+        <w:pStyle w:val="Compact"/>
         <w:numPr>
           <w:ilvl w:val="0"/>
           <w:numId w:val="1010"/>
         </w:numPr>
-        <w:pStyle w:val="Compact"/>
       </w:pPr>
       <w:r>
         <w:t xml:space="preserve">Welche Aufgabenschwerpunkte und Ereignisse (positive und negative) gab es in den einzelnen Phasen?</w:t>
@@ -2755,11 +2670,11 @@
     </w:p>
     <w:p>
       <w:pPr>
+        <w:pStyle w:val="Compact"/>
         <w:numPr>
           <w:ilvl w:val="0"/>
           <w:numId w:val="1010"/>
         </w:numPr>
-        <w:pStyle w:val="Compact"/>
       </w:pPr>
       <w:r>
         <w:t xml:space="preserve">Welche wichtigen Geschichten ranken sich rund um die Arbeitshistorie (Erfolge, Katastrophen, Lustiges, Peinliches etc.)?</w:t>
@@ -2771,8 +2686,8 @@
       </w:pPr>
       <w:r>
         <w:rPr>
-          <w:bCs/>
-          <w:b/>
+          <w:b/>
+          <w:bCs/>
         </w:rPr>
         <w:t xml:space="preserve">ProTip:</w:t>
       </w:r>
@@ -2806,8 +2721,8 @@
       </w:pPr>
       <w:r>
         <w:rPr>
-          <w:bCs/>
-          <w:b/>
+          <w:b/>
+          <w:bCs/>
         </w:rPr>
         <w:t xml:space="preserve">Abschnitt 2: Aufgaben</w:t>
       </w:r>
@@ -2820,11 +2735,11 @@
     </w:p>
     <w:p>
       <w:pPr>
+        <w:pStyle w:val="Compact"/>
         <w:numPr>
           <w:ilvl w:val="0"/>
           <w:numId w:val="1011"/>
         </w:numPr>
-        <w:pStyle w:val="Compact"/>
       </w:pPr>
       <w:r>
         <w:t xml:space="preserve">Welche Aufgaben haben Sie?</w:t>
@@ -2834,8 +2749,8 @@
       </w:r>
       <w:r>
         <w:rPr>
-          <w:bCs/>
-          <w:b/>
+          <w:b/>
+          <w:bCs/>
         </w:rPr>
         <w:t xml:space="preserve">Hinweis:</w:t>
       </w:r>
@@ -2850,8 +2765,8 @@
       </w:r>
       <w:r>
         <w:rPr>
-          <w:bCs/>
-          <w:b/>
+          <w:b/>
+          <w:bCs/>
         </w:rPr>
         <w:t xml:space="preserve">Hinweis:</w:t>
       </w:r>
@@ -2864,11 +2779,11 @@
     </w:p>
     <w:p>
       <w:pPr>
+        <w:pStyle w:val="Compact"/>
         <w:numPr>
           <w:ilvl w:val="0"/>
           <w:numId w:val="1011"/>
         </w:numPr>
-        <w:pStyle w:val="Compact"/>
       </w:pPr>
       <w:r>
         <w:t xml:space="preserve">Lassen sich die Aufgaben Ihrer Stelle sinnvoll in einzelne Rollen gruppieren(z.B. Führungskraft, Projektleiter, Trainer)?</w:t>
@@ -2876,11 +2791,11 @@
     </w:p>
     <w:p>
       <w:pPr>
+        <w:pStyle w:val="Compact"/>
         <w:numPr>
           <w:ilvl w:val="0"/>
           <w:numId w:val="1011"/>
         </w:numPr>
-        <w:pStyle w:val="Compact"/>
       </w:pPr>
       <w:r>
         <w:t xml:space="preserve">Prüfen der Vollständigkeit mit hypothetischen Fragen, z.B.</w:t>
@@ -2889,19 +2804,13 @@
         <w:t xml:space="preserve"> </w:t>
       </w:r>
       <w:r>
-        <w:t xml:space="preserve">“</w:t>
-      </w:r>
-      <w:r>
-        <w:t xml:space="preserve">Was könnte in den ersten 3</w:t>
-      </w:r>
-      <w:r>
-        <w:t xml:space="preserve"> </w:t>
-      </w:r>
-      <w:r>
-        <w:t xml:space="preserve">Monaten nach ihrem Ausscheiden gegen die Wand laufen?</w:t>
-      </w:r>
-      <w:r>
-        <w:t xml:space="preserve">”</w:t>
+        <w:t xml:space="preserve">“Was könnte in den ersten 3</w:t>
+      </w:r>
+      <w:r>
+        <w:t xml:space="preserve"> </w:t>
+      </w:r>
+      <w:r>
+        <w:t xml:space="preserve">Monaten nach ihrem Ausscheiden gegen die Wand laufen?”</w:t>
       </w:r>
       <w:r>
         <w:t xml:space="preserve">, “Was wäre das Schlimmste,</w:t>
@@ -2915,11 +2824,11 @@
     </w:p>
     <w:p>
       <w:pPr>
+        <w:pStyle w:val="Compact"/>
         <w:numPr>
           <w:ilvl w:val="0"/>
           <w:numId w:val="1011"/>
         </w:numPr>
-        <w:pStyle w:val="Compact"/>
       </w:pPr>
       <w:r>
         <w:t xml:space="preserve">Wie hoch ist aus Ihrer Sicht die Priorität jeder einzelnen Aufgabe</w:t>
@@ -2929,8 +2838,8 @@
       </w:r>
       <w:r>
         <w:rPr>
-          <w:bCs/>
-          <w:b/>
+          <w:b/>
+          <w:bCs/>
         </w:rPr>
         <w:t xml:space="preserve">Hinweis:</w:t>
       </w:r>
@@ -2945,8 +2854,8 @@
       </w:r>
       <w:r>
         <w:rPr>
-          <w:bCs/>
-          <w:b/>
+          <w:b/>
+          <w:bCs/>
         </w:rPr>
         <w:t xml:space="preserve">Hinweis:</w:t>
       </w:r>
@@ -2963,8 +2872,8 @@
       </w:pPr>
       <w:r>
         <w:rPr>
-          <w:bCs/>
-          <w:b/>
+          <w:b/>
+          <w:bCs/>
         </w:rPr>
         <w:t xml:space="preserve">Abschnitt 3: Wissensgebiete</w:t>
       </w:r>
@@ -2974,11 +2883,11 @@
     </w:p>
     <w:p>
       <w:pPr>
+        <w:pStyle w:val="Compact"/>
         <w:numPr>
           <w:ilvl w:val="0"/>
           <w:numId w:val="1012"/>
         </w:numPr>
-        <w:pStyle w:val="Compact"/>
       </w:pPr>
       <w:r>
         <w:t xml:space="preserve">Abgeleitet aus den Aufgaben: Welche Wissensgebiete sind für die Ausführung Ihrer Aufgaben wichtig?</w:t>
@@ -2988,8 +2897,8 @@
       </w:r>
       <w:r>
         <w:rPr>
-          <w:bCs/>
-          <w:b/>
+          <w:b/>
+          <w:bCs/>
         </w:rPr>
         <w:t xml:space="preserve">Hinweis:</w:t>
       </w:r>
@@ -3010,8 +2919,8 @@
       </w:r>
       <w:r>
         <w:rPr>
-          <w:bCs/>
-          <w:b/>
+          <w:b/>
+          <w:bCs/>
         </w:rPr>
         <w:t xml:space="preserve">Hinweis:</w:t>
       </w:r>
@@ -3026,8 +2935,8 @@
       </w:r>
       <w:r>
         <w:rPr>
-          <w:bCs/>
-          <w:b/>
+          <w:b/>
+          <w:bCs/>
         </w:rPr>
         <w:t xml:space="preserve">Hinweis:</w:t>
       </w:r>
@@ -3040,11 +2949,11 @@
     </w:p>
     <w:p>
       <w:pPr>
+        <w:pStyle w:val="Compact"/>
         <w:numPr>
           <w:ilvl w:val="0"/>
           <w:numId w:val="1012"/>
         </w:numPr>
-        <w:pStyle w:val="Compact"/>
       </w:pPr>
       <w:r>
         <w:t xml:space="preserve">In welchen Wissensgebieten sind Sie Experte? Zu welchen Wissensgebieten haben Sie</w:t>
@@ -3058,11 +2967,11 @@
     </w:p>
     <w:p>
       <w:pPr>
+        <w:pStyle w:val="Compact"/>
         <w:numPr>
           <w:ilvl w:val="0"/>
           <w:numId w:val="1012"/>
         </w:numPr>
-        <w:pStyle w:val="Compact"/>
       </w:pPr>
       <w:r>
         <w:t xml:space="preserve">Zu welchen Wissensgebieten werden Ihnen von anderen Personen häufig Fragen gestellt?</w:t>
@@ -3070,11 +2979,11 @@
     </w:p>
     <w:p>
       <w:pPr>
+        <w:pStyle w:val="Compact"/>
         <w:numPr>
           <w:ilvl w:val="0"/>
           <w:numId w:val="1012"/>
         </w:numPr>
-        <w:pStyle w:val="Compact"/>
       </w:pPr>
       <w:r>
         <w:t xml:space="preserve">Wissensgebiete strukturieren.</w:t>
@@ -3084,8 +2993,8 @@
       </w:r>
       <w:r>
         <w:rPr>
-          <w:bCs/>
-          <w:b/>
+          <w:b/>
+          <w:bCs/>
         </w:rPr>
         <w:t xml:space="preserve">Hinweis:</w:t>
       </w:r>
@@ -3098,11 +3007,11 @@
     </w:p>
     <w:p>
       <w:pPr>
+        <w:pStyle w:val="Compact"/>
         <w:numPr>
           <w:ilvl w:val="0"/>
           <w:numId w:val="1012"/>
         </w:numPr>
-        <w:pStyle w:val="Compact"/>
       </w:pPr>
       <w:r>
         <w:t xml:space="preserve">Wie hoch ist aus Ihrer Sicht die Priorität jedes einzelnen Wissensgebiets</w:t>
@@ -3112,8 +3021,8 @@
       </w:r>
       <w:r>
         <w:rPr>
-          <w:bCs/>
-          <w:b/>
+          <w:b/>
+          <w:bCs/>
         </w:rPr>
         <w:t xml:space="preserve">Hinweis:</w:t>
       </w:r>
@@ -3126,11 +3035,11 @@
     </w:p>
     <w:p>
       <w:pPr>
+        <w:pStyle w:val="Compact"/>
         <w:numPr>
           <w:ilvl w:val="0"/>
           <w:numId w:val="1012"/>
         </w:numPr>
-        <w:pStyle w:val="Compact"/>
       </w:pPr>
       <w:r>
         <w:t xml:space="preserve">[optional] Wissensquellen (Personen, Daten) zu den Zweigen eintragen.</w:t>
@@ -3142,19 +3051,19 @@
       </w:pPr>
       <w:r>
         <w:rPr>
-          <w:bCs/>
-          <w:b/>
+          <w:b/>
+          <w:bCs/>
         </w:rPr>
         <w:t xml:space="preserve">Nach dem Termin:</w:t>
       </w:r>
     </w:p>
     <w:p>
       <w:pPr>
+        <w:pStyle w:val="Compact"/>
         <w:numPr>
           <w:ilvl w:val="0"/>
           <w:numId w:val="1013"/>
         </w:numPr>
-        <w:pStyle w:val="Compact"/>
       </w:pPr>
       <w:r>
         <w:t xml:space="preserve">Persönliche Wissenslandkarte überarbeiten (Rechtschreibung korrigieren, Sortierung der Zweige anpassen: nach Priorität, dann nach Alphabet, Farbcodes anpassen, Struktur bereinigen)</w:t>
@@ -3162,11 +3071,11 @@
     </w:p>
     <w:p>
       <w:pPr>
+        <w:pStyle w:val="Compact"/>
         <w:numPr>
           <w:ilvl w:val="0"/>
           <w:numId w:val="1013"/>
         </w:numPr>
-        <w:pStyle w:val="Compact"/>
       </w:pPr>
       <w:r>
         <w:t xml:space="preserve">[optional] Inhalte aus Arbeitshistorie, Aufgaben und Wissensgebiete in den Memex (z.B. OneNote, Wiki) übertragen, um Grundstruktur für die Dokumentation zu schaffen.</w:t>
@@ -3174,11 +3083,11 @@
     </w:p>
     <w:p>
       <w:pPr>
+        <w:pStyle w:val="Compact"/>
         <w:numPr>
           <w:ilvl w:val="0"/>
           <w:numId w:val="1013"/>
         </w:numPr>
-        <w:pStyle w:val="Compact"/>
       </w:pPr>
       <w:r>
         <w:t xml:space="preserve">Persönliche Wissenslandkarte als PDF exportieren, wenn die verwendete Mindmap-Software nicht bei allen Beteiligten verfügbar ist</w:t>
@@ -3186,11 +3095,11 @@
     </w:p>
     <w:p>
       <w:pPr>
+        <w:pStyle w:val="Compact"/>
         <w:numPr>
           <w:ilvl w:val="0"/>
           <w:numId w:val="1013"/>
         </w:numPr>
-        <w:pStyle w:val="Compact"/>
       </w:pPr>
       <w:r>
         <w:t xml:space="preserve">Persönliche Wissenslandkarte (und ggf. Memex) an Experten schicken (CC-Liste aus dem Vorgespräch verwenden) und um Korrektur/Ergänzung bitten</w:t>
@@ -3202,19 +3111,19 @@
       </w:pPr>
       <w:r>
         <w:rPr>
-          <w:bCs/>
-          <w:b/>
+          <w:b/>
+          <w:bCs/>
         </w:rPr>
         <w:t xml:space="preserve">Ressourcen und Hilfsmittel:</w:t>
       </w:r>
     </w:p>
     <w:p>
       <w:pPr>
+        <w:pStyle w:val="Compact"/>
         <w:numPr>
           <w:ilvl w:val="0"/>
           <w:numId w:val="1014"/>
         </w:numPr>
-        <w:pStyle w:val="Compact"/>
       </w:pPr>
       <w:r>
         <w:t xml:space="preserve">Exkurs Fragetechniken im Expert Debriefing im Anhang des Leitfadens</w:t>
@@ -3222,11 +3131,11 @@
     </w:p>
     <w:p>
       <w:pPr>
+        <w:pStyle w:val="Compact"/>
         <w:numPr>
           <w:ilvl w:val="0"/>
           <w:numId w:val="1014"/>
         </w:numPr>
-        <w:pStyle w:val="Compact"/>
       </w:pPr>
       <w:r>
         <w:t xml:space="preserve">Nückles, Gurlitt, Papst:</w:t>
@@ -3245,11 +3154,11 @@
     </w:p>
     <w:p>
       <w:pPr>
+        <w:pStyle w:val="Compact"/>
         <w:numPr>
           <w:ilvl w:val="0"/>
           <w:numId w:val="1014"/>
         </w:numPr>
-        <w:pStyle w:val="Compact"/>
       </w:pPr>
       <w:hyperlink r:id="rId64">
         <w:r>
@@ -3282,11 +3191,11 @@
     </w:p>
     <w:p>
       <w:pPr>
+        <w:pStyle w:val="Compact"/>
         <w:numPr>
           <w:ilvl w:val="0"/>
           <w:numId w:val="1014"/>
         </w:numPr>
-        <w:pStyle w:val="Compact"/>
       </w:pPr>
       <w:hyperlink r:id="rId66">
         <w:r>
@@ -3302,11 +3211,11 @@
     </w:p>
     <w:p>
       <w:pPr>
+        <w:pStyle w:val="Compact"/>
         <w:numPr>
           <w:ilvl w:val="0"/>
           <w:numId w:val="1014"/>
         </w:numPr>
-        <w:pStyle w:val="Compact"/>
       </w:pPr>
       <w:hyperlink r:id="rId67">
         <w:r>
@@ -3322,11 +3231,11 @@
     </w:p>
     <w:p>
       <w:pPr>
+        <w:pStyle w:val="Compact"/>
         <w:numPr>
           <w:ilvl w:val="0"/>
           <w:numId w:val="1014"/>
         </w:numPr>
-        <w:pStyle w:val="Compact"/>
       </w:pPr>
       <w:hyperlink r:id="rId68">
         <w:r>
@@ -3346,19 +3255,19 @@
       </w:pPr>
       <w:r>
         <w:rPr>
-          <w:bCs/>
-          <w:b/>
+          <w:b/>
+          <w:bCs/>
         </w:rPr>
         <w:t xml:space="preserve">Tipps und Tricks:</w:t>
       </w:r>
     </w:p>
     <w:p>
       <w:pPr>
+        <w:pStyle w:val="Compact"/>
         <w:numPr>
           <w:ilvl w:val="0"/>
           <w:numId w:val="1015"/>
         </w:numPr>
-        <w:pStyle w:val="Compact"/>
       </w:pPr>
       <w:r>
         <w:t xml:space="preserve">Die Aufgaben sollten aus Gründen der Übersichtlichkeit in einer flachen und nicht in einer hierarchischen Liste dokumentiert werden.</w:t>
@@ -3366,11 +3275,11 @@
     </w:p>
     <w:p>
       <w:pPr>
+        <w:pStyle w:val="Compact"/>
         <w:numPr>
           <w:ilvl w:val="0"/>
           <w:numId w:val="1015"/>
         </w:numPr>
-        <w:pStyle w:val="Compact"/>
       </w:pPr>
       <w:r>
         <w:t xml:space="preserve">Häufig fallen dem Experten in den einzelnen Bereichen schon Maßnahmen ein, z.B. „da muss ich noch einen Projektbericht erstellen“. Die Maßnahmen entsprechend der Legende aufnehmen, so dass sie für sich aussagekräftig sind, z.B. „Bericht für Projekt XY fertigstellen“. Mit dem Mind Manager können über den Power Filter die Maßnahmen dann selektiert werden und per Copy &amp; Paste in den Maßnahmen-Plan überführt werden.</w:t>
@@ -3378,11 +3287,11 @@
     </w:p>
     <w:p>
       <w:pPr>
+        <w:pStyle w:val="Compact"/>
         <w:numPr>
           <w:ilvl w:val="0"/>
           <w:numId w:val="1015"/>
         </w:numPr>
-        <w:pStyle w:val="Compact"/>
       </w:pPr>
       <w:r>
         <w:t xml:space="preserve">Frühzeitig nach Logins und Zugängen zu IT-Systemen fragen (z.B. durch einen Zweig</w:t>
@@ -3391,13 +3300,7 @@
         <w:t xml:space="preserve"> </w:t>
       </w:r>
       <w:r>
-        <w:t xml:space="preserve">“</w:t>
-      </w:r>
-      <w:r>
-        <w:t xml:space="preserve">IT-Systeme</w:t>
-      </w:r>
-      <w:r>
-        <w:t xml:space="preserve">”</w:t>
+        <w:t xml:space="preserve">“IT-Systeme”</w:t>
       </w:r>
       <w:r>
         <w:t xml:space="preserve"> </w:t>
@@ -3437,8 +3340,8 @@
       </w:r>
       <w:r>
         <w:rPr>
-          <w:bCs/>
-          <w:b/>
+          <w:b/>
+          <w:bCs/>
         </w:rPr>
         <w:t xml:space="preserve">Maßnahmen-Plans</w:t>
       </w:r>
@@ -3510,19 +3413,19 @@
       </w:pPr>
       <w:r>
         <w:rPr>
-          <w:bCs/>
-          <w:b/>
+          <w:b/>
+          <w:bCs/>
         </w:rPr>
         <w:t xml:space="preserve">Vorgehensweise (ca. 3 Stunden):</w:t>
       </w:r>
     </w:p>
     <w:p>
       <w:pPr>
+        <w:pStyle w:val="Compact"/>
         <w:numPr>
           <w:ilvl w:val="0"/>
           <w:numId w:val="1016"/>
         </w:numPr>
-        <w:pStyle w:val="Compact"/>
       </w:pPr>
       <w:r>
         <w:t xml:space="preserve">Übersicht Werkzeugkasten Expert Debriefing mit den einzelnen Werkzeugen erklären, damit alle Wissen, welche Möglichkeiten zur Verfügung stehen (Methoden wie Screencasts sind oft unbekannt).</w:t>
@@ -3530,11 +3433,11 @@
     </w:p>
     <w:p>
       <w:pPr>
+        <w:pStyle w:val="Compact"/>
         <w:numPr>
           <w:ilvl w:val="0"/>
           <w:numId w:val="1016"/>
         </w:numPr>
-        <w:pStyle w:val="Compact"/>
       </w:pPr>
       <w:r>
         <w:t xml:space="preserve">Übernahme der bereits identifizierten Maßnahmen aus der persönlichen Wissenslandkarte in der Reihenfolge Prio 1, 2, 3 Themen, um den Aufwand für die Maßnahmen mit der zur Verfügung stehenden Zeit abgleichen zu können.</w:t>
@@ -3542,11 +3445,11 @@
     </w:p>
     <w:p>
       <w:pPr>
+        <w:pStyle w:val="Compact"/>
         <w:numPr>
           <w:ilvl w:val="0"/>
           <w:numId w:val="1016"/>
         </w:numPr>
-        <w:pStyle w:val="Compact"/>
       </w:pPr>
       <w:r>
         <w:t xml:space="preserve">Bereiche „Arbeitshistorie“, „Aufgaben“ und „Wissensgebiete“ in der persönlichen Wissenslandkarte durchgehen und überlegen, ob sich daraus notwendige Maßnahmen ergeben. Diese Maßnahmen ebenfalls in den Maßnahmen-Plan eintragen.</w:t>
@@ -3554,11 +3457,11 @@
     </w:p>
     <w:p>
       <w:pPr>
+        <w:pStyle w:val="Compact"/>
         <w:numPr>
           <w:ilvl w:val="0"/>
           <w:numId w:val="1016"/>
         </w:numPr>
-        <w:pStyle w:val="Compact"/>
       </w:pPr>
       <w:r>
         <w:t xml:space="preserve">Je Maßnahme die (geschätzte) Dauer und die Beteiligten in den Maßnahmenplan eintragen</w:t>
@@ -3566,11 +3469,11 @@
     </w:p>
     <w:p>
       <w:pPr>
+        <w:pStyle w:val="Compact"/>
         <w:numPr>
           <w:ilvl w:val="0"/>
           <w:numId w:val="1016"/>
         </w:numPr>
-        <w:pStyle w:val="Compact"/>
       </w:pPr>
       <w:r>
         <w:t xml:space="preserve">Maßnahmen im Maßnahmen-Plan durch den Experten und Nachfolger priorisieren lassen. Den Maßnahmen-Plan nach Priorisierung sortieren.</w:t>
@@ -3578,11 +3481,11 @@
     </w:p>
     <w:p>
       <w:pPr>
+        <w:pStyle w:val="Compact"/>
         <w:numPr>
           <w:ilvl w:val="0"/>
           <w:numId w:val="1016"/>
         </w:numPr>
-        <w:pStyle w:val="Compact"/>
       </w:pPr>
       <w:r>
         <w:t xml:space="preserve">Prüfen, ob der ermittelte Aufwand durch den freigegebenen Aufwand aus dem Vorgespräch gedeckt ist (ggf. abgestuft nach Prioritäten).</w:t>
@@ -3590,11 +3493,11 @@
     </w:p>
     <w:p>
       <w:pPr>
+        <w:pStyle w:val="Compact"/>
         <w:numPr>
           <w:ilvl w:val="0"/>
           <w:numId w:val="1016"/>
         </w:numPr>
-        <w:pStyle w:val="Compact"/>
       </w:pPr>
       <w:r>
         <w:t xml:space="preserve">Nach dem Feedbackgespräch mit dem Vorgesetzten werden alle Maßnahmen endgültig terminiert. Eingetragen wird das Datum, zu dem die Maßnahme fertiggestellt sein soll. Den Maßnahmen-Plan nach Terminierung sortieren.</w:t>
@@ -3604,8 +3507,8 @@
       </w:r>
       <w:r>
         <w:rPr>
-          <w:bCs/>
-          <w:b/>
+          <w:b/>
+          <w:bCs/>
         </w:rPr>
         <w:t xml:space="preserve">Tipp:</w:t>
       </w:r>
@@ -3618,11 +3521,11 @@
     </w:p>
     <w:p>
       <w:pPr>
+        <w:pStyle w:val="Compact"/>
         <w:numPr>
           <w:ilvl w:val="0"/>
           <w:numId w:val="1016"/>
         </w:numPr>
-        <w:pStyle w:val="Compact"/>
       </w:pPr>
       <w:r>
         <w:t xml:space="preserve">Empfehlenswert: Regeltermin vereinbaren, um den Status der Maßnahmenumsetzung durchzusprechen (z.B. 30 Minute alle zwei Wochen).</w:t>
@@ -3659,8 +3562,8 @@
       </w:r>
       <w:r>
         <w:rPr>
-          <w:bCs/>
-          <w:b/>
+          <w:b/>
+          <w:bCs/>
         </w:rPr>
         <w:t xml:space="preserve">Einholen des Feedbacks</w:t>
       </w:r>
@@ -3677,19 +3580,19 @@
       </w:pPr>
       <w:r>
         <w:rPr>
-          <w:bCs/>
-          <w:b/>
+          <w:b/>
+          <w:bCs/>
         </w:rPr>
         <w:t xml:space="preserve">Vorgehensweise:</w:t>
       </w:r>
     </w:p>
     <w:p>
       <w:pPr>
+        <w:pStyle w:val="Compact"/>
         <w:numPr>
           <w:ilvl w:val="0"/>
           <w:numId w:val="1017"/>
         </w:numPr>
-        <w:pStyle w:val="Compact"/>
       </w:pPr>
       <w:r>
         <w:t xml:space="preserve">Persönliche Wissenslandkarte und Maßnahmen-Plan an den Vorgesetzten mit der Bitte um Priorisierung und Ergänzung schicken.</w:t>
@@ -3697,11 +3600,11 @@
     </w:p>
     <w:p>
       <w:pPr>
+        <w:pStyle w:val="Compact"/>
         <w:numPr>
           <w:ilvl w:val="0"/>
           <w:numId w:val="1017"/>
         </w:numPr>
-        <w:pStyle w:val="Compact"/>
       </w:pPr>
       <w:r>
         <w:t xml:space="preserve">[optional] Persönliche Wissenslandkarte und Maßnahmen-Plan an im Vorgespräch festgelegte Interessensgruppen mit der Bitte um Priorisierung und Ergänzung schicken.</w:t>
@@ -3709,11 +3612,11 @@
     </w:p>
     <w:p>
       <w:pPr>
+        <w:pStyle w:val="Compact"/>
         <w:numPr>
           <w:ilvl w:val="0"/>
           <w:numId w:val="1017"/>
         </w:numPr>
-        <w:pStyle w:val="Compact"/>
       </w:pPr>
       <w:r>
         <w:t xml:space="preserve">Feedback auswerten: Bei größeren Diskrepanzen zum ursprünglichen Maßnahmen-Plan Klärungsgespräch ansetzen. Bei kleineren Diskrepanzen Feedback an Maßnahmen begleiten weiterleiten.</w:t>
@@ -3725,19 +3628,19 @@
       </w:pPr>
       <w:r>
         <w:rPr>
-          <w:bCs/>
-          <w:b/>
+          <w:b/>
+          <w:bCs/>
         </w:rPr>
         <w:t xml:space="preserve">Tipps und Tricks:</w:t>
       </w:r>
     </w:p>
     <w:p>
       <w:pPr>
+        <w:pStyle w:val="Compact"/>
         <w:numPr>
           <w:ilvl w:val="0"/>
           <w:numId w:val="1018"/>
         </w:numPr>
-        <w:pStyle w:val="Compact"/>
       </w:pPr>
       <w:r>
         <w:t xml:space="preserve">Ist ein Klärungsgespräch notwendig, ist eine neutrale Moderation zielführend.</w:t>
@@ -3745,11 +3648,11 @@
     </w:p>
     <w:p>
       <w:pPr>
+        <w:pStyle w:val="Compact"/>
         <w:numPr>
           <w:ilvl w:val="0"/>
           <w:numId w:val="1018"/>
         </w:numPr>
-        <w:pStyle w:val="Compact"/>
       </w:pPr>
       <w:r>
         <w:t xml:space="preserve">In letzter Konsequenz zählt die Priorisierung des Auftraggebers, aber Vorsicht: die Entscheidung sollte sich nicht auf die Motivation des Experten auswirken, sein Wissen zu teilen.</w:t>
@@ -3785,13 +3688,7 @@
         <w:t xml:space="preserve"> </w:t>
       </w:r>
       <w:r>
-        <w:t xml:space="preserve">“</w:t>
-      </w:r>
-      <w:r>
-        <w:t xml:space="preserve">leitermäßig</w:t>
-      </w:r>
-      <w:r>
-        <w:t xml:space="preserve">”</w:t>
+        <w:t xml:space="preserve">“leitermäßig”</w:t>
       </w:r>
       <w:r>
         <w:t xml:space="preserve"> </w:t>
@@ -3806,19 +3703,19 @@
       </w:pPr>
       <w:r>
         <w:rPr>
-          <w:bCs/>
-          <w:b/>
+          <w:b/>
+          <w:bCs/>
         </w:rPr>
         <w:t xml:space="preserve">Vorgehensweise:</w:t>
       </w:r>
     </w:p>
     <w:p>
       <w:pPr>
+        <w:pStyle w:val="Compact"/>
         <w:numPr>
           <w:ilvl w:val="0"/>
           <w:numId w:val="1019"/>
         </w:numPr>
-        <w:pStyle w:val="Compact"/>
       </w:pPr>
       <w:r>
         <w:t xml:space="preserve">Im Regeltermin prüfen, ob die im Maßnahmen-Plan definierten Maßnahmen durchgeführt werden bzw. fest eingeplant sind. Bei Bedarf eingreifen.</w:t>
@@ -3826,11 +3723,11 @@
     </w:p>
     <w:p>
       <w:pPr>
+        <w:pStyle w:val="Compact"/>
         <w:numPr>
           <w:ilvl w:val="0"/>
           <w:numId w:val="1019"/>
         </w:numPr>
-        <w:pStyle w:val="Compact"/>
       </w:pPr>
       <w:r>
         <w:t xml:space="preserve">Konkrete Maßnahmen, die im Maßnahmen-Plan mit „Unterstützung Moderator notwendig“ gekennzeichnet sind, unterstützen.</w:t>
@@ -3838,11 +3735,11 @@
     </w:p>
     <w:p>
       <w:pPr>
+        <w:pStyle w:val="Compact"/>
         <w:numPr>
           <w:ilvl w:val="0"/>
           <w:numId w:val="1019"/>
         </w:numPr>
-        <w:pStyle w:val="Compact"/>
       </w:pPr>
       <w:r>
         <w:t xml:space="preserve">Wenn im Vorgespräch so festgelegt, wird als letzte Maßnahme die Wissenslandkarte des Experten an den Nachfolger übergeben (Signalwirkung:</w:t>
@@ -3851,13 +3748,7 @@
         <w:t xml:space="preserve"> </w:t>
       </w:r>
       <w:r>
-        <w:t xml:space="preserve">“</w:t>
-      </w:r>
-      <w:r>
-        <w:t xml:space="preserve">Jetzt bist du verantwortlich</w:t>
-      </w:r>
-      <w:r>
-        <w:t xml:space="preserve">”</w:t>
+        <w:t xml:space="preserve">“Jetzt bist du verantwortlich”</w:t>
       </w:r>
       <w:r>
         <w:t xml:space="preserve">). Dafür Experte um Freigabe bitten (bei Bedarf Inhalte löschen), persönliche Wissenslandkarte kopieren, Name des Nachfolgers eintragen, Wissenslandkarte an Nachfolger übergeben.</w:t>
@@ -3869,19 +3760,19 @@
       </w:pPr>
       <w:r>
         <w:rPr>
-          <w:bCs/>
-          <w:b/>
+          <w:b/>
+          <w:bCs/>
         </w:rPr>
         <w:t xml:space="preserve">Tipps und Tricks:</w:t>
       </w:r>
     </w:p>
     <w:p>
       <w:pPr>
+        <w:pStyle w:val="Compact"/>
         <w:numPr>
           <w:ilvl w:val="0"/>
           <w:numId w:val="1020"/>
         </w:numPr>
-        <w:pStyle w:val="Compact"/>
       </w:pPr>
       <w:r>
         <w:t xml:space="preserve">Der Maßnahmen-Plan ist das Projektsteuerungsdokument für das Expert Debriefing. Werden Maßnahmen im Maßnahmen-Plan verschoben, sind die Gründe zu erfragen. Hindernisse können ggf. ausgeräumt werden (kein Raum, um ungestört Maßnahmen umzusetzen = Raum beschaffen). Nur im absoluten Notfall sollte eine Eskalation an Vorgesetzte/ Auftraggeber erfolgen, da sich das stark auf die Motivation auswirken kann.</w:t>
@@ -3920,19 +3811,19 @@
       </w:pPr>
       <w:r>
         <w:rPr>
-          <w:bCs/>
-          <w:b/>
+          <w:b/>
+          <w:bCs/>
         </w:rPr>
         <w:t xml:space="preserve">Vorgehensweise (ca. 2 Stunden):</w:t>
       </w:r>
     </w:p>
     <w:p>
       <w:pPr>
+        <w:pStyle w:val="Compact"/>
         <w:numPr>
           <w:ilvl w:val="0"/>
           <w:numId w:val="1021"/>
         </w:numPr>
-        <w:pStyle w:val="Compact"/>
       </w:pPr>
       <w:r>
         <w:t xml:space="preserve">Frage an den Nachfolger: fühlen Sie sich für Ihren Job jetzt gut gerüstet oder gibt es noch offene Bedarfe?</w:t>
@@ -3940,11 +3831,11 @@
     </w:p>
     <w:p>
       <w:pPr>
+        <w:pStyle w:val="Compact"/>
         <w:numPr>
           <w:ilvl w:val="0"/>
           <w:numId w:val="1021"/>
         </w:numPr>
-        <w:pStyle w:val="Compact"/>
       </w:pPr>
       <w:r>
         <w:t xml:space="preserve">Anhand des Maßnahmen-Plans und des Projektplans reflektieren (Methode: After-Action-Review): Was sollte aufgrund des Maßnahmen-Plans passieren? Was ist wirklich passiert? Was hat funktioniert? Was hat nicht funktioniert? Warum? Was sollten wir das nächste Mal anders machen?</w:t>
@@ -3952,11 +3843,11 @@
     </w:p>
     <w:p>
       <w:pPr>
+        <w:pStyle w:val="Compact"/>
         <w:numPr>
           <w:ilvl w:val="0"/>
           <w:numId w:val="1021"/>
         </w:numPr>
-        <w:pStyle w:val="Compact"/>
       </w:pPr>
       <w:r>
         <w:t xml:space="preserve">Anhand der Maßnahmen des Maßnahmen-Plans die Frage an alle stellen: welche Verbesserungspotentiale sehen wir in unserer Organisation, die zukünftige Expert Debriefings überflüssig machen könnten?</w:t>
@@ -3968,19 +3859,19 @@
       </w:pPr>
       <w:r>
         <w:rPr>
-          <w:bCs/>
-          <w:b/>
+          <w:b/>
+          <w:bCs/>
         </w:rPr>
         <w:t xml:space="preserve">Tipps und Tricks:</w:t>
       </w:r>
     </w:p>
     <w:p>
       <w:pPr>
+        <w:pStyle w:val="Compact"/>
         <w:numPr>
           <w:ilvl w:val="0"/>
           <w:numId w:val="1022"/>
         </w:numPr>
-        <w:pStyle w:val="Compact"/>
       </w:pPr>
       <w:r>
         <w:t xml:space="preserve">Das Reflexionsgespräch sollte terminlich so gelegt werden, dass noch die Möglichkeit besteht, fehlende Maßnahmen noch einmal zu priorisieren bzw. weiteren Möglichkeiten (Verfügbarkeit des Experten, Delegation an andere Experten/ Wissensträger) zur Umsetzung festzulegen.</w:t>
@@ -4018,8 +3909,8 @@
       </w:r>
       <w:r>
         <w:rPr>
-          <w:bCs/>
-          <w:b/>
+          <w:b/>
+          <w:bCs/>
         </w:rPr>
         <w:t xml:space="preserve">Expert Debriefing Toolbox</w:t>
       </w:r>
@@ -4042,8 +3933,8 @@
       </w:r>
       <w:r>
         <w:rPr>
-          <w:bCs/>
-          <w:b/>
+          <w:b/>
+          <w:bCs/>
         </w:rPr>
         <w:t xml:space="preserve">Dialog</w:t>
       </w:r>
@@ -4063,8 +3954,8 @@
       </w:r>
       <w:r>
         <w:rPr>
-          <w:bCs/>
-          <w:b/>
+          <w:b/>
+          <w:bCs/>
         </w:rPr>
         <w:t xml:space="preserve">moderierte Übergabegespräch</w:t>
       </w:r>
@@ -4076,8 +3967,8 @@
       </w:r>
       <w:r>
         <w:rPr>
-          <w:bCs/>
-          <w:b/>
+          <w:b/>
+          <w:bCs/>
         </w:rPr>
         <w:t xml:space="preserve">kooperatives Arbeiten</w:t>
       </w:r>
@@ -4100,8 +3991,8 @@
       </w:r>
       <w:r>
         <w:rPr>
-          <w:bCs/>
-          <w:b/>
+          <w:b/>
+          <w:bCs/>
         </w:rPr>
         <w:t xml:space="preserve">Ansprechpartnerbesuche</w:t>
       </w:r>
@@ -4116,8 +4007,8 @@
       </w:r>
       <w:r>
         <w:rPr>
-          <w:bCs/>
-          <w:b/>
+          <w:b/>
+          <w:bCs/>
         </w:rPr>
         <w:t xml:space="preserve">Übergabe-Emails oder -videokonferenzen</w:t>
       </w:r>
@@ -4138,16 +4029,16 @@
     </w:p>
     <w:p>
       <w:pPr>
+        <w:pStyle w:val="Compact"/>
         <w:numPr>
           <w:ilvl w:val="0"/>
           <w:numId w:val="1023"/>
         </w:numPr>
-        <w:pStyle w:val="Compact"/>
-      </w:pPr>
-      <w:r>
-        <w:rPr>
-          <w:bCs/>
-          <w:b/>
+      </w:pPr>
+      <w:r>
+        <w:rPr>
+          <w:b/>
+          <w:bCs/>
         </w:rPr>
         <w:t xml:space="preserve">Checkliste:</w:t>
       </w:r>
@@ -4160,16 +4051,16 @@
     </w:p>
     <w:p>
       <w:pPr>
+        <w:pStyle w:val="Compact"/>
         <w:numPr>
           <w:ilvl w:val="0"/>
           <w:numId w:val="1023"/>
         </w:numPr>
-        <w:pStyle w:val="Compact"/>
-      </w:pPr>
-      <w:r>
-        <w:rPr>
-          <w:bCs/>
-          <w:b/>
+      </w:pPr>
+      <w:r>
+        <w:rPr>
+          <w:b/>
+          <w:bCs/>
         </w:rPr>
         <w:t xml:space="preserve">Dokumentenbibliothek:</w:t>
       </w:r>
@@ -4182,16 +4073,16 @@
     </w:p>
     <w:p>
       <w:pPr>
+        <w:pStyle w:val="Compact"/>
         <w:numPr>
           <w:ilvl w:val="0"/>
           <w:numId w:val="1023"/>
         </w:numPr>
-        <w:pStyle w:val="Compact"/>
-      </w:pPr>
-      <w:r>
-        <w:rPr>
-          <w:bCs/>
-          <w:b/>
+      </w:pPr>
+      <w:r>
+        <w:rPr>
+          <w:b/>
+          <w:bCs/>
         </w:rPr>
         <w:t xml:space="preserve">Lessons Learned:</w:t>
       </w:r>
@@ -4238,16 +4129,16 @@
     </w:p>
     <w:p>
       <w:pPr>
+        <w:pStyle w:val="Compact"/>
         <w:numPr>
           <w:ilvl w:val="0"/>
           <w:numId w:val="1023"/>
         </w:numPr>
-        <w:pStyle w:val="Compact"/>
-      </w:pPr>
-      <w:r>
-        <w:rPr>
-          <w:bCs/>
-          <w:b/>
+      </w:pPr>
+      <w:r>
+        <w:rPr>
+          <w:b/>
+          <w:bCs/>
         </w:rPr>
         <w:t xml:space="preserve">Erklärvideo:</w:t>
       </w:r>
@@ -4277,16 +4168,16 @@
     </w:p>
     <w:p>
       <w:pPr>
+        <w:pStyle w:val="Compact"/>
         <w:numPr>
           <w:ilvl w:val="0"/>
           <w:numId w:val="1023"/>
         </w:numPr>
-        <w:pStyle w:val="Compact"/>
-      </w:pPr>
-      <w:r>
-        <w:rPr>
-          <w:bCs/>
-          <w:b/>
+      </w:pPr>
+      <w:r>
+        <w:rPr>
+          <w:b/>
+          <w:bCs/>
         </w:rPr>
         <w:t xml:space="preserve">FAQ (Frequently Asked Questions):</w:t>
       </w:r>
@@ -4316,16 +4207,16 @@
     </w:p>
     <w:p>
       <w:pPr>
+        <w:pStyle w:val="Compact"/>
         <w:numPr>
           <w:ilvl w:val="0"/>
           <w:numId w:val="1023"/>
         </w:numPr>
-        <w:pStyle w:val="Compact"/>
-      </w:pPr>
-      <w:r>
-        <w:rPr>
-          <w:bCs/>
-          <w:b/>
+      </w:pPr>
+      <w:r>
+        <w:rPr>
+          <w:b/>
+          <w:bCs/>
         </w:rPr>
         <w:t xml:space="preserve">Memex:</w:t>
       </w:r>
@@ -4355,16 +4246,16 @@
     </w:p>
     <w:p>
       <w:pPr>
+        <w:pStyle w:val="Compact"/>
         <w:numPr>
           <w:ilvl w:val="0"/>
           <w:numId w:val="1023"/>
         </w:numPr>
-        <w:pStyle w:val="Compact"/>
-      </w:pPr>
-      <w:r>
-        <w:rPr>
-          <w:bCs/>
-          <w:b/>
+      </w:pPr>
+      <w:r>
+        <w:rPr>
+          <w:b/>
+          <w:bCs/>
         </w:rPr>
         <w:t xml:space="preserve">Podcast:</w:t>
       </w:r>
@@ -4394,16 +4285,16 @@
     </w:p>
     <w:p>
       <w:pPr>
+        <w:pStyle w:val="Compact"/>
         <w:numPr>
           <w:ilvl w:val="0"/>
           <w:numId w:val="1023"/>
         </w:numPr>
-        <w:pStyle w:val="Compact"/>
-      </w:pPr>
-      <w:r>
-        <w:rPr>
-          <w:bCs/>
-          <w:b/>
+      </w:pPr>
+      <w:r>
+        <w:rPr>
+          <w:b/>
+          <w:bCs/>
         </w:rPr>
         <w:t xml:space="preserve">Soziales Netzwerk Diagramm:</w:t>
       </w:r>
@@ -4433,16 +4324,16 @@
     </w:p>
     <w:p>
       <w:pPr>
+        <w:pStyle w:val="Compact"/>
         <w:numPr>
           <w:ilvl w:val="0"/>
           <w:numId w:val="1023"/>
         </w:numPr>
-        <w:pStyle w:val="Compact"/>
-      </w:pPr>
-      <w:r>
-        <w:rPr>
-          <w:bCs/>
-          <w:b/>
+      </w:pPr>
+      <w:r>
+        <w:rPr>
+          <w:b/>
+          <w:bCs/>
         </w:rPr>
         <w:t xml:space="preserve">Voice over PowerPoint:</w:t>
       </w:r>
@@ -4455,16 +4346,16 @@
     </w:p>
     <w:p>
       <w:pPr>
+        <w:pStyle w:val="Compact"/>
         <w:numPr>
           <w:ilvl w:val="0"/>
           <w:numId w:val="1023"/>
         </w:numPr>
-        <w:pStyle w:val="Compact"/>
-      </w:pPr>
-      <w:r>
-        <w:rPr>
-          <w:bCs/>
-          <w:b/>
+      </w:pPr>
+      <w:r>
+        <w:rPr>
+          <w:b/>
+          <w:bCs/>
         </w:rPr>
         <w:t xml:space="preserve">Screencast:</w:t>
       </w:r>
@@ -4522,8 +4413,8 @@
       </w:r>
       <w:r>
         <w:rPr>
-          <w:bCs/>
-          <w:b/>
+          <w:b/>
+          <w:bCs/>
         </w:rPr>
         <w:t xml:space="preserve">Checkliste</w:t>
       </w:r>
@@ -4540,19 +4431,19 @@
       </w:pPr>
       <w:r>
         <w:rPr>
-          <w:bCs/>
-          <w:b/>
+          <w:b/>
+          <w:bCs/>
         </w:rPr>
         <w:t xml:space="preserve">Vorgehensweise:</w:t>
       </w:r>
     </w:p>
     <w:p>
       <w:pPr>
+        <w:pStyle w:val="Compact"/>
         <w:numPr>
           <w:ilvl w:val="0"/>
           <w:numId w:val="1024"/>
         </w:numPr>
-        <w:pStyle w:val="Compact"/>
       </w:pPr>
       <w:r>
         <w:t xml:space="preserve">Relevante Aufgaben festlegen, für die eine Checkliste erstellt werden soll (z.B. alle Prio-1-Aufgaben, alle Aufgaben zu Rolle xy, Aufgaben x, y und z).</w:t>
@@ -4560,11 +4451,11 @@
     </w:p>
     <w:p>
       <w:pPr>
+        <w:pStyle w:val="Compact"/>
         <w:numPr>
           <w:ilvl w:val="0"/>
           <w:numId w:val="1024"/>
         </w:numPr>
-        <w:pStyle w:val="Compact"/>
       </w:pPr>
       <w:r>
         <w:t xml:space="preserve">Vorlage für die Checklisten erstellen (z.B. OneNote, Word, Wiki, Notiz in der Wissenslandkarte)</w:t>
@@ -4572,11 +4463,11 @@
     </w:p>
     <w:p>
       <w:pPr>
+        <w:pStyle w:val="Compact"/>
         <w:numPr>
           <w:ilvl w:val="0"/>
           <w:numId w:val="1024"/>
         </w:numPr>
-        <w:pStyle w:val="Compact"/>
       </w:pPr>
       <w:r>
         <w:t xml:space="preserve">Checklisten auf Basis der Vorlage erstellen.</w:t>
@@ -4586,8 +4477,8 @@
       </w:r>
       <w:r>
         <w:rPr>
-          <w:bCs/>
-          <w:b/>
+          <w:b/>
+          <w:bCs/>
         </w:rPr>
         <w:t xml:space="preserve">Hinweis:</w:t>
       </w:r>
@@ -4600,11 +4491,11 @@
     </w:p>
     <w:p>
       <w:pPr>
+        <w:pStyle w:val="Compact"/>
         <w:numPr>
           <w:ilvl w:val="0"/>
           <w:numId w:val="1024"/>
         </w:numPr>
-        <w:pStyle w:val="Compact"/>
       </w:pPr>
       <w:r>
         <w:t xml:space="preserve">Festlegen, zu welchen Aufgaben kooperatives Arbeiten („learning by doing“) notwendig ist. Falls notwendig im Maßnahmen-Plan ergänzen.</w:t>
@@ -4614,8 +4505,8 @@
       </w:r>
       <w:r>
         <w:rPr>
-          <w:bCs/>
-          <w:b/>
+          <w:b/>
+          <w:bCs/>
         </w:rPr>
         <w:t xml:space="preserve">Hinweis:</w:t>
       </w:r>
@@ -4632,19 +4523,19 @@
       </w:pPr>
       <w:r>
         <w:rPr>
-          <w:bCs/>
-          <w:b/>
+          <w:b/>
+          <w:bCs/>
         </w:rPr>
         <w:t xml:space="preserve">Ressourcen und Hilfsmittel:</w:t>
       </w:r>
     </w:p>
     <w:p>
       <w:pPr>
+        <w:pStyle w:val="Compact"/>
         <w:numPr>
           <w:ilvl w:val="0"/>
           <w:numId w:val="1025"/>
         </w:numPr>
-        <w:pStyle w:val="Compact"/>
       </w:pPr>
       <w:r>
         <w:t xml:space="preserve">Webseiten wie</w:t>
@@ -4731,11 +4622,11 @@
     </w:p>
     <w:p>
       <w:pPr>
+        <w:pStyle w:val="Compact"/>
         <w:numPr>
           <w:ilvl w:val="0"/>
           <w:numId w:val="1026"/>
         </w:numPr>
-        <w:pStyle w:val="Compact"/>
       </w:pPr>
       <w:r>
         <w:t xml:space="preserve">Tool für die Screencast-Erstellung auswählen, z.B. PowerPoint, OneNote, , Snipping Tool, Snagit, Camtasia, Screenpresso, MS Teams, Zoom, OBS.</w:t>
@@ -4743,11 +4634,11 @@
     </w:p>
     <w:p>
       <w:pPr>
+        <w:pStyle w:val="Compact"/>
         <w:numPr>
           <w:ilvl w:val="0"/>
           <w:numId w:val="1026"/>
         </w:numPr>
-        <w:pStyle w:val="Compact"/>
       </w:pPr>
       <w:r>
         <w:t xml:space="preserve">Text für die Tonspur stichpunktartig überlegen.</w:t>
@@ -4755,11 +4646,11 @@
     </w:p>
     <w:p>
       <w:pPr>
+        <w:pStyle w:val="Compact"/>
         <w:numPr>
           <w:ilvl w:val="0"/>
           <w:numId w:val="1026"/>
         </w:numPr>
-        <w:pStyle w:val="Compact"/>
       </w:pPr>
       <w:r>
         <w:t xml:space="preserve">Desktop aufräumen und darauf achten, dass keine Fenster mit sensiblen Daten im Screencast zu sehen sind.</w:t>
@@ -4767,11 +4658,11 @@
     </w:p>
     <w:p>
       <w:pPr>
+        <w:pStyle w:val="Compact"/>
         <w:numPr>
           <w:ilvl w:val="0"/>
           <w:numId w:val="1026"/>
         </w:numPr>
-        <w:pStyle w:val="Compact"/>
       </w:pPr>
       <w:r>
         <w:t xml:space="preserve">Screencast aufnehmen. Dabei auf gutes Mikrofon und ruhige Umgebung achten.</w:t>
@@ -4779,11 +4670,11 @@
     </w:p>
     <w:p>
       <w:pPr>
+        <w:pStyle w:val="Compact"/>
         <w:numPr>
           <w:ilvl w:val="0"/>
           <w:numId w:val="1026"/>
         </w:numPr>
-        <w:pStyle w:val="Compact"/>
       </w:pPr>
       <w:r>
         <w:t xml:space="preserve">Screencast bei Bedarf schneiden.</w:t>
@@ -4829,8 +4720,8 @@
       </w:r>
       <w:r>
         <w:rPr>
-          <w:bCs/>
-          <w:b/>
+          <w:b/>
+          <w:bCs/>
         </w:rPr>
         <w:t xml:space="preserve">Dokumentenbibliotheken</w:t>
       </w:r>
@@ -4847,19 +4738,19 @@
       </w:pPr>
       <w:r>
         <w:rPr>
-          <w:bCs/>
-          <w:b/>
+          <w:b/>
+          <w:bCs/>
         </w:rPr>
         <w:t xml:space="preserve">Vorgehensweise:</w:t>
       </w:r>
     </w:p>
     <w:p>
       <w:pPr>
+        <w:pStyle w:val="Compact"/>
         <w:numPr>
           <w:ilvl w:val="0"/>
           <w:numId w:val="1027"/>
         </w:numPr>
-        <w:pStyle w:val="Compact"/>
       </w:pPr>
       <w:r>
         <w:t xml:space="preserve">Relevante Dokumentquellen definieren, z.B. Schreibtisch, Ordnungssysteme im Büro (z.B. Regal, Aktenschrank, Hängeregister), Ordnungssysteme außerhalb des Büros (z.B. Archiv), Persönlicher PC, Persönliches Laufwerk, Abteilungslaufwerk, Projektlaufwerke, Intranet und andere Informationssystem</w:t>
@@ -4867,11 +4758,11 @@
     </w:p>
     <w:p>
       <w:pPr>
+        <w:pStyle w:val="Compact"/>
         <w:numPr>
           <w:ilvl w:val="0"/>
           <w:numId w:val="1027"/>
         </w:numPr>
-        <w:pStyle w:val="Compact"/>
       </w:pPr>
       <w:r>
         <w:t xml:space="preserve">Ziel(e) für die Dokumentenbibliothek(en) definieren, z.B. Laufwerk, USB-Stick.</w:t>
@@ -4879,11 +4770,11 @@
     </w:p>
     <w:p>
       <w:pPr>
+        <w:pStyle w:val="Compact"/>
         <w:numPr>
           <w:ilvl w:val="0"/>
           <w:numId w:val="1027"/>
         </w:numPr>
-        <w:pStyle w:val="Compact"/>
       </w:pPr>
       <w:r>
         <w:t xml:space="preserve">Dokumentquellen sichten und Ablagestruktur für die Dokumentenbibliothek(en) definieren.</w:t>
@@ -4891,11 +4782,11 @@
     </w:p>
     <w:p>
       <w:pPr>
+        <w:pStyle w:val="Compact"/>
         <w:numPr>
           <w:ilvl w:val="0"/>
           <w:numId w:val="1027"/>
         </w:numPr>
-        <w:pStyle w:val="Compact"/>
       </w:pPr>
       <w:r>
         <w:t xml:space="preserve">Dokumente durch den Experten (oder mit dem Experten) sichten, aussortieren und in die Dokumentenbibliothek(en) überführen (lassen).</w:t>
@@ -4903,11 +4794,11 @@
     </w:p>
     <w:p>
       <w:pPr>
+        <w:pStyle w:val="Compact"/>
         <w:numPr>
           <w:ilvl w:val="0"/>
           <w:numId w:val="1027"/>
         </w:numPr>
-        <w:pStyle w:val="Compact"/>
       </w:pPr>
       <w:r>
         <w:t xml:space="preserve">[optional] Dokumentenbibliothek(en) mit der persönlichen Wissenslandkarte bzw. dem persönlichen Wiki verlinken.</w:t>
@@ -4915,11 +4806,11 @@
     </w:p>
     <w:p>
       <w:pPr>
+        <w:pStyle w:val="Compact"/>
         <w:numPr>
           <w:ilvl w:val="0"/>
           <w:numId w:val="1027"/>
         </w:numPr>
-        <w:pStyle w:val="Compact"/>
       </w:pPr>
       <w:r>
         <w:t xml:space="preserve">Dokumentenbibliothek(en) in einem moderierten Übergabegespräch mit Experte und Nachfolger durchsprechen (ggf. in Screencast).</w:t>
@@ -4931,19 +4822,19 @@
       </w:pPr>
       <w:r>
         <w:rPr>
-          <w:bCs/>
-          <w:b/>
+          <w:b/>
+          <w:bCs/>
         </w:rPr>
         <w:t xml:space="preserve">Ressourcen und Hilfsmittel:</w:t>
       </w:r>
     </w:p>
     <w:p>
       <w:pPr>
+        <w:pStyle w:val="Compact"/>
         <w:numPr>
           <w:ilvl w:val="0"/>
           <w:numId w:val="1028"/>
         </w:numPr>
-        <w:pStyle w:val="Compact"/>
       </w:pPr>
       <w:r>
         <w:t xml:space="preserve">Margit Gätjens-Reuter:</w:t>
@@ -4965,11 +4856,11 @@
     </w:p>
     <w:p>
       <w:pPr>
+        <w:pStyle w:val="Compact"/>
         <w:numPr>
           <w:ilvl w:val="0"/>
           <w:numId w:val="1028"/>
         </w:numPr>
-        <w:pStyle w:val="Compact"/>
       </w:pPr>
       <w:r>
         <w:t xml:space="preserve">Steinbrecher, W., Müll-Schnurr, M.:</w:t>
@@ -5022,19 +4913,19 @@
       </w:pPr>
       <w:r>
         <w:rPr>
-          <w:bCs/>
-          <w:b/>
+          <w:b/>
+          <w:bCs/>
         </w:rPr>
         <w:t xml:space="preserve">Vorgehensweise:</w:t>
       </w:r>
     </w:p>
     <w:p>
       <w:pPr>
+        <w:pStyle w:val="Compact"/>
         <w:numPr>
           <w:ilvl w:val="0"/>
           <w:numId w:val="1029"/>
         </w:numPr>
-        <w:pStyle w:val="Compact"/>
       </w:pPr>
       <w:r>
         <w:t xml:space="preserve">Relevante Ereignisse definieren, zu denen Erfahrungen dokumentiert werden sollen (z.B. Projekte, Restrukturierungen, Stellenwechsel, Vorgänge).</w:t>
@@ -5042,11 +4933,11 @@
     </w:p>
     <w:p>
       <w:pPr>
+        <w:pStyle w:val="Compact"/>
         <w:numPr>
           <w:ilvl w:val="0"/>
           <w:numId w:val="1029"/>
         </w:numPr>
-        <w:pStyle w:val="Compact"/>
       </w:pPr>
       <w:r>
         <w:t xml:space="preserve">Medium für die Lessons-Learned-Liste und die Dokumentation der Mikroartikel festlegen, z.B. OneNote, Word, Wiki), bestehende Lessons-Learned-System (z.B. Datenbanken).</w:t>
@@ -5054,11 +4945,11 @@
     </w:p>
     <w:p>
       <w:pPr>
+        <w:pStyle w:val="Compact"/>
         <w:numPr>
           <w:ilvl w:val="0"/>
           <w:numId w:val="1029"/>
         </w:numPr>
-        <w:pStyle w:val="Compact"/>
       </w:pPr>
       <w:r>
         <w:t xml:space="preserve">Vorlage für die Mikroartikel definieren, z.B. wie Mikroartikel mit Thema, Geschichte, Einsicht, Folgerung, Anschlussfragen.</w:t>
@@ -5066,11 +4957,11 @@
     </w:p>
     <w:p>
       <w:pPr>
+        <w:pStyle w:val="Compact"/>
         <w:numPr>
           <w:ilvl w:val="0"/>
           <w:numId w:val="1029"/>
         </w:numPr>
-        <w:pStyle w:val="Compact"/>
       </w:pPr>
       <w:r>
         <w:t xml:space="preserve">Themen in Lessons-Learned-Liste eintragen</w:t>
@@ -5078,11 +4969,11 @@
     </w:p>
     <w:p>
       <w:pPr>
+        <w:pStyle w:val="Compact"/>
         <w:numPr>
           <w:ilvl w:val="0"/>
           <w:numId w:val="1029"/>
         </w:numPr>
-        <w:pStyle w:val="Compact"/>
       </w:pPr>
       <w:r>
         <w:t xml:space="preserve">Je Lessons Learned einen Mikroartikel erstellen</w:t>
@@ -5090,11 +4981,11 @@
     </w:p>
     <w:p>
       <w:pPr>
+        <w:pStyle w:val="Compact"/>
         <w:numPr>
           <w:ilvl w:val="0"/>
           <w:numId w:val="1029"/>
         </w:numPr>
-        <w:pStyle w:val="Compact"/>
       </w:pPr>
       <w:r>
         <w:t xml:space="preserve">Lessons Learned in einem moderierten Übergabegespräch mit Experte und Nachfolger</w:t>
@@ -5112,19 +5003,19 @@
       </w:pPr>
       <w:r>
         <w:rPr>
-          <w:bCs/>
-          <w:b/>
+          <w:b/>
+          <w:bCs/>
         </w:rPr>
         <w:t xml:space="preserve">Ressourcen und Hilfsmittel:</w:t>
       </w:r>
     </w:p>
     <w:p>
       <w:pPr>
+        <w:pStyle w:val="Compact"/>
         <w:numPr>
           <w:ilvl w:val="0"/>
           <w:numId w:val="1030"/>
         </w:numPr>
-        <w:pStyle w:val="Compact"/>
       </w:pPr>
       <w:r>
         <w:t xml:space="preserve">Willke:</w:t>
@@ -5177,19 +5068,19 @@
       </w:pPr>
       <w:r>
         <w:rPr>
-          <w:bCs/>
-          <w:b/>
+          <w:b/>
+          <w:bCs/>
         </w:rPr>
         <w:t xml:space="preserve">Vorgehensweise:</w:t>
       </w:r>
     </w:p>
     <w:p>
       <w:pPr>
+        <w:pStyle w:val="Compact"/>
         <w:numPr>
           <w:ilvl w:val="0"/>
           <w:numId w:val="1031"/>
         </w:numPr>
-        <w:pStyle w:val="Compact"/>
       </w:pPr>
       <w:r>
         <w:t xml:space="preserve">Relevante Themen identifizieren, zu denen Erklärvideos erstellt werden sollen.</w:t>
@@ -5197,11 +5088,11 @@
     </w:p>
     <w:p>
       <w:pPr>
+        <w:pStyle w:val="Compact"/>
         <w:numPr>
           <w:ilvl w:val="0"/>
           <w:numId w:val="1031"/>
         </w:numPr>
-        <w:pStyle w:val="Compact"/>
       </w:pPr>
       <w:r>
         <w:t xml:space="preserve">Produktionsumgebung definieren, z.B. Kamera (Webcam, Smartphone, Digitalkamera, Camcorder) und Software (Logitech Capture, Davinci Resolve, KDEnlive, Windows Video Editor, OneNote)</w:t>
@@ -5209,11 +5100,11 @@
     </w:p>
     <w:p>
       <w:pPr>
+        <w:pStyle w:val="Compact"/>
         <w:numPr>
           <w:ilvl w:val="0"/>
           <w:numId w:val="1031"/>
         </w:numPr>
-        <w:pStyle w:val="Compact"/>
       </w:pPr>
       <w:r>
         <w:t xml:space="preserve">Zielgruppe für das Erklärvideo festlegen (Standard: nur Nachfolger)</w:t>
@@ -5223,8 +5114,8 @@
       </w:r>
       <w:r>
         <w:rPr>
-          <w:bCs/>
-          <w:b/>
+          <w:b/>
+          <w:bCs/>
         </w:rPr>
         <w:t xml:space="preserve">Hinweis:</w:t>
       </w:r>
@@ -5237,11 +5128,11 @@
     </w:p>
     <w:p>
       <w:pPr>
+        <w:pStyle w:val="Compact"/>
         <w:numPr>
           <w:ilvl w:val="0"/>
           <w:numId w:val="1031"/>
         </w:numPr>
-        <w:pStyle w:val="Compact"/>
       </w:pPr>
       <w:hyperlink r:id="rId96">
         <w:r>
@@ -5260,11 +5151,11 @@
     </w:p>
     <w:p>
       <w:pPr>
+        <w:pStyle w:val="Compact"/>
         <w:numPr>
           <w:ilvl w:val="0"/>
           <w:numId w:val="1031"/>
         </w:numPr>
-        <w:pStyle w:val="Compact"/>
       </w:pPr>
       <w:r>
         <w:t xml:space="preserve">Video aufzeichnen.</w:t>
@@ -5272,11 +5163,11 @@
     </w:p>
     <w:p>
       <w:pPr>
+        <w:pStyle w:val="Compact"/>
         <w:numPr>
           <w:ilvl w:val="0"/>
           <w:numId w:val="1031"/>
         </w:numPr>
-        <w:pStyle w:val="Compact"/>
       </w:pPr>
       <w:r>
         <w:t xml:space="preserve">Video nachbearbeiten (z.B. Anfang und Ende schneiden, kritische Stellen schneiden).</w:t>
@@ -5284,11 +5175,11 @@
     </w:p>
     <w:p>
       <w:pPr>
+        <w:pStyle w:val="Compact"/>
         <w:numPr>
           <w:ilvl w:val="0"/>
           <w:numId w:val="1031"/>
         </w:numPr>
-        <w:pStyle w:val="Compact"/>
       </w:pPr>
       <w:r>
         <w:t xml:space="preserve">Video an Nachfolger übergeben.</w:t>
@@ -5300,19 +5191,19 @@
       </w:pPr>
       <w:r>
         <w:rPr>
-          <w:bCs/>
-          <w:b/>
+          <w:b/>
+          <w:bCs/>
         </w:rPr>
         <w:t xml:space="preserve">Ressourcen und Hilfsmittel:</w:t>
       </w:r>
     </w:p>
     <w:p>
       <w:pPr>
+        <w:pStyle w:val="Compact"/>
         <w:numPr>
           <w:ilvl w:val="0"/>
           <w:numId w:val="1032"/>
         </w:numPr>
-        <w:pStyle w:val="Compact"/>
       </w:pPr>
       <w:hyperlink r:id="rId97">
         <w:r>
@@ -5362,19 +5253,19 @@
       </w:pPr>
       <w:r>
         <w:rPr>
-          <w:bCs/>
-          <w:b/>
+          <w:b/>
+          <w:bCs/>
         </w:rPr>
         <w:t xml:space="preserve">Vorgehensweise:</w:t>
       </w:r>
     </w:p>
     <w:p>
       <w:pPr>
+        <w:pStyle w:val="Compact"/>
         <w:numPr>
           <w:ilvl w:val="0"/>
           <w:numId w:val="1033"/>
         </w:numPr>
-        <w:pStyle w:val="Compact"/>
       </w:pPr>
       <w:r>
         <w:t xml:space="preserve">Relevante Wissensgebiete, zu denen FAQs erstellt werden sollen, definieren.</w:t>
@@ -5382,11 +5273,11 @@
     </w:p>
     <w:p>
       <w:pPr>
+        <w:pStyle w:val="Compact"/>
         <w:numPr>
           <w:ilvl w:val="0"/>
           <w:numId w:val="1033"/>
         </w:numPr>
-        <w:pStyle w:val="Compact"/>
       </w:pPr>
       <w:r>
         <w:t xml:space="preserve">Medium für die Dokumentation festlegen, z.B. OneNote, Word, Wiki</w:t>
@@ -5394,11 +5285,11 @@
     </w:p>
     <w:p>
       <w:pPr>
+        <w:pStyle w:val="Compact"/>
         <w:numPr>
           <w:ilvl w:val="0"/>
           <w:numId w:val="1033"/>
         </w:numPr>
-        <w:pStyle w:val="Compact"/>
       </w:pPr>
       <w:r>
         <w:t xml:space="preserve">Je Wissensgebiet häufig gestellte Fragen formulieren und festhalten</w:t>
@@ -5408,8 +5299,8 @@
       </w:r>
       <w:r>
         <w:rPr>
-          <w:bCs/>
-          <w:b/>
+          <w:b/>
+          <w:bCs/>
         </w:rPr>
         <w:t xml:space="preserve">Hinweis:</w:t>
       </w:r>
@@ -5422,11 +5313,11 @@
     </w:p>
     <w:p>
       <w:pPr>
+        <w:pStyle w:val="Compact"/>
         <w:numPr>
           <w:ilvl w:val="0"/>
           <w:numId w:val="1033"/>
         </w:numPr>
-        <w:pStyle w:val="Compact"/>
       </w:pPr>
       <w:r>
         <w:t xml:space="preserve">Antworten zu häufig gestellten Fragen formulieren und festhalten</w:t>
@@ -5434,11 +5325,11 @@
     </w:p>
     <w:p>
       <w:pPr>
+        <w:pStyle w:val="Compact"/>
         <w:numPr>
           <w:ilvl w:val="0"/>
           <w:numId w:val="1033"/>
         </w:numPr>
-        <w:pStyle w:val="Compact"/>
       </w:pPr>
       <w:r>
         <w:t xml:space="preserve">FAQs in einem moderierten Übergabegespräch mit Experte und Nachfolger durchsprechen.</w:t>
@@ -5450,19 +5341,19 @@
       </w:pPr>
       <w:r>
         <w:rPr>
-          <w:bCs/>
-          <w:b/>
+          <w:b/>
+          <w:bCs/>
         </w:rPr>
         <w:t xml:space="preserve">Ressourcen und Hilfsmittel:</w:t>
       </w:r>
     </w:p>
     <w:p>
       <w:pPr>
+        <w:pStyle w:val="Compact"/>
         <w:numPr>
           <w:ilvl w:val="0"/>
           <w:numId w:val="1034"/>
         </w:numPr>
-        <w:pStyle w:val="Compact"/>
       </w:pPr>
       <w:r>
         <w:t xml:space="preserve">Gute Beispiele zu FAQs gibt es im</w:t>
@@ -5512,19 +5403,19 @@
       </w:pPr>
       <w:r>
         <w:rPr>
-          <w:bCs/>
-          <w:b/>
+          <w:b/>
+          <w:bCs/>
         </w:rPr>
         <w:t xml:space="preserve">Vorgehensweise:</w:t>
       </w:r>
     </w:p>
     <w:p>
       <w:pPr>
+        <w:pStyle w:val="Compact"/>
         <w:numPr>
           <w:ilvl w:val="0"/>
           <w:numId w:val="1035"/>
         </w:numPr>
-        <w:pStyle w:val="Compact"/>
       </w:pPr>
       <w:r>
         <w:t xml:space="preserve">Tool für den Memex festlegen und gemeinsam mit dem Experten einrichten (z.B. OneNote, persönliches Wiki)</w:t>
@@ -5532,11 +5423,11 @@
     </w:p>
     <w:p>
       <w:pPr>
+        <w:pStyle w:val="Compact"/>
         <w:numPr>
           <w:ilvl w:val="0"/>
           <w:numId w:val="1035"/>
         </w:numPr>
-        <w:pStyle w:val="Compact"/>
       </w:pPr>
       <w:r>
         <w:t xml:space="preserve">Kurzeinweisung für Experten geben, damit dieser den Memex bedienen kann.</w:t>
@@ -5544,11 +5435,11 @@
     </w:p>
     <w:p>
       <w:pPr>
+        <w:pStyle w:val="Compact"/>
         <w:numPr>
           <w:ilvl w:val="0"/>
           <w:numId w:val="1035"/>
         </w:numPr>
-        <w:pStyle w:val="Compact"/>
       </w:pPr>
       <w:r>
         <w:t xml:space="preserve">Inhalte im Memex erstellen (kontinuierlich während des Expert Debriefings).</w:t>
@@ -5556,11 +5447,11 @@
     </w:p>
     <w:p>
       <w:pPr>
+        <w:pStyle w:val="Compact"/>
         <w:numPr>
           <w:ilvl w:val="0"/>
           <w:numId w:val="1035"/>
         </w:numPr>
-        <w:pStyle w:val="Compact"/>
       </w:pPr>
       <w:r>
         <w:t xml:space="preserve">Memex an Nachfolger übergeben und in einem Übergabegespräch mit Experte und Nachfolger durchsprechen.</w:t>
@@ -5572,19 +5463,19 @@
       </w:pPr>
       <w:r>
         <w:rPr>
-          <w:bCs/>
-          <w:b/>
+          <w:b/>
+          <w:bCs/>
         </w:rPr>
         <w:t xml:space="preserve">Ressourcen und Hilfsmittel:</w:t>
       </w:r>
     </w:p>
     <w:p>
       <w:pPr>
+        <w:pStyle w:val="Compact"/>
         <w:numPr>
           <w:ilvl w:val="0"/>
           <w:numId w:val="1036"/>
         </w:numPr>
-        <w:pStyle w:val="Compact"/>
       </w:pPr>
       <w:r>
         <w:t xml:space="preserve">Wikipedia-Artikel</w:t>
@@ -5656,19 +5547,19 @@
       </w:pPr>
       <w:r>
         <w:rPr>
-          <w:bCs/>
-          <w:b/>
+          <w:b/>
+          <w:bCs/>
         </w:rPr>
         <w:t xml:space="preserve">Vorgehensweise:</w:t>
       </w:r>
     </w:p>
     <w:p>
       <w:pPr>
+        <w:pStyle w:val="Compact"/>
         <w:numPr>
           <w:ilvl w:val="0"/>
           <w:numId w:val="1037"/>
         </w:numPr>
-        <w:pStyle w:val="Compact"/>
       </w:pPr>
       <w:r>
         <w:t xml:space="preserve">Relevante Themen identifizieren, zu denen Podcasts erstellt werden sollen.</w:t>
@@ -5676,11 +5567,11 @@
     </w:p>
     <w:p>
       <w:pPr>
+        <w:pStyle w:val="Compact"/>
         <w:numPr>
           <w:ilvl w:val="0"/>
           <w:numId w:val="1037"/>
         </w:numPr>
-        <w:pStyle w:val="Compact"/>
       </w:pPr>
       <w:r>
         <w:t xml:space="preserve">Produktionsumgebung definieren, z.B. Mikrofon, Audio-Rekorder, Audio-Editor</w:t>
@@ -5688,11 +5579,11 @@
     </w:p>
     <w:p>
       <w:pPr>
+        <w:pStyle w:val="Compact"/>
         <w:numPr>
           <w:ilvl w:val="0"/>
           <w:numId w:val="1037"/>
         </w:numPr>
-        <w:pStyle w:val="Compact"/>
       </w:pPr>
       <w:r>
         <w:t xml:space="preserve">Zielgruppe für den Podcast festlegen (Standard: nur Nachfolger)</w:t>
@@ -5702,8 +5593,8 @@
       </w:r>
       <w:r>
         <w:rPr>
-          <w:bCs/>
-          <w:b/>
+          <w:b/>
+          <w:bCs/>
         </w:rPr>
         <w:t xml:space="preserve">Hinweis:</w:t>
       </w:r>
@@ -5716,11 +5607,11 @@
     </w:p>
     <w:p>
       <w:pPr>
+        <w:pStyle w:val="Compact"/>
         <w:numPr>
           <w:ilvl w:val="0"/>
           <w:numId w:val="1037"/>
         </w:numPr>
-        <w:pStyle w:val="Compact"/>
       </w:pPr>
       <w:r>
         <w:t xml:space="preserve">Podcast aufzeichnen.</w:t>
@@ -5728,11 +5619,11 @@
     </w:p>
     <w:p>
       <w:pPr>
+        <w:pStyle w:val="Compact"/>
         <w:numPr>
           <w:ilvl w:val="0"/>
           <w:numId w:val="1037"/>
         </w:numPr>
-        <w:pStyle w:val="Compact"/>
       </w:pPr>
       <w:r>
         <w:t xml:space="preserve">Podcast nachbearbeiten (z.B. Anfang und Ende schneiden, kritische Stellen schneiden).</w:t>
@@ -5740,11 +5631,11 @@
     </w:p>
     <w:p>
       <w:pPr>
+        <w:pStyle w:val="Compact"/>
         <w:numPr>
           <w:ilvl w:val="0"/>
           <w:numId w:val="1037"/>
         </w:numPr>
-        <w:pStyle w:val="Compact"/>
       </w:pPr>
       <w:r>
         <w:t xml:space="preserve">Podcast an Nachfolger übergeben.</w:t>
@@ -5754,8 +5645,8 @@
       </w:r>
       <w:r>
         <w:rPr>
-          <w:bCs/>
-          <w:b/>
+          <w:b/>
+          <w:bCs/>
         </w:rPr>
         <w:t xml:space="preserve">Hinweis:</w:t>
       </w:r>
@@ -5772,19 +5663,19 @@
       </w:pPr>
       <w:r>
         <w:rPr>
-          <w:bCs/>
-          <w:b/>
+          <w:b/>
+          <w:bCs/>
         </w:rPr>
         <w:t xml:space="preserve">Ressourcen und Hilfsmittel:</w:t>
       </w:r>
     </w:p>
     <w:p>
       <w:pPr>
+        <w:pStyle w:val="Compact"/>
         <w:numPr>
           <w:ilvl w:val="0"/>
           <w:numId w:val="1038"/>
         </w:numPr>
-        <w:pStyle w:val="Compact"/>
       </w:pPr>
       <w:hyperlink r:id="rId102">
         <w:r>
@@ -5803,11 +5694,11 @@
     </w:p>
     <w:p>
       <w:pPr>
+        <w:pStyle w:val="Compact"/>
         <w:numPr>
           <w:ilvl w:val="0"/>
           <w:numId w:val="1038"/>
         </w:numPr>
-        <w:pStyle w:val="Compact"/>
       </w:pPr>
       <w:r>
         <w:t xml:space="preserve">Sprachmemo App auf dem Smartphone (z.B. iPhone)</w:t>
@@ -5815,11 +5706,11 @@
     </w:p>
     <w:p>
       <w:pPr>
+        <w:pStyle w:val="Compact"/>
         <w:numPr>
           <w:ilvl w:val="0"/>
           <w:numId w:val="1038"/>
         </w:numPr>
-        <w:pStyle w:val="Compact"/>
       </w:pPr>
       <w:hyperlink r:id="rId103">
         <w:r>
@@ -5924,19 +5815,19 @@
       </w:pPr>
       <w:r>
         <w:rPr>
-          <w:bCs/>
-          <w:b/>
+          <w:b/>
+          <w:bCs/>
         </w:rPr>
         <w:t xml:space="preserve">Vorgehensweise:</w:t>
       </w:r>
     </w:p>
     <w:p>
       <w:pPr>
+        <w:pStyle w:val="Compact"/>
         <w:numPr>
           <w:ilvl w:val="0"/>
           <w:numId w:val="1039"/>
         </w:numPr>
-        <w:pStyle w:val="Compact"/>
       </w:pPr>
       <w:r>
         <w:t xml:space="preserve">Relevante Ansprechpartner in Ansprechpartnerliste eintragen.</w:t>
@@ -5944,11 +5835,11 @@
     </w:p>
     <w:p>
       <w:pPr>
+        <w:pStyle w:val="Compact"/>
         <w:numPr>
           <w:ilvl w:val="0"/>
           <w:numId w:val="1039"/>
         </w:numPr>
-        <w:pStyle w:val="Compact"/>
       </w:pPr>
       <w:r>
         <w:t xml:space="preserve">Welche Personen sind für die Ausführung der Aufgaben wichtig?</w:t>
@@ -5958,8 +5849,8 @@
       </w:r>
       <w:r>
         <w:rPr>
-          <w:bCs/>
-          <w:b/>
+          <w:b/>
+          <w:bCs/>
         </w:rPr>
         <w:t xml:space="preserve">Hinweis:</w:t>
       </w:r>
@@ -5972,11 +5863,11 @@
     </w:p>
     <w:p>
       <w:pPr>
+        <w:pStyle w:val="Compact"/>
         <w:numPr>
           <w:ilvl w:val="0"/>
           <w:numId w:val="1039"/>
         </w:numPr>
-        <w:pStyle w:val="Compact"/>
       </w:pPr>
       <w:r>
         <w:t xml:space="preserve">Welche Personen kontaktieren Sie häufig?</w:t>
@@ -5984,11 +5875,11 @@
     </w:p>
     <w:p>
       <w:pPr>
+        <w:pStyle w:val="Compact"/>
         <w:numPr>
           <w:ilvl w:val="0"/>
           <w:numId w:val="1039"/>
         </w:numPr>
-        <w:pStyle w:val="Compact"/>
       </w:pPr>
       <w:r>
         <w:t xml:space="preserve">Welche Personen sind für Sie bei der Lösung von Problemen wichtig?</w:t>
@@ -5996,11 +5887,11 @@
     </w:p>
     <w:p>
       <w:pPr>
+        <w:pStyle w:val="Compact"/>
         <w:numPr>
           <w:ilvl w:val="0"/>
           <w:numId w:val="1039"/>
         </w:numPr>
-        <w:pStyle w:val="Compact"/>
       </w:pPr>
       <w:r>
         <w:t xml:space="preserve">Zu welchen Personen halten Sie regelmäßig Kontakt, um informiert zu sein?</w:t>
@@ -6008,11 +5899,11 @@
     </w:p>
     <w:p>
       <w:pPr>
+        <w:pStyle w:val="Compact"/>
         <w:numPr>
           <w:ilvl w:val="0"/>
           <w:numId w:val="1039"/>
         </w:numPr>
-        <w:pStyle w:val="Compact"/>
       </w:pPr>
       <w:r>
         <w:t xml:space="preserve">Für wen sind Sie wichtig? Wer kontaktiert Sie häufig?</w:t>
@@ -6020,11 +5911,11 @@
     </w:p>
     <w:p>
       <w:pPr>
+        <w:pStyle w:val="Compact"/>
         <w:numPr>
           <w:ilvl w:val="0"/>
           <w:numId w:val="1039"/>
         </w:numPr>
-        <w:pStyle w:val="Compact"/>
       </w:pPr>
       <w:r>
         <w:t xml:space="preserve">Bei Bedarf: auch Organisationen, Projekte, Städte, Länder, Regionen etc. im Diagramm eintragen.</w:t>
@@ -6032,11 +5923,11 @@
     </w:p>
     <w:p>
       <w:pPr>
+        <w:pStyle w:val="Compact"/>
         <w:numPr>
           <w:ilvl w:val="0"/>
           <w:numId w:val="1039"/>
         </w:numPr>
-        <w:pStyle w:val="Compact"/>
       </w:pPr>
       <w:r>
         <w:t xml:space="preserve">Beziehungen zwischen Ansprechpartnern (ggf. über Organisationen) in sozialem Netzwerk Diagramm darstellen.</w:t>
@@ -6048,19 +5939,19 @@
       </w:pPr>
       <w:r>
         <w:rPr>
-          <w:bCs/>
-          <w:b/>
+          <w:b/>
+          <w:bCs/>
         </w:rPr>
         <w:t xml:space="preserve">Ressourcen und Hilfsmittel:</w:t>
       </w:r>
     </w:p>
     <w:p>
       <w:pPr>
+        <w:pStyle w:val="Compact"/>
         <w:numPr>
           <w:ilvl w:val="0"/>
           <w:numId w:val="1040"/>
         </w:numPr>
-        <w:pStyle w:val="Compact"/>
       </w:pPr>
       <w:hyperlink r:id="rId108">
         <w:r>
@@ -6110,19 +6001,19 @@
       </w:pPr>
       <w:r>
         <w:rPr>
-          <w:bCs/>
-          <w:b/>
+          <w:b/>
+          <w:bCs/>
         </w:rPr>
         <w:t xml:space="preserve">Vorgehensweise:</w:t>
       </w:r>
     </w:p>
     <w:p>
       <w:pPr>
+        <w:pStyle w:val="Compact"/>
         <w:numPr>
           <w:ilvl w:val="0"/>
           <w:numId w:val="1041"/>
         </w:numPr>
-        <w:pStyle w:val="Compact"/>
       </w:pPr>
       <w:r>
         <w:t xml:space="preserve">Mikrofon an das Notebook anschließen (z.B. Videokonferenz-Headset, oder Freisprecheinrichtung, wenn mehrere Personen sprechen)</w:t>
@@ -6130,11 +6021,11 @@
     </w:p>
     <w:p>
       <w:pPr>
+        <w:pStyle w:val="Compact"/>
         <w:numPr>
           <w:ilvl w:val="0"/>
           <w:numId w:val="1041"/>
         </w:numPr>
-        <w:pStyle w:val="Compact"/>
       </w:pPr>
       <w:r>
         <w:t xml:space="preserve">PowerPoint-Datei öffnen</w:t>
@@ -6142,11 +6033,11 @@
     </w:p>
     <w:p>
       <w:pPr>
+        <w:pStyle w:val="Compact"/>
         <w:numPr>
           <w:ilvl w:val="0"/>
           <w:numId w:val="1041"/>
         </w:numPr>
-        <w:pStyle w:val="Compact"/>
       </w:pPr>
       <w:r>
         <w:t xml:space="preserve">Aufzeichnung starten: Bildschirmpräsentation -&gt; Bildschirmpräsentation aufzeichnen (dort können auch Mikrofon und Kamera ausgewählt werden)</w:t>
@@ -6154,11 +6045,11 @@
     </w:p>
     <w:p>
       <w:pPr>
+        <w:pStyle w:val="Compact"/>
         <w:numPr>
           <w:ilvl w:val="0"/>
           <w:numId w:val="1041"/>
         </w:numPr>
-        <w:pStyle w:val="Compact"/>
       </w:pPr>
       <w:r>
         <w:t xml:space="preserve">Aufzeichnung starten</w:t>
@@ -6166,11 +6057,11 @@
     </w:p>
     <w:p>
       <w:pPr>
+        <w:pStyle w:val="Compact"/>
         <w:numPr>
           <w:ilvl w:val="0"/>
           <w:numId w:val="1041"/>
         </w:numPr>
-        <w:pStyle w:val="Compact"/>
       </w:pPr>
       <w:r>
         <w:t xml:space="preserve">Text einsprechen (1-2 Sek. Pause zum Folienwechsel). Um eine hohe Flexibilität zu gewährleisten, soll der Text pro Seite bzw. logischer Einheit gesprochen werden. Dadurch können später einzelne Seiten und deren Texte ausgetauscht werden, ohne die Gesamtaufnahme wiederholen zu müssen.</w:t>
@@ -6180,8 +6071,8 @@
       </w:r>
       <w:r>
         <w:rPr>
-          <w:bCs/>
-          <w:b/>
+          <w:b/>
+          <w:bCs/>
         </w:rPr>
         <w:t xml:space="preserve">Hinweis:</w:t>
       </w:r>
@@ -6194,11 +6085,11 @@
     </w:p>
     <w:p>
       <w:pPr>
+        <w:pStyle w:val="Compact"/>
         <w:numPr>
           <w:ilvl w:val="0"/>
           <w:numId w:val="1041"/>
         </w:numPr>
-        <w:pStyle w:val="Compact"/>
       </w:pPr>
       <w:r>
         <w:t xml:space="preserve">Aufzeichnung stoppen und PowerPoint-Datei speichern</w:t>
@@ -6206,11 +6097,11 @@
     </w:p>
     <w:p>
       <w:pPr>
+        <w:pStyle w:val="Compact"/>
         <w:numPr>
           <w:ilvl w:val="0"/>
           <w:numId w:val="1041"/>
         </w:numPr>
-        <w:pStyle w:val="Compact"/>
       </w:pPr>
       <w:r>
         <w:t xml:space="preserve">Probehören, bei Bedarf einzelne Folien neu vertonen</w:t>
@@ -6222,19 +6113,19 @@
       </w:pPr>
       <w:r>
         <w:rPr>
-          <w:bCs/>
-          <w:b/>
+          <w:b/>
+          <w:bCs/>
         </w:rPr>
         <w:t xml:space="preserve">Ressourcen und Hilfsmittel:</w:t>
       </w:r>
     </w:p>
     <w:p>
       <w:pPr>
+        <w:pStyle w:val="Compact"/>
         <w:numPr>
           <w:ilvl w:val="0"/>
           <w:numId w:val="1042"/>
         </w:numPr>
-        <w:pStyle w:val="Compact"/>
       </w:pPr>
       <w:r>
         <w:t xml:space="preserve">Hilfe-Seite</w:t>
@@ -6280,16 +6171,16 @@
     </w:p>
     <w:p>
       <w:pPr>
+        <w:pStyle w:val="Compact"/>
         <w:numPr>
           <w:ilvl w:val="0"/>
           <w:numId w:val="1043"/>
         </w:numPr>
-        <w:pStyle w:val="Compact"/>
-      </w:pPr>
-      <w:r>
-        <w:rPr>
-          <w:bCs/>
-          <w:b/>
+      </w:pPr>
+      <w:r>
+        <w:rPr>
+          <w:b/>
+          <w:bCs/>
         </w:rPr>
         <w:t xml:space="preserve">Teste deine Schreibgeschwindigkeit:</w:t>
       </w:r>
@@ -6353,16 +6244,16 @@
     </w:p>
     <w:p>
       <w:pPr>
+        <w:pStyle w:val="Compact"/>
         <w:numPr>
           <w:ilvl w:val="0"/>
           <w:numId w:val="1043"/>
         </w:numPr>
-        <w:pStyle w:val="Compact"/>
-      </w:pPr>
-      <w:r>
-        <w:rPr>
-          <w:bCs/>
-          <w:b/>
+      </w:pPr>
+      <w:r>
+        <w:rPr>
+          <w:b/>
+          <w:bCs/>
         </w:rPr>
         <w:t xml:space="preserve">Lerne deine MindMap-Software kennen:</w:t>
       </w:r>
@@ -6375,16 +6266,16 @@
     </w:p>
     <w:p>
       <w:pPr>
+        <w:pStyle w:val="Compact"/>
         <w:numPr>
           <w:ilvl w:val="0"/>
           <w:numId w:val="1043"/>
         </w:numPr>
-        <w:pStyle w:val="Compact"/>
-      </w:pPr>
-      <w:r>
-        <w:rPr>
-          <w:bCs/>
-          <w:b/>
+      </w:pPr>
+      <w:r>
+        <w:rPr>
+          <w:b/>
+          <w:bCs/>
         </w:rPr>
         <w:t xml:space="preserve">Strukturiere einen Text als MindMap:</w:t>
       </w:r>
@@ -6414,16 +6305,16 @@
     </w:p>
     <w:p>
       <w:pPr>
+        <w:pStyle w:val="Compact"/>
         <w:numPr>
           <w:ilvl w:val="0"/>
           <w:numId w:val="1043"/>
         </w:numPr>
-        <w:pStyle w:val="Compact"/>
-      </w:pPr>
-      <w:r>
-        <w:rPr>
-          <w:bCs/>
-          <w:b/>
+      </w:pPr>
+      <w:r>
+        <w:rPr>
+          <w:b/>
+          <w:bCs/>
         </w:rPr>
         <w:t xml:space="preserve">Strukturiere einen Podcast als MindMap:</w:t>
       </w:r>
@@ -6453,16 +6344,16 @@
     </w:p>
     <w:p>
       <w:pPr>
+        <w:pStyle w:val="Compact"/>
         <w:numPr>
           <w:ilvl w:val="0"/>
           <w:numId w:val="1043"/>
         </w:numPr>
-        <w:pStyle w:val="Compact"/>
-      </w:pPr>
-      <w:r>
-        <w:rPr>
-          <w:bCs/>
-          <w:b/>
+      </w:pPr>
+      <w:r>
+        <w:rPr>
+          <w:b/>
+          <w:bCs/>
         </w:rPr>
         <w:t xml:space="preserve">Baue deine eigene Wissenslandkarte auf:</w:t>
       </w:r>
@@ -6475,16 +6366,16 @@
     </w:p>
     <w:p>
       <w:pPr>
+        <w:pStyle w:val="Compact"/>
         <w:numPr>
           <w:ilvl w:val="0"/>
           <w:numId w:val="1043"/>
         </w:numPr>
-        <w:pStyle w:val="Compact"/>
-      </w:pPr>
-      <w:r>
-        <w:rPr>
-          <w:bCs/>
-          <w:b/>
+      </w:pPr>
+      <w:r>
+        <w:rPr>
+          <w:b/>
+          <w:bCs/>
         </w:rPr>
         <w:t xml:space="preserve">Erstelle dein eigenes Expert Debriefing Szenario:</w:t>
       </w:r>
@@ -6497,16 +6388,16 @@
     </w:p>
     <w:p>
       <w:pPr>
+        <w:pStyle w:val="Compact"/>
         <w:numPr>
           <w:ilvl w:val="0"/>
           <w:numId w:val="1043"/>
         </w:numPr>
-        <w:pStyle w:val="Compact"/>
-      </w:pPr>
-      <w:r>
-        <w:rPr>
-          <w:bCs/>
-          <w:b/>
+      </w:pPr>
+      <w:r>
+        <w:rPr>
+          <w:b/>
+          <w:bCs/>
         </w:rPr>
         <w:t xml:space="preserve">Starte ein kleines Praxisprojekt:</w:t>
       </w:r>
@@ -6519,16 +6410,16 @@
     </w:p>
     <w:p>
       <w:pPr>
+        <w:pStyle w:val="Compact"/>
         <w:numPr>
           <w:ilvl w:val="0"/>
           <w:numId w:val="1043"/>
         </w:numPr>
-        <w:pStyle w:val="Compact"/>
-      </w:pPr>
-      <w:r>
-        <w:rPr>
-          <w:bCs/>
-          <w:b/>
+      </w:pPr>
+      <w:r>
+        <w:rPr>
+          <w:b/>
+          <w:bCs/>
         </w:rPr>
         <w:t xml:space="preserve">Führe das Vorgespräch und baue die Wissenslandkarte auf:</w:t>
       </w:r>
@@ -6541,16 +6432,16 @@
     </w:p>
     <w:p>
       <w:pPr>
+        <w:pStyle w:val="Compact"/>
         <w:numPr>
           <w:ilvl w:val="0"/>
           <w:numId w:val="1043"/>
         </w:numPr>
-        <w:pStyle w:val="Compact"/>
-      </w:pPr>
-      <w:r>
-        <w:rPr>
-          <w:bCs/>
-          <w:b/>
+      </w:pPr>
+      <w:r>
+        <w:rPr>
+          <w:b/>
+          <w:bCs/>
         </w:rPr>
         <w:t xml:space="preserve">Leite den Maßnahmen-Plan ab:</w:t>
       </w:r>
@@ -6563,16 +6454,16 @@
     </w:p>
     <w:p>
       <w:pPr>
+        <w:pStyle w:val="Compact"/>
         <w:numPr>
           <w:ilvl w:val="0"/>
           <w:numId w:val="1043"/>
         </w:numPr>
-        <w:pStyle w:val="Compact"/>
-      </w:pPr>
-      <w:r>
-        <w:rPr>
-          <w:bCs/>
-          <w:b/>
+      </w:pPr>
+      <w:r>
+        <w:rPr>
+          <w:b/>
+          <w:bCs/>
         </w:rPr>
         <w:t xml:space="preserve">Experimentiere mit der Expert Debriefing Toolbox:</w:t>
       </w:r>
@@ -6585,16 +6476,16 @@
     </w:p>
     <w:p>
       <w:pPr>
+        <w:pStyle w:val="Compact"/>
         <w:numPr>
           <w:ilvl w:val="0"/>
           <w:numId w:val="1043"/>
         </w:numPr>
-        <w:pStyle w:val="Compact"/>
-      </w:pPr>
-      <w:r>
-        <w:rPr>
-          <w:bCs/>
-          <w:b/>
+      </w:pPr>
+      <w:r>
+        <w:rPr>
+          <w:b/>
+          <w:bCs/>
         </w:rPr>
         <w:t xml:space="preserve">Führe das Reflexionsgespräch:</w:t>
       </w:r>
@@ -6611,8 +6502,8 @@
       </w:pPr>
       <w:r>
         <w:rPr>
-          <w:bCs/>
-          <w:b/>
+          <w:b/>
+          <w:bCs/>
         </w:rPr>
         <w:t xml:space="preserve">ProTip:</w:t>
       </w:r>
@@ -6721,11 +6612,11 @@
     </w:p>
     <w:p>
       <w:pPr>
+        <w:pStyle w:val="Compact"/>
         <w:numPr>
           <w:ilvl w:val="0"/>
           <w:numId w:val="1044"/>
         </w:numPr>
-        <w:pStyle w:val="Compact"/>
       </w:pPr>
       <w:r>
         <w:t xml:space="preserve">Offene Fragen</w:t>
@@ -6733,11 +6624,11 @@
     </w:p>
     <w:p>
       <w:pPr>
+        <w:pStyle w:val="Compact"/>
         <w:numPr>
           <w:ilvl w:val="0"/>
           <w:numId w:val="1044"/>
         </w:numPr>
-        <w:pStyle w:val="Compact"/>
       </w:pPr>
       <w:r>
         <w:t xml:space="preserve">Geschlossene Fragen</w:t>
@@ -6745,11 +6636,11 @@
     </w:p>
     <w:p>
       <w:pPr>
+        <w:pStyle w:val="Compact"/>
         <w:numPr>
           <w:ilvl w:val="0"/>
           <w:numId w:val="1044"/>
         </w:numPr>
-        <w:pStyle w:val="Compact"/>
       </w:pPr>
       <w:r>
         <w:t xml:space="preserve">Reflektierende Fragen</w:t>
@@ -6757,11 +6648,11 @@
     </w:p>
     <w:p>
       <w:pPr>
+        <w:pStyle w:val="Compact"/>
         <w:numPr>
           <w:ilvl w:val="0"/>
           <w:numId w:val="1044"/>
         </w:numPr>
-        <w:pStyle w:val="Compact"/>
       </w:pPr>
       <w:r>
         <w:t xml:space="preserve">Hypothetische Fragen</w:t>
@@ -6781,19 +6672,19 @@
       </w:pPr>
       <w:r>
         <w:rPr>
-          <w:bCs/>
-          <w:b/>
+          <w:b/>
+          <w:bCs/>
         </w:rPr>
         <w:t xml:space="preserve">Offene Fragen:</w:t>
       </w:r>
     </w:p>
     <w:p>
       <w:pPr>
+        <w:pStyle w:val="Compact"/>
         <w:numPr>
           <w:ilvl w:val="0"/>
           <w:numId w:val="1045"/>
         </w:numPr>
-        <w:pStyle w:val="Compact"/>
       </w:pPr>
       <w:r>
         <w:t xml:space="preserve">Was haben Sie vorher alles gemacht? (Arbeitshistorie)</w:t>
@@ -6801,11 +6692,11 @@
     </w:p>
     <w:p>
       <w:pPr>
+        <w:pStyle w:val="Compact"/>
         <w:numPr>
           <w:ilvl w:val="0"/>
           <w:numId w:val="1045"/>
         </w:numPr>
-        <w:pStyle w:val="Compact"/>
       </w:pPr>
       <w:r>
         <w:t xml:space="preserve">In welchen Rollen sind sie unterwegs? ( Aufgaben)</w:t>
@@ -6813,11 +6704,11 @@
     </w:p>
     <w:p>
       <w:pPr>
+        <w:pStyle w:val="Compact"/>
         <w:numPr>
           <w:ilvl w:val="0"/>
           <w:numId w:val="1045"/>
         </w:numPr>
-        <w:pStyle w:val="Compact"/>
       </w:pPr>
       <w:r>
         <w:t xml:space="preserve">Was waren Ihre Aufgaben? (Aufgaben/ Arbeitshistorie)</w:t>
@@ -6825,11 +6716,11 @@
     </w:p>
     <w:p>
       <w:pPr>
+        <w:pStyle w:val="Compact"/>
         <w:numPr>
           <w:ilvl w:val="0"/>
           <w:numId w:val="1045"/>
         </w:numPr>
-        <w:pStyle w:val="Compact"/>
       </w:pPr>
       <w:r>
         <w:t xml:space="preserve">Welche Ansprechpartner hatten Sie? (pWLK/SND)</w:t>
@@ -6837,11 +6728,11 @@
     </w:p>
     <w:p>
       <w:pPr>
+        <w:pStyle w:val="Compact"/>
         <w:numPr>
           <w:ilvl w:val="0"/>
           <w:numId w:val="1045"/>
         </w:numPr>
-        <w:pStyle w:val="Compact"/>
       </w:pPr>
       <w:r>
         <w:t xml:space="preserve">Woran machen Sie das fest? (Aufgaben)</w:t>
@@ -6849,11 +6740,11 @@
     </w:p>
     <w:p>
       <w:pPr>
+        <w:pStyle w:val="Compact"/>
         <w:numPr>
           <w:ilvl w:val="0"/>
           <w:numId w:val="1045"/>
         </w:numPr>
-        <w:pStyle w:val="Compact"/>
       </w:pPr>
       <w:r>
         <w:t xml:space="preserve">Wer kann dazu noch etwas sagen/ beitragen? (pWLK/SND)</w:t>
@@ -6861,11 +6752,11 @@
     </w:p>
     <w:p>
       <w:pPr>
+        <w:pStyle w:val="Compact"/>
         <w:numPr>
           <w:ilvl w:val="0"/>
           <w:numId w:val="1045"/>
         </w:numPr>
-        <w:pStyle w:val="Compact"/>
       </w:pPr>
       <w:r>
         <w:t xml:space="preserve">Wie würden Sie das formulieren? (pWLK/SND)</w:t>
@@ -6877,19 +6768,19 @@
       </w:pPr>
       <w:r>
         <w:rPr>
-          <w:bCs/>
-          <w:b/>
+          <w:b/>
+          <w:bCs/>
         </w:rPr>
         <w:t xml:space="preserve">Geschlossene Fragen:</w:t>
       </w:r>
     </w:p>
     <w:p>
       <w:pPr>
+        <w:pStyle w:val="Compact"/>
         <w:numPr>
           <w:ilvl w:val="0"/>
           <w:numId w:val="1046"/>
         </w:numPr>
-        <w:pStyle w:val="Compact"/>
       </w:pPr>
       <w:r>
         <w:t xml:space="preserve">Wie lange wollen wir in der Arbeitshistorie zurückgehen? (Arbeitshistorie)</w:t>
@@ -6897,11 +6788,11 @@
     </w:p>
     <w:p>
       <w:pPr>
+        <w:pStyle w:val="Compact"/>
         <w:numPr>
           <w:ilvl w:val="0"/>
           <w:numId w:val="1046"/>
         </w:numPr>
-        <w:pStyle w:val="Compact"/>
       </w:pPr>
       <w:r>
         <w:t xml:space="preserve">Wo ist das eingeflossen? (Frage nach der Dokumentation)</w:t>
@@ -6909,11 +6800,11 @@
     </w:p>
     <w:p>
       <w:pPr>
+        <w:pStyle w:val="Compact"/>
         <w:numPr>
           <w:ilvl w:val="0"/>
           <w:numId w:val="1046"/>
         </w:numPr>
-        <w:pStyle w:val="Compact"/>
       </w:pPr>
       <w:r>
         <w:t xml:space="preserve">Ist „A“ wichtiger als „B“? – (Priorisierung der Aufgaben)</w:t>
@@ -6921,11 +6812,11 @@
     </w:p>
     <w:p>
       <w:pPr>
+        <w:pStyle w:val="Compact"/>
         <w:numPr>
           <w:ilvl w:val="0"/>
           <w:numId w:val="1046"/>
         </w:numPr>
-        <w:pStyle w:val="Compact"/>
       </w:pPr>
       <w:r>
         <w:t xml:space="preserve">Ist das so korrekt aufgenommen? – (Erstellung der pWLK)</w:t>
@@ -6937,19 +6828,19 @@
       </w:pPr>
       <w:r>
         <w:rPr>
-          <w:bCs/>
-          <w:b/>
+          <w:b/>
+          <w:bCs/>
         </w:rPr>
         <w:t xml:space="preserve">Reflektierende Fragen:</w:t>
       </w:r>
     </w:p>
     <w:p>
       <w:pPr>
+        <w:pStyle w:val="Compact"/>
         <w:numPr>
           <w:ilvl w:val="0"/>
           <w:numId w:val="1047"/>
         </w:numPr>
-        <w:pStyle w:val="Compact"/>
       </w:pPr>
       <w:r>
         <w:t xml:space="preserve">Habe ich das richtig verstanden, dass … (pWLK/ Podcast)</w:t>
@@ -6961,19 +6852,19 @@
       </w:pPr>
       <w:r>
         <w:rPr>
-          <w:bCs/>
-          <w:b/>
+          <w:b/>
+          <w:bCs/>
         </w:rPr>
         <w:t xml:space="preserve">Hypothetische Fragen:</w:t>
       </w:r>
     </w:p>
     <w:p>
       <w:pPr>
+        <w:pStyle w:val="Compact"/>
         <w:numPr>
           <w:ilvl w:val="0"/>
           <w:numId w:val="1048"/>
         </w:numPr>
-        <w:pStyle w:val="Compact"/>
       </w:pPr>
       <w:r>
         <w:t xml:space="preserve">Was ist das schlimmste, was ihrem Nachfolger passieren könnte?</w:t>
@@ -6981,11 +6872,11 @@
     </w:p>
     <w:p>
       <w:pPr>
+        <w:pStyle w:val="Compact"/>
         <w:numPr>
           <w:ilvl w:val="0"/>
           <w:numId w:val="1048"/>
         </w:numPr>
-        <w:pStyle w:val="Compact"/>
       </w:pPr>
       <w:r>
         <w:t xml:space="preserve">Was kann in den ersten 3 (6/ 9) Monaten nach ihrem Weggang passieren?</w:t>
@@ -6993,11 +6884,11 @@
     </w:p>
     <w:p>
       <w:pPr>
+        <w:pStyle w:val="Compact"/>
         <w:numPr>
           <w:ilvl w:val="0"/>
           <w:numId w:val="1048"/>
         </w:numPr>
-        <w:pStyle w:val="Compact"/>
       </w:pPr>
       <w:r>
         <w:t xml:space="preserve">Wenn Sie noch 3 Monate länger bleiben würden, was würden Sie dann machen?</w:t>
@@ -7005,11 +6896,11 @@
     </w:p>
     <w:p>
       <w:pPr>
+        <w:pStyle w:val="Compact"/>
         <w:numPr>
           <w:ilvl w:val="0"/>
           <w:numId w:val="1048"/>
         </w:numPr>
-        <w:pStyle w:val="Compact"/>
       </w:pPr>
       <w:r>
         <w:t xml:space="preserve">Welche Ideen haben Sie, die noch nicht umgesetzt wurden?</w:t>
@@ -7017,11 +6908,11 @@
     </w:p>
     <w:p>
       <w:pPr>
+        <w:pStyle w:val="Compact"/>
         <w:numPr>
           <w:ilvl w:val="0"/>
           <w:numId w:val="1048"/>
         </w:numPr>
-        <w:pStyle w:val="Compact"/>
       </w:pPr>
       <w:r>
         <w:t xml:space="preserve">Wenn Sie etwas ändern könnten, was wäre es?</w:t>
@@ -7050,8 +6941,8 @@
       <w:tblPr>
         <w:tblStyle w:val="Table"/>
         <w:tblW w:type="pct" w:w="5000"/>
+        <w:tblLayout w:type="fixed"/>
         <w:tblLook w:firstRow="1" w:lastRow="0" w:firstColumn="0" w:lastColumn="0" w:noHBand="0" w:noVBand="0" w:val="0020"/>
-        <w:jc w:val="start"/>
       </w:tblPr>
       <w:tblGrid>
         <w:gridCol w:w="1296"/>
@@ -7061,14 +6952,13 @@
       </w:tblGrid>
       <w:tr>
         <w:trPr>
-          <w:tblHeader w:val="true"/>
+          <w:tblHeader w:val="on"/>
         </w:trPr>
         <w:tc>
           <w:tcPr/>
           <w:p>
             <w:pPr>
               <w:pStyle w:val="Compact"/>
-              <w:jc w:val="left"/>
             </w:pPr>
             <w:r>
               <w:t xml:space="preserve">Version</w:t>
@@ -7080,7 +6970,6 @@
           <w:p>
             <w:pPr>
               <w:pStyle w:val="Compact"/>
-              <w:jc w:val="left"/>
             </w:pPr>
             <w:r>
               <w:t xml:space="preserve">Bearbeitet von</w:t>
@@ -7092,7 +6981,6 @@
           <w:p>
             <w:pPr>
               <w:pStyle w:val="Compact"/>
-              <w:jc w:val="left"/>
             </w:pPr>
             <w:r>
               <w:t xml:space="preserve">Beschreibung Änderung</w:t>
@@ -7104,7 +6992,6 @@
           <w:p>
             <w:pPr>
               <w:pStyle w:val="Compact"/>
-              <w:jc w:val="left"/>
             </w:pPr>
             <w:r>
               <w:t xml:space="preserve">Datum</w:t>
@@ -7118,7 +7005,6 @@
           <w:p>
             <w:pPr>
               <w:pStyle w:val="Compact"/>
-              <w:jc w:val="left"/>
             </w:pPr>
             <w:r>
               <w:t xml:space="preserve">1.0</w:t>
@@ -7130,7 +7016,6 @@
           <w:p>
             <w:pPr>
               <w:pStyle w:val="Compact"/>
-              <w:jc w:val="left"/>
             </w:pPr>
             <w:r>
               <w:t xml:space="preserve">Simon Dückert</w:t>
@@ -7142,7 +7027,6 @@
           <w:p>
             <w:pPr>
               <w:pStyle w:val="Compact"/>
-              <w:jc w:val="left"/>
             </w:pPr>
             <w:r>
               <w:t xml:space="preserve">Erstellung des Expert Debriefing Leitfadens im Rahmen des</w:t>
@@ -7168,7 +7052,6 @@
           <w:p>
             <w:pPr>
               <w:pStyle w:val="Compact"/>
-              <w:jc w:val="left"/>
             </w:pPr>
             <w:r>
               <w:t xml:space="preserve">2006</w:t>
@@ -7182,7 +7065,6 @@
           <w:p>
             <w:pPr>
               <w:pStyle w:val="Compact"/>
-              <w:jc w:val="left"/>
             </w:pPr>
             <w:r>
               <w:t xml:space="preserve">2.0</w:t>
@@ -7194,7 +7076,6 @@
           <w:p>
             <w:pPr>
               <w:pStyle w:val="Compact"/>
-              <w:jc w:val="left"/>
             </w:pPr>
             <w:r>
               <w:t xml:space="preserve">Simon Dückert</w:t>
@@ -7206,7 +7087,6 @@
           <w:p>
             <w:pPr>
               <w:pStyle w:val="Compact"/>
-              <w:jc w:val="left"/>
             </w:pPr>
             <w:r>
               <w:t xml:space="preserve">Beschreibung des neuen Prozesses, Überarbeitung des Werkzeugkastens.</w:t>
@@ -7218,7 +7098,6 @@
           <w:p>
             <w:pPr>
               <w:pStyle w:val="Compact"/>
-              <w:jc w:val="left"/>
             </w:pPr>
             <w:r>
               <w:t xml:space="preserve">09.02.2009</w:t>
@@ -7232,7 +7111,6 @@
           <w:p>
             <w:pPr>
               <w:pStyle w:val="Compact"/>
-              <w:jc w:val="left"/>
             </w:pPr>
             <w:r>
               <w:t xml:space="preserve">2.1</w:t>
@@ -7244,7 +7122,6 @@
           <w:p>
             <w:pPr>
               <w:pStyle w:val="Compact"/>
-              <w:jc w:val="left"/>
             </w:pPr>
             <w:r>
               <w:t xml:space="preserve">Marc Nitschke, Simon Dückert</w:t>
@@ -7256,7 +7133,6 @@
           <w:p>
             <w:pPr>
               <w:pStyle w:val="Compact"/>
-              <w:jc w:val="left"/>
             </w:pPr>
             <w:r>
               <w:t xml:space="preserve">Überarbeitung des Prozesses, Integration des Werkzeugkastens.</w:t>
@@ -7268,7 +7144,6 @@
           <w:p>
             <w:pPr>
               <w:pStyle w:val="Compact"/>
-              <w:jc w:val="left"/>
             </w:pPr>
             <w:r>
               <w:t xml:space="preserve">23.06.2011</w:t>
@@ -7282,7 +7157,6 @@
           <w:p>
             <w:pPr>
               <w:pStyle w:val="Compact"/>
-              <w:jc w:val="left"/>
             </w:pPr>
             <w:r>
               <w:t xml:space="preserve">2.2</w:t>
@@ -7294,7 +7168,6 @@
           <w:p>
             <w:pPr>
               <w:pStyle w:val="Compact"/>
-              <w:jc w:val="left"/>
             </w:pPr>
             <w:r>
               <w:t xml:space="preserve">Marc Nitschke</w:t>
@@ -7306,7 +7179,6 @@
           <w:p>
             <w:pPr>
               <w:pStyle w:val="Compact"/>
-              <w:jc w:val="left"/>
             </w:pPr>
             <w:r>
               <w:t xml:space="preserve">Ergänzungen in 2.1 Vorgespräch führen, 2.3 Persönliche Wissenslandkarte aufbauen und 2.4 Maßnahmen ableiten.</w:t>
@@ -7318,7 +7190,6 @@
           <w:p>
             <w:pPr>
               <w:pStyle w:val="Compact"/>
-              <w:jc w:val="left"/>
             </w:pPr>
             <w:r>
               <w:t xml:space="preserve">08.10.2012</w:t>
@@ -7332,7 +7203,6 @@
           <w:p>
             <w:pPr>
               <w:pStyle w:val="Compact"/>
-              <w:jc w:val="left"/>
             </w:pPr>
             <w:r>
               <w:t xml:space="preserve">2.3</w:t>
@@ -7344,7 +7214,6 @@
           <w:p>
             <w:pPr>
               <w:pStyle w:val="Compact"/>
-              <w:jc w:val="left"/>
             </w:pPr>
             <w:r>
               <w:t xml:space="preserve">Marc Nitschke</w:t>
@@ -7356,7 +7225,6 @@
           <w:p>
             <w:pPr>
               <w:pStyle w:val="Compact"/>
-              <w:jc w:val="left"/>
             </w:pPr>
             <w:r>
               <w:t xml:space="preserve">Einfügung der Kapitel 1.2 Erfolgsfaktoren für die Durchführung und 2.2 Exkurs: Fragetechniken.</w:t>
@@ -7368,7 +7236,6 @@
           <w:p>
             <w:pPr>
               <w:pStyle w:val="Compact"/>
-              <w:jc w:val="left"/>
             </w:pPr>
             <w:r>
               <w:t xml:space="preserve">21.11.2012</w:t>
@@ -7382,7 +7249,6 @@
           <w:p>
             <w:pPr>
               <w:pStyle w:val="Compact"/>
-              <w:jc w:val="left"/>
             </w:pPr>
             <w:r>
               <w:t xml:space="preserve">2.4</w:t>
@@ -7394,7 +7260,6 @@
           <w:p>
             <w:pPr>
               <w:pStyle w:val="Compact"/>
-              <w:jc w:val="left"/>
             </w:pPr>
             <w:r>
               <w:t xml:space="preserve">Simon Dückert</w:t>
@@ -7406,7 +7271,6 @@
           <w:p>
             <w:pPr>
               <w:pStyle w:val="Compact"/>
-              <w:jc w:val="left"/>
             </w:pPr>
             <w:r>
               <w:t xml:space="preserve">Überführung des Leitfadens in das Format der lernOS Leitfäden. Keine inhaltlichen Anpassungen.</w:t>
@@ -7418,7 +7282,6 @@
           <w:p>
             <w:pPr>
               <w:pStyle w:val="Compact"/>
-              <w:jc w:val="left"/>
             </w:pPr>
             <w:r>
               <w:t xml:space="preserve">19.11.2018</w:t>
@@ -7432,7 +7295,6 @@
           <w:p>
             <w:pPr>
               <w:pStyle w:val="Compact"/>
-              <w:jc w:val="left"/>
             </w:pPr>
             <w:r>
               <w:t xml:space="preserve">3.0</w:t>
@@ -7444,7 +7306,6 @@
           <w:p>
             <w:pPr>
               <w:pStyle w:val="Compact"/>
-              <w:jc w:val="left"/>
             </w:pPr>
             <w:r>
               <w:t xml:space="preserve">Simon Dückert</w:t>
@@ -7456,7 +7317,6 @@
           <w:p>
             <w:pPr>
               <w:pStyle w:val="Compact"/>
-              <w:jc w:val="left"/>
             </w:pPr>
             <w:r>
               <w:t xml:space="preserve">Überarbeitung des Grundlagen-Kapitels, Aktualisierung der Toolbox und der Tool-Beschreibungen, Ergänzung der Übungen aus der Cogneon Ausbildung zum Expert Debriefing Moderator.</w:t>
@@ -7468,7 +7328,6 @@
           <w:p>
             <w:pPr>
               <w:pStyle w:val="Compact"/>
-              <w:jc w:val="left"/>
             </w:pPr>
             <w:r>
               <w:t xml:space="preserve">05.10.2020</w:t>
@@ -7510,14 +7369,14 @@
 <file path=word/numbering.xml><?xml version="1.0" encoding="utf-8"?>
 <w:numbering xmlns:w="http://schemas.openxmlformats.org/wordprocessingml/2006/main">
   <w:abstractNum w:abstractNumId="990">
-    <w:nsid w:val="A990"/>
+    <w:nsid w:val="0000A990"/>
     <w:multiLevelType w:val="multilevel"/>
     <w:lvl w:ilvl="0">
       <w:numFmt w:val="bullet"/>
       <w:lvlText w:val=" "/>
       <w:lvlJc w:val="left"/>
       <w:pPr>
-        <w:ind w:left="720" w:hanging="480"/>
+        <w:ind w:left="720" w:hanging="360"/>
       </w:pPr>
     </w:lvl>
     <w:lvl w:ilvl="1">
@@ -7525,7 +7384,7 @@
       <w:lvlText w:val=" "/>
       <w:lvlJc w:val="left"/>
       <w:pPr>
-        <w:ind w:left="1440" w:hanging="480"/>
+        <w:ind w:left="1440" w:hanging="360"/>
       </w:pPr>
     </w:lvl>
     <w:lvl w:ilvl="2">
@@ -7533,7 +7392,7 @@
       <w:lvlText w:val=" "/>
       <w:lvlJc w:val="left"/>
       <w:pPr>
-        <w:ind w:left="2160" w:hanging="480"/>
+        <w:ind w:left="2160" w:hanging="360"/>
       </w:pPr>
     </w:lvl>
     <w:lvl w:ilvl="3">
@@ -7541,7 +7400,7 @@
       <w:lvlText w:val=" "/>
       <w:lvlJc w:val="left"/>
       <w:pPr>
-        <w:ind w:left="2880" w:hanging="480"/>
+        <w:ind w:left="2880" w:hanging="360"/>
       </w:pPr>
     </w:lvl>
     <w:lvl w:ilvl="4">
@@ -7549,7 +7408,7 @@
       <w:lvlText w:val=" "/>
       <w:lvlJc w:val="left"/>
       <w:pPr>
-        <w:ind w:left="3600" w:hanging="480"/>
+        <w:ind w:left="3600" w:hanging="360"/>
       </w:pPr>
     </w:lvl>
     <w:lvl w:ilvl="5">
@@ -7557,7 +7416,7 @@
       <w:lvlText w:val=" "/>
       <w:lvlJc w:val="left"/>
       <w:pPr>
-        <w:ind w:left="4320" w:hanging="480"/>
+        <w:ind w:left="4320" w:hanging="360"/>
       </w:pPr>
     </w:lvl>
     <w:lvl w:ilvl="6">
@@ -7565,7 +7424,7 @@
       <w:lvlText w:val=" "/>
       <w:lvlJc w:val="left"/>
       <w:pPr>
-        <w:ind w:left="5040" w:hanging="480"/>
+        <w:ind w:left="5040" w:hanging="360"/>
       </w:pPr>
     </w:lvl>
     <w:lvl w:ilvl="7">
@@ -7573,7 +7432,7 @@
       <w:lvlText w:val=" "/>
       <w:lvlJc w:val="left"/>
       <w:pPr>
-        <w:ind w:left="5760" w:hanging="480"/>
+        <w:ind w:left="5760" w:hanging="360"/>
       </w:pPr>
     </w:lvl>
     <w:lvl w:ilvl="8">
@@ -7581,88 +7440,115 @@
       <w:lvlText w:val=" "/>
       <w:lvlJc w:val="left"/>
       <w:pPr>
-        <w:ind w:left="6480" w:hanging="480"/>
+        <w:ind w:left="6480" w:hanging="360"/>
       </w:pPr>
     </w:lvl>
   </w:abstractNum>
   <w:abstractNum w:abstractNumId="991">
-    <w:nsid w:val="A991"/>
+    <w:nsid w:val="0000A991"/>
     <w:multiLevelType w:val="multilevel"/>
     <w:lvl w:ilvl="0">
       <w:numFmt w:val="bullet"/>
-      <w:lvlText w:val="•"/>
+      <w:lvlText w:val=""/>
       <w:lvlJc w:val="left"/>
       <w:pPr>
-        <w:ind w:left="720" w:hanging="480"/>
-      </w:pPr>
+        <w:ind w:left="720" w:hanging="360"/>
+      </w:pPr>
+      <w:rPr>
+        <w:rFonts w:ascii="Symbol" w:hAnsi="Symbol" w:cs="Symbol" w:hint="default"/>
+      </w:rPr>
     </w:lvl>
     <w:lvl w:ilvl="1">
       <w:numFmt w:val="bullet"/>
-      <w:lvlText w:val="–"/>
+      <w:lvlText w:val="o"/>
       <w:lvlJc w:val="left"/>
       <w:pPr>
-        <w:ind w:left="1440" w:hanging="480"/>
-      </w:pPr>
+        <w:ind w:left="1440" w:hanging="360"/>
+      </w:pPr>
+      <w:rPr>
+        <w:rFonts w:ascii="Courier New" w:hAnsi="Courier New" w:cs="Courier New" w:hint="default"/>
+      </w:rPr>
     </w:lvl>
     <w:lvl w:ilvl="2">
       <w:numFmt w:val="bullet"/>
-      <w:lvlText w:val="•"/>
+      <w:lvlText w:val=""/>
       <w:lvlJc w:val="left"/>
       <w:pPr>
-        <w:ind w:left="2160" w:hanging="480"/>
-      </w:pPr>
+        <w:ind w:left="2160" w:hanging="360"/>
+      </w:pPr>
+      <w:rPr>
+        <w:rFonts w:ascii="Wingdings" w:hAnsi="Wingdings" w:cs="Wingdings" w:hint="default"/>
+      </w:rPr>
     </w:lvl>
     <w:lvl w:ilvl="3">
       <w:numFmt w:val="bullet"/>
-      <w:lvlText w:val="–"/>
+      <w:lvlText w:val=""/>
       <w:lvlJc w:val="left"/>
       <w:pPr>
-        <w:ind w:left="2880" w:hanging="480"/>
-      </w:pPr>
+        <w:ind w:left="2880" w:hanging="360"/>
+      </w:pPr>
+      <w:rPr>
+        <w:rFonts w:ascii="Symbol" w:hAnsi="Symbol" w:cs="Symbol" w:hint="default"/>
+      </w:rPr>
     </w:lvl>
     <w:lvl w:ilvl="4">
       <w:numFmt w:val="bullet"/>
-      <w:lvlText w:val="•"/>
+      <w:lvlText w:val="o"/>
       <w:lvlJc w:val="left"/>
       <w:pPr>
-        <w:ind w:left="3600" w:hanging="480"/>
-      </w:pPr>
+        <w:ind w:left="3600" w:hanging="360"/>
+      </w:pPr>
+      <w:rPr>
+        <w:rFonts w:ascii="Courier New" w:hAnsi="Courier New" w:cs="Courier New" w:hint="default"/>
+      </w:rPr>
     </w:lvl>
     <w:lvl w:ilvl="5">
       <w:numFmt w:val="bullet"/>
-      <w:lvlText w:val="–"/>
+      <w:lvlText w:val=""/>
       <w:lvlJc w:val="left"/>
       <w:pPr>
-        <w:ind w:left="4320" w:hanging="480"/>
-      </w:pPr>
+        <w:ind w:left="4320" w:hanging="360"/>
+      </w:pPr>
+      <w:rPr>
+        <w:rFonts w:ascii="Wingdings" w:hAnsi="Wingdings" w:cs="Wingdings" w:hint="default"/>
+      </w:rPr>
     </w:lvl>
     <w:lvl w:ilvl="6">
       <w:numFmt w:val="bullet"/>
-      <w:lvlText w:val="•"/>
+      <w:lvlText w:val=""/>
       <w:lvlJc w:val="left"/>
       <w:pPr>
-        <w:ind w:left="5040" w:hanging="480"/>
-      </w:pPr>
+        <w:ind w:left="5040" w:hanging="360"/>
+      </w:pPr>
+      <w:rPr>
+        <w:rFonts w:ascii="Symbol" w:hAnsi="Symbol" w:cs="Symbol" w:hint="default"/>
+      </w:rPr>
     </w:lvl>
     <w:lvl w:ilvl="7">
       <w:numFmt w:val="bullet"/>
-      <w:lvlText w:val="–"/>
+      <w:lvlText w:val="o"/>
       <w:lvlJc w:val="left"/>
       <w:pPr>
-        <w:ind w:left="5760" w:hanging="480"/>
-      </w:pPr>
+        <w:ind w:left="5760" w:hanging="360"/>
+      </w:pPr>
+      <w:rPr>
+        <w:rFonts w:ascii="Courier New" w:hAnsi="Courier New" w:cs="Courier New" w:hint="default"/>
+      </w:rPr>
     </w:lvl>
     <w:lvl w:ilvl="8">
       <w:numFmt w:val="bullet"/>
-      <w:lvlText w:val="•"/>
+      <w:lvlText w:val=""/>
       <w:lvlJc w:val="left"/>
       <w:pPr>
-        <w:ind w:left="6480" w:hanging="480"/>
-      </w:pPr>
+        <w:ind w:left="6480" w:hanging="360"/>
+      </w:pPr>
+      <w:rPr>
+        <w:rFonts w:ascii="Wingdings" w:hAnsi="Wingdings" w:cs="Wingdings" w:hint="default"/>
+      </w:rPr>
     </w:lvl>
   </w:abstractNum>
   <w:abstractNum w:abstractNumId="99411">
-    <w:nsid w:val="A99411"/>
+    <w:nsid w:val="00A99411"/>
     <w:multiLevelType w:val="multilevel"/>
     <w:lvl w:ilvl="0">
       <w:start w:val="1"/>
@@ -7670,7 +7556,7 @@
       <w:lvlText w:val="%1."/>
       <w:lvlJc w:val="left"/>
       <w:pPr>
-        <w:ind w:left="720" w:hanging="480"/>
+        <w:ind w:left="720" w:hanging="360"/>
       </w:pPr>
     </w:lvl>
     <w:lvl w:ilvl="1">
@@ -7679,7 +7565,7 @@
       <w:lvlText w:val="%2."/>
       <w:lvlJc w:val="left"/>
       <w:pPr>
-        <w:ind w:left="1440" w:hanging="480"/>
+        <w:ind w:left="1440" w:hanging="360"/>
       </w:pPr>
     </w:lvl>
     <w:lvl w:ilvl="2">
@@ -7688,7 +7574,7 @@
       <w:lvlText w:val="%3."/>
       <w:lvlJc w:val="left"/>
       <w:pPr>
-        <w:ind w:left="2160" w:hanging="480"/>
+        <w:ind w:left="2160" w:hanging="360"/>
       </w:pPr>
     </w:lvl>
     <w:lvl w:ilvl="3">
@@ -7697,7 +7583,7 @@
       <w:lvlText w:val="%4."/>
       <w:lvlJc w:val="left"/>
       <w:pPr>
-        <w:ind w:left="2880" w:hanging="480"/>
+        <w:ind w:left="2880" w:hanging="360"/>
       </w:pPr>
     </w:lvl>
     <w:lvl w:ilvl="4">
@@ -7706,7 +7592,7 @@
       <w:lvlText w:val="%5."/>
       <w:lvlJc w:val="left"/>
       <w:pPr>
-        <w:ind w:left="3600" w:hanging="480"/>
+        <w:ind w:left="3600" w:hanging="360"/>
       </w:pPr>
     </w:lvl>
     <w:lvl w:ilvl="5">
@@ -7715,7 +7601,7 @@
       <w:lvlText w:val="%6."/>
       <w:lvlJc w:val="left"/>
       <w:pPr>
-        <w:ind w:left="4320" w:hanging="480"/>
+        <w:ind w:left="4320" w:hanging="360"/>
       </w:pPr>
     </w:lvl>
     <w:lvl w:ilvl="6">
@@ -7724,7 +7610,7 @@
       <w:lvlText w:val="%7."/>
       <w:lvlJc w:val="left"/>
       <w:pPr>
-        <w:ind w:left="5040" w:hanging="480"/>
+        <w:ind w:left="5040" w:hanging="360"/>
       </w:pPr>
     </w:lvl>
     <w:lvl w:ilvl="7">
@@ -7733,7 +7619,7 @@
       <w:lvlText w:val="%8."/>
       <w:lvlJc w:val="left"/>
       <w:pPr>
-        <w:ind w:left="5760" w:hanging="480"/>
+        <w:ind w:left="5760" w:hanging="360"/>
       </w:pPr>
     </w:lvl>
     <w:lvl w:ilvl="8">
@@ -7742,7 +7628,7 @@
       <w:lvlText w:val="%9."/>
       <w:lvlJc w:val="left"/>
       <w:pPr>
-        <w:ind w:left="6480" w:hanging="480"/>
+        <w:ind w:left="6480" w:hanging="360"/>
       </w:pPr>
     </w:lvl>
   </w:abstractNum>
@@ -8543,10 +8429,10 @@
     <w:name w:val="Body Text"/>
     <w:basedOn w:val="Normal"/>
     <w:link w:val="BodyTextChar"/>
+    <w:qFormat/>
     <w:pPr>
       <w:spacing w:after="180" w:before="180"/>
     </w:pPr>
-    <w:qFormat/>
   </w:style>
   <w:style w:customStyle="1" w:styleId="FirstParagraph" w:type="paragraph">
     <w:name w:val="First Paragraph"/>
@@ -8566,36 +8452,69 @@
     <w:name w:val="Title"/>
     <w:basedOn w:val="Normal"/>
     <w:next w:val="BodyText"/>
+    <w:link w:val="TitleChar"/>
+    <w:uiPriority w:val="10"/>
     <w:qFormat/>
+    <w:rsid w:val="00A10FD9"/>
     <w:pPr>
-      <w:keepNext/>
-      <w:keepLines/>
-      <w:spacing w:after="240" w:before="480"/>
+      <w:spacing w:after="80" w:line="240" w:lineRule="auto"/>
+      <w:contextualSpacing/>
       <w:jc w:val="center"/>
     </w:pPr>
     <w:rPr>
       <w:rFonts w:asciiTheme="majorHAnsi" w:cstheme="majorBidi" w:eastAsiaTheme="majorEastAsia" w:hAnsiTheme="majorHAnsi"/>
-      <w:b/>
-      <w:bCs/>
-      <w:color w:themeColor="accent1" w:themeShade="B5" w:val="345A8A"/>
-      <w:sz w:val="36"/>
-      <w:szCs w:val="36"/>
+      <w:spacing w:val="-10"/>
+      <w:kern w:val="28"/>
+      <w:sz w:val="56"/>
+      <w:szCs w:val="56"/>
+    </w:rPr>
+  </w:style>
+  <w:style w:customStyle="1" w:styleId="TitleChar" w:type="character">
+    <w:name w:val="Title Char"/>
+    <w:basedOn w:val="DefaultParagraphFont"/>
+    <w:link w:val="Title"/>
+    <w:uiPriority w:val="10"/>
+    <w:rsid w:val="00A10FD9"/>
+    <w:rPr>
+      <w:rFonts w:asciiTheme="majorHAnsi" w:cstheme="majorBidi" w:eastAsiaTheme="majorEastAsia" w:hAnsiTheme="majorHAnsi"/>
+      <w:spacing w:val="-10"/>
+      <w:kern w:val="28"/>
+      <w:sz w:val="56"/>
+      <w:szCs w:val="56"/>
     </w:rPr>
   </w:style>
   <w:style w:styleId="Subtitle" w:type="paragraph">
     <w:name w:val="Subtitle"/>
     <w:basedOn w:val="Title"/>
     <w:next w:val="BodyText"/>
+    <w:link w:val="SubtitleChar"/>
+    <w:uiPriority w:val="11"/>
     <w:qFormat/>
+    <w:rsid w:val="00A10FD9"/>
     <w:pPr>
-      <w:keepNext/>
-      <w:keepLines/>
-      <w:spacing w:after="240" w:before="240"/>
-      <w:jc w:val="center"/>
+      <w:numPr>
+        <w:ilvl w:val="1"/>
+      </w:numPr>
     </w:pPr>
     <w:rPr>
-      <w:sz w:val="30"/>
-      <w:szCs w:val="30"/>
+      <w:rFonts w:cstheme="majorBidi" w:eastAsiaTheme="majorEastAsia"/>
+      <w:spacing w:val="15"/>
+      <w:sz w:val="28"/>
+      <w:szCs w:val="28"/>
+    </w:rPr>
+  </w:style>
+  <w:style w:customStyle="1" w:styleId="SubtitleChar" w:type="character">
+    <w:name w:val="Subtitle Char"/>
+    <w:basedOn w:val="DefaultParagraphFont"/>
+    <w:link w:val="Subtitle"/>
+    <w:uiPriority w:val="11"/>
+    <w:rsid w:val="00A10FD9"/>
+    <w:rPr>
+      <w:rFonts w:cstheme="majorBidi" w:eastAsiaTheme="majorEastAsia"/>
+      <w:color w:themeColor="text1" w:themeTint="A6" w:val="595959"/>
+      <w:spacing w:val="15"/>
+      <w:sz w:val="28"/>
+      <w:szCs w:val="28"/>
     </w:rPr>
   </w:style>
   <w:style w:customStyle="1" w:styleId="Author" w:type="paragraph">
@@ -8618,6 +8537,23 @@
       <w:jc w:val="center"/>
     </w:pPr>
   </w:style>
+  <w:style w:customStyle="1" w:styleId="AbstractTitle" w:type="paragraph">
+    <w:name w:val="Abstract Title"/>
+    <w:basedOn w:val="Normal"/>
+    <w:next w:val="Abstract"/>
+    <w:qFormat/>
+    <w:pPr>
+      <w:keepNext/>
+      <w:keepLines/>
+      <w:spacing w:after="0" w:before="300"/>
+      <w:jc w:val="center"/>
+    </w:pPr>
+    <w:rPr>
+      <w:b/>
+      <w:sz w:val="20"/>
+      <w:szCs w:val="20"/>
+    </w:rPr>
+  </w:style>
   <w:style w:customStyle="1" w:styleId="Abstract" w:type="paragraph">
     <w:name w:val="Abstract"/>
     <w:basedOn w:val="Normal"/>
@@ -8626,7 +8562,7 @@
     <w:pPr>
       <w:keepNext/>
       <w:keepLines/>
-      <w:spacing w:after="300" w:before="300"/>
+      <w:spacing w:after="300" w:before="100"/>
     </w:pPr>
     <w:rPr>
       <w:sz w:val="20"/>
@@ -8642,191 +8578,321 @@
     <w:rPr/>
   </w:style>
   <w:style w:styleId="Heading1" w:type="paragraph">
-    <w:name w:val="Heading 1"/>
+    <w:name w:val="heading 1"/>
     <w:basedOn w:val="Normal"/>
     <w:next w:val="BodyText"/>
+    <w:link w:val="Heading1Char"/>
     <w:uiPriority w:val="9"/>
     <w:qFormat/>
+    <w:rsid w:val="00A10FD9"/>
     <w:pPr>
       <w:keepNext/>
       <w:keepLines/>
-      <w:spacing w:after="0" w:before="480"/>
+      <w:spacing w:after="80" w:before="360"/>
       <w:outlineLvl w:val="0"/>
     </w:pPr>
     <w:rPr>
       <w:rFonts w:asciiTheme="majorHAnsi" w:cstheme="majorBidi" w:eastAsiaTheme="majorEastAsia" w:hAnsiTheme="majorHAnsi"/>
-      <w:b/>
-      <w:bCs/>
-      <w:color w:themeColor="accent1" w:val="4F81BD"/>
+      <w:color w:themeColor="accent1" w:themeShade="BF" w:val="0F4761"/>
+      <w:sz w:val="40"/>
+      <w:szCs w:val="40"/>
+    </w:rPr>
+  </w:style>
+  <w:style w:styleId="Heading2" w:type="paragraph">
+    <w:name w:val="heading 2"/>
+    <w:basedOn w:val="Normal"/>
+    <w:next w:val="BodyText"/>
+    <w:link w:val="Heading2Char"/>
+    <w:uiPriority w:val="9"/>
+    <w:semiHidden/>
+    <w:unhideWhenUsed/>
+    <w:qFormat/>
+    <w:rsid w:val="00A10FD9"/>
+    <w:pPr>
+      <w:keepNext/>
+      <w:keepLines/>
+      <w:spacing w:after="80" w:before="160"/>
+      <w:outlineLvl w:val="1"/>
+    </w:pPr>
+    <w:rPr>
+      <w:rFonts w:asciiTheme="majorHAnsi" w:cstheme="majorBidi" w:eastAsiaTheme="majorEastAsia" w:hAnsiTheme="majorHAnsi"/>
+      <w:color w:themeColor="accent1" w:themeShade="BF" w:val="0F4761"/>
       <w:sz w:val="32"/>
       <w:szCs w:val="32"/>
     </w:rPr>
   </w:style>
-  <w:style w:styleId="Heading2" w:type="paragraph">
-    <w:name w:val="Heading 2"/>
+  <w:style w:styleId="Heading3" w:type="paragraph">
+    <w:name w:val="heading 3"/>
     <w:basedOn w:val="Normal"/>
     <w:next w:val="BodyText"/>
+    <w:link w:val="Heading3Char"/>
     <w:uiPriority w:val="9"/>
+    <w:semiHidden/>
     <w:unhideWhenUsed/>
     <w:qFormat/>
+    <w:rsid w:val="00A10FD9"/>
     <w:pPr>
       <w:keepNext/>
       <w:keepLines/>
-      <w:spacing w:after="0" w:before="200"/>
-      <w:outlineLvl w:val="1"/>
+      <w:spacing w:after="80" w:before="160"/>
+      <w:outlineLvl w:val="2"/>
     </w:pPr>
     <w:rPr>
-      <w:rFonts w:asciiTheme="majorHAnsi" w:cstheme="majorBidi" w:eastAsiaTheme="majorEastAsia" w:hAnsiTheme="majorHAnsi"/>
-      <w:b/>
-      <w:bCs/>
-      <w:color w:themeColor="accent1" w:val="4F81BD"/>
+      <w:rFonts w:cstheme="majorBidi" w:eastAsiaTheme="majorEastAsia"/>
+      <w:color w:themeColor="accent1" w:themeShade="BF" w:val="0F4761"/>
       <w:sz w:val="28"/>
       <w:szCs w:val="28"/>
     </w:rPr>
   </w:style>
-  <w:style w:styleId="Heading3" w:type="paragraph">
-    <w:name w:val="Heading 3"/>
+  <w:style w:styleId="Heading4" w:type="paragraph">
+    <w:name w:val="heading 4"/>
     <w:basedOn w:val="Normal"/>
     <w:next w:val="BodyText"/>
+    <w:link w:val="Heading4Char"/>
     <w:uiPriority w:val="9"/>
+    <w:semiHidden/>
     <w:unhideWhenUsed/>
     <w:qFormat/>
+    <w:rsid w:val="00A10FD9"/>
     <w:pPr>
       <w:keepNext/>
       <w:keepLines/>
-      <w:spacing w:after="0" w:before="200"/>
-      <w:outlineLvl w:val="2"/>
+      <w:spacing w:after="40" w:before="80"/>
+      <w:outlineLvl w:val="3"/>
     </w:pPr>
     <w:rPr>
-      <w:rFonts w:asciiTheme="majorHAnsi" w:cstheme="majorBidi" w:eastAsiaTheme="majorEastAsia" w:hAnsiTheme="majorHAnsi"/>
-      <w:b/>
-      <w:bCs/>
-      <w:color w:themeColor="accent1" w:val="4F81BD"/>
-      <w:sz w:val="24"/>
-      <w:szCs w:val="24"/>
+      <w:rFonts w:cstheme="majorBidi" w:eastAsiaTheme="majorEastAsia"/>
+      <w:i/>
+      <w:iCs/>
+      <w:color w:themeColor="accent1" w:themeShade="BF" w:val="0F4761"/>
     </w:rPr>
   </w:style>
-  <w:style w:styleId="Heading4" w:type="paragraph">
-    <w:name w:val="Heading 4"/>
+  <w:style w:styleId="Heading5" w:type="paragraph">
+    <w:name w:val="heading 5"/>
     <w:basedOn w:val="Normal"/>
     <w:next w:val="BodyText"/>
+    <w:link w:val="Heading5Char"/>
     <w:uiPriority w:val="9"/>
+    <w:semiHidden/>
     <w:unhideWhenUsed/>
     <w:qFormat/>
+    <w:rsid w:val="00A10FD9"/>
     <w:pPr>
       <w:keepNext/>
       <w:keepLines/>
-      <w:spacing w:after="0" w:before="200"/>
-      <w:outlineLvl w:val="3"/>
+      <w:spacing w:after="40" w:before="80"/>
+      <w:outlineLvl w:val="4"/>
     </w:pPr>
     <w:rPr>
-      <w:rFonts w:asciiTheme="majorHAnsi" w:cstheme="majorBidi" w:eastAsiaTheme="majorEastAsia" w:hAnsiTheme="majorHAnsi"/>
-      <w:i/>
-      <w:bCs/>
-      <w:color w:themeColor="accent1" w:val="4F81BD"/>
-      <w:sz w:val="24"/>
-      <w:szCs w:val="24"/>
+      <w:rFonts w:cstheme="majorBidi" w:eastAsiaTheme="majorEastAsia"/>
+      <w:color w:themeColor="accent1" w:themeShade="BF" w:val="0F4761"/>
     </w:rPr>
   </w:style>
-  <w:style w:styleId="Heading5" w:type="paragraph">
-    <w:name w:val="Heading 5"/>
+  <w:style w:styleId="Heading6" w:type="paragraph">
+    <w:name w:val="heading 6"/>
     <w:basedOn w:val="Normal"/>
     <w:next w:val="BodyText"/>
+    <w:link w:val="Heading6Char"/>
     <w:uiPriority w:val="9"/>
+    <w:semiHidden/>
     <w:unhideWhenUsed/>
     <w:qFormat/>
+    <w:rsid w:val="00A10FD9"/>
     <w:pPr>
       <w:keepNext/>
       <w:keepLines/>
-      <w:spacing w:after="0" w:before="200"/>
-      <w:outlineLvl w:val="4"/>
+      <w:spacing w:after="0" w:before="40"/>
+      <w:outlineLvl w:val="5"/>
     </w:pPr>
     <w:rPr>
-      <w:rFonts w:asciiTheme="majorHAnsi" w:cstheme="majorBidi" w:eastAsiaTheme="majorEastAsia" w:hAnsiTheme="majorHAnsi"/>
+      <w:rFonts w:cstheme="majorBidi" w:eastAsiaTheme="majorEastAsia"/>
+      <w:i/>
       <w:iCs/>
-      <w:color w:themeColor="accent1" w:val="4F81BD"/>
-      <w:sz w:val="24"/>
-      <w:szCs w:val="24"/>
+      <w:color w:themeColor="text1" w:themeTint="A6" w:val="595959"/>
     </w:rPr>
   </w:style>
-  <w:style w:styleId="Heading6" w:type="paragraph">
-    <w:name w:val="Heading 6"/>
+  <w:style w:styleId="Heading7" w:type="paragraph">
+    <w:name w:val="heading 7"/>
     <w:basedOn w:val="Normal"/>
     <w:next w:val="BodyText"/>
+    <w:link w:val="Heading7Char"/>
     <w:uiPriority w:val="9"/>
+    <w:semiHidden/>
     <w:unhideWhenUsed/>
     <w:qFormat/>
+    <w:rsid w:val="00A10FD9"/>
     <w:pPr>
       <w:keepNext/>
       <w:keepLines/>
-      <w:spacing w:after="0" w:before="200"/>
-      <w:outlineLvl w:val="5"/>
+      <w:spacing w:after="0" w:before="40"/>
+      <w:outlineLvl w:val="6"/>
     </w:pPr>
     <w:rPr>
-      <w:rFonts w:asciiTheme="majorHAnsi" w:cstheme="majorBidi" w:eastAsiaTheme="majorEastAsia" w:hAnsiTheme="majorHAnsi"/>
-      <w:color w:themeColor="accent1" w:val="4F81BD"/>
-      <w:sz w:val="24"/>
-      <w:szCs w:val="24"/>
+      <w:rFonts w:cstheme="majorBidi" w:eastAsiaTheme="majorEastAsia"/>
+      <w:color w:themeColor="text1" w:themeTint="A6" w:val="595959"/>
     </w:rPr>
   </w:style>
-  <w:style w:styleId="Heading7" w:type="paragraph">
-    <w:name w:val="Heading 7"/>
+  <w:style w:styleId="Heading8" w:type="paragraph">
+    <w:name w:val="heading 8"/>
     <w:basedOn w:val="Normal"/>
     <w:next w:val="BodyText"/>
+    <w:link w:val="Heading8Char"/>
     <w:uiPriority w:val="9"/>
+    <w:semiHidden/>
     <w:unhideWhenUsed/>
     <w:qFormat/>
+    <w:rsid w:val="00A10FD9"/>
     <w:pPr>
       <w:keepNext/>
       <w:keepLines/>
-      <w:spacing w:after="0" w:before="200"/>
-      <w:outlineLvl w:val="6"/>
+      <w:spacing w:after="0"/>
+      <w:outlineLvl w:val="7"/>
     </w:pPr>
     <w:rPr>
-      <w:rFonts w:asciiTheme="majorHAnsi" w:cstheme="majorBidi" w:eastAsiaTheme="majorEastAsia" w:hAnsiTheme="majorHAnsi"/>
-      <w:color w:themeColor="accent1" w:val="4F81BD"/>
-      <w:sz w:val="24"/>
-      <w:szCs w:val="24"/>
+      <w:rFonts w:cstheme="majorBidi" w:eastAsiaTheme="majorEastAsia"/>
+      <w:i/>
+      <w:iCs/>
+      <w:color w:themeColor="text1" w:themeTint="D8" w:val="272727"/>
     </w:rPr>
   </w:style>
-  <w:style w:styleId="Heading8" w:type="paragraph">
-    <w:name w:val="Heading 8"/>
+  <w:style w:styleId="Heading9" w:type="paragraph">
+    <w:name w:val="heading 9"/>
     <w:basedOn w:val="Normal"/>
     <w:next w:val="BodyText"/>
+    <w:link w:val="Heading9Char"/>
     <w:uiPriority w:val="9"/>
+    <w:semiHidden/>
     <w:unhideWhenUsed/>
     <w:qFormat/>
+    <w:rsid w:val="00A10FD9"/>
     <w:pPr>
       <w:keepNext/>
       <w:keepLines/>
-      <w:spacing w:after="0" w:before="200"/>
-      <w:outlineLvl w:val="7"/>
-    </w:pPr>
-    <w:rPr>
-      <w:rFonts w:asciiTheme="majorHAnsi" w:cstheme="majorBidi" w:eastAsiaTheme="majorEastAsia" w:hAnsiTheme="majorHAnsi"/>
-      <w:color w:themeColor="accent1" w:val="4F81BD"/>
-      <w:sz w:val="24"/>
-      <w:szCs w:val="24"/>
-    </w:rPr>
-  </w:style>
-  <w:style w:styleId="Heading9" w:type="paragraph">
-    <w:name w:val="Heading 9"/>
-    <w:basedOn w:val="Normal"/>
-    <w:next w:val="BodyText"/>
-    <w:uiPriority w:val="9"/>
-    <w:unhideWhenUsed/>
-    <w:qFormat/>
-    <w:pPr>
-      <w:keepNext/>
-      <w:keepLines/>
-      <w:spacing w:after="0" w:before="200"/>
+      <w:spacing w:after="0"/>
       <w:outlineLvl w:val="8"/>
     </w:pPr>
     <w:rPr>
+      <w:rFonts w:cstheme="majorBidi" w:eastAsiaTheme="majorEastAsia"/>
+      <w:color w:themeColor="text1" w:themeTint="D8" w:val="272727"/>
+    </w:rPr>
+  </w:style>
+  <w:style w:customStyle="1" w:styleId="Heading1Char" w:type="character">
+    <w:name w:val="Heading 1 Char"/>
+    <w:basedOn w:val="DefaultParagraphFont"/>
+    <w:link w:val="Heading1"/>
+    <w:uiPriority w:val="9"/>
+    <w:rsid w:val="00A10FD9"/>
+    <w:rPr>
       <w:rFonts w:asciiTheme="majorHAnsi" w:cstheme="majorBidi" w:eastAsiaTheme="majorEastAsia" w:hAnsiTheme="majorHAnsi"/>
-      <w:color w:themeColor="accent1" w:val="4F81BD"/>
-      <w:sz w:val="24"/>
-      <w:szCs w:val="24"/>
+      <w:color w:themeColor="accent1" w:themeShade="BF" w:val="0F4761"/>
+      <w:sz w:val="40"/>
+      <w:szCs w:val="40"/>
+    </w:rPr>
+  </w:style>
+  <w:style w:customStyle="1" w:styleId="Heading2Char" w:type="character">
+    <w:name w:val="Heading 2 Char"/>
+    <w:basedOn w:val="DefaultParagraphFont"/>
+    <w:link w:val="Heading2"/>
+    <w:uiPriority w:val="9"/>
+    <w:semiHidden/>
+    <w:rsid w:val="00A10FD9"/>
+    <w:rPr>
+      <w:rFonts w:asciiTheme="majorHAnsi" w:cstheme="majorBidi" w:eastAsiaTheme="majorEastAsia" w:hAnsiTheme="majorHAnsi"/>
+      <w:color w:themeColor="accent1" w:themeShade="BF" w:val="0F4761"/>
+      <w:sz w:val="32"/>
+      <w:szCs w:val="32"/>
+    </w:rPr>
+  </w:style>
+  <w:style w:customStyle="1" w:styleId="Heading3Char" w:type="character">
+    <w:name w:val="Heading 3 Char"/>
+    <w:basedOn w:val="DefaultParagraphFont"/>
+    <w:link w:val="Heading3"/>
+    <w:uiPriority w:val="9"/>
+    <w:semiHidden/>
+    <w:rsid w:val="00A10FD9"/>
+    <w:rPr>
+      <w:rFonts w:cstheme="majorBidi" w:eastAsiaTheme="majorEastAsia"/>
+      <w:color w:themeColor="accent1" w:themeShade="BF" w:val="0F4761"/>
+      <w:sz w:val="28"/>
+      <w:szCs w:val="28"/>
+    </w:rPr>
+  </w:style>
+  <w:style w:customStyle="1" w:styleId="Heading4Char" w:type="character">
+    <w:name w:val="Heading 4 Char"/>
+    <w:basedOn w:val="DefaultParagraphFont"/>
+    <w:link w:val="Heading4"/>
+    <w:uiPriority w:val="9"/>
+    <w:semiHidden/>
+    <w:rsid w:val="00A10FD9"/>
+    <w:rPr>
+      <w:rFonts w:cstheme="majorBidi" w:eastAsiaTheme="majorEastAsia"/>
+      <w:i/>
+      <w:iCs/>
+      <w:color w:themeColor="accent1" w:themeShade="BF" w:val="0F4761"/>
+    </w:rPr>
+  </w:style>
+  <w:style w:customStyle="1" w:styleId="Heading5Char" w:type="character">
+    <w:name w:val="Heading 5 Char"/>
+    <w:basedOn w:val="DefaultParagraphFont"/>
+    <w:link w:val="Heading5"/>
+    <w:uiPriority w:val="9"/>
+    <w:semiHidden/>
+    <w:rsid w:val="00A10FD9"/>
+    <w:rPr>
+      <w:rFonts w:cstheme="majorBidi" w:eastAsiaTheme="majorEastAsia"/>
+      <w:color w:themeColor="accent1" w:themeShade="BF" w:val="0F4761"/>
+    </w:rPr>
+  </w:style>
+  <w:style w:customStyle="1" w:styleId="Heading6Char" w:type="character">
+    <w:name w:val="Heading 6 Char"/>
+    <w:basedOn w:val="DefaultParagraphFont"/>
+    <w:link w:val="Heading6"/>
+    <w:uiPriority w:val="9"/>
+    <w:semiHidden/>
+    <w:rsid w:val="00A10FD9"/>
+    <w:rPr>
+      <w:rFonts w:cstheme="majorBidi" w:eastAsiaTheme="majorEastAsia"/>
+      <w:i/>
+      <w:iCs/>
+      <w:color w:themeColor="text1" w:themeTint="A6" w:val="595959"/>
+    </w:rPr>
+  </w:style>
+  <w:style w:customStyle="1" w:styleId="Heading7Char" w:type="character">
+    <w:name w:val="Heading 7 Char"/>
+    <w:basedOn w:val="DefaultParagraphFont"/>
+    <w:link w:val="Heading7"/>
+    <w:uiPriority w:val="9"/>
+    <w:semiHidden/>
+    <w:rsid w:val="00A10FD9"/>
+    <w:rPr>
+      <w:rFonts w:cstheme="majorBidi" w:eastAsiaTheme="majorEastAsia"/>
+      <w:color w:themeColor="text1" w:themeTint="A6" w:val="595959"/>
+    </w:rPr>
+  </w:style>
+  <w:style w:customStyle="1" w:styleId="Heading8Char" w:type="character">
+    <w:name w:val="Heading 8 Char"/>
+    <w:basedOn w:val="DefaultParagraphFont"/>
+    <w:link w:val="Heading8"/>
+    <w:uiPriority w:val="9"/>
+    <w:semiHidden/>
+    <w:rsid w:val="00A10FD9"/>
+    <w:rPr>
+      <w:rFonts w:cstheme="majorBidi" w:eastAsiaTheme="majorEastAsia"/>
+      <w:i/>
+      <w:iCs/>
+      <w:color w:themeColor="text1" w:themeTint="D8" w:val="272727"/>
+    </w:rPr>
+  </w:style>
+  <w:style w:customStyle="1" w:styleId="Heading9Char" w:type="character">
+    <w:name w:val="Heading 9 Char"/>
+    <w:basedOn w:val="DefaultParagraphFont"/>
+    <w:link w:val="Heading9"/>
+    <w:uiPriority w:val="9"/>
+    <w:semiHidden/>
+    <w:rsid w:val="00A10FD9"/>
+    <w:rPr>
+      <w:rFonts w:cstheme="majorBidi" w:eastAsiaTheme="majorEastAsia"/>
+      <w:color w:themeColor="text1" w:themeTint="D8" w:val="272727"/>
     </w:rPr>
   </w:style>
   <w:style w:styleId="BlockText" w:type="paragraph">
@@ -8848,6 +8914,18 @@
     <w:uiPriority w:val="9"/>
     <w:unhideWhenUsed/>
     <w:qFormat/>
+  </w:style>
+  <w:style w:styleId="FootnoteBlockText" w:type="paragraph">
+    <w:name w:val="Footnote Block Text"/>
+    <w:basedOn w:val="FootnoteText"/>
+    <w:next w:val="FootnoteText"/>
+    <w:uiPriority w:val="9"/>
+    <w:unhideWhenUsed/>
+    <w:qFormat/>
+    <w:pPr>
+      <w:spacing w:after="100" w:before="100"/>
+      <w:ind w:firstLine="0" w:left="480" w:right="480"/>
+    </w:pPr>
   </w:style>
   <w:style w:default="1" w:styleId="DefaultParagraphFont" w:type="character">
     <w:name w:val="Default Paragraph Font"/>
@@ -8878,10 +8956,10 @@
         <w:jc w:val="left"/>
       </w:trPr>
       <w:tcPr>
-        <w:vAlign w:val="bottom"/>
         <w:tcBorders>
           <w:bottom w:val="single"/>
         </w:tcBorders>
+        <w:vAlign w:val="bottom"/>
       </w:tcPr>
     </w:tblStylePr>
   </w:style>
@@ -8996,8 +9074,8 @@
     <w:name w:val="KeywordTok"/>
     <w:basedOn w:val="VerbatimChar"/>
     <w:rPr>
+      <w:b/>
       <w:color w:val="007020"/>
-      <w:b/>
     </w:rPr>
   </w:style>
   <w:style w:type="character" w:customStyle="1" w:styleId="DataTypeTok">
@@ -9074,42 +9152,42 @@
     <w:name w:val="ImportTok"/>
     <w:basedOn w:val="VerbatimChar"/>
     <w:rPr>
+      <w:b/>
       <w:color w:val="008000"/>
-      <w:b/>
     </w:rPr>
   </w:style>
   <w:style w:type="character" w:customStyle="1" w:styleId="CommentTok">
     <w:name w:val="CommentTok"/>
     <w:basedOn w:val="VerbatimChar"/>
     <w:rPr>
+      <w:i/>
       <w:color w:val="60a0b0"/>
-      <w:i/>
     </w:rPr>
   </w:style>
   <w:style w:type="character" w:customStyle="1" w:styleId="DocumentationTok">
     <w:name w:val="DocumentationTok"/>
     <w:basedOn w:val="VerbatimChar"/>
     <w:rPr>
+      <w:i/>
       <w:color w:val="ba2121"/>
-      <w:i/>
     </w:rPr>
   </w:style>
   <w:style w:type="character" w:customStyle="1" w:styleId="AnnotationTok">
     <w:name w:val="AnnotationTok"/>
     <w:basedOn w:val="VerbatimChar"/>
     <w:rPr>
-      <w:color w:val="60a0b0"/>
       <w:b/>
       <w:i/>
+      <w:color w:val="60a0b0"/>
     </w:rPr>
   </w:style>
   <w:style w:type="character" w:customStyle="1" w:styleId="CommentVarTok">
     <w:name w:val="CommentVarTok"/>
     <w:basedOn w:val="VerbatimChar"/>
     <w:rPr>
-      <w:color w:val="60a0b0"/>
       <w:b/>
       <w:i/>
+      <w:color w:val="60a0b0"/>
     </w:rPr>
   </w:style>
   <w:style w:type="character" w:customStyle="1" w:styleId="OtherTok">
@@ -9137,8 +9215,8 @@
     <w:name w:val="ControlFlowTok"/>
     <w:basedOn w:val="VerbatimChar"/>
     <w:rPr>
+      <w:b/>
       <w:color w:val="007020"/>
-      <w:b/>
     </w:rPr>
   </w:style>
   <w:style w:type="character" w:customStyle="1" w:styleId="OperatorTok">
@@ -9183,34 +9261,34 @@
     <w:name w:val="InformationTok"/>
     <w:basedOn w:val="VerbatimChar"/>
     <w:rPr>
-      <w:color w:val="60a0b0"/>
       <w:b/>
       <w:i/>
+      <w:color w:val="60a0b0"/>
     </w:rPr>
   </w:style>
   <w:style w:type="character" w:customStyle="1" w:styleId="WarningTok">
     <w:name w:val="WarningTok"/>
     <w:basedOn w:val="VerbatimChar"/>
     <w:rPr>
-      <w:color w:val="60a0b0"/>
       <w:b/>
       <w:i/>
+      <w:color w:val="60a0b0"/>
     </w:rPr>
   </w:style>
   <w:style w:type="character" w:customStyle="1" w:styleId="AlertTok">
     <w:name w:val="AlertTok"/>
     <w:basedOn w:val="VerbatimChar"/>
     <w:rPr>
+      <w:b/>
       <w:color w:val="ff0000"/>
-      <w:b/>
     </w:rPr>
   </w:style>
   <w:style w:type="character" w:customStyle="1" w:styleId="ErrorTok">
     <w:name w:val="ErrorTok"/>
     <w:basedOn w:val="VerbatimChar"/>
     <w:rPr>
+      <w:b/>
       <w:color w:val="ff0000"/>
-      <w:b/>
     </w:rPr>
   </w:style>
   <w:style w:type="character" w:customStyle="1" w:styleId="NormalTok">
@@ -9232,44 +9310,44 @@
         <a:sysClr val="window" lastClr="FFFFFF"/>
       </a:lt1>
       <a:dk2>
-        <a:srgbClr val="1F497D"/>
+        <a:srgbClr val="0E2841"/>
       </a:dk2>
       <a:lt2>
-        <a:srgbClr val="EEECE1"/>
+        <a:srgbClr val="E8E8E8"/>
       </a:lt2>
       <a:accent1>
-        <a:srgbClr val="4F81BD"/>
+        <a:srgbClr val="156082"/>
       </a:accent1>
       <a:accent2>
-        <a:srgbClr val="C0504D"/>
+        <a:srgbClr val="E97132"/>
       </a:accent2>
       <a:accent3>
-        <a:srgbClr val="9BBB59"/>
+        <a:srgbClr val="196B24"/>
       </a:accent3>
       <a:accent4>
-        <a:srgbClr val="8064A2"/>
+        <a:srgbClr val="0F9ED5"/>
       </a:accent4>
       <a:accent5>
-        <a:srgbClr val="4BACC6"/>
+        <a:srgbClr val="A02B93"/>
       </a:accent5>
       <a:accent6>
-        <a:srgbClr val="F79646"/>
+        <a:srgbClr val="4EA72E"/>
       </a:accent6>
       <a:hlink>
-        <a:srgbClr val="0000FF"/>
+        <a:srgbClr val="467886"/>
       </a:hlink>
       <a:folHlink>
-        <a:srgbClr val="800080"/>
+        <a:srgbClr val="96607D"/>
       </a:folHlink>
     </a:clrScheme>
     <a:fontScheme name="Office">
       <a:majorFont>
-        <a:latin typeface="Calibri"/>
+        <a:latin typeface="Aptos Display" panose="02110004020202020204"/>
         <a:ea typeface=""/>
         <a:cs typeface=""/>
-        <a:font script="Jpan" typeface="ＭＳ ゴシック"/>
+        <a:font script="Jpan" typeface="游ゴシック Light"/>
         <a:font script="Hang" typeface="맑은 고딕"/>
-        <a:font script="Hans" typeface="宋体"/>
+        <a:font script="Hans" typeface="等线 Light"/>
         <a:font script="Hant" typeface="新細明體"/>
         <a:font script="Arab" typeface="Times New Roman"/>
         <a:font script="Hebr" typeface="Times New Roman"/>
@@ -9296,14 +9374,32 @@
         <a:font script="Mong" typeface="Mongolian Baiti"/>
         <a:font script="Viet" typeface="Times New Roman"/>
         <a:font script="Uigh" typeface="Microsoft Uighur"/>
+        <a:font script="Geor" typeface="Sylfaen"/>
+        <a:font script="Armn" typeface="Arial"/>
+        <a:font script="Bugi" typeface="Leelawadee UI"/>
+        <a:font script="Bopo" typeface="Microsoft JhengHei"/>
+        <a:font script="Java" typeface="Javanese Text"/>
+        <a:font script="Lisu" typeface="Segoe UI"/>
+        <a:font script="Mymr" typeface="Myanmar Text"/>
+        <a:font script="Nkoo" typeface="Ebrima"/>
+        <a:font script="Olck" typeface="Nirmala UI"/>
+        <a:font script="Osma" typeface="Ebrima"/>
+        <a:font script="Phag" typeface="Phagspa"/>
+        <a:font script="Syrn" typeface="Estrangelo Edessa"/>
+        <a:font script="Syrj" typeface="Estrangelo Edessa"/>
+        <a:font script="Syre" typeface="Estrangelo Edessa"/>
+        <a:font script="Sora" typeface="Nirmala UI"/>
+        <a:font script="Tale" typeface="Microsoft Tai Le"/>
+        <a:font script="Talu" typeface="Microsoft New Tai Lue"/>
+        <a:font script="Tfng" typeface="Ebrima"/>
       </a:majorFont>
       <a:minorFont>
-        <a:latin typeface="Cambria"/>
+        <a:latin typeface="Aptos" panose="02110004020202020204"/>
         <a:ea typeface=""/>
         <a:cs typeface=""/>
-        <a:font script="Jpan" typeface="ＭＳ 明朝"/>
+        <a:font script="Jpan" typeface="游明朝"/>
         <a:font script="Hang" typeface="맑은 고딕"/>
-        <a:font script="Hans" typeface="宋体"/>
+        <a:font script="Hans" typeface="等线"/>
         <a:font script="Hant" typeface="新細明體"/>
         <a:font script="Arab" typeface="Arial"/>
         <a:font script="Hebr" typeface="Arial"/>
@@ -9330,6 +9426,24 @@
         <a:font script="Mong" typeface="Mongolian Baiti"/>
         <a:font script="Viet" typeface="Arial"/>
         <a:font script="Uigh" typeface="Microsoft Uighur"/>
+        <a:font script="Geor" typeface="Sylfaen"/>
+        <a:font script="Armn" typeface="Arial"/>
+        <a:font script="Bugi" typeface="Leelawadee UI"/>
+        <a:font script="Bopo" typeface="Microsoft JhengHei"/>
+        <a:font script="Java" typeface="Javanese Text"/>
+        <a:font script="Lisu" typeface="Segoe UI"/>
+        <a:font script="Mymr" typeface="Myanmar Text"/>
+        <a:font script="Nkoo" typeface="Ebrima"/>
+        <a:font script="Olck" typeface="Nirmala UI"/>
+        <a:font script="Osma" typeface="Ebrima"/>
+        <a:font script="Phag" typeface="Phagspa"/>
+        <a:font script="Syrn" typeface="Estrangelo Edessa"/>
+        <a:font script="Syrj" typeface="Estrangelo Edessa"/>
+        <a:font script="Syre" typeface="Estrangelo Edessa"/>
+        <a:font script="Sora" typeface="Nirmala UI"/>
+        <a:font script="Tale" typeface="Microsoft Tai Le"/>
+        <a:font script="Talu" typeface="Microsoft New Tai Lue"/>
+        <a:font script="Tfng" typeface="Ebrima"/>
       </a:minorFont>
     </a:fontScheme>
     <a:fmtScheme name="Office">
@@ -9341,200 +9455,141 @@
           <a:gsLst>
             <a:gs pos="0">
               <a:schemeClr val="phClr">
-                <a:tint val="50000"/>
-                <a:satMod val="300000"/>
+                <a:lumMod val="110000"/>
+                <a:satMod val="105000"/>
+                <a:tint val="67000"/>
               </a:schemeClr>
             </a:gs>
-            <a:gs pos="35000">
+            <a:gs pos="50000">
               <a:schemeClr val="phClr">
-                <a:tint val="37000"/>
-                <a:satMod val="300000"/>
+                <a:lumMod val="105000"/>
+                <a:satMod val="103000"/>
+                <a:tint val="73000"/>
               </a:schemeClr>
             </a:gs>
             <a:gs pos="100000">
               <a:schemeClr val="phClr">
-                <a:tint val="15000"/>
-                <a:satMod val="350000"/>
+                <a:lumMod val="105000"/>
+                <a:satMod val="109000"/>
+                <a:tint val="81000"/>
               </a:schemeClr>
             </a:gs>
           </a:gsLst>
-          <a:lin ang="16200000" scaled="1"/>
+          <a:lin ang="5400000" scaled="0"/>
         </a:gradFill>
         <a:gradFill rotWithShape="1">
           <a:gsLst>
             <a:gs pos="0">
               <a:schemeClr val="phClr">
-                <a:tint val="100000"/>
+                <a:satMod val="103000"/>
+                <a:lumMod val="102000"/>
+                <a:tint val="94000"/>
+              </a:schemeClr>
+            </a:gs>
+            <a:gs pos="50000">
+              <a:schemeClr val="phClr">
+                <a:satMod val="110000"/>
+                <a:lumMod val="100000"/>
                 <a:shade val="100000"/>
-                <a:satMod val="130000"/>
               </a:schemeClr>
             </a:gs>
             <a:gs pos="100000">
               <a:schemeClr val="phClr">
-                <a:tint val="50000"/>
-                <a:shade val="100000"/>
-                <a:satMod val="350000"/>
+                <a:lumMod val="99000"/>
+                <a:satMod val="120000"/>
+                <a:shade val="78000"/>
               </a:schemeClr>
             </a:gs>
           </a:gsLst>
-          <a:lin ang="16200000" scaled="0"/>
+          <a:lin ang="5400000" scaled="0"/>
         </a:gradFill>
       </a:fillStyleLst>
       <a:lnStyleLst>
-        <a:ln w="9525" cap="flat" cmpd="sng" algn="ctr">
-          <a:solidFill>
-            <a:schemeClr val="phClr">
-              <a:shade val="95000"/>
-              <a:satMod val="105000"/>
-            </a:schemeClr>
-          </a:solidFill>
-          <a:prstDash val="solid"/>
-        </a:ln>
-        <a:ln w="25400" cap="flat" cmpd="sng" algn="ctr">
+        <a:ln w="6350" cap="flat" cmpd="sng" algn="ctr">
           <a:solidFill>
             <a:schemeClr val="phClr"/>
           </a:solidFill>
           <a:prstDash val="solid"/>
+          <a:miter lim="800000"/>
         </a:ln>
-        <a:ln w="38100" cap="flat" cmpd="sng" algn="ctr">
+        <a:ln w="12700" cap="flat" cmpd="sng" algn="ctr">
           <a:solidFill>
             <a:schemeClr val="phClr"/>
           </a:solidFill>
           <a:prstDash val="solid"/>
+          <a:miter lim="800000"/>
+        </a:ln>
+        <a:ln w="19050" cap="flat" cmpd="sng" algn="ctr">
+          <a:solidFill>
+            <a:schemeClr val="phClr"/>
+          </a:solidFill>
+          <a:prstDash val="solid"/>
+          <a:miter lim="800000"/>
         </a:ln>
       </a:lnStyleLst>
       <a:effectStyleLst>
         <a:effectStyle>
+          <a:effectLst/>
+        </a:effectStyle>
+        <a:effectStyle>
+          <a:effectLst/>
+        </a:effectStyle>
+        <a:effectStyle>
           <a:effectLst>
-            <a:outerShdw blurRad="40000" dist="20000" dir="5400000" rotWithShape="0">
+            <a:outerShdw blurRad="57150" dist="19050" dir="5400000" algn="ctr" rotWithShape="0">
               <a:srgbClr val="000000">
-                <a:alpha val="38000"/>
+                <a:alpha val="63000"/>
               </a:srgbClr>
             </a:outerShdw>
           </a:effectLst>
-        </a:effectStyle>
-        <a:effectStyle>
-          <a:effectLst>
-            <a:outerShdw blurRad="40000" dist="23000" dir="5400000" rotWithShape="0">
-              <a:srgbClr val="000000">
-                <a:alpha val="35000"/>
-              </a:srgbClr>
-            </a:outerShdw>
-          </a:effectLst>
-        </a:effectStyle>
-        <a:effectStyle>
-          <a:effectLst>
-            <a:outerShdw blurRad="40000" dist="23000" dir="5400000" rotWithShape="0">
-              <a:srgbClr val="000000">
-                <a:alpha val="35000"/>
-              </a:srgbClr>
-            </a:outerShdw>
-          </a:effectLst>
-          <a:scene3d>
-            <a:camera prst="orthographicFront">
-              <a:rot lat="0" lon="0" rev="0"/>
-            </a:camera>
-            <a:lightRig rig="threePt" dir="t">
-              <a:rot lat="0" lon="0" rev="1200000"/>
-            </a:lightRig>
-          </a:scene3d>
-          <a:sp3d>
-            <a:bevelT w="63500" h="25400"/>
-          </a:sp3d>
         </a:effectStyle>
       </a:effectStyleLst>
       <a:bgFillStyleLst>
         <a:solidFill>
           <a:schemeClr val="phClr"/>
         </a:solidFill>
+        <a:solidFill>
+          <a:schemeClr val="phClr">
+            <a:tint val="95000"/>
+            <a:satMod val="170000"/>
+          </a:schemeClr>
+        </a:solidFill>
         <a:gradFill rotWithShape="1">
           <a:gsLst>
             <a:gs pos="0">
               <a:schemeClr val="phClr">
-                <a:tint val="40000"/>
-                <a:satMod val="350000"/>
+                <a:tint val="93000"/>
+                <a:satMod val="150000"/>
+                <a:shade val="98000"/>
+                <a:lumMod val="102000"/>
               </a:schemeClr>
             </a:gs>
-            <a:gs pos="40000">
+            <a:gs pos="50000">
               <a:schemeClr val="phClr">
-                <a:tint val="45000"/>
-                <a:shade val="99000"/>
-                <a:satMod val="350000"/>
+                <a:tint val="98000"/>
+                <a:satMod val="130000"/>
+                <a:shade val="90000"/>
+                <a:lumMod val="103000"/>
               </a:schemeClr>
             </a:gs>
             <a:gs pos="100000">
               <a:schemeClr val="phClr">
-                <a:shade val="20000"/>
-                <a:satMod val="255000"/>
+                <a:shade val="63000"/>
+                <a:satMod val="120000"/>
               </a:schemeClr>
             </a:gs>
           </a:gsLst>
-          <a:path path="circle">
-            <a:fillToRect l="50000" t="-80000" r="50000" b="180000"/>
-          </a:path>
-        </a:gradFill>
-        <a:gradFill rotWithShape="1">
-          <a:gsLst>
-            <a:gs pos="0">
-              <a:schemeClr val="phClr">
-                <a:tint val="80000"/>
-                <a:satMod val="300000"/>
-              </a:schemeClr>
-            </a:gs>
-            <a:gs pos="100000">
-              <a:schemeClr val="phClr">
-                <a:shade val="30000"/>
-                <a:satMod val="200000"/>
-              </a:schemeClr>
-            </a:gs>
-          </a:gsLst>
-          <a:path path="circle">
-            <a:fillToRect l="50000" t="50000" r="50000" b="50000"/>
-          </a:path>
+          <a:lin ang="5400000" scaled="0"/>
         </a:gradFill>
       </a:bgFillStyleLst>
     </a:fmtScheme>
   </a:themeElements>
-  <a:objectDefaults>
-    <a:spDef>
-      <a:spPr/>
-      <a:bodyPr/>
-      <a:lstStyle/>
-      <a:style>
-        <a:lnRef idx="1">
-          <a:schemeClr val="accent1"/>
-        </a:lnRef>
-        <a:fillRef idx="3">
-          <a:schemeClr val="accent1"/>
-        </a:fillRef>
-        <a:effectRef idx="2">
-          <a:schemeClr val="accent1"/>
-        </a:effectRef>
-        <a:fontRef idx="minor">
-          <a:schemeClr val="lt1"/>
-        </a:fontRef>
-      </a:style>
-    </a:spDef>
-    <a:lnDef>
-      <a:spPr/>
-      <a:bodyPr/>
-      <a:lstStyle/>
-      <a:style>
-        <a:lnRef idx="2">
-          <a:schemeClr val="accent1"/>
-        </a:lnRef>
-        <a:fillRef idx="0">
-          <a:schemeClr val="accent1"/>
-        </a:fillRef>
-        <a:effectRef idx="1">
-          <a:schemeClr val="accent1"/>
-        </a:effectRef>
-        <a:fontRef idx="minor">
-          <a:schemeClr val="tx1"/>
-        </a:fontRef>
-      </a:style>
-    </a:lnDef>
-  </a:objectDefaults>
+  <a:objectDefaults/>
   <a:extraClrSchemeLst/>
+  <a:extLst>
+    <a:ext uri="{05A4C25C-085E-4340-85A3-A5531E510DB2}">
+      <thm15:themeFamily xmlns:thm15="http://schemas.microsoft.com/office/thememl/2012/main" name="Office Theme" id="{2E142A2C-CD16-42D6-873A-C26D2A0506FA}" vid="{1BDDFF52-6CD6-40A5-AB3C-68EB2F1E4D0A}"/>
+    </a:ext>
+  </a:extLst>
 </a:theme>
 </file>
--- a/de/lernos-expert-debriefing-guide.docx
+++ b/de/lernos-expert-debriefing-guide.docx
@@ -7338,7 +7338,11 @@
     </w:tbl>
     <w:bookmarkEnd w:id="123"/>
     <w:bookmarkEnd w:id="124"/>
-    <w:sectPr/>
+    <w:sectPr>
+      <w:footnotePr>
+        <w:numRestart w:val="eachSect"/>
+      </w:footnotePr>
+    </w:sectPr>
   </w:body>
 </w:document>
 </file>
@@ -8463,8 +8467,6 @@
     </w:pPr>
     <w:rPr>
       <w:rFonts w:asciiTheme="majorHAnsi" w:cstheme="majorBidi" w:eastAsiaTheme="majorEastAsia" w:hAnsiTheme="majorHAnsi"/>
-      <w:spacing w:val="-10"/>
-      <w:kern w:val="28"/>
       <w:sz w:val="56"/>
       <w:szCs w:val="56"/>
     </w:rPr>
@@ -8477,8 +8479,6 @@
     <w:rsid w:val="00A10FD9"/>
     <w:rPr>
       <w:rFonts w:asciiTheme="majorHAnsi" w:cstheme="majorBidi" w:eastAsiaTheme="majorEastAsia" w:hAnsiTheme="majorHAnsi"/>
-      <w:spacing w:val="-10"/>
-      <w:kern w:val="28"/>
       <w:sz w:val="56"/>
       <w:szCs w:val="56"/>
     </w:rPr>
@@ -8519,23 +8519,31 @@
   </w:style>
   <w:style w:customStyle="1" w:styleId="Author" w:type="paragraph">
     <w:name w:val="Author"/>
+    <w:basedOn w:val="Title"/>
     <w:next w:val="BodyText"/>
     <w:qFormat/>
     <w:pPr>
       <w:keepNext/>
       <w:keepLines/>
-      <w:jc w:val="center"/>
     </w:pPr>
+    <w:rPr>
+      <w:sz w:val="24"/>
+      <w:szCs w:val="24"/>
+    </w:rPr>
   </w:style>
   <w:style w:styleId="Date" w:type="paragraph">
     <w:name w:val="Date"/>
+    <w:basedOn w:val="Title"/>
     <w:next w:val="BodyText"/>
     <w:qFormat/>
     <w:pPr>
       <w:keepNext/>
       <w:keepLines/>
-      <w:jc w:val="center"/>
     </w:pPr>
+    <w:rPr>
+      <w:sz w:val="24"/>
+      <w:szCs w:val="24"/>
+    </w:rPr>
   </w:style>
   <w:style w:customStyle="1" w:styleId="AbstractTitle" w:type="paragraph">
     <w:name w:val="Abstract Title"/>
